--- a/Assignment1_4735_JChristiansen.docx
+++ b/Assignment1_4735_JChristiansen.docx
@@ -1,6 +1,6 @@
 
 <file path=word/document.xml><?xml version="1.0" encoding="utf-8"?>
-<w:document xmlns:wpc="http://schemas.microsoft.com/office/word/2010/wordprocessingCanvas" xmlns:mc="http://schemas.openxmlformats.org/markup-compatibility/2006" xmlns:o="urn:schemas-microsoft-com:office:office" xmlns:r="http://schemas.openxmlformats.org/officeDocument/2006/relationships" xmlns:m="http://schemas.openxmlformats.org/officeDocument/2006/math" xmlns:v="urn:schemas-microsoft-com:vml" xmlns:wp14="http://schemas.microsoft.com/office/word/2010/wordprocessingDrawing" xmlns:wp="http://schemas.openxmlformats.org/drawingml/2006/wordprocessingDrawing" xmlns:w10="urn:schemas-microsoft-com:office:word" xmlns:w="http://schemas.openxmlformats.org/wordprocessingml/2006/main" xmlns:w14="http://schemas.microsoft.com/office/word/2010/wordml" xmlns:w15="http://schemas.microsoft.com/office/word/2012/wordml" xmlns:wpg="http://schemas.microsoft.com/office/word/2010/wordprocessingGroup" xmlns:wpi="http://schemas.microsoft.com/office/word/2010/wordprocessingInk" xmlns:wne="http://schemas.microsoft.com/office/word/2006/wordml" xmlns:wps="http://schemas.microsoft.com/office/word/2010/wordprocessingShape" mc:Ignorable="w14 w15 wp14">
+<w:document xmlns:wpc="http://schemas.microsoft.com/office/word/2010/wordprocessingCanvas" xmlns:mc="http://schemas.openxmlformats.org/markup-compatibility/2006" xmlns:o="urn:schemas-microsoft-com:office:office" xmlns:r="http://schemas.openxmlformats.org/officeDocument/2006/relationships" xmlns:m="http://schemas.openxmlformats.org/officeDocument/2006/math" xmlns:v="urn:schemas-microsoft-com:vml" xmlns:wp14="http://schemas.microsoft.com/office/word/2010/wordprocessingDrawing" xmlns:wp="http://schemas.openxmlformats.org/drawingml/2006/wordprocessingDrawing" xmlns:w10="urn:schemas-microsoft-com:office:word" xmlns:w="http://schemas.openxmlformats.org/wordprocessingml/2006/main" xmlns:w14="http://schemas.microsoft.com/office/word/2010/wordml" xmlns:wpg="http://schemas.microsoft.com/office/word/2010/wordprocessingGroup" xmlns:wpi="http://schemas.microsoft.com/office/word/2010/wordprocessingInk" xmlns:wne="http://schemas.microsoft.com/office/word/2006/wordml" xmlns:wps="http://schemas.microsoft.com/office/word/2010/wordprocessingShape" mc:Ignorable="w14 wp14">
   <w:body>
     <w:p>
       <w:pPr>
@@ -53,8 +53,30 @@
         <w:rPr>
           <w:b/>
         </w:rPr>
-        <w:t>Instructor: Mirela Gutica</w:t>
-      </w:r>
+        <w:t xml:space="preserve">Instructor: </w:t>
+      </w:r>
+      <w:proofErr w:type="spellStart"/>
+      <w:r>
+        <w:rPr>
+          <w:b/>
+        </w:rPr>
+        <w:t>Mirela</w:t>
+      </w:r>
+      <w:proofErr w:type="spellEnd"/>
+      <w:r>
+        <w:rPr>
+          <w:b/>
+        </w:rPr>
+        <w:t xml:space="preserve"> </w:t>
+      </w:r>
+      <w:proofErr w:type="spellStart"/>
+      <w:r>
+        <w:rPr>
+          <w:b/>
+        </w:rPr>
+        <w:t>Gutica</w:t>
+      </w:r>
+      <w:proofErr w:type="spellEnd"/>
     </w:p>
     <w:p>
       <w:pPr>
@@ -95,14 +117,22 @@
         <w:rPr>
           <w:sz w:val="20"/>
         </w:rPr>
-        <w:t xml:space="preserve">Mark: ________  </w:t>
-      </w:r>
+        <w:t>Mark: _______</w:t>
+      </w:r>
+      <w:proofErr w:type="gramStart"/>
       <w:r>
         <w:rPr>
           <w:sz w:val="20"/>
         </w:rPr>
+        <w:t xml:space="preserve">_  </w:t>
+      </w:r>
+      <w:r>
+        <w:rPr>
+          <w:sz w:val="20"/>
+        </w:rPr>
         <w:t>100</w:t>
       </w:r>
+      <w:proofErr w:type="gramEnd"/>
     </w:p>
     <w:p>
       <w:pPr>
@@ -576,6 +606,7 @@
           <w:snapToGrid w:val="0"/>
         </w:rPr>
       </w:pPr>
+      <w:proofErr w:type="spellStart"/>
       <w:r>
         <w:rPr>
           <w:bCs/>
@@ -583,6 +614,7 @@
         </w:rPr>
         <w:t>Doubleword</w:t>
       </w:r>
+      <w:proofErr w:type="spellEnd"/>
     </w:p>
     <w:p>
       <w:pPr>
@@ -596,6 +628,7 @@
           <w:snapToGrid w:val="0"/>
         </w:rPr>
       </w:pPr>
+      <w:proofErr w:type="spellStart"/>
       <w:r>
         <w:rPr>
           <w:bCs/>
@@ -603,6 +636,7 @@
         </w:rPr>
         <w:t>Quadword</w:t>
       </w:r>
+      <w:proofErr w:type="spellEnd"/>
     </w:p>
     <w:p>
       <w:pPr>
@@ -621,8 +655,17 @@
           <w:bCs/>
           <w:snapToGrid w:val="0"/>
         </w:rPr>
-        <w:t>Double Quadword</w:t>
-      </w:r>
+        <w:t xml:space="preserve">Double </w:t>
+      </w:r>
+      <w:proofErr w:type="spellStart"/>
+      <w:r>
+        <w:rPr>
+          <w:bCs/>
+          <w:snapToGrid w:val="0"/>
+        </w:rPr>
+        <w:t>Quadword</w:t>
+      </w:r>
+      <w:proofErr w:type="spellEnd"/>
     </w:p>
     <w:p>
       <w:pPr>
@@ -703,12 +746,21 @@
           <w:snapToGrid w:val="0"/>
         </w:rPr>
       </w:pPr>
-      <w:r>
-        <w:rPr>
-          <w:bCs/>
-          <w:snapToGrid w:val="0"/>
-        </w:rPr>
-        <w:t>Doubleword Unsigned Integer</w:t>
+      <w:proofErr w:type="spellStart"/>
+      <w:r>
+        <w:rPr>
+          <w:bCs/>
+          <w:snapToGrid w:val="0"/>
+        </w:rPr>
+        <w:t>Doubleword</w:t>
+      </w:r>
+      <w:proofErr w:type="spellEnd"/>
+      <w:r>
+        <w:rPr>
+          <w:bCs/>
+          <w:snapToGrid w:val="0"/>
+        </w:rPr>
+        <w:t xml:space="preserve"> Unsigned Integer</w:t>
       </w:r>
     </w:p>
     <w:p>
@@ -723,12 +775,21 @@
           <w:snapToGrid w:val="0"/>
         </w:rPr>
       </w:pPr>
-      <w:r>
-        <w:rPr>
-          <w:bCs/>
-          <w:snapToGrid w:val="0"/>
-        </w:rPr>
-        <w:t>Quadword Unsigned Integer</w:t>
+      <w:proofErr w:type="spellStart"/>
+      <w:r>
+        <w:rPr>
+          <w:bCs/>
+          <w:snapToGrid w:val="0"/>
+        </w:rPr>
+        <w:t>Quadword</w:t>
+      </w:r>
+      <w:proofErr w:type="spellEnd"/>
+      <w:r>
+        <w:rPr>
+          <w:bCs/>
+          <w:snapToGrid w:val="0"/>
+        </w:rPr>
+        <w:t xml:space="preserve"> Unsigned Integer</w:t>
       </w:r>
     </w:p>
     <w:p>
@@ -783,12 +844,21 @@
           <w:snapToGrid w:val="0"/>
         </w:rPr>
       </w:pPr>
-      <w:r>
-        <w:rPr>
-          <w:bCs/>
-          <w:snapToGrid w:val="0"/>
-        </w:rPr>
-        <w:t>Doubleword Signed Integer</w:t>
+      <w:proofErr w:type="spellStart"/>
+      <w:r>
+        <w:rPr>
+          <w:bCs/>
+          <w:snapToGrid w:val="0"/>
+        </w:rPr>
+        <w:t>Doubleword</w:t>
+      </w:r>
+      <w:proofErr w:type="spellEnd"/>
+      <w:r>
+        <w:rPr>
+          <w:bCs/>
+          <w:snapToGrid w:val="0"/>
+        </w:rPr>
+        <w:t xml:space="preserve"> Signed Integer</w:t>
       </w:r>
     </w:p>
     <w:p>
@@ -803,12 +873,21 @@
           <w:snapToGrid w:val="0"/>
         </w:rPr>
       </w:pPr>
-      <w:r>
-        <w:rPr>
-          <w:bCs/>
-          <w:snapToGrid w:val="0"/>
-        </w:rPr>
-        <w:t>Quadword Signed Integer</w:t>
+      <w:proofErr w:type="spellStart"/>
+      <w:r>
+        <w:rPr>
+          <w:bCs/>
+          <w:snapToGrid w:val="0"/>
+        </w:rPr>
+        <w:t>Quadword</w:t>
+      </w:r>
+      <w:proofErr w:type="spellEnd"/>
+      <w:r>
+        <w:rPr>
+          <w:bCs/>
+          <w:snapToGrid w:val="0"/>
+        </w:rPr>
+        <w:t xml:space="preserve"> Signed Integer</w:t>
       </w:r>
     </w:p>
     <w:p>
@@ -1184,8 +1263,17 @@
           <w:bCs/>
           <w:snapToGrid w:val="0"/>
         </w:rPr>
-        <w:t>Packed Doublewords</w:t>
-      </w:r>
+        <w:t xml:space="preserve">Packed </w:t>
+      </w:r>
+      <w:proofErr w:type="spellStart"/>
+      <w:r>
+        <w:rPr>
+          <w:bCs/>
+          <w:snapToGrid w:val="0"/>
+        </w:rPr>
+        <w:t>Doublewords</w:t>
+      </w:r>
+      <w:proofErr w:type="spellEnd"/>
     </w:p>
     <w:p>
       <w:pPr>
@@ -1244,7 +1332,23 @@
           <w:bCs/>
           <w:snapToGrid w:val="0"/>
         </w:rPr>
-        <w:t>Packed Doubleword Integers</w:t>
+        <w:t xml:space="preserve">Packed </w:t>
+      </w:r>
+      <w:proofErr w:type="spellStart"/>
+      <w:r>
+        <w:rPr>
+          <w:bCs/>
+          <w:snapToGrid w:val="0"/>
+        </w:rPr>
+        <w:t>Doubleword</w:t>
+      </w:r>
+      <w:proofErr w:type="spellEnd"/>
+      <w:r>
+        <w:rPr>
+          <w:bCs/>
+          <w:snapToGrid w:val="0"/>
+        </w:rPr>
+        <w:t xml:space="preserve"> Integers</w:t>
       </w:r>
     </w:p>
     <w:p>
@@ -1324,8 +1428,17 @@
           <w:bCs/>
           <w:snapToGrid w:val="0"/>
         </w:rPr>
-        <w:t>Packed Doublewords</w:t>
-      </w:r>
+        <w:t xml:space="preserve">Packed </w:t>
+      </w:r>
+      <w:proofErr w:type="spellStart"/>
+      <w:r>
+        <w:rPr>
+          <w:bCs/>
+          <w:snapToGrid w:val="0"/>
+        </w:rPr>
+        <w:t>Doublewords</w:t>
+      </w:r>
+      <w:proofErr w:type="spellEnd"/>
     </w:p>
     <w:p>
       <w:pPr>
@@ -1344,8 +1457,17 @@
           <w:bCs/>
           <w:snapToGrid w:val="0"/>
         </w:rPr>
-        <w:t>Packed Quadwords</w:t>
-      </w:r>
+        <w:t xml:space="preserve">Packed </w:t>
+      </w:r>
+      <w:proofErr w:type="spellStart"/>
+      <w:r>
+        <w:rPr>
+          <w:bCs/>
+          <w:snapToGrid w:val="0"/>
+        </w:rPr>
+        <w:t>Quadwords</w:t>
+      </w:r>
+      <w:proofErr w:type="spellEnd"/>
     </w:p>
     <w:p>
       <w:pPr>
@@ -1451,7 +1573,23 @@
           <w:bCs/>
           <w:snapToGrid w:val="0"/>
         </w:rPr>
-        <w:t>Packed Doubleword Integers</w:t>
+        <w:t xml:space="preserve">Packed </w:t>
+      </w:r>
+      <w:proofErr w:type="spellStart"/>
+      <w:r>
+        <w:rPr>
+          <w:bCs/>
+          <w:snapToGrid w:val="0"/>
+        </w:rPr>
+        <w:t>Doubleword</w:t>
+      </w:r>
+      <w:proofErr w:type="spellEnd"/>
+      <w:r>
+        <w:rPr>
+          <w:bCs/>
+          <w:snapToGrid w:val="0"/>
+        </w:rPr>
+        <w:t xml:space="preserve"> Integers</w:t>
       </w:r>
     </w:p>
     <w:p>
@@ -1471,7 +1609,23 @@
           <w:bCs/>
           <w:snapToGrid w:val="0"/>
         </w:rPr>
-        <w:t>Packed Quadword Integers</w:t>
+        <w:t xml:space="preserve">Packed </w:t>
+      </w:r>
+      <w:proofErr w:type="spellStart"/>
+      <w:r>
+        <w:rPr>
+          <w:bCs/>
+          <w:snapToGrid w:val="0"/>
+        </w:rPr>
+        <w:t>Quadword</w:t>
+      </w:r>
+      <w:proofErr w:type="spellEnd"/>
+      <w:r>
+        <w:rPr>
+          <w:bCs/>
+          <w:snapToGrid w:val="0"/>
+        </w:rPr>
+        <w:t xml:space="preserve"> Integers</w:t>
       </w:r>
     </w:p>
     <w:p>
@@ -1845,6 +1999,7 @@
           <w:snapToGrid w:val="0"/>
         </w:rPr>
       </w:pPr>
+      <w:proofErr w:type="gramStart"/>
       <w:r>
         <w:rPr>
           <w:bCs/>
@@ -1857,7 +2012,31 @@
           <w:bCs/>
           <w:snapToGrid w:val="0"/>
         </w:rPr>
-        <w:t>. The order of registers pushed onto the stack are as follows:</w:t>
+        <w:t>.</w:t>
+      </w:r>
+      <w:proofErr w:type="gramEnd"/>
+      <w:r>
+        <w:rPr>
+          <w:bCs/>
+          <w:snapToGrid w:val="0"/>
+        </w:rPr>
+        <w:t xml:space="preserve"> The </w:t>
+      </w:r>
+      <w:proofErr w:type="gramStart"/>
+      <w:r>
+        <w:rPr>
+          <w:bCs/>
+          <w:snapToGrid w:val="0"/>
+        </w:rPr>
+        <w:t>order of registers pushed onto the stack are</w:t>
+      </w:r>
+      <w:proofErr w:type="gramEnd"/>
+      <w:r>
+        <w:rPr>
+          <w:bCs/>
+          <w:snapToGrid w:val="0"/>
+        </w:rPr>
+        <w:t xml:space="preserve"> as follows:</w:t>
       </w:r>
     </w:p>
     <w:p>
@@ -2105,7 +2284,15 @@
           <w:bCs/>
           <w:snapToGrid w:val="0"/>
         </w:rPr>
-        <w:t xml:space="preserve"> The order of</w:t>
+        <w:t xml:space="preserve"> The </w:t>
+      </w:r>
+      <w:proofErr w:type="gramStart"/>
+      <w:r>
+        <w:rPr>
+          <w:bCs/>
+          <w:snapToGrid w:val="0"/>
+        </w:rPr>
+        <w:t>order of</w:t>
       </w:r>
       <w:r>
         <w:rPr>
@@ -2133,7 +2320,15 @@
           <w:bCs/>
           <w:snapToGrid w:val="0"/>
         </w:rPr>
-        <w:t>are as follows:</w:t>
+        <w:t>are</w:t>
+      </w:r>
+      <w:proofErr w:type="gramEnd"/>
+      <w:r>
+        <w:rPr>
+          <w:bCs/>
+          <w:snapToGrid w:val="0"/>
+        </w:rPr>
+        <w:t xml:space="preserve"> as follows:</w:t>
       </w:r>
     </w:p>
     <w:p>
@@ -2524,7 +2719,23 @@
           <w:bCs/>
           <w:snapToGrid w:val="0"/>
         </w:rPr>
-        <w:t>Instead of storing the passed parameters on the stack, the parameters</w:t>
+        <w:t xml:space="preserve">Instead of storing the </w:t>
+      </w:r>
+      <w:proofErr w:type="spellStart"/>
+      <w:r>
+        <w:rPr>
+          <w:bCs/>
+          <w:snapToGrid w:val="0"/>
+        </w:rPr>
+        <w:t>passed</w:t>
+      </w:r>
+      <w:proofErr w:type="spellEnd"/>
+      <w:r>
+        <w:rPr>
+          <w:bCs/>
+          <w:snapToGrid w:val="0"/>
+        </w:rPr>
+        <w:t xml:space="preserve"> parameters on the stack, the parameters</w:t>
       </w:r>
       <w:r>
         <w:rPr>
@@ -3102,7 +3313,7 @@
         </w:rPr>
         <w:t xml:space="preserve"> (e.g., </w:t>
       </w:r>
-      <w:hyperlink r:id="rId7" w:history="1">
+      <w:hyperlink r:id="rId8" w:history="1">
         <w:r>
           <w:rPr>
             <w:rStyle w:val="Hyperlink"/>
@@ -4391,7 +4602,23 @@
           <w:bCs/>
           <w:snapToGrid w:val="0"/>
         </w:rPr>
-        <w:t xml:space="preserve"> (PCB, registers, etc)</w:t>
+        <w:t xml:space="preserve"> (PCB, registers, </w:t>
+      </w:r>
+      <w:proofErr w:type="spellStart"/>
+      <w:r>
+        <w:rPr>
+          <w:bCs/>
+          <w:snapToGrid w:val="0"/>
+        </w:rPr>
+        <w:t>etc</w:t>
+      </w:r>
+      <w:proofErr w:type="spellEnd"/>
+      <w:r>
+        <w:rPr>
+          <w:bCs/>
+          <w:snapToGrid w:val="0"/>
+        </w:rPr>
+        <w:t>)</w:t>
       </w:r>
     </w:p>
     <w:p>
@@ -4450,7 +4677,23 @@
           <w:bCs/>
           <w:snapToGrid w:val="0"/>
         </w:rPr>
-        <w:t>context (PCB, registers, etc)</w:t>
+        <w:t xml:space="preserve">context (PCB, registers, </w:t>
+      </w:r>
+      <w:proofErr w:type="spellStart"/>
+      <w:r>
+        <w:rPr>
+          <w:bCs/>
+          <w:snapToGrid w:val="0"/>
+        </w:rPr>
+        <w:t>etc</w:t>
+      </w:r>
+      <w:proofErr w:type="spellEnd"/>
+      <w:r>
+        <w:rPr>
+          <w:bCs/>
+          <w:snapToGrid w:val="0"/>
+        </w:rPr>
+        <w:t>)</w:t>
       </w:r>
     </w:p>
     <w:p>
@@ -4951,7 +5194,23 @@
           <w:bCs/>
           <w:snapToGrid w:val="0"/>
         </w:rPr>
-        <w:t xml:space="preserve"> process P1 context (PCB, registers, etc)</w:t>
+        <w:t xml:space="preserve"> process P1 context (PCB, registers, </w:t>
+      </w:r>
+      <w:proofErr w:type="spellStart"/>
+      <w:r>
+        <w:rPr>
+          <w:bCs/>
+          <w:snapToGrid w:val="0"/>
+        </w:rPr>
+        <w:t>etc</w:t>
+      </w:r>
+      <w:proofErr w:type="spellEnd"/>
+      <w:r>
+        <w:rPr>
+          <w:bCs/>
+          <w:snapToGrid w:val="0"/>
+        </w:rPr>
+        <w:t>)</w:t>
       </w:r>
     </w:p>
     <w:p>
@@ -4992,7 +5251,23 @@
           <w:bCs/>
           <w:snapToGrid w:val="0"/>
         </w:rPr>
-        <w:t xml:space="preserve"> process P2 context (PCB, registers, etc)</w:t>
+        <w:t xml:space="preserve"> process P2 context (PCB, registers, </w:t>
+      </w:r>
+      <w:proofErr w:type="spellStart"/>
+      <w:r>
+        <w:rPr>
+          <w:bCs/>
+          <w:snapToGrid w:val="0"/>
+        </w:rPr>
+        <w:t>etc</w:t>
+      </w:r>
+      <w:proofErr w:type="spellEnd"/>
+      <w:r>
+        <w:rPr>
+          <w:bCs/>
+          <w:snapToGrid w:val="0"/>
+        </w:rPr>
+        <w:t>)</w:t>
       </w:r>
     </w:p>
     <w:p>
@@ -5694,7 +5969,188 @@
     </w:p>
     <w:p>
       <w:pPr>
-        <w:pStyle w:val="ListParagraph"/>
+        <w:ind w:left="720"/>
+        <w:rPr>
+          <w:b/>
+          <w:bCs/>
+          <w:snapToGrid w:val="0"/>
+        </w:rPr>
+      </w:pPr>
+      <w:r>
+        <w:rPr>
+          <w:b/>
+          <w:bCs/>
+          <w:snapToGrid w:val="0"/>
+        </w:rPr>
+        <w:t>User Level Threads</w:t>
+      </w:r>
+    </w:p>
+    <w:p>
+      <w:pPr>
+        <w:ind w:left="720"/>
+        <w:rPr>
+          <w:bCs/>
+          <w:snapToGrid w:val="0"/>
+        </w:rPr>
+      </w:pPr>
+      <w:r>
+        <w:rPr>
+          <w:bCs/>
+          <w:snapToGrid w:val="0"/>
+        </w:rPr>
+        <w:t>With user-level threads, all thread management is done by the application; the programmer</w:t>
+      </w:r>
+      <w:r>
+        <w:rPr>
+          <w:bCs/>
+          <w:snapToGrid w:val="0"/>
+        </w:rPr>
+        <w:t xml:space="preserve"> and application are in charge of managing these threads. The kernel and ULT are separated; the ULT is in user-level space</w:t>
+      </w:r>
+      <w:r>
+        <w:rPr>
+          <w:bCs/>
+          <w:snapToGrid w:val="0"/>
+        </w:rPr>
+        <w:t xml:space="preserve"> and is controlled with the thread library</w:t>
+      </w:r>
+      <w:r>
+        <w:rPr>
+          <w:bCs/>
+          <w:snapToGrid w:val="0"/>
+        </w:rPr>
+        <w:t>, and the kernel lives in kernel space, and the kernel is unaware of ULTs.</w:t>
+      </w:r>
+    </w:p>
+    <w:p>
+      <w:pPr>
+        <w:ind w:left="720"/>
+        <w:rPr>
+          <w:bCs/>
+          <w:snapToGrid w:val="0"/>
+        </w:rPr>
+      </w:pPr>
+    </w:p>
+    <w:p>
+      <w:pPr>
+        <w:ind w:left="720"/>
+        <w:rPr>
+          <w:bCs/>
+          <w:snapToGrid w:val="0"/>
+          <w:lang w:val="en-US"/>
+        </w:rPr>
+      </w:pPr>
+      <w:r>
+        <w:rPr>
+          <w:bCs/>
+          <w:snapToGrid w:val="0"/>
+        </w:rPr>
+        <w:t>The kernel treats the process a</w:t>
+      </w:r>
+      <w:r>
+        <w:rPr>
+          <w:bCs/>
+          <w:snapToGrid w:val="0"/>
+        </w:rPr>
+        <w:softHyphen/>
+      </w:r>
+      <w:r>
+        <w:rPr>
+          <w:bCs/>
+          <w:snapToGrid w:val="0"/>
+        </w:rPr>
+        <w:softHyphen/>
+      </w:r>
+      <w:r>
+        <w:rPr>
+          <w:bCs/>
+          <w:snapToGrid w:val="0"/>
+        </w:rPr>
+        <w:softHyphen/>
+      </w:r>
+      <w:r>
+        <w:rPr>
+          <w:bCs/>
+          <w:snapToGrid w:val="0"/>
+        </w:rPr>
+        <w:softHyphen/>
+      </w:r>
+      <w:r>
+        <w:rPr>
+          <w:bCs/>
+          <w:snapToGrid w:val="0"/>
+        </w:rPr>
+        <w:softHyphen/>
+      </w:r>
+      <w:r>
+        <w:rPr>
+          <w:bCs/>
+          <w:snapToGrid w:val="0"/>
+        </w:rPr>
+        <w:softHyphen/>
+      </w:r>
+      <w:r>
+        <w:rPr>
+          <w:bCs/>
+          <w:snapToGrid w:val="0"/>
+        </w:rPr>
+        <w:t xml:space="preserve">s a single unit, so when the dispatcher switches processes, </w:t>
+      </w:r>
+      <w:r>
+        <w:rPr>
+          <w:bCs/>
+          <w:snapToGrid w:val="0"/>
+        </w:rPr>
+        <w:t>the process</w:t>
+      </w:r>
+      <w:r>
+        <w:rPr>
+          <w:bCs/>
+          <w:snapToGrid w:val="0"/>
+          <w:lang w:val="en-US"/>
+        </w:rPr>
+        <w:t>’s currently active user-level thread will remain in its running state, even if the process is not currently running on the CPU.</w:t>
+      </w:r>
+      <w:r>
+        <w:rPr>
+          <w:bCs/>
+          <w:snapToGrid w:val="0"/>
+          <w:lang w:val="en-US"/>
+        </w:rPr>
+        <w:t xml:space="preserve"> When the process resumes running on the CPU, so will the thread in the running state.</w:t>
+      </w:r>
+    </w:p>
+    <w:p>
+      <w:pPr>
+        <w:ind w:left="720"/>
+        <w:rPr>
+          <w:b/>
+          <w:bCs/>
+          <w:snapToGrid w:val="0"/>
+        </w:rPr>
+      </w:pPr>
+    </w:p>
+    <w:p>
+      <w:pPr>
+        <w:ind w:left="720"/>
+        <w:rPr>
+          <w:b/>
+          <w:bCs/>
+          <w:snapToGrid w:val="0"/>
+        </w:rPr>
+      </w:pPr>
+      <w:r>
+        <w:rPr>
+          <w:b/>
+          <w:bCs/>
+          <w:snapToGrid w:val="0"/>
+        </w:rPr>
+        <w:t>Kernel Level Threads</w:t>
+      </w:r>
+    </w:p>
+    <w:p>
+      <w:pPr>
+        <w:ind w:left="720"/>
         <w:rPr>
           <w:bCs/>
           <w:snapToGrid w:val="0"/>
@@ -5705,15 +6161,6 @@
     </w:p>
     <w:p>
       <w:pPr>
-        <w:ind w:left="720"/>
-        <w:rPr>
-          <w:bCs/>
-          <w:snapToGrid w:val="0"/>
-        </w:rPr>
-      </w:pPr>
-    </w:p>
-    <w:p>
-      <w:pPr>
         <w:rPr>
           <w:bCs/>
           <w:snapToGrid w:val="0"/>
@@ -5821,8 +6268,8 @@
       </w:pPr>
     </w:p>
     <w:sectPr>
-      <w:footerReference w:type="even" r:id="rId8"/>
-      <w:footerReference w:type="default" r:id="rId9"/>
+      <w:footerReference w:type="even" r:id="rId9"/>
+      <w:footerReference w:type="default" r:id="rId10"/>
       <w:pgSz w:w="12240" w:h="15840" w:code="1"/>
       <w:pgMar w:top="1440" w:right="1800" w:bottom="1440" w:left="2268" w:header="720" w:footer="720" w:gutter="0"/>
       <w:cols w:space="720"/>
@@ -5832,7 +6279,7 @@
 </file>
 
 <file path=word/endnotes.xml><?xml version="1.0" encoding="utf-8"?>
-<w:endnotes xmlns:wpc="http://schemas.microsoft.com/office/word/2010/wordprocessingCanvas" xmlns:mc="http://schemas.openxmlformats.org/markup-compatibility/2006" xmlns:o="urn:schemas-microsoft-com:office:office" xmlns:r="http://schemas.openxmlformats.org/officeDocument/2006/relationships" xmlns:m="http://schemas.openxmlformats.org/officeDocument/2006/math" xmlns:v="urn:schemas-microsoft-com:vml" xmlns:wp14="http://schemas.microsoft.com/office/word/2010/wordprocessingDrawing" xmlns:wp="http://schemas.openxmlformats.org/drawingml/2006/wordprocessingDrawing" xmlns:w10="urn:schemas-microsoft-com:office:word" xmlns:w="http://schemas.openxmlformats.org/wordprocessingml/2006/main" xmlns:w14="http://schemas.microsoft.com/office/word/2010/wordml" xmlns:w15="http://schemas.microsoft.com/office/word/2012/wordml" xmlns:wpg="http://schemas.microsoft.com/office/word/2010/wordprocessingGroup" xmlns:wpi="http://schemas.microsoft.com/office/word/2010/wordprocessingInk" xmlns:wne="http://schemas.microsoft.com/office/word/2006/wordml" xmlns:wps="http://schemas.microsoft.com/office/word/2010/wordprocessingShape" mc:Ignorable="w14 w15 wp14">
+<w:endnotes xmlns:wpc="http://schemas.microsoft.com/office/word/2010/wordprocessingCanvas" xmlns:mc="http://schemas.openxmlformats.org/markup-compatibility/2006" xmlns:o="urn:schemas-microsoft-com:office:office" xmlns:r="http://schemas.openxmlformats.org/officeDocument/2006/relationships" xmlns:m="http://schemas.openxmlformats.org/officeDocument/2006/math" xmlns:v="urn:schemas-microsoft-com:vml" xmlns:wp14="http://schemas.microsoft.com/office/word/2010/wordprocessingDrawing" xmlns:wp="http://schemas.openxmlformats.org/drawingml/2006/wordprocessingDrawing" xmlns:w10="urn:schemas-microsoft-com:office:word" xmlns:w="http://schemas.openxmlformats.org/wordprocessingml/2006/main" xmlns:w14="http://schemas.microsoft.com/office/word/2010/wordml" xmlns:wpg="http://schemas.microsoft.com/office/word/2010/wordprocessingGroup" xmlns:wpi="http://schemas.microsoft.com/office/word/2010/wordprocessingInk" xmlns:wne="http://schemas.microsoft.com/office/word/2006/wordml" xmlns:wps="http://schemas.microsoft.com/office/word/2010/wordprocessingShape" mc:Ignorable="w14 wp14">
   <w:endnote w:type="separator" w:id="-1">
     <w:p>
       <w:r>
@@ -5851,7 +6298,7 @@
 </file>
 
 <file path=word/footer1.xml><?xml version="1.0" encoding="utf-8"?>
-<w:ftr xmlns:wpc="http://schemas.microsoft.com/office/word/2010/wordprocessingCanvas" xmlns:mc="http://schemas.openxmlformats.org/markup-compatibility/2006" xmlns:o="urn:schemas-microsoft-com:office:office" xmlns:r="http://schemas.openxmlformats.org/officeDocument/2006/relationships" xmlns:m="http://schemas.openxmlformats.org/officeDocument/2006/math" xmlns:v="urn:schemas-microsoft-com:vml" xmlns:wp14="http://schemas.microsoft.com/office/word/2010/wordprocessingDrawing" xmlns:wp="http://schemas.openxmlformats.org/drawingml/2006/wordprocessingDrawing" xmlns:w10="urn:schemas-microsoft-com:office:word" xmlns:w="http://schemas.openxmlformats.org/wordprocessingml/2006/main" xmlns:w14="http://schemas.microsoft.com/office/word/2010/wordml" xmlns:w15="http://schemas.microsoft.com/office/word/2012/wordml" xmlns:wpg="http://schemas.microsoft.com/office/word/2010/wordprocessingGroup" xmlns:wpi="http://schemas.microsoft.com/office/word/2010/wordprocessingInk" xmlns:wne="http://schemas.microsoft.com/office/word/2006/wordml" xmlns:wps="http://schemas.microsoft.com/office/word/2010/wordprocessingShape" mc:Ignorable="w14 w15 wp14">
+<w:ftr xmlns:wpc="http://schemas.microsoft.com/office/word/2010/wordprocessingCanvas" xmlns:mc="http://schemas.openxmlformats.org/markup-compatibility/2006" xmlns:o="urn:schemas-microsoft-com:office:office" xmlns:r="http://schemas.openxmlformats.org/officeDocument/2006/relationships" xmlns:m="http://schemas.openxmlformats.org/officeDocument/2006/math" xmlns:v="urn:schemas-microsoft-com:vml" xmlns:wp14="http://schemas.microsoft.com/office/word/2010/wordprocessingDrawing" xmlns:wp="http://schemas.openxmlformats.org/drawingml/2006/wordprocessingDrawing" xmlns:w10="urn:schemas-microsoft-com:office:word" xmlns:w="http://schemas.openxmlformats.org/wordprocessingml/2006/main" xmlns:w14="http://schemas.microsoft.com/office/word/2010/wordml" xmlns:wpg="http://schemas.microsoft.com/office/word/2010/wordprocessingGroup" xmlns:wpi="http://schemas.microsoft.com/office/word/2010/wordprocessingInk" xmlns:wne="http://schemas.microsoft.com/office/word/2006/wordml" xmlns:wps="http://schemas.microsoft.com/office/word/2010/wordprocessingShape" mc:Ignorable="w14 wp14">
   <w:p>
     <w:pPr>
       <w:pStyle w:val="Footer"/>
@@ -5889,7 +6336,7 @@
 </file>
 
 <file path=word/footer2.xml><?xml version="1.0" encoding="utf-8"?>
-<w:ftr xmlns:wpc="http://schemas.microsoft.com/office/word/2010/wordprocessingCanvas" xmlns:mc="http://schemas.openxmlformats.org/markup-compatibility/2006" xmlns:o="urn:schemas-microsoft-com:office:office" xmlns:r="http://schemas.openxmlformats.org/officeDocument/2006/relationships" xmlns:m="http://schemas.openxmlformats.org/officeDocument/2006/math" xmlns:v="urn:schemas-microsoft-com:vml" xmlns:wp14="http://schemas.microsoft.com/office/word/2010/wordprocessingDrawing" xmlns:wp="http://schemas.openxmlformats.org/drawingml/2006/wordprocessingDrawing" xmlns:w10="urn:schemas-microsoft-com:office:word" xmlns:w="http://schemas.openxmlformats.org/wordprocessingml/2006/main" xmlns:w14="http://schemas.microsoft.com/office/word/2010/wordml" xmlns:w15="http://schemas.microsoft.com/office/word/2012/wordml" xmlns:wpg="http://schemas.microsoft.com/office/word/2010/wordprocessingGroup" xmlns:wpi="http://schemas.microsoft.com/office/word/2010/wordprocessingInk" xmlns:wne="http://schemas.microsoft.com/office/word/2006/wordml" xmlns:wps="http://schemas.microsoft.com/office/word/2010/wordprocessingShape" mc:Ignorable="w14 w15 wp14">
+<w:ftr xmlns:wpc="http://schemas.microsoft.com/office/word/2010/wordprocessingCanvas" xmlns:mc="http://schemas.openxmlformats.org/markup-compatibility/2006" xmlns:o="urn:schemas-microsoft-com:office:office" xmlns:r="http://schemas.openxmlformats.org/officeDocument/2006/relationships" xmlns:m="http://schemas.openxmlformats.org/officeDocument/2006/math" xmlns:v="urn:schemas-microsoft-com:vml" xmlns:wp14="http://schemas.microsoft.com/office/word/2010/wordprocessingDrawing" xmlns:wp="http://schemas.openxmlformats.org/drawingml/2006/wordprocessingDrawing" xmlns:w10="urn:schemas-microsoft-com:office:word" xmlns:w="http://schemas.openxmlformats.org/wordprocessingml/2006/main" xmlns:w14="http://schemas.microsoft.com/office/word/2010/wordml" xmlns:wpg="http://schemas.microsoft.com/office/word/2010/wordprocessingGroup" xmlns:wpi="http://schemas.microsoft.com/office/word/2010/wordprocessingInk" xmlns:wne="http://schemas.microsoft.com/office/word/2006/wordml" xmlns:wps="http://schemas.microsoft.com/office/word/2010/wordprocessingShape" mc:Ignorable="w14 wp14">
   <w:sdt>
     <w:sdtPr>
       <w:id w:val="109644030"/>
@@ -5922,7 +6369,7 @@
           <w:rPr>
             <w:noProof/>
           </w:rPr>
-          <w:t>5</w:t>
+          <w:t>6</w:t>
         </w:r>
         <w:r>
           <w:rPr>
@@ -5945,7 +6392,7 @@
 </file>
 
 <file path=word/footnotes.xml><?xml version="1.0" encoding="utf-8"?>
-<w:footnotes xmlns:wpc="http://schemas.microsoft.com/office/word/2010/wordprocessingCanvas" xmlns:mc="http://schemas.openxmlformats.org/markup-compatibility/2006" xmlns:o="urn:schemas-microsoft-com:office:office" xmlns:r="http://schemas.openxmlformats.org/officeDocument/2006/relationships" xmlns:m="http://schemas.openxmlformats.org/officeDocument/2006/math" xmlns:v="urn:schemas-microsoft-com:vml" xmlns:wp14="http://schemas.microsoft.com/office/word/2010/wordprocessingDrawing" xmlns:wp="http://schemas.openxmlformats.org/drawingml/2006/wordprocessingDrawing" xmlns:w10="urn:schemas-microsoft-com:office:word" xmlns:w="http://schemas.openxmlformats.org/wordprocessingml/2006/main" xmlns:w14="http://schemas.microsoft.com/office/word/2010/wordml" xmlns:w15="http://schemas.microsoft.com/office/word/2012/wordml" xmlns:wpg="http://schemas.microsoft.com/office/word/2010/wordprocessingGroup" xmlns:wpi="http://schemas.microsoft.com/office/word/2010/wordprocessingInk" xmlns:wne="http://schemas.microsoft.com/office/word/2006/wordml" xmlns:wps="http://schemas.microsoft.com/office/word/2010/wordprocessingShape" mc:Ignorable="w14 w15 wp14">
+<w:footnotes xmlns:wpc="http://schemas.microsoft.com/office/word/2010/wordprocessingCanvas" xmlns:mc="http://schemas.openxmlformats.org/markup-compatibility/2006" xmlns:o="urn:schemas-microsoft-com:office:office" xmlns:r="http://schemas.openxmlformats.org/officeDocument/2006/relationships" xmlns:m="http://schemas.openxmlformats.org/officeDocument/2006/math" xmlns:v="urn:schemas-microsoft-com:vml" xmlns:wp14="http://schemas.microsoft.com/office/word/2010/wordprocessingDrawing" xmlns:wp="http://schemas.openxmlformats.org/drawingml/2006/wordprocessingDrawing" xmlns:w10="urn:schemas-microsoft-com:office:word" xmlns:w="http://schemas.openxmlformats.org/wordprocessingml/2006/main" xmlns:w14="http://schemas.microsoft.com/office/word/2010/wordml" xmlns:wpg="http://schemas.microsoft.com/office/word/2010/wordprocessingGroup" xmlns:wpi="http://schemas.microsoft.com/office/word/2010/wordprocessingInk" xmlns:wne="http://schemas.microsoft.com/office/word/2006/wordml" xmlns:wps="http://schemas.microsoft.com/office/word/2010/wordprocessingShape" mc:Ignorable="w14 wp14">
   <w:footnote w:type="separator" w:id="-1">
     <w:p>
       <w:r>
@@ -5964,8 +6411,8 @@
 </file>
 
 <file path=word/numbering.xml><?xml version="1.0" encoding="utf-8"?>
-<w:numbering xmlns:wpc="http://schemas.microsoft.com/office/word/2010/wordprocessingCanvas" xmlns:mc="http://schemas.openxmlformats.org/markup-compatibility/2006" xmlns:o="urn:schemas-microsoft-com:office:office" xmlns:r="http://schemas.openxmlformats.org/officeDocument/2006/relationships" xmlns:m="http://schemas.openxmlformats.org/officeDocument/2006/math" xmlns:v="urn:schemas-microsoft-com:vml" xmlns:wp14="http://schemas.microsoft.com/office/word/2010/wordprocessingDrawing" xmlns:wp="http://schemas.openxmlformats.org/drawingml/2006/wordprocessingDrawing" xmlns:w10="urn:schemas-microsoft-com:office:word" xmlns:w="http://schemas.openxmlformats.org/wordprocessingml/2006/main" xmlns:w14="http://schemas.microsoft.com/office/word/2010/wordml" xmlns:w15="http://schemas.microsoft.com/office/word/2012/wordml" xmlns:wpg="http://schemas.microsoft.com/office/word/2010/wordprocessingGroup" xmlns:wpi="http://schemas.microsoft.com/office/word/2010/wordprocessingInk" xmlns:wne="http://schemas.microsoft.com/office/word/2006/wordml" xmlns:wps="http://schemas.microsoft.com/office/word/2010/wordprocessingShape" mc:Ignorable="w14 w15 wp14">
-  <w:abstractNum w:abstractNumId="0" w15:restartNumberingAfterBreak="0">
+<w:numbering xmlns:wpc="http://schemas.microsoft.com/office/word/2010/wordprocessingCanvas" xmlns:mc="http://schemas.openxmlformats.org/markup-compatibility/2006" xmlns:o="urn:schemas-microsoft-com:office:office" xmlns:r="http://schemas.openxmlformats.org/officeDocument/2006/relationships" xmlns:m="http://schemas.openxmlformats.org/officeDocument/2006/math" xmlns:v="urn:schemas-microsoft-com:vml" xmlns:wp14="http://schemas.microsoft.com/office/word/2010/wordprocessingDrawing" xmlns:wp="http://schemas.openxmlformats.org/drawingml/2006/wordprocessingDrawing" xmlns:w10="urn:schemas-microsoft-com:office:word" xmlns:w="http://schemas.openxmlformats.org/wordprocessingml/2006/main" xmlns:w14="http://schemas.microsoft.com/office/word/2010/wordml" xmlns:wpg="http://schemas.microsoft.com/office/word/2010/wordprocessingGroup" xmlns:wpi="http://schemas.microsoft.com/office/word/2010/wordprocessingInk" xmlns:wne="http://schemas.microsoft.com/office/word/2006/wordml" xmlns:wps="http://schemas.microsoft.com/office/word/2010/wordprocessingShape" mc:Ignorable="w14 wp14">
+  <w:abstractNum w:abstractNumId="0">
     <w:nsid w:val="02CA3819"/>
     <w:multiLevelType w:val="hybridMultilevel"/>
     <w:tmpl w:val="BC023C92"/>
@@ -6051,7 +6498,7 @@
       </w:pPr>
     </w:lvl>
   </w:abstractNum>
-  <w:abstractNum w:abstractNumId="1" w15:restartNumberingAfterBreak="0">
+  <w:abstractNum w:abstractNumId="1">
     <w:nsid w:val="095D5596"/>
     <w:multiLevelType w:val="hybridMultilevel"/>
     <w:tmpl w:val="42C620B4"/>
@@ -6140,7 +6587,7 @@
       </w:pPr>
     </w:lvl>
   </w:abstractNum>
-  <w:abstractNum w:abstractNumId="2" w15:restartNumberingAfterBreak="0">
+  <w:abstractNum w:abstractNumId="2">
     <w:nsid w:val="0E452911"/>
     <w:multiLevelType w:val="hybridMultilevel"/>
     <w:tmpl w:val="42EE2838"/>
@@ -6256,7 +6703,7 @@
       </w:pPr>
     </w:lvl>
   </w:abstractNum>
-  <w:abstractNum w:abstractNumId="3" w15:restartNumberingAfterBreak="0">
+  <w:abstractNum w:abstractNumId="3">
     <w:nsid w:val="11366FA5"/>
     <w:multiLevelType w:val="hybridMultilevel"/>
     <w:tmpl w:val="FD6A6CF0"/>
@@ -6342,7 +6789,7 @@
       </w:pPr>
     </w:lvl>
   </w:abstractNum>
-  <w:abstractNum w:abstractNumId="4" w15:restartNumberingAfterBreak="0">
+  <w:abstractNum w:abstractNumId="4">
     <w:nsid w:val="17292A1D"/>
     <w:multiLevelType w:val="hybridMultilevel"/>
     <w:tmpl w:val="6AB88010"/>
@@ -6431,7 +6878,7 @@
       </w:pPr>
     </w:lvl>
   </w:abstractNum>
-  <w:abstractNum w:abstractNumId="5" w15:restartNumberingAfterBreak="0">
+  <w:abstractNum w:abstractNumId="5">
     <w:nsid w:val="1CD6669E"/>
     <w:multiLevelType w:val="hybridMultilevel"/>
     <w:tmpl w:val="095C8614"/>
@@ -6544,7 +6991,7 @@
       </w:pPr>
     </w:lvl>
   </w:abstractNum>
-  <w:abstractNum w:abstractNumId="6" w15:restartNumberingAfterBreak="0">
+  <w:abstractNum w:abstractNumId="6">
     <w:nsid w:val="20EA7483"/>
     <w:multiLevelType w:val="hybridMultilevel"/>
     <w:tmpl w:val="0CB6DFDE"/>
@@ -6633,7 +7080,7 @@
       </w:pPr>
     </w:lvl>
   </w:abstractNum>
-  <w:abstractNum w:abstractNumId="7" w15:restartNumberingAfterBreak="0">
+  <w:abstractNum w:abstractNumId="7">
     <w:nsid w:val="21DF2F78"/>
     <w:multiLevelType w:val="hybridMultilevel"/>
     <w:tmpl w:val="009EE76E"/>
@@ -6719,7 +7166,7 @@
       </w:pPr>
     </w:lvl>
   </w:abstractNum>
-  <w:abstractNum w:abstractNumId="8" w15:restartNumberingAfterBreak="0">
+  <w:abstractNum w:abstractNumId="8">
     <w:nsid w:val="22252B5A"/>
     <w:multiLevelType w:val="hybridMultilevel"/>
     <w:tmpl w:val="901022BA"/>
@@ -6805,7 +7252,7 @@
       </w:pPr>
     </w:lvl>
   </w:abstractNum>
-  <w:abstractNum w:abstractNumId="9" w15:restartNumberingAfterBreak="0">
+  <w:abstractNum w:abstractNumId="9">
     <w:nsid w:val="24727247"/>
     <w:multiLevelType w:val="hybridMultilevel"/>
     <w:tmpl w:val="C4D6B92A"/>
@@ -6894,7 +7341,7 @@
       </w:pPr>
     </w:lvl>
   </w:abstractNum>
-  <w:abstractNum w:abstractNumId="10" w15:restartNumberingAfterBreak="0">
+  <w:abstractNum w:abstractNumId="10">
     <w:nsid w:val="24E51B66"/>
     <w:multiLevelType w:val="hybridMultilevel"/>
     <w:tmpl w:val="DE0AC440"/>
@@ -6983,7 +7430,7 @@
       </w:pPr>
     </w:lvl>
   </w:abstractNum>
-  <w:abstractNum w:abstractNumId="11" w15:restartNumberingAfterBreak="0">
+  <w:abstractNum w:abstractNumId="11">
     <w:nsid w:val="29FB4D59"/>
     <w:multiLevelType w:val="hybridMultilevel"/>
     <w:tmpl w:val="361420DA"/>
@@ -7099,7 +7546,7 @@
       </w:pPr>
     </w:lvl>
   </w:abstractNum>
-  <w:abstractNum w:abstractNumId="12" w15:restartNumberingAfterBreak="0">
+  <w:abstractNum w:abstractNumId="12">
     <w:nsid w:val="2CA57B49"/>
     <w:multiLevelType w:val="hybridMultilevel"/>
     <w:tmpl w:val="06DA4794"/>
@@ -7188,7 +7635,7 @@
       </w:pPr>
     </w:lvl>
   </w:abstractNum>
-  <w:abstractNum w:abstractNumId="13" w15:restartNumberingAfterBreak="0">
+  <w:abstractNum w:abstractNumId="13">
     <w:nsid w:val="2FCA0CEE"/>
     <w:multiLevelType w:val="hybridMultilevel"/>
     <w:tmpl w:val="44C0FBF6"/>
@@ -7277,7 +7724,7 @@
       </w:pPr>
     </w:lvl>
   </w:abstractNum>
-  <w:abstractNum w:abstractNumId="14" w15:restartNumberingAfterBreak="0">
+  <w:abstractNum w:abstractNumId="14">
     <w:nsid w:val="3B805317"/>
     <w:multiLevelType w:val="hybridMultilevel"/>
     <w:tmpl w:val="E5D609B2"/>
@@ -7363,7 +7810,7 @@
       </w:pPr>
     </w:lvl>
   </w:abstractNum>
-  <w:abstractNum w:abstractNumId="15" w15:restartNumberingAfterBreak="0">
+  <w:abstractNum w:abstractNumId="15">
     <w:nsid w:val="40676722"/>
     <w:multiLevelType w:val="hybridMultilevel"/>
     <w:tmpl w:val="986A8E64"/>
@@ -7452,7 +7899,7 @@
       </w:pPr>
     </w:lvl>
   </w:abstractNum>
-  <w:abstractNum w:abstractNumId="16" w15:restartNumberingAfterBreak="0">
+  <w:abstractNum w:abstractNumId="16">
     <w:nsid w:val="41FA4E7C"/>
     <w:multiLevelType w:val="hybridMultilevel"/>
     <w:tmpl w:val="5442BBBC"/>
@@ -7541,7 +7988,7 @@
       </w:pPr>
     </w:lvl>
   </w:abstractNum>
-  <w:abstractNum w:abstractNumId="17" w15:restartNumberingAfterBreak="0">
+  <w:abstractNum w:abstractNumId="17">
     <w:nsid w:val="4DC11A1D"/>
     <w:multiLevelType w:val="hybridMultilevel"/>
     <w:tmpl w:val="8D766B66"/>
@@ -7630,7 +8077,7 @@
       </w:pPr>
     </w:lvl>
   </w:abstractNum>
-  <w:abstractNum w:abstractNumId="18" w15:restartNumberingAfterBreak="0">
+  <w:abstractNum w:abstractNumId="18">
     <w:nsid w:val="4FB05D72"/>
     <w:multiLevelType w:val="hybridMultilevel"/>
     <w:tmpl w:val="2E24AA74"/>
@@ -7716,7 +8163,7 @@
       </w:pPr>
     </w:lvl>
   </w:abstractNum>
-  <w:abstractNum w:abstractNumId="19" w15:restartNumberingAfterBreak="0">
+  <w:abstractNum w:abstractNumId="19">
     <w:nsid w:val="53CC0005"/>
     <w:multiLevelType w:val="hybridMultilevel"/>
     <w:tmpl w:val="8206B19C"/>
@@ -7832,7 +8279,7 @@
       </w:pPr>
     </w:lvl>
   </w:abstractNum>
-  <w:abstractNum w:abstractNumId="20" w15:restartNumberingAfterBreak="0">
+  <w:abstractNum w:abstractNumId="20">
     <w:nsid w:val="553D4355"/>
     <w:multiLevelType w:val="hybridMultilevel"/>
     <w:tmpl w:val="8F1A3B22"/>
@@ -7921,7 +8368,7 @@
       </w:pPr>
     </w:lvl>
   </w:abstractNum>
-  <w:abstractNum w:abstractNumId="21" w15:restartNumberingAfterBreak="0">
+  <w:abstractNum w:abstractNumId="21">
     <w:nsid w:val="5B1E54C6"/>
     <w:multiLevelType w:val="hybridMultilevel"/>
     <w:tmpl w:val="5442BBBC"/>
@@ -8010,7 +8457,7 @@
       </w:pPr>
     </w:lvl>
   </w:abstractNum>
-  <w:abstractNum w:abstractNumId="22" w15:restartNumberingAfterBreak="0">
+  <w:abstractNum w:abstractNumId="22">
     <w:nsid w:val="65F70AE3"/>
     <w:multiLevelType w:val="hybridMultilevel"/>
     <w:tmpl w:val="AB22B05A"/>
@@ -8096,7 +8543,7 @@
       </w:pPr>
     </w:lvl>
   </w:abstractNum>
-  <w:abstractNum w:abstractNumId="23" w15:restartNumberingAfterBreak="0">
+  <w:abstractNum w:abstractNumId="23">
     <w:nsid w:val="660B0594"/>
     <w:multiLevelType w:val="hybridMultilevel"/>
     <w:tmpl w:val="50F4019A"/>
@@ -8185,7 +8632,7 @@
       </w:pPr>
     </w:lvl>
   </w:abstractNum>
-  <w:abstractNum w:abstractNumId="24" w15:restartNumberingAfterBreak="0">
+  <w:abstractNum w:abstractNumId="24">
     <w:nsid w:val="68DE4D72"/>
     <w:multiLevelType w:val="hybridMultilevel"/>
     <w:tmpl w:val="42C620B4"/>
@@ -8274,7 +8721,7 @@
       </w:pPr>
     </w:lvl>
   </w:abstractNum>
-  <w:abstractNum w:abstractNumId="25" w15:restartNumberingAfterBreak="0">
+  <w:abstractNum w:abstractNumId="25">
     <w:nsid w:val="6C5E1FBB"/>
     <w:multiLevelType w:val="hybridMultilevel"/>
     <w:tmpl w:val="586A4286"/>
@@ -8390,7 +8837,7 @@
       </w:pPr>
     </w:lvl>
   </w:abstractNum>
-  <w:abstractNum w:abstractNumId="26" w15:restartNumberingAfterBreak="0">
+  <w:abstractNum w:abstractNumId="26">
     <w:nsid w:val="79614440"/>
     <w:multiLevelType w:val="hybridMultilevel"/>
     <w:tmpl w:val="5D82D8D4"/>
@@ -8565,7 +9012,7 @@
 </file>
 
 <file path=word/styles.xml><?xml version="1.0" encoding="utf-8"?>
-<w:styles xmlns:mc="http://schemas.openxmlformats.org/markup-compatibility/2006" xmlns:r="http://schemas.openxmlformats.org/officeDocument/2006/relationships" xmlns:w="http://schemas.openxmlformats.org/wordprocessingml/2006/main" xmlns:w14="http://schemas.microsoft.com/office/word/2010/wordml" xmlns:w15="http://schemas.microsoft.com/office/word/2012/wordml" mc:Ignorable="w14 w15">
+<w:styles xmlns:mc="http://schemas.openxmlformats.org/markup-compatibility/2006" xmlns:r="http://schemas.openxmlformats.org/officeDocument/2006/relationships" xmlns:w="http://schemas.openxmlformats.org/wordprocessingml/2006/main" xmlns:w14="http://schemas.microsoft.com/office/word/2010/wordml" mc:Ignorable="w14">
   <w:docDefaults>
     <w:rPrDefault>
       <w:rPr>
@@ -8575,378 +9022,571 @@
     </w:rPrDefault>
     <w:pPrDefault/>
   </w:docDefaults>
-  <w:latentStyles w:defLockedState="0" w:defUIPriority="99" w:defSemiHidden="0" w:defUnhideWhenUsed="0" w:defQFormat="0" w:count="371">
-    <w:lsdException w:name="Normal" w:uiPriority="0" w:qFormat="1"/>
-    <w:lsdException w:name="heading 1" w:uiPriority="9" w:qFormat="1"/>
-    <w:lsdException w:name="heading 2" w:uiPriority="9" w:qFormat="1"/>
-    <w:lsdException w:name="heading 3" w:semiHidden="1" w:uiPriority="9" w:unhideWhenUsed="1" w:qFormat="1"/>
-    <w:lsdException w:name="heading 4" w:semiHidden="1" w:uiPriority="9" w:unhideWhenUsed="1" w:qFormat="1"/>
-    <w:lsdException w:name="heading 5" w:semiHidden="1" w:uiPriority="9" w:unhideWhenUsed="1" w:qFormat="1"/>
-    <w:lsdException w:name="heading 6" w:semiHidden="1" w:uiPriority="9" w:unhideWhenUsed="1" w:qFormat="1"/>
-    <w:lsdException w:name="heading 7" w:semiHidden="1" w:uiPriority="9" w:unhideWhenUsed="1" w:qFormat="1"/>
-    <w:lsdException w:name="heading 8" w:semiHidden="1" w:uiPriority="9" w:unhideWhenUsed="1" w:qFormat="1"/>
-    <w:lsdException w:name="heading 9" w:semiHidden="1" w:uiPriority="9" w:unhideWhenUsed="1" w:qFormat="1"/>
-    <w:lsdException w:name="index 1" w:semiHidden="1" w:unhideWhenUsed="1"/>
-    <w:lsdException w:name="index 2" w:semiHidden="1" w:unhideWhenUsed="1"/>
-    <w:lsdException w:name="index 3" w:semiHidden="1" w:unhideWhenUsed="1"/>
-    <w:lsdException w:name="index 4" w:semiHidden="1" w:unhideWhenUsed="1"/>
-    <w:lsdException w:name="index 5" w:semiHidden="1" w:unhideWhenUsed="1"/>
-    <w:lsdException w:name="index 6" w:semiHidden="1" w:unhideWhenUsed="1"/>
-    <w:lsdException w:name="index 7" w:semiHidden="1" w:unhideWhenUsed="1"/>
-    <w:lsdException w:name="index 8" w:semiHidden="1" w:unhideWhenUsed="1"/>
-    <w:lsdException w:name="index 9" w:semiHidden="1" w:unhideWhenUsed="1"/>
-    <w:lsdException w:name="toc 1" w:semiHidden="1" w:uiPriority="39" w:unhideWhenUsed="1"/>
-    <w:lsdException w:name="toc 2" w:semiHidden="1" w:uiPriority="39" w:unhideWhenUsed="1"/>
-    <w:lsdException w:name="toc 3" w:semiHidden="1" w:uiPriority="39" w:unhideWhenUsed="1"/>
-    <w:lsdException w:name="toc 4" w:semiHidden="1" w:uiPriority="39" w:unhideWhenUsed="1"/>
-    <w:lsdException w:name="toc 5" w:semiHidden="1" w:uiPriority="39" w:unhideWhenUsed="1"/>
-    <w:lsdException w:name="toc 6" w:semiHidden="1" w:uiPriority="39" w:unhideWhenUsed="1"/>
-    <w:lsdException w:name="toc 7" w:semiHidden="1" w:uiPriority="39" w:unhideWhenUsed="1"/>
-    <w:lsdException w:name="toc 8" w:semiHidden="1" w:uiPriority="39" w:unhideWhenUsed="1"/>
-    <w:lsdException w:name="toc 9" w:semiHidden="1" w:uiPriority="39" w:unhideWhenUsed="1"/>
-    <w:lsdException w:name="Normal Indent" w:semiHidden="1" w:unhideWhenUsed="1"/>
-    <w:lsdException w:name="footnote text" w:semiHidden="1" w:unhideWhenUsed="1"/>
-    <w:lsdException w:name="annotation text" w:semiHidden="1" w:unhideWhenUsed="1"/>
-    <w:lsdException w:name="header" w:semiHidden="1" w:unhideWhenUsed="1"/>
-    <w:lsdException w:name="footer" w:semiHidden="1" w:unhideWhenUsed="1"/>
-    <w:lsdException w:name="index heading" w:semiHidden="1" w:unhideWhenUsed="1"/>
-    <w:lsdException w:name="caption" w:semiHidden="1" w:uiPriority="35" w:unhideWhenUsed="1" w:qFormat="1"/>
-    <w:lsdException w:name="table of figures" w:semiHidden="1" w:unhideWhenUsed="1"/>
-    <w:lsdException w:name="envelope address" w:semiHidden="1" w:unhideWhenUsed="1"/>
-    <w:lsdException w:name="envelope return" w:semiHidden="1" w:unhideWhenUsed="1"/>
-    <w:lsdException w:name="footnote reference" w:semiHidden="1" w:unhideWhenUsed="1"/>
-    <w:lsdException w:name="annotation reference" w:semiHidden="1" w:unhideWhenUsed="1"/>
-    <w:lsdException w:name="line number" w:semiHidden="1" w:unhideWhenUsed="1"/>
-    <w:lsdException w:name="page number" w:semiHidden="1" w:unhideWhenUsed="1"/>
-    <w:lsdException w:name="endnote reference" w:semiHidden="1" w:unhideWhenUsed="1"/>
-    <w:lsdException w:name="endnote text" w:semiHidden="1" w:unhideWhenUsed="1"/>
-    <w:lsdException w:name="table of authorities" w:semiHidden="1" w:unhideWhenUsed="1"/>
-    <w:lsdException w:name="macro" w:semiHidden="1" w:unhideWhenUsed="1"/>
-    <w:lsdException w:name="toa heading" w:semiHidden="1" w:unhideWhenUsed="1"/>
-    <w:lsdException w:name="List" w:semiHidden="1" w:unhideWhenUsed="1"/>
-    <w:lsdException w:name="List Bullet" w:semiHidden="1" w:unhideWhenUsed="1"/>
-    <w:lsdException w:name="List Number" w:semiHidden="1" w:unhideWhenUsed="1"/>
-    <w:lsdException w:name="List 2" w:semiHidden="1" w:unhideWhenUsed="1"/>
-    <w:lsdException w:name="List 3" w:semiHidden="1" w:unhideWhenUsed="1"/>
-    <w:lsdException w:name="List 4" w:semiHidden="1" w:unhideWhenUsed="1"/>
-    <w:lsdException w:name="List 5" w:semiHidden="1" w:unhideWhenUsed="1"/>
-    <w:lsdException w:name="List Bullet 2" w:semiHidden="1" w:unhideWhenUsed="1"/>
-    <w:lsdException w:name="List Bullet 3" w:semiHidden="1" w:unhideWhenUsed="1"/>
-    <w:lsdException w:name="List Bullet 4" w:semiHidden="1" w:unhideWhenUsed="1"/>
-    <w:lsdException w:name="List Bullet 5" w:semiHidden="1" w:unhideWhenUsed="1"/>
-    <w:lsdException w:name="List Number 2" w:semiHidden="1" w:unhideWhenUsed="1"/>
-    <w:lsdException w:name="List Number 3" w:semiHidden="1" w:unhideWhenUsed="1"/>
-    <w:lsdException w:name="List Number 4" w:semiHidden="1" w:unhideWhenUsed="1"/>
-    <w:lsdException w:name="List Number 5" w:semiHidden="1" w:unhideWhenUsed="1"/>
-    <w:lsdException w:name="Title" w:uiPriority="10" w:qFormat="1"/>
-    <w:lsdException w:name="Closing" w:semiHidden="1" w:unhideWhenUsed="1"/>
-    <w:lsdException w:name="Signature" w:semiHidden="1" w:unhideWhenUsed="1"/>
-    <w:lsdException w:name="Default Paragraph Font" w:semiHidden="1" w:uiPriority="1" w:unhideWhenUsed="1"/>
-    <w:lsdException w:name="Body Text" w:semiHidden="1" w:unhideWhenUsed="1"/>
-    <w:lsdException w:name="Body Text Indent" w:semiHidden="1" w:unhideWhenUsed="1"/>
-    <w:lsdException w:name="List Continue" w:semiHidden="1" w:unhideWhenUsed="1"/>
-    <w:lsdException w:name="List Continue 2" w:semiHidden="1" w:unhideWhenUsed="1"/>
-    <w:lsdException w:name="List Continue 3" w:semiHidden="1" w:unhideWhenUsed="1"/>
-    <w:lsdException w:name="List Continue 4" w:semiHidden="1" w:unhideWhenUsed="1"/>
-    <w:lsdException w:name="List Continue 5" w:semiHidden="1" w:unhideWhenUsed="1"/>
-    <w:lsdException w:name="Message Header" w:semiHidden="1" w:unhideWhenUsed="1"/>
-    <w:lsdException w:name="Subtitle" w:uiPriority="11" w:qFormat="1"/>
-    <w:lsdException w:name="Salutation" w:semiHidden="1" w:unhideWhenUsed="1"/>
-    <w:lsdException w:name="Date" w:semiHidden="1" w:unhideWhenUsed="1"/>
-    <w:lsdException w:name="Body Text First Indent" w:semiHidden="1" w:unhideWhenUsed="1"/>
-    <w:lsdException w:name="Body Text First Indent 2" w:semiHidden="1" w:unhideWhenUsed="1"/>
-    <w:lsdException w:name="Note Heading" w:semiHidden="1" w:unhideWhenUsed="1"/>
-    <w:lsdException w:name="Body Text 2" w:semiHidden="1" w:unhideWhenUsed="1"/>
-    <w:lsdException w:name="Body Text 3" w:semiHidden="1" w:unhideWhenUsed="1"/>
-    <w:lsdException w:name="Body Text Indent 2" w:semiHidden="1" w:unhideWhenUsed="1"/>
-    <w:lsdException w:name="Body Text Indent 3" w:semiHidden="1" w:unhideWhenUsed="1"/>
-    <w:lsdException w:name="Block Text" w:semiHidden="1" w:unhideWhenUsed="1"/>
-    <w:lsdException w:name="Hyperlink" w:semiHidden="1" w:unhideWhenUsed="1"/>
-    <w:lsdException w:name="FollowedHyperlink" w:semiHidden="1" w:unhideWhenUsed="1"/>
-    <w:lsdException w:name="Strong" w:uiPriority="22" w:qFormat="1"/>
-    <w:lsdException w:name="Emphasis" w:uiPriority="20" w:qFormat="1"/>
-    <w:lsdException w:name="Document Map" w:semiHidden="1" w:unhideWhenUsed="1"/>
-    <w:lsdException w:name="Plain Text" w:semiHidden="1" w:unhideWhenUsed="1"/>
-    <w:lsdException w:name="E-mail Signature" w:semiHidden="1" w:unhideWhenUsed="1"/>
-    <w:lsdException w:name="HTML Top of Form" w:semiHidden="1" w:unhideWhenUsed="1"/>
-    <w:lsdException w:name="HTML Bottom of Form" w:semiHidden="1" w:unhideWhenUsed="1"/>
-    <w:lsdException w:name="Normal (Web)" w:semiHidden="1" w:uiPriority="0" w:unhideWhenUsed="1"/>
-    <w:lsdException w:name="HTML Acronym" w:semiHidden="1" w:unhideWhenUsed="1"/>
-    <w:lsdException w:name="HTML Address" w:semiHidden="1" w:unhideWhenUsed="1"/>
-    <w:lsdException w:name="HTML Cite" w:semiHidden="1" w:unhideWhenUsed="1"/>
-    <w:lsdException w:name="HTML Code" w:semiHidden="1" w:unhideWhenUsed="1"/>
-    <w:lsdException w:name="HTML Definition" w:semiHidden="1" w:unhideWhenUsed="1"/>
-    <w:lsdException w:name="HTML Keyboard" w:semiHidden="1" w:unhideWhenUsed="1"/>
-    <w:lsdException w:name="HTML Preformatted" w:semiHidden="1" w:unhideWhenUsed="1"/>
-    <w:lsdException w:name="HTML Sample" w:semiHidden="1" w:unhideWhenUsed="1"/>
-    <w:lsdException w:name="HTML Typewriter" w:semiHidden="1" w:unhideWhenUsed="1"/>
-    <w:lsdException w:name="HTML Variable" w:semiHidden="1" w:unhideWhenUsed="1"/>
-    <w:lsdException w:name="Normal Table" w:semiHidden="1" w:unhideWhenUsed="1"/>
-    <w:lsdException w:name="annotation subject" w:semiHidden="1" w:unhideWhenUsed="1"/>
-    <w:lsdException w:name="No List" w:semiHidden="1" w:unhideWhenUsed="1"/>
-    <w:lsdException w:name="Outline List 1" w:semiHidden="1" w:unhideWhenUsed="1"/>
-    <w:lsdException w:name="Outline List 2" w:semiHidden="1" w:unhideWhenUsed="1"/>
-    <w:lsdException w:name="Outline List 3" w:semiHidden="1" w:unhideWhenUsed="1"/>
-    <w:lsdException w:name="Table Simple 1" w:semiHidden="1" w:unhideWhenUsed="1"/>
-    <w:lsdException w:name="Table Simple 2" w:semiHidden="1" w:unhideWhenUsed="1"/>
-    <w:lsdException w:name="Table Simple 3" w:semiHidden="1" w:unhideWhenUsed="1"/>
-    <w:lsdException w:name="Table Classic 1" w:semiHidden="1" w:unhideWhenUsed="1"/>
-    <w:lsdException w:name="Table Classic 2" w:semiHidden="1" w:unhideWhenUsed="1"/>
-    <w:lsdException w:name="Table Classic 3" w:semiHidden="1" w:unhideWhenUsed="1"/>
-    <w:lsdException w:name="Table Classic 4" w:semiHidden="1" w:unhideWhenUsed="1"/>
-    <w:lsdException w:name="Table Colorful 1" w:semiHidden="1" w:unhideWhenUsed="1"/>
-    <w:lsdException w:name="Table Colorful 2" w:semiHidden="1" w:unhideWhenUsed="1"/>
-    <w:lsdException w:name="Table Colorful 3" w:semiHidden="1" w:unhideWhenUsed="1"/>
-    <w:lsdException w:name="Table Columns 1" w:semiHidden="1" w:unhideWhenUsed="1"/>
-    <w:lsdException w:name="Table Columns 2" w:semiHidden="1" w:unhideWhenUsed="1"/>
-    <w:lsdException w:name="Table Columns 3" w:semiHidden="1" w:unhideWhenUsed="1"/>
-    <w:lsdException w:name="Table Columns 4" w:semiHidden="1" w:unhideWhenUsed="1"/>
-    <w:lsdException w:name="Table Columns 5" w:semiHidden="1" w:unhideWhenUsed="1"/>
-    <w:lsdException w:name="Table Grid 1" w:semiHidden="1" w:unhideWhenUsed="1"/>
-    <w:lsdException w:name="Table Grid 2" w:semiHidden="1" w:unhideWhenUsed="1"/>
-    <w:lsdException w:name="Table Grid 3" w:semiHidden="1" w:unhideWhenUsed="1"/>
-    <w:lsdException w:name="Table Grid 4" w:semiHidden="1" w:unhideWhenUsed="1"/>
-    <w:lsdException w:name="Table Grid 5" w:semiHidden="1" w:unhideWhenUsed="1"/>
-    <w:lsdException w:name="Table Grid 6" w:semiHidden="1" w:unhideWhenUsed="1"/>
-    <w:lsdException w:name="Table Grid 7" w:semiHidden="1" w:unhideWhenUsed="1"/>
-    <w:lsdException w:name="Table Grid 8" w:semiHidden="1" w:unhideWhenUsed="1"/>
-    <w:lsdException w:name="Table List 1" w:semiHidden="1" w:unhideWhenUsed="1"/>
-    <w:lsdException w:name="Table List 2" w:semiHidden="1" w:unhideWhenUsed="1"/>
-    <w:lsdException w:name="Table List 3" w:semiHidden="1" w:unhideWhenUsed="1"/>
-    <w:lsdException w:name="Table List 4" w:semiHidden="1" w:unhideWhenUsed="1"/>
-    <w:lsdException w:name="Table List 5" w:semiHidden="1" w:unhideWhenUsed="1"/>
-    <w:lsdException w:name="Table List 6" w:semiHidden="1" w:unhideWhenUsed="1"/>
-    <w:lsdException w:name="Table List 7" w:semiHidden="1" w:unhideWhenUsed="1"/>
-    <w:lsdException w:name="Table List 8" w:semiHidden="1" w:unhideWhenUsed="1"/>
-    <w:lsdException w:name="Table 3D effects 1" w:semiHidden="1" w:unhideWhenUsed="1"/>
-    <w:lsdException w:name="Table 3D effects 2" w:semiHidden="1" w:unhideWhenUsed="1"/>
-    <w:lsdException w:name="Table 3D effects 3" w:semiHidden="1" w:unhideWhenUsed="1"/>
-    <w:lsdException w:name="Table Contemporary" w:semiHidden="1" w:unhideWhenUsed="1"/>
-    <w:lsdException w:name="Table Elegant" w:semiHidden="1" w:unhideWhenUsed="1"/>
-    <w:lsdException w:name="Table Professional" w:semiHidden="1" w:unhideWhenUsed="1"/>
-    <w:lsdException w:name="Table Subtle 1" w:semiHidden="1" w:unhideWhenUsed="1"/>
-    <w:lsdException w:name="Table Subtle 2" w:semiHidden="1" w:unhideWhenUsed="1"/>
-    <w:lsdException w:name="Table Web 1" w:semiHidden="1" w:unhideWhenUsed="1"/>
-    <w:lsdException w:name="Table Web 2" w:semiHidden="1" w:unhideWhenUsed="1"/>
-    <w:lsdException w:name="Table Web 3" w:semiHidden="1" w:unhideWhenUsed="1"/>
-    <w:lsdException w:name="Balloon Text" w:semiHidden="1" w:unhideWhenUsed="1"/>
-    <w:lsdException w:name="Table Grid" w:uiPriority="59"/>
-    <w:lsdException w:name="Table Theme" w:semiHidden="1" w:unhideWhenUsed="1"/>
-    <w:lsdException w:name="Placeholder Text" w:semiHidden="1"/>
-    <w:lsdException w:name="No Spacing" w:uiPriority="1" w:qFormat="1"/>
-    <w:lsdException w:name="Light Shading" w:uiPriority="60"/>
-    <w:lsdException w:name="Light List" w:uiPriority="61"/>
-    <w:lsdException w:name="Light Grid" w:uiPriority="62"/>
-    <w:lsdException w:name="Medium Shading 1" w:uiPriority="63"/>
-    <w:lsdException w:name="Medium Shading 2" w:uiPriority="64"/>
-    <w:lsdException w:name="Medium List 1" w:uiPriority="65"/>
-    <w:lsdException w:name="Medium List 2" w:uiPriority="66"/>
-    <w:lsdException w:name="Medium Grid 1" w:uiPriority="67"/>
-    <w:lsdException w:name="Medium Grid 2" w:uiPriority="68"/>
-    <w:lsdException w:name="Medium Grid 3" w:uiPriority="69"/>
-    <w:lsdException w:name="Dark List" w:uiPriority="70"/>
-    <w:lsdException w:name="Colorful Shading" w:uiPriority="71"/>
-    <w:lsdException w:name="Colorful List" w:uiPriority="72"/>
-    <w:lsdException w:name="Colorful Grid" w:uiPriority="73"/>
-    <w:lsdException w:name="Light Shading Accent 1" w:uiPriority="60"/>
-    <w:lsdException w:name="Light List Accent 1" w:uiPriority="61"/>
-    <w:lsdException w:name="Light Grid Accent 1" w:uiPriority="62"/>
-    <w:lsdException w:name="Medium Shading 1 Accent 1" w:uiPriority="63"/>
-    <w:lsdException w:name="Medium Shading 2 Accent 1" w:uiPriority="64"/>
-    <w:lsdException w:name="Medium List 1 Accent 1" w:uiPriority="65"/>
-    <w:lsdException w:name="Revision" w:semiHidden="1"/>
-    <w:lsdException w:name="List Paragraph" w:uiPriority="34" w:qFormat="1"/>
-    <w:lsdException w:name="Quote" w:uiPriority="29" w:qFormat="1"/>
-    <w:lsdException w:name="Intense Quote" w:uiPriority="30" w:qFormat="1"/>
-    <w:lsdException w:name="Medium List 2 Accent 1" w:uiPriority="66"/>
-    <w:lsdException w:name="Medium Grid 1 Accent 1" w:uiPriority="67"/>
-    <w:lsdException w:name="Medium Grid 2 Accent 1" w:uiPriority="68"/>
-    <w:lsdException w:name="Medium Grid 3 Accent 1" w:uiPriority="69"/>
-    <w:lsdException w:name="Dark List Accent 1" w:uiPriority="70"/>
-    <w:lsdException w:name="Colorful Shading Accent 1" w:uiPriority="71"/>
-    <w:lsdException w:name="Colorful List Accent 1" w:uiPriority="72"/>
-    <w:lsdException w:name="Colorful Grid Accent 1" w:uiPriority="73"/>
-    <w:lsdException w:name="Light Shading Accent 2" w:uiPriority="60"/>
-    <w:lsdException w:name="Light List Accent 2" w:uiPriority="61"/>
-    <w:lsdException w:name="Light Grid Accent 2" w:uiPriority="62"/>
-    <w:lsdException w:name="Medium Shading 1 Accent 2" w:uiPriority="63"/>
-    <w:lsdException w:name="Medium Shading 2 Accent 2" w:uiPriority="64"/>
-    <w:lsdException w:name="Medium List 1 Accent 2" w:uiPriority="65"/>
-    <w:lsdException w:name="Medium List 2 Accent 2" w:uiPriority="66"/>
-    <w:lsdException w:name="Medium Grid 1 Accent 2" w:uiPriority="67"/>
-    <w:lsdException w:name="Medium Grid 2 Accent 2" w:uiPriority="68"/>
-    <w:lsdException w:name="Medium Grid 3 Accent 2" w:uiPriority="69"/>
-    <w:lsdException w:name="Dark List Accent 2" w:uiPriority="70"/>
-    <w:lsdException w:name="Colorful Shading Accent 2" w:uiPriority="71"/>
-    <w:lsdException w:name="Colorful List Accent 2" w:uiPriority="72"/>
-    <w:lsdException w:name="Colorful Grid Accent 2" w:uiPriority="73"/>
-    <w:lsdException w:name="Light Shading Accent 3" w:uiPriority="60"/>
-    <w:lsdException w:name="Light List Accent 3" w:uiPriority="61"/>
-    <w:lsdException w:name="Light Grid Accent 3" w:uiPriority="62"/>
-    <w:lsdException w:name="Medium Shading 1 Accent 3" w:uiPriority="63"/>
-    <w:lsdException w:name="Medium Shading 2 Accent 3" w:uiPriority="64"/>
-    <w:lsdException w:name="Medium List 1 Accent 3" w:uiPriority="65"/>
-    <w:lsdException w:name="Medium List 2 Accent 3" w:uiPriority="66"/>
-    <w:lsdException w:name="Medium Grid 1 Accent 3" w:uiPriority="67"/>
-    <w:lsdException w:name="Medium Grid 2 Accent 3" w:uiPriority="68"/>
-    <w:lsdException w:name="Medium Grid 3 Accent 3" w:uiPriority="69"/>
-    <w:lsdException w:name="Dark List Accent 3" w:uiPriority="70"/>
-    <w:lsdException w:name="Colorful Shading Accent 3" w:uiPriority="71"/>
-    <w:lsdException w:name="Colorful List Accent 3" w:uiPriority="72"/>
-    <w:lsdException w:name="Colorful Grid Accent 3" w:uiPriority="73"/>
-    <w:lsdException w:name="Light Shading Accent 4" w:uiPriority="60"/>
-    <w:lsdException w:name="Light List Accent 4" w:uiPriority="61"/>
-    <w:lsdException w:name="Light Grid Accent 4" w:uiPriority="62"/>
-    <w:lsdException w:name="Medium Shading 1 Accent 4" w:uiPriority="63"/>
-    <w:lsdException w:name="Medium Shading 2 Accent 4" w:uiPriority="64"/>
-    <w:lsdException w:name="Medium List 1 Accent 4" w:uiPriority="65"/>
-    <w:lsdException w:name="Medium List 2 Accent 4" w:uiPriority="66"/>
-    <w:lsdException w:name="Medium Grid 1 Accent 4" w:uiPriority="67"/>
-    <w:lsdException w:name="Medium Grid 2 Accent 4" w:uiPriority="68"/>
-    <w:lsdException w:name="Medium Grid 3 Accent 4" w:uiPriority="69"/>
-    <w:lsdException w:name="Dark List Accent 4" w:uiPriority="70"/>
-    <w:lsdException w:name="Colorful Shading Accent 4" w:uiPriority="71"/>
-    <w:lsdException w:name="Colorful List Accent 4" w:uiPriority="72"/>
-    <w:lsdException w:name="Colorful Grid Accent 4" w:uiPriority="73"/>
-    <w:lsdException w:name="Light Shading Accent 5" w:uiPriority="60"/>
-    <w:lsdException w:name="Light List Accent 5" w:uiPriority="61"/>
-    <w:lsdException w:name="Light Grid Accent 5" w:uiPriority="62"/>
-    <w:lsdException w:name="Medium Shading 1 Accent 5" w:uiPriority="63"/>
-    <w:lsdException w:name="Medium Shading 2 Accent 5" w:uiPriority="64"/>
-    <w:lsdException w:name="Medium List 1 Accent 5" w:uiPriority="65"/>
-    <w:lsdException w:name="Medium List 2 Accent 5" w:uiPriority="66"/>
-    <w:lsdException w:name="Medium Grid 1 Accent 5" w:uiPriority="67"/>
-    <w:lsdException w:name="Medium Grid 2 Accent 5" w:uiPriority="68"/>
-    <w:lsdException w:name="Medium Grid 3 Accent 5" w:uiPriority="69"/>
-    <w:lsdException w:name="Dark List Accent 5" w:uiPriority="70"/>
-    <w:lsdException w:name="Colorful Shading Accent 5" w:uiPriority="71"/>
-    <w:lsdException w:name="Colorful List Accent 5" w:uiPriority="72"/>
-    <w:lsdException w:name="Colorful Grid Accent 5" w:uiPriority="73"/>
-    <w:lsdException w:name="Light Shading Accent 6" w:uiPriority="60"/>
-    <w:lsdException w:name="Light List Accent 6" w:uiPriority="61"/>
-    <w:lsdException w:name="Light Grid Accent 6" w:uiPriority="62"/>
-    <w:lsdException w:name="Medium Shading 1 Accent 6" w:uiPriority="63"/>
-    <w:lsdException w:name="Medium Shading 2 Accent 6" w:uiPriority="64"/>
-    <w:lsdException w:name="Medium List 1 Accent 6" w:uiPriority="65"/>
-    <w:lsdException w:name="Medium List 2 Accent 6" w:uiPriority="66"/>
-    <w:lsdException w:name="Medium Grid 1 Accent 6" w:uiPriority="67"/>
-    <w:lsdException w:name="Medium Grid 2 Accent 6" w:uiPriority="68"/>
-    <w:lsdException w:name="Medium Grid 3 Accent 6" w:uiPriority="69"/>
-    <w:lsdException w:name="Dark List Accent 6" w:uiPriority="70"/>
-    <w:lsdException w:name="Colorful Shading Accent 6" w:uiPriority="71"/>
-    <w:lsdException w:name="Colorful List Accent 6" w:uiPriority="72"/>
-    <w:lsdException w:name="Colorful Grid Accent 6" w:uiPriority="73"/>
-    <w:lsdException w:name="Subtle Emphasis" w:uiPriority="19" w:qFormat="1"/>
-    <w:lsdException w:name="Intense Emphasis" w:uiPriority="21" w:qFormat="1"/>
-    <w:lsdException w:name="Subtle Reference" w:uiPriority="31" w:qFormat="1"/>
-    <w:lsdException w:name="Intense Reference" w:uiPriority="32" w:qFormat="1"/>
-    <w:lsdException w:name="Book Title" w:uiPriority="33" w:qFormat="1"/>
-    <w:lsdException w:name="Bibliography" w:semiHidden="1" w:uiPriority="37" w:unhideWhenUsed="1"/>
-    <w:lsdException w:name="TOC Heading" w:semiHidden="1" w:uiPriority="39" w:unhideWhenUsed="1" w:qFormat="1"/>
-    <w:lsdException w:name="Plain Table 1" w:uiPriority="41"/>
-    <w:lsdException w:name="Plain Table 2" w:uiPriority="42"/>
-    <w:lsdException w:name="Plain Table 3" w:uiPriority="43"/>
-    <w:lsdException w:name="Plain Table 4" w:uiPriority="44"/>
-    <w:lsdException w:name="Plain Table 5" w:uiPriority="45"/>
-    <w:lsdException w:name="Grid Table Light" w:uiPriority="40"/>
-    <w:lsdException w:name="Grid Table 1 Light" w:uiPriority="46"/>
-    <w:lsdException w:name="Grid Table 2" w:uiPriority="47"/>
-    <w:lsdException w:name="Grid Table 3" w:uiPriority="48"/>
-    <w:lsdException w:name="Grid Table 4" w:uiPriority="49"/>
-    <w:lsdException w:name="Grid Table 5 Dark" w:uiPriority="50"/>
-    <w:lsdException w:name="Grid Table 6 Colorful" w:uiPriority="51"/>
-    <w:lsdException w:name="Grid Table 7 Colorful" w:uiPriority="52"/>
-    <w:lsdException w:name="Grid Table 1 Light Accent 1" w:uiPriority="46"/>
-    <w:lsdException w:name="Grid Table 2 Accent 1" w:uiPriority="47"/>
-    <w:lsdException w:name="Grid Table 3 Accent 1" w:uiPriority="48"/>
-    <w:lsdException w:name="Grid Table 4 Accent 1" w:uiPriority="49"/>
-    <w:lsdException w:name="Grid Table 5 Dark Accent 1" w:uiPriority="50"/>
-    <w:lsdException w:name="Grid Table 6 Colorful Accent 1" w:uiPriority="51"/>
-    <w:lsdException w:name="Grid Table 7 Colorful Accent 1" w:uiPriority="52"/>
-    <w:lsdException w:name="Grid Table 1 Light Accent 2" w:uiPriority="46"/>
-    <w:lsdException w:name="Grid Table 2 Accent 2" w:uiPriority="47"/>
-    <w:lsdException w:name="Grid Table 3 Accent 2" w:uiPriority="48"/>
-    <w:lsdException w:name="Grid Table 4 Accent 2" w:uiPriority="49"/>
-    <w:lsdException w:name="Grid Table 5 Dark Accent 2" w:uiPriority="50"/>
-    <w:lsdException w:name="Grid Table 6 Colorful Accent 2" w:uiPriority="51"/>
-    <w:lsdException w:name="Grid Table 7 Colorful Accent 2" w:uiPriority="52"/>
-    <w:lsdException w:name="Grid Table 1 Light Accent 3" w:uiPriority="46"/>
-    <w:lsdException w:name="Grid Table 2 Accent 3" w:uiPriority="47"/>
-    <w:lsdException w:name="Grid Table 3 Accent 3" w:uiPriority="48"/>
-    <w:lsdException w:name="Grid Table 4 Accent 3" w:uiPriority="49"/>
-    <w:lsdException w:name="Grid Table 5 Dark Accent 3" w:uiPriority="50"/>
-    <w:lsdException w:name="Grid Table 6 Colorful Accent 3" w:uiPriority="51"/>
-    <w:lsdException w:name="Grid Table 7 Colorful Accent 3" w:uiPriority="52"/>
-    <w:lsdException w:name="Grid Table 1 Light Accent 4" w:uiPriority="46"/>
-    <w:lsdException w:name="Grid Table 2 Accent 4" w:uiPriority="47"/>
-    <w:lsdException w:name="Grid Table 3 Accent 4" w:uiPriority="48"/>
-    <w:lsdException w:name="Grid Table 4 Accent 4" w:uiPriority="49"/>
-    <w:lsdException w:name="Grid Table 5 Dark Accent 4" w:uiPriority="50"/>
-    <w:lsdException w:name="Grid Table 6 Colorful Accent 4" w:uiPriority="51"/>
-    <w:lsdException w:name="Grid Table 7 Colorful Accent 4" w:uiPriority="52"/>
-    <w:lsdException w:name="Grid Table 1 Light Accent 5" w:uiPriority="46"/>
-    <w:lsdException w:name="Grid Table 2 Accent 5" w:uiPriority="47"/>
-    <w:lsdException w:name="Grid Table 3 Accent 5" w:uiPriority="48"/>
-    <w:lsdException w:name="Grid Table 4 Accent 5" w:uiPriority="49"/>
-    <w:lsdException w:name="Grid Table 5 Dark Accent 5" w:uiPriority="50"/>
-    <w:lsdException w:name="Grid Table 6 Colorful Accent 5" w:uiPriority="51"/>
-    <w:lsdException w:name="Grid Table 7 Colorful Accent 5" w:uiPriority="52"/>
-    <w:lsdException w:name="Grid Table 1 Light Accent 6" w:uiPriority="46"/>
-    <w:lsdException w:name="Grid Table 2 Accent 6" w:uiPriority="47"/>
-    <w:lsdException w:name="Grid Table 3 Accent 6" w:uiPriority="48"/>
-    <w:lsdException w:name="Grid Table 4 Accent 6" w:uiPriority="49"/>
-    <w:lsdException w:name="Grid Table 5 Dark Accent 6" w:uiPriority="50"/>
-    <w:lsdException w:name="Grid Table 6 Colorful Accent 6" w:uiPriority="51"/>
-    <w:lsdException w:name="Grid Table 7 Colorful Accent 6" w:uiPriority="52"/>
-    <w:lsdException w:name="List Table 1 Light" w:uiPriority="46"/>
-    <w:lsdException w:name="List Table 2" w:uiPriority="47"/>
-    <w:lsdException w:name="List Table 3" w:uiPriority="48"/>
-    <w:lsdException w:name="List Table 4" w:uiPriority="49"/>
-    <w:lsdException w:name="List Table 5 Dark" w:uiPriority="50"/>
-    <w:lsdException w:name="List Table 6 Colorful" w:uiPriority="51"/>
-    <w:lsdException w:name="List Table 7 Colorful" w:uiPriority="52"/>
-    <w:lsdException w:name="List Table 1 Light Accent 1" w:uiPriority="46"/>
-    <w:lsdException w:name="List Table 2 Accent 1" w:uiPriority="47"/>
-    <w:lsdException w:name="List Table 3 Accent 1" w:uiPriority="48"/>
-    <w:lsdException w:name="List Table 4 Accent 1" w:uiPriority="49"/>
-    <w:lsdException w:name="List Table 5 Dark Accent 1" w:uiPriority="50"/>
-    <w:lsdException w:name="List Table 6 Colorful Accent 1" w:uiPriority="51"/>
-    <w:lsdException w:name="List Table 7 Colorful Accent 1" w:uiPriority="52"/>
-    <w:lsdException w:name="List Table 1 Light Accent 2" w:uiPriority="46"/>
-    <w:lsdException w:name="List Table 2 Accent 2" w:uiPriority="47"/>
-    <w:lsdException w:name="List Table 3 Accent 2" w:uiPriority="48"/>
-    <w:lsdException w:name="List Table 4 Accent 2" w:uiPriority="49"/>
-    <w:lsdException w:name="List Table 5 Dark Accent 2" w:uiPriority="50"/>
-    <w:lsdException w:name="List Table 6 Colorful Accent 2" w:uiPriority="51"/>
-    <w:lsdException w:name="List Table 7 Colorful Accent 2" w:uiPriority="52"/>
-    <w:lsdException w:name="List Table 1 Light Accent 3" w:uiPriority="46"/>
-    <w:lsdException w:name="List Table 2 Accent 3" w:uiPriority="47"/>
-    <w:lsdException w:name="List Table 3 Accent 3" w:uiPriority="48"/>
-    <w:lsdException w:name="List Table 4 Accent 3" w:uiPriority="49"/>
-    <w:lsdException w:name="List Table 5 Dark Accent 3" w:uiPriority="50"/>
-    <w:lsdException w:name="List Table 6 Colorful Accent 3" w:uiPriority="51"/>
-    <w:lsdException w:name="List Table 7 Colorful Accent 3" w:uiPriority="52"/>
-    <w:lsdException w:name="List Table 1 Light Accent 4" w:uiPriority="46"/>
-    <w:lsdException w:name="List Table 2 Accent 4" w:uiPriority="47"/>
-    <w:lsdException w:name="List Table 3 Accent 4" w:uiPriority="48"/>
-    <w:lsdException w:name="List Table 4 Accent 4" w:uiPriority="49"/>
-    <w:lsdException w:name="List Table 5 Dark Accent 4" w:uiPriority="50"/>
-    <w:lsdException w:name="List Table 6 Colorful Accent 4" w:uiPriority="51"/>
-    <w:lsdException w:name="List Table 7 Colorful Accent 4" w:uiPriority="52"/>
-    <w:lsdException w:name="List Table 1 Light Accent 5" w:uiPriority="46"/>
-    <w:lsdException w:name="List Table 2 Accent 5" w:uiPriority="47"/>
-    <w:lsdException w:name="List Table 3 Accent 5" w:uiPriority="48"/>
-    <w:lsdException w:name="List Table 4 Accent 5" w:uiPriority="49"/>
-    <w:lsdException w:name="List Table 5 Dark Accent 5" w:uiPriority="50"/>
-    <w:lsdException w:name="List Table 6 Colorful Accent 5" w:uiPriority="51"/>
-    <w:lsdException w:name="List Table 7 Colorful Accent 5" w:uiPriority="52"/>
-    <w:lsdException w:name="List Table 1 Light Accent 6" w:uiPriority="46"/>
-    <w:lsdException w:name="List Table 2 Accent 6" w:uiPriority="47"/>
-    <w:lsdException w:name="List Table 3 Accent 6" w:uiPriority="48"/>
-    <w:lsdException w:name="List Table 4 Accent 6" w:uiPriority="49"/>
-    <w:lsdException w:name="List Table 5 Dark Accent 6" w:uiPriority="50"/>
-    <w:lsdException w:name="List Table 6 Colorful Accent 6" w:uiPriority="51"/>
-    <w:lsdException w:name="List Table 7 Colorful Accent 6" w:uiPriority="52"/>
+  <w:latentStyles w:defLockedState="0" w:defUIPriority="99" w:defSemiHidden="1" w:defUnhideWhenUsed="1" w:defQFormat="0" w:count="267">
+    <w:lsdException w:name="Normal" w:semiHidden="0" w:uiPriority="0" w:unhideWhenUsed="0" w:qFormat="1"/>
+    <w:lsdException w:name="heading 1" w:semiHidden="0" w:uiPriority="9" w:unhideWhenUsed="0" w:qFormat="1"/>
+    <w:lsdException w:name="heading 2" w:semiHidden="0" w:uiPriority="9" w:unhideWhenUsed="0" w:qFormat="1"/>
+    <w:lsdException w:name="heading 3" w:uiPriority="9" w:qFormat="1"/>
+    <w:lsdException w:name="heading 4" w:uiPriority="9" w:qFormat="1"/>
+    <w:lsdException w:name="heading 5" w:uiPriority="9" w:qFormat="1"/>
+    <w:lsdException w:name="heading 6" w:uiPriority="9" w:qFormat="1"/>
+    <w:lsdException w:name="heading 7" w:uiPriority="9" w:qFormat="1"/>
+    <w:lsdException w:name="heading 8" w:uiPriority="9" w:qFormat="1"/>
+    <w:lsdException w:name="heading 9" w:uiPriority="9" w:qFormat="1"/>
+    <w:lsdException w:name="toc 1" w:uiPriority="39"/>
+    <w:lsdException w:name="toc 2" w:uiPriority="39"/>
+    <w:lsdException w:name="toc 3" w:uiPriority="39"/>
+    <w:lsdException w:name="toc 4" w:uiPriority="39"/>
+    <w:lsdException w:name="toc 5" w:uiPriority="39"/>
+    <w:lsdException w:name="toc 6" w:uiPriority="39"/>
+    <w:lsdException w:name="toc 7" w:uiPriority="39"/>
+    <w:lsdException w:name="toc 8" w:uiPriority="39"/>
+    <w:lsdException w:name="toc 9" w:uiPriority="39"/>
+    <w:lsdException w:name="caption" w:uiPriority="35" w:qFormat="1"/>
+    <w:lsdException w:name="Title" w:semiHidden="0" w:uiPriority="10" w:unhideWhenUsed="0" w:qFormat="1"/>
+    <w:lsdException w:name="Default Paragraph Font" w:uiPriority="1"/>
+    <w:lsdException w:name="Subtitle" w:semiHidden="0" w:uiPriority="11" w:unhideWhenUsed="0" w:qFormat="1"/>
+    <w:lsdException w:name="Strong" w:semiHidden="0" w:uiPriority="22" w:unhideWhenUsed="0" w:qFormat="1"/>
+    <w:lsdException w:name="Emphasis" w:semiHidden="0" w:uiPriority="20" w:unhideWhenUsed="0" w:qFormat="1"/>
+    <w:lsdException w:name="Normal (Web)" w:uiPriority="0"/>
+    <w:lsdException w:name="Table Grid" w:semiHidden="0" w:uiPriority="59" w:unhideWhenUsed="0"/>
+    <w:lsdException w:name="Placeholder Text" w:unhideWhenUsed="0"/>
+    <w:lsdException w:name="No Spacing" w:semiHidden="0" w:uiPriority="1" w:unhideWhenUsed="0" w:qFormat="1"/>
+    <w:lsdException w:name="Light Shading" w:semiHidden="0" w:uiPriority="60" w:unhideWhenUsed="0"/>
+    <w:lsdException w:name="Light List" w:semiHidden="0" w:uiPriority="61" w:unhideWhenUsed="0"/>
+    <w:lsdException w:name="Light Grid" w:semiHidden="0" w:uiPriority="62" w:unhideWhenUsed="0"/>
+    <w:lsdException w:name="Medium Shading 1" w:semiHidden="0" w:uiPriority="63" w:unhideWhenUsed="0"/>
+    <w:lsdException w:name="Medium Shading 2" w:semiHidden="0" w:uiPriority="64" w:unhideWhenUsed="0"/>
+    <w:lsdException w:name="Medium List 1" w:semiHidden="0" w:uiPriority="65" w:unhideWhenUsed="0"/>
+    <w:lsdException w:name="Medium List 2" w:semiHidden="0" w:uiPriority="66" w:unhideWhenUsed="0"/>
+    <w:lsdException w:name="Medium Grid 1" w:semiHidden="0" w:uiPriority="67" w:unhideWhenUsed="0"/>
+    <w:lsdException w:name="Medium Grid 2" w:semiHidden="0" w:uiPriority="68" w:unhideWhenUsed="0"/>
+    <w:lsdException w:name="Medium Grid 3" w:semiHidden="0" w:uiPriority="69" w:unhideWhenUsed="0"/>
+    <w:lsdException w:name="Dark List" w:semiHidden="0" w:uiPriority="70" w:unhideWhenUsed="0"/>
+    <w:lsdException w:name="Colorful Shading" w:semiHidden="0" w:uiPriority="71" w:unhideWhenUsed="0"/>
+    <w:lsdException w:name="Colorful List" w:semiHidden="0" w:uiPriority="72" w:unhideWhenUsed="0"/>
+    <w:lsdException w:name="Colorful Grid" w:semiHidden="0" w:uiPriority="73" w:unhideWhenUsed="0"/>
+    <w:lsdException w:name="Light Shading Accent 1" w:semiHidden="0" w:uiPriority="60" w:unhideWhenUsed="0"/>
+    <w:lsdException w:name="Light List Accent 1" w:semiHidden="0" w:uiPriority="61" w:unhideWhenUsed="0"/>
+    <w:lsdException w:name="Light Grid Accent 1" w:semiHidden="0" w:uiPriority="62" w:unhideWhenUsed="0"/>
+    <w:lsdException w:name="Medium Shading 1 Accent 1" w:semiHidden="0" w:uiPriority="63" w:unhideWhenUsed="0"/>
+    <w:lsdException w:name="Medium Shading 2 Accent 1" w:semiHidden="0" w:uiPriority="64" w:unhideWhenUsed="0"/>
+    <w:lsdException w:name="Medium List 1 Accent 1" w:semiHidden="0" w:uiPriority="65" w:unhideWhenUsed="0"/>
+    <w:lsdException w:name="Revision" w:unhideWhenUsed="0"/>
+    <w:lsdException w:name="List Paragraph" w:semiHidden="0" w:uiPriority="34" w:unhideWhenUsed="0" w:qFormat="1"/>
+    <w:lsdException w:name="Quote" w:semiHidden="0" w:uiPriority="29" w:unhideWhenUsed="0" w:qFormat="1"/>
+    <w:lsdException w:name="Intense Quote" w:semiHidden="0" w:uiPriority="30" w:unhideWhenUsed="0" w:qFormat="1"/>
+    <w:lsdException w:name="Medium List 2 Accent 1" w:semiHidden="0" w:uiPriority="66" w:unhideWhenUsed="0"/>
+    <w:lsdException w:name="Medium Grid 1 Accent 1" w:semiHidden="0" w:uiPriority="67" w:unhideWhenUsed="0"/>
+    <w:lsdException w:name="Medium Grid 2 Accent 1" w:semiHidden="0" w:uiPriority="68" w:unhideWhenUsed="0"/>
+    <w:lsdException w:name="Medium Grid 3 Accent 1" w:semiHidden="0" w:uiPriority="69" w:unhideWhenUsed="0"/>
+    <w:lsdException w:name="Dark List Accent 1" w:semiHidden="0" w:uiPriority="70" w:unhideWhenUsed="0"/>
+    <w:lsdException w:name="Colorful Shading Accent 1" w:semiHidden="0" w:uiPriority="71" w:unhideWhenUsed="0"/>
+    <w:lsdException w:name="Colorful List Accent 1" w:semiHidden="0" w:uiPriority="72" w:unhideWhenUsed="0"/>
+    <w:lsdException w:name="Colorful Grid Accent 1" w:semiHidden="0" w:uiPriority="73" w:unhideWhenUsed="0"/>
+    <w:lsdException w:name="Light Shading Accent 2" w:semiHidden="0" w:uiPriority="60" w:unhideWhenUsed="0"/>
+    <w:lsdException w:name="Light List Accent 2" w:semiHidden="0" w:uiPriority="61" w:unhideWhenUsed="0"/>
+    <w:lsdException w:name="Light Grid Accent 2" w:semiHidden="0" w:uiPriority="62" w:unhideWhenUsed="0"/>
+    <w:lsdException w:name="Medium Shading 1 Accent 2" w:semiHidden="0" w:uiPriority="63" w:unhideWhenUsed="0"/>
+    <w:lsdException w:name="Medium Shading 2 Accent 2" w:semiHidden="0" w:uiPriority="64" w:unhideWhenUsed="0"/>
+    <w:lsdException w:name="Medium List 1 Accent 2" w:semiHidden="0" w:uiPriority="65" w:unhideWhenUsed="0"/>
+    <w:lsdException w:name="Medium List 2 Accent 2" w:semiHidden="0" w:uiPriority="66" w:unhideWhenUsed="0"/>
+    <w:lsdException w:name="Medium Grid 1 Accent 2" w:semiHidden="0" w:uiPriority="67" w:unhideWhenUsed="0"/>
+    <w:lsdException w:name="Medium Grid 2 Accent 2" w:semiHidden="0" w:uiPriority="68" w:unhideWhenUsed="0"/>
+    <w:lsdException w:name="Medium Grid 3 Accent 2" w:semiHidden="0" w:uiPriority="69" w:unhideWhenUsed="0"/>
+    <w:lsdException w:name="Dark List Accent 2" w:semiHidden="0" w:uiPriority="70" w:unhideWhenUsed="0"/>
+    <w:lsdException w:name="Colorful Shading Accent 2" w:semiHidden="0" w:uiPriority="71" w:unhideWhenUsed="0"/>
+    <w:lsdException w:name="Colorful List Accent 2" w:semiHidden="0" w:uiPriority="72" w:unhideWhenUsed="0"/>
+    <w:lsdException w:name="Colorful Grid Accent 2" w:semiHidden="0" w:uiPriority="73" w:unhideWhenUsed="0"/>
+    <w:lsdException w:name="Light Shading Accent 3" w:semiHidden="0" w:uiPriority="60" w:unhideWhenUsed="0"/>
+    <w:lsdException w:name="Light List Accent 3" w:semiHidden="0" w:uiPriority="61" w:unhideWhenUsed="0"/>
+    <w:lsdException w:name="Light Grid Accent 3" w:semiHidden="0" w:uiPriority="62" w:unhideWhenUsed="0"/>
+    <w:lsdException w:name="Medium Shading 1 Accent 3" w:semiHidden="0" w:uiPriority="63" w:unhideWhenUsed="0"/>
+    <w:lsdException w:name="Medium Shading 2 Accent 3" w:semiHidden="0" w:uiPriority="64" w:unhideWhenUsed="0"/>
+    <w:lsdException w:name="Medium List 1 Accent 3" w:semiHidden="0" w:uiPriority="65" w:unhideWhenUsed="0"/>
+    <w:lsdException w:name="Medium List 2 Accent 3" w:semiHidden="0" w:uiPriority="66" w:unhideWhenUsed="0"/>
+    <w:lsdException w:name="Medium Grid 1 Accent 3" w:semiHidden="0" w:uiPriority="67" w:unhideWhenUsed="0"/>
+    <w:lsdException w:name="Medium Grid 2 Accent 3" w:semiHidden="0" w:uiPriority="68" w:unhideWhenUsed="0"/>
+    <w:lsdException w:name="Medium Grid 3 Accent 3" w:semiHidden="0" w:uiPriority="69" w:unhideWhenUsed="0"/>
+    <w:lsdException w:name="Dark List Accent 3" w:semiHidden="0" w:uiPriority="70" w:unhideWhenUsed="0"/>
+    <w:lsdException w:name="Colorful Shading Accent 3" w:semiHidden="0" w:uiPriority="71" w:unhideWhenUsed="0"/>
+    <w:lsdException w:name="Colorful List Accent 3" w:semiHidden="0" w:uiPriority="72" w:unhideWhenUsed="0"/>
+    <w:lsdException w:name="Colorful Grid Accent 3" w:semiHidden="0" w:uiPriority="73" w:unhideWhenUsed="0"/>
+    <w:lsdException w:name="Light Shading Accent 4" w:semiHidden="0" w:uiPriority="60" w:unhideWhenUsed="0"/>
+    <w:lsdException w:name="Light List Accent 4" w:semiHidden="0" w:uiPriority="61" w:unhideWhenUsed="0"/>
+    <w:lsdException w:name="Light Grid Accent 4" w:semiHidden="0" w:uiPriority="62" w:unhideWhenUsed="0"/>
+    <w:lsdException w:name="Medium Shading 1 Accent 4" w:semiHidden="0" w:uiPriority="63" w:unhideWhenUsed="0"/>
+    <w:lsdException w:name="Medium Shading 2 Accent 4" w:semiHidden="0" w:uiPriority="64" w:unhideWhenUsed="0"/>
+    <w:lsdException w:name="Medium List 1 Accent 4" w:semiHidden="0" w:uiPriority="65" w:unhideWhenUsed="0"/>
+    <w:lsdException w:name="Medium List 2 Accent 4" w:semiHidden="0" w:uiPriority="66" w:unhideWhenUsed="0"/>
+    <w:lsdException w:name="Medium Grid 1 Accent 4" w:semiHidden="0" w:uiPriority="67" w:unhideWhenUsed="0"/>
+    <w:lsdException w:name="Medium Grid 2 Accent 4" w:semiHidden="0" w:uiPriority="68" w:unhideWhenUsed="0"/>
+    <w:lsdException w:name="Medium Grid 3 Accent 4" w:semiHidden="0" w:uiPriority="69" w:unhideWhenUsed="0"/>
+    <w:lsdException w:name="Dark List Accent 4" w:semiHidden="0" w:uiPriority="70" w:unhideWhenUsed="0"/>
+    <w:lsdException w:name="Colorful Shading Accent 4" w:semiHidden="0" w:uiPriority="71" w:unhideWhenUsed="0"/>
+    <w:lsdException w:name="Colorful List Accent 4" w:semiHidden="0" w:uiPriority="72" w:unhideWhenUsed="0"/>
+    <w:lsdException w:name="Colorful Grid Accent 4" w:semiHidden="0" w:uiPriority="73" w:unhideWhenUsed="0"/>
+    <w:lsdException w:name="Light Shading Accent 5" w:semiHidden="0" w:uiPriority="60" w:unhideWhenUsed="0"/>
+    <w:lsdException w:name="Light List Accent 5" w:semiHidden="0" w:uiPriority="61" w:unhideWhenUsed="0"/>
+    <w:lsdException w:name="Light Grid Accent 5" w:semiHidden="0" w:uiPriority="62" w:unhideWhenUsed="0"/>
+    <w:lsdException w:name="Medium Shading 1 Accent 5" w:semiHidden="0" w:uiPriority="63" w:unhideWhenUsed="0"/>
+    <w:lsdException w:name="Medium Shading 2 Accent 5" w:semiHidden="0" w:uiPriority="64" w:unhideWhenUsed="0"/>
+    <w:lsdException w:name="Medium List 1 Accent 5" w:semiHidden="0" w:uiPriority="65" w:unhideWhenUsed="0"/>
+    <w:lsdException w:name="Medium List 2 Accent 5" w:semiHidden="0" w:uiPriority="66" w:unhideWhenUsed="0"/>
+    <w:lsdException w:name="Medium Grid 1 Accent 5" w:semiHidden="0" w:uiPriority="67" w:unhideWhenUsed="0"/>
+    <w:lsdException w:name="Medium Grid 2 Accent 5" w:semiHidden="0" w:uiPriority="68" w:unhideWhenUsed="0"/>
+    <w:lsdException w:name="Medium Grid 3 Accent 5" w:semiHidden="0" w:uiPriority="69" w:unhideWhenUsed="0"/>
+    <w:lsdException w:name="Dark List Accent 5" w:semiHidden="0" w:uiPriority="70" w:unhideWhenUsed="0"/>
+    <w:lsdException w:name="Colorful Shading Accent 5" w:semiHidden="0" w:uiPriority="71" w:unhideWhenUsed="0"/>
+    <w:lsdException w:name="Colorful List Accent 5" w:semiHidden="0" w:uiPriority="72" w:unhideWhenUsed="0"/>
+    <w:lsdException w:name="Colorful Grid Accent 5" w:semiHidden="0" w:uiPriority="73" w:unhideWhenUsed="0"/>
+    <w:lsdException w:name="Light Shading Accent 6" w:semiHidden="0" w:uiPriority="60" w:unhideWhenUsed="0"/>
+    <w:lsdException w:name="Light List Accent 6" w:semiHidden="0" w:uiPriority="61" w:unhideWhenUsed="0"/>
+    <w:lsdException w:name="Light Grid Accent 6" w:semiHidden="0" w:uiPriority="62" w:unhideWhenUsed="0"/>
+    <w:lsdException w:name="Medium Shading 1 Accent 6" w:semiHidden="0" w:uiPriority="63" w:unhideWhenUsed="0"/>
+    <w:lsdException w:name="Medium Shading 2 Accent 6" w:semiHidden="0" w:uiPriority="64" w:unhideWhenUsed="0"/>
+    <w:lsdException w:name="Medium List 1 Accent 6" w:semiHidden="0" w:uiPriority="65" w:unhideWhenUsed="0"/>
+    <w:lsdException w:name="Medium List 2 Accent 6" w:semiHidden="0" w:uiPriority="66" w:unhideWhenUsed="0"/>
+    <w:lsdException w:name="Medium Grid 1 Accent 6" w:semiHidden="0" w:uiPriority="67" w:unhideWhenUsed="0"/>
+    <w:lsdException w:name="Medium Grid 2 Accent 6" w:semiHidden="0" w:uiPriority="68" w:unhideWhenUsed="0"/>
+    <w:lsdException w:name="Medium Grid 3 Accent 6" w:semiHidden="0" w:uiPriority="69" w:unhideWhenUsed="0"/>
+    <w:lsdException w:name="Dark List Accent 6" w:semiHidden="0" w:uiPriority="70" w:unhideWhenUsed="0"/>
+    <w:lsdException w:name="Colorful Shading Accent 6" w:semiHidden="0" w:uiPriority="71" w:unhideWhenUsed="0"/>
+    <w:lsdException w:name="Colorful List Accent 6" w:semiHidden="0" w:uiPriority="72" w:unhideWhenUsed="0"/>
+    <w:lsdException w:name="Colorful Grid Accent 6" w:semiHidden="0" w:uiPriority="73" w:unhideWhenUsed="0"/>
+    <w:lsdException w:name="Subtle Emphasis" w:semiHidden="0" w:uiPriority="19" w:unhideWhenUsed="0" w:qFormat="1"/>
+    <w:lsdException w:name="Intense Emphasis" w:semiHidden="0" w:uiPriority="21" w:unhideWhenUsed="0" w:qFormat="1"/>
+    <w:lsdException w:name="Subtle Reference" w:semiHidden="0" w:uiPriority="31" w:unhideWhenUsed="0" w:qFormat="1"/>
+    <w:lsdException w:name="Intense Reference" w:semiHidden="0" w:uiPriority="32" w:unhideWhenUsed="0" w:qFormat="1"/>
+    <w:lsdException w:name="Book Title" w:semiHidden="0" w:uiPriority="33" w:unhideWhenUsed="0" w:qFormat="1"/>
+    <w:lsdException w:name="Bibliography" w:uiPriority="37"/>
+    <w:lsdException w:name="TOC Heading" w:uiPriority="39" w:qFormat="1"/>
+  </w:latentStyles>
+  <w:style w:type="paragraph" w:default="1" w:styleId="Normal">
+    <w:name w:val="Normal"/>
+    <w:qFormat/>
+    <w:rsid w:val="00DD65BC"/>
+    <w:rPr>
+      <w:lang w:val="en-GB" w:eastAsia="en-US"/>
+    </w:rPr>
+  </w:style>
+  <w:style w:type="paragraph" w:styleId="Heading1">
+    <w:name w:val="heading 1"/>
+    <w:basedOn w:val="Normal"/>
+    <w:next w:val="Normal"/>
+    <w:qFormat/>
+    <w:pPr>
+      <w:keepNext/>
+      <w:outlineLvl w:val="0"/>
+    </w:pPr>
+    <w:rPr>
+      <w:sz w:val="24"/>
+    </w:rPr>
+  </w:style>
+  <w:style w:type="paragraph" w:styleId="Heading2">
+    <w:name w:val="heading 2"/>
+    <w:basedOn w:val="Normal"/>
+    <w:next w:val="Normal"/>
+    <w:qFormat/>
+    <w:pPr>
+      <w:keepNext/>
+      <w:spacing w:before="120"/>
+      <w:ind w:left="540" w:hanging="540"/>
+      <w:outlineLvl w:val="1"/>
+    </w:pPr>
+    <w:rPr>
+      <w:b/>
+      <w:bCs/>
+      <w:sz w:val="24"/>
+    </w:rPr>
+  </w:style>
+  <w:style w:type="character" w:default="1" w:styleId="DefaultParagraphFont">
+    <w:name w:val="Default Paragraph Font"/>
+    <w:uiPriority w:val="1"/>
+    <w:semiHidden/>
+    <w:unhideWhenUsed/>
+  </w:style>
+  <w:style w:type="table" w:default="1" w:styleId="TableNormal">
+    <w:name w:val="Normal Table"/>
+    <w:uiPriority w:val="99"/>
+    <w:semiHidden/>
+    <w:unhideWhenUsed/>
+    <w:tblPr>
+      <w:tblInd w:w="0" w:type="dxa"/>
+      <w:tblCellMar>
+        <w:top w:w="0" w:type="dxa"/>
+        <w:left w:w="108" w:type="dxa"/>
+        <w:bottom w:w="0" w:type="dxa"/>
+        <w:right w:w="108" w:type="dxa"/>
+      </w:tblCellMar>
+    </w:tblPr>
+  </w:style>
+  <w:style w:type="numbering" w:default="1" w:styleId="NoList">
+    <w:name w:val="No List"/>
+    <w:uiPriority w:val="99"/>
+    <w:semiHidden/>
+    <w:unhideWhenUsed/>
+  </w:style>
+  <w:style w:type="paragraph" w:styleId="FootnoteText">
+    <w:name w:val="footnote text"/>
+    <w:basedOn w:val="Normal"/>
+    <w:semiHidden/>
+  </w:style>
+  <w:style w:type="character" w:styleId="FootnoteReference">
+    <w:name w:val="footnote reference"/>
+    <w:basedOn w:val="DefaultParagraphFont"/>
+    <w:semiHidden/>
+    <w:rPr>
+      <w:vertAlign w:val="superscript"/>
+    </w:rPr>
+  </w:style>
+  <w:style w:type="paragraph" w:styleId="Title">
+    <w:name w:val="Title"/>
+    <w:basedOn w:val="Normal"/>
+    <w:qFormat/>
+    <w:pPr>
+      <w:ind w:left="360" w:hanging="360"/>
+      <w:jc w:val="center"/>
+    </w:pPr>
+    <w:rPr>
+      <w:b/>
+      <w:sz w:val="24"/>
+      <w:lang w:val="en-US"/>
+    </w:rPr>
+  </w:style>
+  <w:style w:type="paragraph" w:styleId="Header">
+    <w:name w:val="header"/>
+    <w:basedOn w:val="Normal"/>
+    <w:pPr>
+      <w:tabs>
+        <w:tab w:val="center" w:pos="4320"/>
+        <w:tab w:val="right" w:pos="8640"/>
+      </w:tabs>
+      <w:ind w:left="360" w:hanging="360"/>
+    </w:pPr>
+    <w:rPr>
+      <w:sz w:val="24"/>
+      <w:lang w:val="en-US"/>
+    </w:rPr>
+  </w:style>
+  <w:style w:type="paragraph" w:styleId="BodyTextIndent">
+    <w:name w:val="Body Text Indent"/>
+    <w:basedOn w:val="Normal"/>
+    <w:pPr>
+      <w:ind w:left="720" w:hanging="720"/>
+    </w:pPr>
+    <w:rPr>
+      <w:sz w:val="24"/>
+      <w:lang w:val="en-US"/>
+    </w:rPr>
+  </w:style>
+  <w:style w:type="character" w:styleId="PageNumber">
+    <w:name w:val="page number"/>
+    <w:basedOn w:val="DefaultParagraphFont"/>
+  </w:style>
+  <w:style w:type="paragraph" w:styleId="Footer">
+    <w:name w:val="footer"/>
+    <w:basedOn w:val="Normal"/>
+    <w:link w:val="FooterChar"/>
+    <w:uiPriority w:val="99"/>
+    <w:pPr>
+      <w:tabs>
+        <w:tab w:val="center" w:pos="4320"/>
+        <w:tab w:val="right" w:pos="8640"/>
+      </w:tabs>
+      <w:ind w:left="360" w:hanging="360"/>
+    </w:pPr>
+    <w:rPr>
+      <w:sz w:val="24"/>
+      <w:lang w:val="en-US"/>
+    </w:rPr>
+  </w:style>
+  <w:style w:type="paragraph" w:styleId="BodyText">
+    <w:name w:val="Body Text"/>
+    <w:basedOn w:val="Normal"/>
+    <w:pPr>
+      <w:ind w:right="4176"/>
+    </w:pPr>
+    <w:rPr>
+      <w:sz w:val="24"/>
+      <w:lang w:val="en-US"/>
+    </w:rPr>
+  </w:style>
+  <w:style w:type="character" w:customStyle="1" w:styleId="Asuper">
+    <w:name w:val="Asuper"/>
+    <w:basedOn w:val="DefaultParagraphFont"/>
+    <w:rPr>
+      <w:kern w:val="0"/>
+      <w:position w:val="8"/>
+      <w:sz w:val="18"/>
+    </w:rPr>
+  </w:style>
+  <w:style w:type="paragraph" w:customStyle="1" w:styleId="Compact">
+    <w:name w:val="Compact"/>
+    <w:basedOn w:val="Normal"/>
+    <w:pPr>
+      <w:overflowPunct w:val="0"/>
+      <w:autoSpaceDE w:val="0"/>
+      <w:autoSpaceDN w:val="0"/>
+      <w:adjustRightInd w:val="0"/>
+      <w:ind w:left="540" w:hanging="540"/>
+      <w:textAlignment w:val="baseline"/>
+    </w:pPr>
+    <w:rPr>
+      <w:rFonts w:ascii="Times" w:hAnsi="Times"/>
+      <w:sz w:val="24"/>
+      <w:lang w:val="en-US"/>
+    </w:rPr>
+  </w:style>
+  <w:style w:type="character" w:customStyle="1" w:styleId="Asub">
+    <w:name w:val="Asub"/>
+    <w:basedOn w:val="DefaultParagraphFont"/>
+    <w:rPr>
+      <w:position w:val="-8"/>
+      <w:sz w:val="18"/>
+    </w:rPr>
+  </w:style>
+  <w:style w:type="paragraph" w:styleId="ListParagraph">
+    <w:name w:val="List Paragraph"/>
+    <w:basedOn w:val="Normal"/>
+    <w:uiPriority w:val="34"/>
+    <w:qFormat/>
+    <w:rsid w:val="00442F13"/>
+    <w:pPr>
+      <w:ind w:left="720"/>
+      <w:contextualSpacing/>
+    </w:pPr>
+  </w:style>
+  <w:style w:type="character" w:styleId="Hyperlink">
+    <w:name w:val="Hyperlink"/>
+    <w:basedOn w:val="DefaultParagraphFont"/>
+    <w:uiPriority w:val="99"/>
+    <w:unhideWhenUsed/>
+    <w:rsid w:val="008F29AA"/>
+    <w:rPr>
+      <w:color w:val="0000FF" w:themeColor="hyperlink"/>
+      <w:u w:val="single"/>
+    </w:rPr>
+  </w:style>
+  <w:style w:type="paragraph" w:styleId="NormalWeb">
+    <w:name w:val="Normal (Web)"/>
+    <w:basedOn w:val="Normal"/>
+    <w:rsid w:val="00E14CBB"/>
+    <w:pPr>
+      <w:spacing w:before="120" w:after="240" w:line="360" w:lineRule="atLeast"/>
+    </w:pPr>
+    <w:rPr>
+      <w:rFonts w:eastAsia="SimSun"/>
+      <w:color w:val="000000"/>
+      <w:sz w:val="24"/>
+      <w:szCs w:val="24"/>
+      <w:lang w:val="en-CA" w:eastAsia="zh-CN"/>
+    </w:rPr>
+  </w:style>
+  <w:style w:type="character" w:customStyle="1" w:styleId="FooterChar">
+    <w:name w:val="Footer Char"/>
+    <w:basedOn w:val="DefaultParagraphFont"/>
+    <w:link w:val="Footer"/>
+    <w:uiPriority w:val="99"/>
+    <w:rsid w:val="00062199"/>
+    <w:rPr>
+      <w:sz w:val="24"/>
+      <w:lang w:val="en-US" w:eastAsia="en-US"/>
+    </w:rPr>
+  </w:style>
+  <w:style w:type="paragraph" w:styleId="BalloonText">
+    <w:name w:val="Balloon Text"/>
+    <w:basedOn w:val="Normal"/>
+    <w:link w:val="BalloonTextChar"/>
+    <w:uiPriority w:val="99"/>
+    <w:semiHidden/>
+    <w:unhideWhenUsed/>
+    <w:rsid w:val="00D7226C"/>
+    <w:rPr>
+      <w:rFonts w:ascii="Tahoma" w:hAnsi="Tahoma" w:cs="Tahoma"/>
+      <w:sz w:val="16"/>
+      <w:szCs w:val="16"/>
+    </w:rPr>
+  </w:style>
+  <w:style w:type="character" w:customStyle="1" w:styleId="BalloonTextChar">
+    <w:name w:val="Balloon Text Char"/>
+    <w:basedOn w:val="DefaultParagraphFont"/>
+    <w:link w:val="BalloonText"/>
+    <w:uiPriority w:val="99"/>
+    <w:semiHidden/>
+    <w:rsid w:val="00D7226C"/>
+    <w:rPr>
+      <w:rFonts w:ascii="Tahoma" w:hAnsi="Tahoma" w:cs="Tahoma"/>
+      <w:sz w:val="16"/>
+      <w:szCs w:val="16"/>
+      <w:lang w:val="en-GB" w:eastAsia="en-US"/>
+    </w:rPr>
+  </w:style>
+  <w:style w:type="character" w:styleId="FollowedHyperlink">
+    <w:name w:val="FollowedHyperlink"/>
+    <w:basedOn w:val="DefaultParagraphFont"/>
+    <w:uiPriority w:val="99"/>
+    <w:semiHidden/>
+    <w:unhideWhenUsed/>
+    <w:rsid w:val="000547AA"/>
+    <w:rPr>
+      <w:color w:val="800080" w:themeColor="followedHyperlink"/>
+      <w:u w:val="single"/>
+    </w:rPr>
+  </w:style>
+</w:styles>
+</file>
+
+<file path=word/stylesWithEffects.xml><?xml version="1.0" encoding="utf-8"?>
+<w:styles xmlns:wpc="http://schemas.microsoft.com/office/word/2010/wordprocessingCanvas" xmlns:mc="http://schemas.openxmlformats.org/markup-compatibility/2006" xmlns:o="urn:schemas-microsoft-com:office:office" xmlns:r="http://schemas.openxmlformats.org/officeDocument/2006/relationships" xmlns:m="http://schemas.openxmlformats.org/officeDocument/2006/math" xmlns:v="urn:schemas-microsoft-com:vml" xmlns:wp14="http://schemas.microsoft.com/office/word/2010/wordprocessingDrawing" xmlns:wp="http://schemas.openxmlformats.org/drawingml/2006/wordprocessingDrawing" xmlns:w10="urn:schemas-microsoft-com:office:word" xmlns:w="http://schemas.openxmlformats.org/wordprocessingml/2006/main" xmlns:w14="http://schemas.microsoft.com/office/word/2010/wordml" xmlns:wpg="http://schemas.microsoft.com/office/word/2010/wordprocessingGroup" xmlns:wpi="http://schemas.microsoft.com/office/word/2010/wordprocessingInk" xmlns:wne="http://schemas.microsoft.com/office/word/2006/wordml" xmlns:wps="http://schemas.microsoft.com/office/word/2010/wordprocessingShape" mc:Ignorable="w14 wp14">
+  <w:docDefaults>
+    <w:rPrDefault>
+      <w:rPr>
+        <w:rFonts w:ascii="Times New Roman" w:eastAsia="Times New Roman" w:hAnsi="Times New Roman" w:cs="Times New Roman"/>
+        <w:lang w:val="en-CA" w:eastAsia="en-CA" w:bidi="ar-SA"/>
+      </w:rPr>
+    </w:rPrDefault>
+    <w:pPrDefault/>
+  </w:docDefaults>
+  <w:latentStyles w:defLockedState="0" w:defUIPriority="99" w:defSemiHidden="1" w:defUnhideWhenUsed="1" w:defQFormat="0" w:count="267">
+    <w:lsdException w:name="Normal" w:semiHidden="0" w:uiPriority="0" w:unhideWhenUsed="0" w:qFormat="1"/>
+    <w:lsdException w:name="heading 1" w:semiHidden="0" w:uiPriority="9" w:unhideWhenUsed="0" w:qFormat="1"/>
+    <w:lsdException w:name="heading 2" w:semiHidden="0" w:uiPriority="9" w:unhideWhenUsed="0" w:qFormat="1"/>
+    <w:lsdException w:name="heading 3" w:uiPriority="9" w:qFormat="1"/>
+    <w:lsdException w:name="heading 4" w:uiPriority="9" w:qFormat="1"/>
+    <w:lsdException w:name="heading 5" w:uiPriority="9" w:qFormat="1"/>
+    <w:lsdException w:name="heading 6" w:uiPriority="9" w:qFormat="1"/>
+    <w:lsdException w:name="heading 7" w:uiPriority="9" w:qFormat="1"/>
+    <w:lsdException w:name="heading 8" w:uiPriority="9" w:qFormat="1"/>
+    <w:lsdException w:name="heading 9" w:uiPriority="9" w:qFormat="1"/>
+    <w:lsdException w:name="toc 1" w:uiPriority="39"/>
+    <w:lsdException w:name="toc 2" w:uiPriority="39"/>
+    <w:lsdException w:name="toc 3" w:uiPriority="39"/>
+    <w:lsdException w:name="toc 4" w:uiPriority="39"/>
+    <w:lsdException w:name="toc 5" w:uiPriority="39"/>
+    <w:lsdException w:name="toc 6" w:uiPriority="39"/>
+    <w:lsdException w:name="toc 7" w:uiPriority="39"/>
+    <w:lsdException w:name="toc 8" w:uiPriority="39"/>
+    <w:lsdException w:name="toc 9" w:uiPriority="39"/>
+    <w:lsdException w:name="caption" w:uiPriority="35" w:qFormat="1"/>
+    <w:lsdException w:name="Title" w:semiHidden="0" w:uiPriority="10" w:unhideWhenUsed="0" w:qFormat="1"/>
+    <w:lsdException w:name="Default Paragraph Font" w:uiPriority="1"/>
+    <w:lsdException w:name="Subtitle" w:semiHidden="0" w:uiPriority="11" w:unhideWhenUsed="0" w:qFormat="1"/>
+    <w:lsdException w:name="Strong" w:semiHidden="0" w:uiPriority="22" w:unhideWhenUsed="0" w:qFormat="1"/>
+    <w:lsdException w:name="Emphasis" w:semiHidden="0" w:uiPriority="20" w:unhideWhenUsed="0" w:qFormat="1"/>
+    <w:lsdException w:name="Normal (Web)" w:uiPriority="0"/>
+    <w:lsdException w:name="Table Grid" w:semiHidden="0" w:uiPriority="59" w:unhideWhenUsed="0"/>
+    <w:lsdException w:name="Placeholder Text" w:unhideWhenUsed="0"/>
+    <w:lsdException w:name="No Spacing" w:semiHidden="0" w:uiPriority="1" w:unhideWhenUsed="0" w:qFormat="1"/>
+    <w:lsdException w:name="Light Shading" w:semiHidden="0" w:uiPriority="60" w:unhideWhenUsed="0"/>
+    <w:lsdException w:name="Light List" w:semiHidden="0" w:uiPriority="61" w:unhideWhenUsed="0"/>
+    <w:lsdException w:name="Light Grid" w:semiHidden="0" w:uiPriority="62" w:unhideWhenUsed="0"/>
+    <w:lsdException w:name="Medium Shading 1" w:semiHidden="0" w:uiPriority="63" w:unhideWhenUsed="0"/>
+    <w:lsdException w:name="Medium Shading 2" w:semiHidden="0" w:uiPriority="64" w:unhideWhenUsed="0"/>
+    <w:lsdException w:name="Medium List 1" w:semiHidden="0" w:uiPriority="65" w:unhideWhenUsed="0"/>
+    <w:lsdException w:name="Medium List 2" w:semiHidden="0" w:uiPriority="66" w:unhideWhenUsed="0"/>
+    <w:lsdException w:name="Medium Grid 1" w:semiHidden="0" w:uiPriority="67" w:unhideWhenUsed="0"/>
+    <w:lsdException w:name="Medium Grid 2" w:semiHidden="0" w:uiPriority="68" w:unhideWhenUsed="0"/>
+    <w:lsdException w:name="Medium Grid 3" w:semiHidden="0" w:uiPriority="69" w:unhideWhenUsed="0"/>
+    <w:lsdException w:name="Dark List" w:semiHidden="0" w:uiPriority="70" w:unhideWhenUsed="0"/>
+    <w:lsdException w:name="Colorful Shading" w:semiHidden="0" w:uiPriority="71" w:unhideWhenUsed="0"/>
+    <w:lsdException w:name="Colorful List" w:semiHidden="0" w:uiPriority="72" w:unhideWhenUsed="0"/>
+    <w:lsdException w:name="Colorful Grid" w:semiHidden="0" w:uiPriority="73" w:unhideWhenUsed="0"/>
+    <w:lsdException w:name="Light Shading Accent 1" w:semiHidden="0" w:uiPriority="60" w:unhideWhenUsed="0"/>
+    <w:lsdException w:name="Light List Accent 1" w:semiHidden="0" w:uiPriority="61" w:unhideWhenUsed="0"/>
+    <w:lsdException w:name="Light Grid Accent 1" w:semiHidden="0" w:uiPriority="62" w:unhideWhenUsed="0"/>
+    <w:lsdException w:name="Medium Shading 1 Accent 1" w:semiHidden="0" w:uiPriority="63" w:unhideWhenUsed="0"/>
+    <w:lsdException w:name="Medium Shading 2 Accent 1" w:semiHidden="0" w:uiPriority="64" w:unhideWhenUsed="0"/>
+    <w:lsdException w:name="Medium List 1 Accent 1" w:semiHidden="0" w:uiPriority="65" w:unhideWhenUsed="0"/>
+    <w:lsdException w:name="Revision" w:unhideWhenUsed="0"/>
+    <w:lsdException w:name="List Paragraph" w:semiHidden="0" w:uiPriority="34" w:unhideWhenUsed="0" w:qFormat="1"/>
+    <w:lsdException w:name="Quote" w:semiHidden="0" w:uiPriority="29" w:unhideWhenUsed="0" w:qFormat="1"/>
+    <w:lsdException w:name="Intense Quote" w:semiHidden="0" w:uiPriority="30" w:unhideWhenUsed="0" w:qFormat="1"/>
+    <w:lsdException w:name="Medium List 2 Accent 1" w:semiHidden="0" w:uiPriority="66" w:unhideWhenUsed="0"/>
+    <w:lsdException w:name="Medium Grid 1 Accent 1" w:semiHidden="0" w:uiPriority="67" w:unhideWhenUsed="0"/>
+    <w:lsdException w:name="Medium Grid 2 Accent 1" w:semiHidden="0" w:uiPriority="68" w:unhideWhenUsed="0"/>
+    <w:lsdException w:name="Medium Grid 3 Accent 1" w:semiHidden="0" w:uiPriority="69" w:unhideWhenUsed="0"/>
+    <w:lsdException w:name="Dark List Accent 1" w:semiHidden="0" w:uiPriority="70" w:unhideWhenUsed="0"/>
+    <w:lsdException w:name="Colorful Shading Accent 1" w:semiHidden="0" w:uiPriority="71" w:unhideWhenUsed="0"/>
+    <w:lsdException w:name="Colorful List Accent 1" w:semiHidden="0" w:uiPriority="72" w:unhideWhenUsed="0"/>
+    <w:lsdException w:name="Colorful Grid Accent 1" w:semiHidden="0" w:uiPriority="73" w:unhideWhenUsed="0"/>
+    <w:lsdException w:name="Light Shading Accent 2" w:semiHidden="0" w:uiPriority="60" w:unhideWhenUsed="0"/>
+    <w:lsdException w:name="Light List Accent 2" w:semiHidden="0" w:uiPriority="61" w:unhideWhenUsed="0"/>
+    <w:lsdException w:name="Light Grid Accent 2" w:semiHidden="0" w:uiPriority="62" w:unhideWhenUsed="0"/>
+    <w:lsdException w:name="Medium Shading 1 Accent 2" w:semiHidden="0" w:uiPriority="63" w:unhideWhenUsed="0"/>
+    <w:lsdException w:name="Medium Shading 2 Accent 2" w:semiHidden="0" w:uiPriority="64" w:unhideWhenUsed="0"/>
+    <w:lsdException w:name="Medium List 1 Accent 2" w:semiHidden="0" w:uiPriority="65" w:unhideWhenUsed="0"/>
+    <w:lsdException w:name="Medium List 2 Accent 2" w:semiHidden="0" w:uiPriority="66" w:unhideWhenUsed="0"/>
+    <w:lsdException w:name="Medium Grid 1 Accent 2" w:semiHidden="0" w:uiPriority="67" w:unhideWhenUsed="0"/>
+    <w:lsdException w:name="Medium Grid 2 Accent 2" w:semiHidden="0" w:uiPriority="68" w:unhideWhenUsed="0"/>
+    <w:lsdException w:name="Medium Grid 3 Accent 2" w:semiHidden="0" w:uiPriority="69" w:unhideWhenUsed="0"/>
+    <w:lsdException w:name="Dark List Accent 2" w:semiHidden="0" w:uiPriority="70" w:unhideWhenUsed="0"/>
+    <w:lsdException w:name="Colorful Shading Accent 2" w:semiHidden="0" w:uiPriority="71" w:unhideWhenUsed="0"/>
+    <w:lsdException w:name="Colorful List Accent 2" w:semiHidden="0" w:uiPriority="72" w:unhideWhenUsed="0"/>
+    <w:lsdException w:name="Colorful Grid Accent 2" w:semiHidden="0" w:uiPriority="73" w:unhideWhenUsed="0"/>
+    <w:lsdException w:name="Light Shading Accent 3" w:semiHidden="0" w:uiPriority="60" w:unhideWhenUsed="0"/>
+    <w:lsdException w:name="Light List Accent 3" w:semiHidden="0" w:uiPriority="61" w:unhideWhenUsed="0"/>
+    <w:lsdException w:name="Light Grid Accent 3" w:semiHidden="0" w:uiPriority="62" w:unhideWhenUsed="0"/>
+    <w:lsdException w:name="Medium Shading 1 Accent 3" w:semiHidden="0" w:uiPriority="63" w:unhideWhenUsed="0"/>
+    <w:lsdException w:name="Medium Shading 2 Accent 3" w:semiHidden="0" w:uiPriority="64" w:unhideWhenUsed="0"/>
+    <w:lsdException w:name="Medium List 1 Accent 3" w:semiHidden="0" w:uiPriority="65" w:unhideWhenUsed="0"/>
+    <w:lsdException w:name="Medium List 2 Accent 3" w:semiHidden="0" w:uiPriority="66" w:unhideWhenUsed="0"/>
+    <w:lsdException w:name="Medium Grid 1 Accent 3" w:semiHidden="0" w:uiPriority="67" w:unhideWhenUsed="0"/>
+    <w:lsdException w:name="Medium Grid 2 Accent 3" w:semiHidden="0" w:uiPriority="68" w:unhideWhenUsed="0"/>
+    <w:lsdException w:name="Medium Grid 3 Accent 3" w:semiHidden="0" w:uiPriority="69" w:unhideWhenUsed="0"/>
+    <w:lsdException w:name="Dark List Accent 3" w:semiHidden="0" w:uiPriority="70" w:unhideWhenUsed="0"/>
+    <w:lsdException w:name="Colorful Shading Accent 3" w:semiHidden="0" w:uiPriority="71" w:unhideWhenUsed="0"/>
+    <w:lsdException w:name="Colorful List Accent 3" w:semiHidden="0" w:uiPriority="72" w:unhideWhenUsed="0"/>
+    <w:lsdException w:name="Colorful Grid Accent 3" w:semiHidden="0" w:uiPriority="73" w:unhideWhenUsed="0"/>
+    <w:lsdException w:name="Light Shading Accent 4" w:semiHidden="0" w:uiPriority="60" w:unhideWhenUsed="0"/>
+    <w:lsdException w:name="Light List Accent 4" w:semiHidden="0" w:uiPriority="61" w:unhideWhenUsed="0"/>
+    <w:lsdException w:name="Light Grid Accent 4" w:semiHidden="0" w:uiPriority="62" w:unhideWhenUsed="0"/>
+    <w:lsdException w:name="Medium Shading 1 Accent 4" w:semiHidden="0" w:uiPriority="63" w:unhideWhenUsed="0"/>
+    <w:lsdException w:name="Medium Shading 2 Accent 4" w:semiHidden="0" w:uiPriority="64" w:unhideWhenUsed="0"/>
+    <w:lsdException w:name="Medium List 1 Accent 4" w:semiHidden="0" w:uiPriority="65" w:unhideWhenUsed="0"/>
+    <w:lsdException w:name="Medium List 2 Accent 4" w:semiHidden="0" w:uiPriority="66" w:unhideWhenUsed="0"/>
+    <w:lsdException w:name="Medium Grid 1 Accent 4" w:semiHidden="0" w:uiPriority="67" w:unhideWhenUsed="0"/>
+    <w:lsdException w:name="Medium Grid 2 Accent 4" w:semiHidden="0" w:uiPriority="68" w:unhideWhenUsed="0"/>
+    <w:lsdException w:name="Medium Grid 3 Accent 4" w:semiHidden="0" w:uiPriority="69" w:unhideWhenUsed="0"/>
+    <w:lsdException w:name="Dark List Accent 4" w:semiHidden="0" w:uiPriority="70" w:unhideWhenUsed="0"/>
+    <w:lsdException w:name="Colorful Shading Accent 4" w:semiHidden="0" w:uiPriority="71" w:unhideWhenUsed="0"/>
+    <w:lsdException w:name="Colorful List Accent 4" w:semiHidden="0" w:uiPriority="72" w:unhideWhenUsed="0"/>
+    <w:lsdException w:name="Colorful Grid Accent 4" w:semiHidden="0" w:uiPriority="73" w:unhideWhenUsed="0"/>
+    <w:lsdException w:name="Light Shading Accent 5" w:semiHidden="0" w:uiPriority="60" w:unhideWhenUsed="0"/>
+    <w:lsdException w:name="Light List Accent 5" w:semiHidden="0" w:uiPriority="61" w:unhideWhenUsed="0"/>
+    <w:lsdException w:name="Light Grid Accent 5" w:semiHidden="0" w:uiPriority="62" w:unhideWhenUsed="0"/>
+    <w:lsdException w:name="Medium Shading 1 Accent 5" w:semiHidden="0" w:uiPriority="63" w:unhideWhenUsed="0"/>
+    <w:lsdException w:name="Medium Shading 2 Accent 5" w:semiHidden="0" w:uiPriority="64" w:unhideWhenUsed="0"/>
+    <w:lsdException w:name="Medium List 1 Accent 5" w:semiHidden="0" w:uiPriority="65" w:unhideWhenUsed="0"/>
+    <w:lsdException w:name="Medium List 2 Accent 5" w:semiHidden="0" w:uiPriority="66" w:unhideWhenUsed="0"/>
+    <w:lsdException w:name="Medium Grid 1 Accent 5" w:semiHidden="0" w:uiPriority="67" w:unhideWhenUsed="0"/>
+    <w:lsdException w:name="Medium Grid 2 Accent 5" w:semiHidden="0" w:uiPriority="68" w:unhideWhenUsed="0"/>
+    <w:lsdException w:name="Medium Grid 3 Accent 5" w:semiHidden="0" w:uiPriority="69" w:unhideWhenUsed="0"/>
+    <w:lsdException w:name="Dark List Accent 5" w:semiHidden="0" w:uiPriority="70" w:unhideWhenUsed="0"/>
+    <w:lsdException w:name="Colorful Shading Accent 5" w:semiHidden="0" w:uiPriority="71" w:unhideWhenUsed="0"/>
+    <w:lsdException w:name="Colorful List Accent 5" w:semiHidden="0" w:uiPriority="72" w:unhideWhenUsed="0"/>
+    <w:lsdException w:name="Colorful Grid Accent 5" w:semiHidden="0" w:uiPriority="73" w:unhideWhenUsed="0"/>
+    <w:lsdException w:name="Light Shading Accent 6" w:semiHidden="0" w:uiPriority="60" w:unhideWhenUsed="0"/>
+    <w:lsdException w:name="Light List Accent 6" w:semiHidden="0" w:uiPriority="61" w:unhideWhenUsed="0"/>
+    <w:lsdException w:name="Light Grid Accent 6" w:semiHidden="0" w:uiPriority="62" w:unhideWhenUsed="0"/>
+    <w:lsdException w:name="Medium Shading 1 Accent 6" w:semiHidden="0" w:uiPriority="63" w:unhideWhenUsed="0"/>
+    <w:lsdException w:name="Medium Shading 2 Accent 6" w:semiHidden="0" w:uiPriority="64" w:unhideWhenUsed="0"/>
+    <w:lsdException w:name="Medium List 1 Accent 6" w:semiHidden="0" w:uiPriority="65" w:unhideWhenUsed="0"/>
+    <w:lsdException w:name="Medium List 2 Accent 6" w:semiHidden="0" w:uiPriority="66" w:unhideWhenUsed="0"/>
+    <w:lsdException w:name="Medium Grid 1 Accent 6" w:semiHidden="0" w:uiPriority="67" w:unhideWhenUsed="0"/>
+    <w:lsdException w:name="Medium Grid 2 Accent 6" w:semiHidden="0" w:uiPriority="68" w:unhideWhenUsed="0"/>
+    <w:lsdException w:name="Medium Grid 3 Accent 6" w:semiHidden="0" w:uiPriority="69" w:unhideWhenUsed="0"/>
+    <w:lsdException w:name="Dark List Accent 6" w:semiHidden="0" w:uiPriority="70" w:unhideWhenUsed="0"/>
+    <w:lsdException w:name="Colorful Shading Accent 6" w:semiHidden="0" w:uiPriority="71" w:unhideWhenUsed="0"/>
+    <w:lsdException w:name="Colorful List Accent 6" w:semiHidden="0" w:uiPriority="72" w:unhideWhenUsed="0"/>
+    <w:lsdException w:name="Colorful Grid Accent 6" w:semiHidden="0" w:uiPriority="73" w:unhideWhenUsed="0"/>
+    <w:lsdException w:name="Subtle Emphasis" w:semiHidden="0" w:uiPriority="19" w:unhideWhenUsed="0" w:qFormat="1"/>
+    <w:lsdException w:name="Intense Emphasis" w:semiHidden="0" w:uiPriority="21" w:unhideWhenUsed="0" w:qFormat="1"/>
+    <w:lsdException w:name="Subtle Reference" w:semiHidden="0" w:uiPriority="31" w:unhideWhenUsed="0" w:qFormat="1"/>
+    <w:lsdException w:name="Intense Reference" w:semiHidden="0" w:uiPriority="32" w:unhideWhenUsed="0" w:qFormat="1"/>
+    <w:lsdException w:name="Book Title" w:semiHidden="0" w:uiPriority="33" w:unhideWhenUsed="0" w:qFormat="1"/>
+    <w:lsdException w:name="Bibliography" w:uiPriority="37"/>
+    <w:lsdException w:name="TOC Heading" w:uiPriority="39" w:qFormat="1"/>
   </w:latentStyles>
   <w:style w:type="paragraph" w:default="1" w:styleId="Normal">
     <w:name w:val="Normal"/>

--- a/Assignment1_4735_JChristiansen.docx
+++ b/Assignment1_4735_JChristiansen.docx
@@ -1,6 +1,6 @@
 
 <file path=word/document.xml><?xml version="1.0" encoding="utf-8"?>
-<w:document xmlns:wpc="http://schemas.microsoft.com/office/word/2010/wordprocessingCanvas" xmlns:mc="http://schemas.openxmlformats.org/markup-compatibility/2006" xmlns:o="urn:schemas-microsoft-com:office:office" xmlns:r="http://schemas.openxmlformats.org/officeDocument/2006/relationships" xmlns:m="http://schemas.openxmlformats.org/officeDocument/2006/math" xmlns:v="urn:schemas-microsoft-com:vml" xmlns:wp14="http://schemas.microsoft.com/office/word/2010/wordprocessingDrawing" xmlns:wp="http://schemas.openxmlformats.org/drawingml/2006/wordprocessingDrawing" xmlns:w10="urn:schemas-microsoft-com:office:word" xmlns:w="http://schemas.openxmlformats.org/wordprocessingml/2006/main" xmlns:w14="http://schemas.microsoft.com/office/word/2010/wordml" xmlns:wpg="http://schemas.microsoft.com/office/word/2010/wordprocessingGroup" xmlns:wpi="http://schemas.microsoft.com/office/word/2010/wordprocessingInk" xmlns:wne="http://schemas.microsoft.com/office/word/2006/wordml" xmlns:wps="http://schemas.microsoft.com/office/word/2010/wordprocessingShape" mc:Ignorable="w14 wp14">
+<w:document xmlns:wpc="http://schemas.microsoft.com/office/word/2010/wordprocessingCanvas" xmlns:mc="http://schemas.openxmlformats.org/markup-compatibility/2006" xmlns:o="urn:schemas-microsoft-com:office:office" xmlns:r="http://schemas.openxmlformats.org/officeDocument/2006/relationships" xmlns:m="http://schemas.openxmlformats.org/officeDocument/2006/math" xmlns:v="urn:schemas-microsoft-com:vml" xmlns:wp14="http://schemas.microsoft.com/office/word/2010/wordprocessingDrawing" xmlns:wp="http://schemas.openxmlformats.org/drawingml/2006/wordprocessingDrawing" xmlns:w10="urn:schemas-microsoft-com:office:word" xmlns:w="http://schemas.openxmlformats.org/wordprocessingml/2006/main" xmlns:w14="http://schemas.microsoft.com/office/word/2010/wordml" xmlns:w15="http://schemas.microsoft.com/office/word/2012/wordml" xmlns:wpg="http://schemas.microsoft.com/office/word/2010/wordprocessingGroup" xmlns:wpi="http://schemas.microsoft.com/office/word/2010/wordprocessingInk" xmlns:wne="http://schemas.microsoft.com/office/word/2006/wordml" xmlns:wps="http://schemas.microsoft.com/office/word/2010/wordprocessingShape" mc:Ignorable="w14 w15 wp14">
   <w:body>
     <w:p>
       <w:pPr>
@@ -53,30 +53,8 @@
         <w:rPr>
           <w:b/>
         </w:rPr>
-        <w:t xml:space="preserve">Instructor: </w:t>
-      </w:r>
-      <w:proofErr w:type="spellStart"/>
-      <w:r>
-        <w:rPr>
-          <w:b/>
-        </w:rPr>
-        <w:t>Mirela</w:t>
-      </w:r>
-      <w:proofErr w:type="spellEnd"/>
-      <w:r>
-        <w:rPr>
-          <w:b/>
-        </w:rPr>
-        <w:t xml:space="preserve"> </w:t>
-      </w:r>
-      <w:proofErr w:type="spellStart"/>
-      <w:r>
-        <w:rPr>
-          <w:b/>
-        </w:rPr>
-        <w:t>Gutica</w:t>
-      </w:r>
-      <w:proofErr w:type="spellEnd"/>
+        <w:t>Instructor: Mirela Gutica</w:t>
+      </w:r>
     </w:p>
     <w:p>
       <w:pPr>
@@ -117,22 +95,14 @@
         <w:rPr>
           <w:sz w:val="20"/>
         </w:rPr>
-        <w:t>Mark: _______</w:t>
-      </w:r>
-      <w:proofErr w:type="gramStart"/>
+        <w:t xml:space="preserve">Mark: ________  </w:t>
+      </w:r>
       <w:r>
         <w:rPr>
           <w:sz w:val="20"/>
         </w:rPr>
-        <w:t xml:space="preserve">_  </w:t>
-      </w:r>
-      <w:r>
-        <w:rPr>
-          <w:sz w:val="20"/>
-        </w:rPr>
         <w:t>100</w:t>
       </w:r>
-      <w:proofErr w:type="gramEnd"/>
     </w:p>
     <w:p>
       <w:pPr>
@@ -530,12 +500,14 @@
         <w:rPr>
           <w:bCs/>
           <w:snapToGrid w:val="0"/>
-        </w:rPr>
-      </w:pPr>
-      <w:r>
-        <w:rPr>
-          <w:bCs/>
-          <w:snapToGrid w:val="0"/>
+          <w:color w:val="4F81BD" w:themeColor="accent1"/>
+        </w:rPr>
+      </w:pPr>
+      <w:r>
+        <w:rPr>
+          <w:bCs/>
+          <w:snapToGrid w:val="0"/>
+          <w:color w:val="4F81BD" w:themeColor="accent1"/>
         </w:rPr>
         <w:t xml:space="preserve">The </w:t>
       </w:r>
@@ -543,6 +515,7 @@
         <w:rPr>
           <w:bCs/>
           <w:snapToGrid w:val="0"/>
+          <w:color w:val="4F81BD" w:themeColor="accent1"/>
         </w:rPr>
         <w:t xml:space="preserve">fundamental </w:t>
       </w:r>
@@ -550,6 +523,7 @@
         <w:rPr>
           <w:bCs/>
           <w:snapToGrid w:val="0"/>
+          <w:color w:val="4F81BD" w:themeColor="accent1"/>
         </w:rPr>
         <w:t>data types that are supported by the Intel processors are as follows:</w:t>
       </w:r>
@@ -564,12 +538,14 @@
         <w:rPr>
           <w:bCs/>
           <w:snapToGrid w:val="0"/>
-        </w:rPr>
-      </w:pPr>
-      <w:r>
-        <w:rPr>
-          <w:bCs/>
-          <w:snapToGrid w:val="0"/>
+          <w:color w:val="4F81BD" w:themeColor="accent1"/>
+        </w:rPr>
+      </w:pPr>
+      <w:r>
+        <w:rPr>
+          <w:bCs/>
+          <w:snapToGrid w:val="0"/>
+          <w:color w:val="4F81BD" w:themeColor="accent1"/>
         </w:rPr>
         <w:t>Byte</w:t>
       </w:r>
@@ -584,12 +560,14 @@
         <w:rPr>
           <w:bCs/>
           <w:snapToGrid w:val="0"/>
-        </w:rPr>
-      </w:pPr>
-      <w:r>
-        <w:rPr>
-          <w:bCs/>
-          <w:snapToGrid w:val="0"/>
+          <w:color w:val="4F81BD" w:themeColor="accent1"/>
+        </w:rPr>
+      </w:pPr>
+      <w:r>
+        <w:rPr>
+          <w:bCs/>
+          <w:snapToGrid w:val="0"/>
+          <w:color w:val="4F81BD" w:themeColor="accent1"/>
         </w:rPr>
         <w:t>Word</w:t>
       </w:r>
@@ -604,17 +582,17 @@
         <w:rPr>
           <w:bCs/>
           <w:snapToGrid w:val="0"/>
-        </w:rPr>
-      </w:pPr>
-      <w:proofErr w:type="spellStart"/>
-      <w:r>
-        <w:rPr>
-          <w:bCs/>
-          <w:snapToGrid w:val="0"/>
+          <w:color w:val="4F81BD" w:themeColor="accent1"/>
+        </w:rPr>
+      </w:pPr>
+      <w:r>
+        <w:rPr>
+          <w:bCs/>
+          <w:snapToGrid w:val="0"/>
+          <w:color w:val="4F81BD" w:themeColor="accent1"/>
         </w:rPr>
         <w:t>Doubleword</w:t>
       </w:r>
-      <w:proofErr w:type="spellEnd"/>
     </w:p>
     <w:p>
       <w:pPr>
@@ -626,17 +604,17 @@
         <w:rPr>
           <w:bCs/>
           <w:snapToGrid w:val="0"/>
-        </w:rPr>
-      </w:pPr>
-      <w:proofErr w:type="spellStart"/>
-      <w:r>
-        <w:rPr>
-          <w:bCs/>
-          <w:snapToGrid w:val="0"/>
+          <w:color w:val="4F81BD" w:themeColor="accent1"/>
+        </w:rPr>
+      </w:pPr>
+      <w:r>
+        <w:rPr>
+          <w:bCs/>
+          <w:snapToGrid w:val="0"/>
+          <w:color w:val="4F81BD" w:themeColor="accent1"/>
         </w:rPr>
         <w:t>Quadword</w:t>
       </w:r>
-      <w:proofErr w:type="spellEnd"/>
     </w:p>
     <w:p>
       <w:pPr>
@@ -648,24 +626,17 @@
         <w:rPr>
           <w:bCs/>
           <w:snapToGrid w:val="0"/>
-        </w:rPr>
-      </w:pPr>
-      <w:r>
-        <w:rPr>
-          <w:bCs/>
-          <w:snapToGrid w:val="0"/>
-        </w:rPr>
-        <w:t xml:space="preserve">Double </w:t>
-      </w:r>
-      <w:proofErr w:type="spellStart"/>
-      <w:r>
-        <w:rPr>
-          <w:bCs/>
-          <w:snapToGrid w:val="0"/>
-        </w:rPr>
-        <w:t>Quadword</w:t>
-      </w:r>
-      <w:proofErr w:type="spellEnd"/>
+          <w:color w:val="4F81BD" w:themeColor="accent1"/>
+        </w:rPr>
+      </w:pPr>
+      <w:r>
+        <w:rPr>
+          <w:bCs/>
+          <w:snapToGrid w:val="0"/>
+          <w:color w:val="4F81BD" w:themeColor="accent1"/>
+        </w:rPr>
+        <w:t>Double Quadword</w:t>
+      </w:r>
     </w:p>
     <w:p>
       <w:pPr>
@@ -674,6 +645,7 @@
         <w:rPr>
           <w:bCs/>
           <w:snapToGrid w:val="0"/>
+          <w:color w:val="4F81BD" w:themeColor="accent1"/>
         </w:rPr>
       </w:pPr>
     </w:p>
@@ -684,12 +656,14 @@
         <w:rPr>
           <w:bCs/>
           <w:snapToGrid w:val="0"/>
-        </w:rPr>
-      </w:pPr>
-      <w:r>
-        <w:rPr>
-          <w:bCs/>
-          <w:snapToGrid w:val="0"/>
+          <w:color w:val="4F81BD" w:themeColor="accent1"/>
+        </w:rPr>
+      </w:pPr>
+      <w:r>
+        <w:rPr>
+          <w:bCs/>
+          <w:snapToGrid w:val="0"/>
+          <w:color w:val="4F81BD" w:themeColor="accent1"/>
         </w:rPr>
         <w:t>The numeric data types are as follows:</w:t>
       </w:r>
@@ -704,12 +678,14 @@
         <w:rPr>
           <w:bCs/>
           <w:snapToGrid w:val="0"/>
-        </w:rPr>
-      </w:pPr>
-      <w:r>
-        <w:rPr>
-          <w:bCs/>
-          <w:snapToGrid w:val="0"/>
+          <w:color w:val="4F81BD" w:themeColor="accent1"/>
+        </w:rPr>
+      </w:pPr>
+      <w:r>
+        <w:rPr>
+          <w:bCs/>
+          <w:snapToGrid w:val="0"/>
+          <w:color w:val="4F81BD" w:themeColor="accent1"/>
         </w:rPr>
         <w:t>Byte Unsigned Integer</w:t>
       </w:r>
@@ -724,12 +700,14 @@
         <w:rPr>
           <w:bCs/>
           <w:snapToGrid w:val="0"/>
-        </w:rPr>
-      </w:pPr>
-      <w:r>
-        <w:rPr>
-          <w:bCs/>
-          <w:snapToGrid w:val="0"/>
+          <w:color w:val="4F81BD" w:themeColor="accent1"/>
+        </w:rPr>
+      </w:pPr>
+      <w:r>
+        <w:rPr>
+          <w:bCs/>
+          <w:snapToGrid w:val="0"/>
+          <w:color w:val="4F81BD" w:themeColor="accent1"/>
         </w:rPr>
         <w:t>Word Unsigned Integer</w:t>
       </w:r>
@@ -744,23 +722,16 @@
         <w:rPr>
           <w:bCs/>
           <w:snapToGrid w:val="0"/>
-        </w:rPr>
-      </w:pPr>
-      <w:proofErr w:type="spellStart"/>
-      <w:r>
-        <w:rPr>
-          <w:bCs/>
-          <w:snapToGrid w:val="0"/>
-        </w:rPr>
-        <w:t>Doubleword</w:t>
-      </w:r>
-      <w:proofErr w:type="spellEnd"/>
-      <w:r>
-        <w:rPr>
-          <w:bCs/>
-          <w:snapToGrid w:val="0"/>
-        </w:rPr>
-        <w:t xml:space="preserve"> Unsigned Integer</w:t>
+          <w:color w:val="4F81BD" w:themeColor="accent1"/>
+        </w:rPr>
+      </w:pPr>
+      <w:r>
+        <w:rPr>
+          <w:bCs/>
+          <w:snapToGrid w:val="0"/>
+          <w:color w:val="4F81BD" w:themeColor="accent1"/>
+        </w:rPr>
+        <w:t>Doubleword Unsigned Integer</w:t>
       </w:r>
     </w:p>
     <w:p>
@@ -773,23 +744,16 @@
         <w:rPr>
           <w:bCs/>
           <w:snapToGrid w:val="0"/>
-        </w:rPr>
-      </w:pPr>
-      <w:proofErr w:type="spellStart"/>
-      <w:r>
-        <w:rPr>
-          <w:bCs/>
-          <w:snapToGrid w:val="0"/>
-        </w:rPr>
-        <w:t>Quadword</w:t>
-      </w:r>
-      <w:proofErr w:type="spellEnd"/>
-      <w:r>
-        <w:rPr>
-          <w:bCs/>
-          <w:snapToGrid w:val="0"/>
-        </w:rPr>
-        <w:t xml:space="preserve"> Unsigned Integer</w:t>
+          <w:color w:val="4F81BD" w:themeColor="accent1"/>
+        </w:rPr>
+      </w:pPr>
+      <w:r>
+        <w:rPr>
+          <w:bCs/>
+          <w:snapToGrid w:val="0"/>
+          <w:color w:val="4F81BD" w:themeColor="accent1"/>
+        </w:rPr>
+        <w:t>Quadword Unsigned Integer</w:t>
       </w:r>
     </w:p>
     <w:p>
@@ -802,12 +766,14 @@
         <w:rPr>
           <w:bCs/>
           <w:snapToGrid w:val="0"/>
-        </w:rPr>
-      </w:pPr>
-      <w:r>
-        <w:rPr>
-          <w:bCs/>
-          <w:snapToGrid w:val="0"/>
+          <w:color w:val="4F81BD" w:themeColor="accent1"/>
+        </w:rPr>
+      </w:pPr>
+      <w:r>
+        <w:rPr>
+          <w:bCs/>
+          <w:snapToGrid w:val="0"/>
+          <w:color w:val="4F81BD" w:themeColor="accent1"/>
         </w:rPr>
         <w:t>Byte Signed Integer</w:t>
       </w:r>
@@ -822,12 +788,14 @@
         <w:rPr>
           <w:bCs/>
           <w:snapToGrid w:val="0"/>
-        </w:rPr>
-      </w:pPr>
-      <w:r>
-        <w:rPr>
-          <w:bCs/>
-          <w:snapToGrid w:val="0"/>
+          <w:color w:val="4F81BD" w:themeColor="accent1"/>
+        </w:rPr>
+      </w:pPr>
+      <w:r>
+        <w:rPr>
+          <w:bCs/>
+          <w:snapToGrid w:val="0"/>
+          <w:color w:val="4F81BD" w:themeColor="accent1"/>
         </w:rPr>
         <w:t>Word Signed Integer</w:t>
       </w:r>
@@ -842,23 +810,16 @@
         <w:rPr>
           <w:bCs/>
           <w:snapToGrid w:val="0"/>
-        </w:rPr>
-      </w:pPr>
-      <w:proofErr w:type="spellStart"/>
-      <w:r>
-        <w:rPr>
-          <w:bCs/>
-          <w:snapToGrid w:val="0"/>
-        </w:rPr>
-        <w:t>Doubleword</w:t>
-      </w:r>
-      <w:proofErr w:type="spellEnd"/>
-      <w:r>
-        <w:rPr>
-          <w:bCs/>
-          <w:snapToGrid w:val="0"/>
-        </w:rPr>
-        <w:t xml:space="preserve"> Signed Integer</w:t>
+          <w:color w:val="4F81BD" w:themeColor="accent1"/>
+        </w:rPr>
+      </w:pPr>
+      <w:r>
+        <w:rPr>
+          <w:bCs/>
+          <w:snapToGrid w:val="0"/>
+          <w:color w:val="4F81BD" w:themeColor="accent1"/>
+        </w:rPr>
+        <w:t>Doubleword Signed Integer</w:t>
       </w:r>
     </w:p>
     <w:p>
@@ -871,23 +832,16 @@
         <w:rPr>
           <w:bCs/>
           <w:snapToGrid w:val="0"/>
-        </w:rPr>
-      </w:pPr>
-      <w:proofErr w:type="spellStart"/>
-      <w:r>
-        <w:rPr>
-          <w:bCs/>
-          <w:snapToGrid w:val="0"/>
-        </w:rPr>
-        <w:t>Quadword</w:t>
-      </w:r>
-      <w:proofErr w:type="spellEnd"/>
-      <w:r>
-        <w:rPr>
-          <w:bCs/>
-          <w:snapToGrid w:val="0"/>
-        </w:rPr>
-        <w:t xml:space="preserve"> Signed Integer</w:t>
+          <w:color w:val="4F81BD" w:themeColor="accent1"/>
+        </w:rPr>
+      </w:pPr>
+      <w:r>
+        <w:rPr>
+          <w:bCs/>
+          <w:snapToGrid w:val="0"/>
+          <w:color w:val="4F81BD" w:themeColor="accent1"/>
+        </w:rPr>
+        <w:t>Quadword Signed Integer</w:t>
       </w:r>
     </w:p>
     <w:p>
@@ -900,12 +854,14 @@
         <w:rPr>
           <w:bCs/>
           <w:snapToGrid w:val="0"/>
-        </w:rPr>
-      </w:pPr>
-      <w:r>
-        <w:rPr>
-          <w:bCs/>
-          <w:snapToGrid w:val="0"/>
+          <w:color w:val="4F81BD" w:themeColor="accent1"/>
+        </w:rPr>
+      </w:pPr>
+      <w:r>
+        <w:rPr>
+          <w:bCs/>
+          <w:snapToGrid w:val="0"/>
+          <w:color w:val="4F81BD" w:themeColor="accent1"/>
         </w:rPr>
         <w:t>Half Precision Floating Point</w:t>
       </w:r>
@@ -920,12 +876,14 @@
         <w:rPr>
           <w:bCs/>
           <w:snapToGrid w:val="0"/>
-        </w:rPr>
-      </w:pPr>
-      <w:r>
-        <w:rPr>
-          <w:bCs/>
-          <w:snapToGrid w:val="0"/>
+          <w:color w:val="4F81BD" w:themeColor="accent1"/>
+        </w:rPr>
+      </w:pPr>
+      <w:r>
+        <w:rPr>
+          <w:bCs/>
+          <w:snapToGrid w:val="0"/>
+          <w:color w:val="4F81BD" w:themeColor="accent1"/>
         </w:rPr>
         <w:t>Single Precision Floating Point</w:t>
       </w:r>
@@ -940,12 +898,14 @@
         <w:rPr>
           <w:bCs/>
           <w:snapToGrid w:val="0"/>
-        </w:rPr>
-      </w:pPr>
-      <w:r>
-        <w:rPr>
-          <w:bCs/>
-          <w:snapToGrid w:val="0"/>
+          <w:color w:val="4F81BD" w:themeColor="accent1"/>
+        </w:rPr>
+      </w:pPr>
+      <w:r>
+        <w:rPr>
+          <w:bCs/>
+          <w:snapToGrid w:val="0"/>
+          <w:color w:val="4F81BD" w:themeColor="accent1"/>
         </w:rPr>
         <w:t>Double Precision Floating Point</w:t>
       </w:r>
@@ -960,12 +920,14 @@
         <w:rPr>
           <w:bCs/>
           <w:snapToGrid w:val="0"/>
-        </w:rPr>
-      </w:pPr>
-      <w:r>
-        <w:rPr>
-          <w:bCs/>
-          <w:snapToGrid w:val="0"/>
+          <w:color w:val="4F81BD" w:themeColor="accent1"/>
+        </w:rPr>
+      </w:pPr>
+      <w:r>
+        <w:rPr>
+          <w:bCs/>
+          <w:snapToGrid w:val="0"/>
+          <w:color w:val="4F81BD" w:themeColor="accent1"/>
         </w:rPr>
         <w:t>Double Extended Precision Floating Point</w:t>
       </w:r>
@@ -977,6 +939,7 @@
         <w:rPr>
           <w:bCs/>
           <w:snapToGrid w:val="0"/>
+          <w:color w:val="4F81BD" w:themeColor="accent1"/>
         </w:rPr>
       </w:pPr>
     </w:p>
@@ -987,12 +950,14 @@
         <w:rPr>
           <w:bCs/>
           <w:snapToGrid w:val="0"/>
-        </w:rPr>
-      </w:pPr>
-      <w:r>
-        <w:rPr>
-          <w:bCs/>
-          <w:snapToGrid w:val="0"/>
+          <w:color w:val="4F81BD" w:themeColor="accent1"/>
+        </w:rPr>
+      </w:pPr>
+      <w:r>
+        <w:rPr>
+          <w:bCs/>
+          <w:snapToGrid w:val="0"/>
+          <w:color w:val="4F81BD" w:themeColor="accent1"/>
         </w:rPr>
         <w:t>The pointer data types are as follows:</w:t>
       </w:r>
@@ -1007,12 +972,14 @@
         <w:rPr>
           <w:bCs/>
           <w:snapToGrid w:val="0"/>
-        </w:rPr>
-      </w:pPr>
-      <w:r>
-        <w:rPr>
-          <w:bCs/>
-          <w:snapToGrid w:val="0"/>
+          <w:color w:val="4F81BD" w:themeColor="accent1"/>
+        </w:rPr>
+      </w:pPr>
+      <w:r>
+        <w:rPr>
+          <w:bCs/>
+          <w:snapToGrid w:val="0"/>
+          <w:color w:val="4F81BD" w:themeColor="accent1"/>
         </w:rPr>
         <w:t>Near pointer</w:t>
       </w:r>
@@ -1027,12 +994,14 @@
         <w:rPr>
           <w:bCs/>
           <w:snapToGrid w:val="0"/>
-        </w:rPr>
-      </w:pPr>
-      <w:r>
-        <w:rPr>
-          <w:bCs/>
-          <w:snapToGrid w:val="0"/>
+          <w:color w:val="4F81BD" w:themeColor="accent1"/>
+        </w:rPr>
+      </w:pPr>
+      <w:r>
+        <w:rPr>
+          <w:bCs/>
+          <w:snapToGrid w:val="0"/>
+          <w:color w:val="4F81BD" w:themeColor="accent1"/>
         </w:rPr>
         <w:t>Far pointer</w:t>
       </w:r>
@@ -1042,14 +1011,16 @@
         <w:rPr>
           <w:bCs/>
           <w:snapToGrid w:val="0"/>
-        </w:rPr>
-      </w:pPr>
-    </w:p>
-    <w:p>
-      <w:pPr>
-        <w:rPr>
-          <w:bCs/>
-          <w:snapToGrid w:val="0"/>
+          <w:color w:val="4F81BD" w:themeColor="accent1"/>
+        </w:rPr>
+      </w:pPr>
+    </w:p>
+    <w:p>
+      <w:pPr>
+        <w:rPr>
+          <w:bCs/>
+          <w:snapToGrid w:val="0"/>
+          <w:color w:val="4F81BD" w:themeColor="accent1"/>
         </w:rPr>
       </w:pPr>
     </w:p>
@@ -1059,12 +1030,14 @@
         <w:rPr>
           <w:bCs/>
           <w:snapToGrid w:val="0"/>
-        </w:rPr>
-      </w:pPr>
-      <w:r>
-        <w:rPr>
-          <w:bCs/>
-          <w:snapToGrid w:val="0"/>
+          <w:color w:val="4F81BD" w:themeColor="accent1"/>
+        </w:rPr>
+      </w:pPr>
+      <w:r>
+        <w:rPr>
+          <w:bCs/>
+          <w:snapToGrid w:val="0"/>
+          <w:color w:val="4F81BD" w:themeColor="accent1"/>
         </w:rPr>
         <w:lastRenderedPageBreak/>
         <w:t>Bit field data types are as follows:</w:t>
@@ -1080,12 +1053,14 @@
         <w:rPr>
           <w:bCs/>
           <w:snapToGrid w:val="0"/>
-        </w:rPr>
-      </w:pPr>
-      <w:r>
-        <w:rPr>
-          <w:bCs/>
-          <w:snapToGrid w:val="0"/>
+          <w:color w:val="4F81BD" w:themeColor="accent1"/>
+        </w:rPr>
+      </w:pPr>
+      <w:r>
+        <w:rPr>
+          <w:bCs/>
+          <w:snapToGrid w:val="0"/>
+          <w:color w:val="4F81BD" w:themeColor="accent1"/>
         </w:rPr>
         <w:t>Bit Field</w:t>
       </w:r>
@@ -1096,6 +1071,7 @@
         <w:rPr>
           <w:bCs/>
           <w:snapToGrid w:val="0"/>
+          <w:color w:val="4F81BD" w:themeColor="accent1"/>
         </w:rPr>
       </w:pPr>
     </w:p>
@@ -1105,12 +1081,14 @@
         <w:rPr>
           <w:bCs/>
           <w:snapToGrid w:val="0"/>
-        </w:rPr>
-      </w:pPr>
-      <w:r>
-        <w:rPr>
-          <w:bCs/>
-          <w:snapToGrid w:val="0"/>
+          <w:color w:val="4F81BD" w:themeColor="accent1"/>
+        </w:rPr>
+      </w:pPr>
+      <w:r>
+        <w:rPr>
+          <w:bCs/>
+          <w:snapToGrid w:val="0"/>
+          <w:color w:val="4F81BD" w:themeColor="accent1"/>
         </w:rPr>
         <w:t>String data types are as follows:</w:t>
       </w:r>
@@ -1125,12 +1103,14 @@
         <w:rPr>
           <w:bCs/>
           <w:snapToGrid w:val="0"/>
-        </w:rPr>
-      </w:pPr>
-      <w:r>
-        <w:rPr>
-          <w:bCs/>
-          <w:snapToGrid w:val="0"/>
+          <w:color w:val="4F81BD" w:themeColor="accent1"/>
+        </w:rPr>
+      </w:pPr>
+      <w:r>
+        <w:rPr>
+          <w:bCs/>
+          <w:snapToGrid w:val="0"/>
+          <w:color w:val="4F81BD" w:themeColor="accent1"/>
         </w:rPr>
         <w:t>Bit string</w:t>
       </w:r>
@@ -1145,12 +1125,14 @@
         <w:rPr>
           <w:bCs/>
           <w:snapToGrid w:val="0"/>
-        </w:rPr>
-      </w:pPr>
-      <w:r>
-        <w:rPr>
-          <w:bCs/>
-          <w:snapToGrid w:val="0"/>
+          <w:color w:val="4F81BD" w:themeColor="accent1"/>
+        </w:rPr>
+      </w:pPr>
+      <w:r>
+        <w:rPr>
+          <w:bCs/>
+          <w:snapToGrid w:val="0"/>
+          <w:color w:val="4F81BD" w:themeColor="accent1"/>
         </w:rPr>
         <w:t>Byte string</w:t>
       </w:r>
@@ -1160,6 +1142,7 @@
         <w:rPr>
           <w:bCs/>
           <w:snapToGrid w:val="0"/>
+          <w:color w:val="4F81BD" w:themeColor="accent1"/>
         </w:rPr>
       </w:pPr>
     </w:p>
@@ -1169,12 +1152,14 @@
         <w:rPr>
           <w:bCs/>
           <w:snapToGrid w:val="0"/>
-        </w:rPr>
-      </w:pPr>
-      <w:r>
-        <w:rPr>
-          <w:bCs/>
-          <w:snapToGrid w:val="0"/>
+          <w:color w:val="4F81BD" w:themeColor="accent1"/>
+        </w:rPr>
+      </w:pPr>
+      <w:r>
+        <w:rPr>
+          <w:bCs/>
+          <w:snapToGrid w:val="0"/>
+          <w:color w:val="4F81BD" w:themeColor="accent1"/>
         </w:rPr>
         <w:t>Packed SIMD data types</w:t>
       </w:r>
@@ -1182,6 +1167,7 @@
         <w:rPr>
           <w:bCs/>
           <w:snapToGrid w:val="0"/>
+          <w:color w:val="4F81BD" w:themeColor="accent1"/>
         </w:rPr>
         <w:t xml:space="preserve"> are as follows:</w:t>
       </w:r>
@@ -1196,12 +1182,14 @@
         <w:rPr>
           <w:bCs/>
           <w:snapToGrid w:val="0"/>
-        </w:rPr>
-      </w:pPr>
-      <w:r>
-        <w:rPr>
-          <w:bCs/>
-          <w:snapToGrid w:val="0"/>
+          <w:color w:val="4F81BD" w:themeColor="accent1"/>
+        </w:rPr>
+      </w:pPr>
+      <w:r>
+        <w:rPr>
+          <w:bCs/>
+          <w:snapToGrid w:val="0"/>
+          <w:color w:val="4F81BD" w:themeColor="accent1"/>
         </w:rPr>
         <w:t>64-bit</w:t>
       </w:r>
@@ -1216,12 +1204,14 @@
         <w:rPr>
           <w:bCs/>
           <w:snapToGrid w:val="0"/>
-        </w:rPr>
-      </w:pPr>
-      <w:r>
-        <w:rPr>
-          <w:bCs/>
-          <w:snapToGrid w:val="0"/>
+          <w:color w:val="4F81BD" w:themeColor="accent1"/>
+        </w:rPr>
+      </w:pPr>
+      <w:r>
+        <w:rPr>
+          <w:bCs/>
+          <w:snapToGrid w:val="0"/>
+          <w:color w:val="4F81BD" w:themeColor="accent1"/>
         </w:rPr>
         <w:t>Packed Bytes</w:t>
       </w:r>
@@ -1236,12 +1226,14 @@
         <w:rPr>
           <w:bCs/>
           <w:snapToGrid w:val="0"/>
-        </w:rPr>
-      </w:pPr>
-      <w:r>
-        <w:rPr>
-          <w:bCs/>
-          <w:snapToGrid w:val="0"/>
+          <w:color w:val="4F81BD" w:themeColor="accent1"/>
+        </w:rPr>
+      </w:pPr>
+      <w:r>
+        <w:rPr>
+          <w:bCs/>
+          <w:snapToGrid w:val="0"/>
+          <w:color w:val="4F81BD" w:themeColor="accent1"/>
         </w:rPr>
         <w:t>Packed Words</w:t>
       </w:r>
@@ -1256,24 +1248,17 @@
         <w:rPr>
           <w:bCs/>
           <w:snapToGrid w:val="0"/>
-        </w:rPr>
-      </w:pPr>
-      <w:r>
-        <w:rPr>
-          <w:bCs/>
-          <w:snapToGrid w:val="0"/>
-        </w:rPr>
-        <w:t xml:space="preserve">Packed </w:t>
-      </w:r>
-      <w:proofErr w:type="spellStart"/>
-      <w:r>
-        <w:rPr>
-          <w:bCs/>
-          <w:snapToGrid w:val="0"/>
-        </w:rPr>
-        <w:t>Doublewords</w:t>
-      </w:r>
-      <w:proofErr w:type="spellEnd"/>
+          <w:color w:val="4F81BD" w:themeColor="accent1"/>
+        </w:rPr>
+      </w:pPr>
+      <w:r>
+        <w:rPr>
+          <w:bCs/>
+          <w:snapToGrid w:val="0"/>
+          <w:color w:val="4F81BD" w:themeColor="accent1"/>
+        </w:rPr>
+        <w:t>Packed Doublewords</w:t>
+      </w:r>
     </w:p>
     <w:p>
       <w:pPr>
@@ -1285,12 +1270,14 @@
         <w:rPr>
           <w:bCs/>
           <w:snapToGrid w:val="0"/>
-        </w:rPr>
-      </w:pPr>
-      <w:r>
-        <w:rPr>
-          <w:bCs/>
-          <w:snapToGrid w:val="0"/>
+          <w:color w:val="4F81BD" w:themeColor="accent1"/>
+        </w:rPr>
+      </w:pPr>
+      <w:r>
+        <w:rPr>
+          <w:bCs/>
+          <w:snapToGrid w:val="0"/>
+          <w:color w:val="4F81BD" w:themeColor="accent1"/>
         </w:rPr>
         <w:t>Packed Byte Integers</w:t>
       </w:r>
@@ -1305,12 +1292,14 @@
         <w:rPr>
           <w:bCs/>
           <w:snapToGrid w:val="0"/>
-        </w:rPr>
-      </w:pPr>
-      <w:r>
-        <w:rPr>
-          <w:bCs/>
-          <w:snapToGrid w:val="0"/>
+          <w:color w:val="4F81BD" w:themeColor="accent1"/>
+        </w:rPr>
+      </w:pPr>
+      <w:r>
+        <w:rPr>
+          <w:bCs/>
+          <w:snapToGrid w:val="0"/>
+          <w:color w:val="4F81BD" w:themeColor="accent1"/>
         </w:rPr>
         <w:t>Packed Word Integers</w:t>
       </w:r>
@@ -1325,30 +1314,16 @@
         <w:rPr>
           <w:bCs/>
           <w:snapToGrid w:val="0"/>
-        </w:rPr>
-      </w:pPr>
-      <w:r>
-        <w:rPr>
-          <w:bCs/>
-          <w:snapToGrid w:val="0"/>
-        </w:rPr>
-        <w:t xml:space="preserve">Packed </w:t>
-      </w:r>
-      <w:proofErr w:type="spellStart"/>
-      <w:r>
-        <w:rPr>
-          <w:bCs/>
-          <w:snapToGrid w:val="0"/>
-        </w:rPr>
-        <w:t>Doubleword</w:t>
-      </w:r>
-      <w:proofErr w:type="spellEnd"/>
-      <w:r>
-        <w:rPr>
-          <w:bCs/>
-          <w:snapToGrid w:val="0"/>
-        </w:rPr>
-        <w:t xml:space="preserve"> Integers</w:t>
+          <w:color w:val="4F81BD" w:themeColor="accent1"/>
+        </w:rPr>
+      </w:pPr>
+      <w:r>
+        <w:rPr>
+          <w:bCs/>
+          <w:snapToGrid w:val="0"/>
+          <w:color w:val="4F81BD" w:themeColor="accent1"/>
+        </w:rPr>
+        <w:t>Packed Doubleword Integers</w:t>
       </w:r>
     </w:p>
     <w:p>
@@ -1361,12 +1336,14 @@
         <w:rPr>
           <w:bCs/>
           <w:snapToGrid w:val="0"/>
-        </w:rPr>
-      </w:pPr>
-      <w:r>
-        <w:rPr>
-          <w:bCs/>
-          <w:snapToGrid w:val="0"/>
+          <w:color w:val="4F81BD" w:themeColor="accent1"/>
+        </w:rPr>
+      </w:pPr>
+      <w:r>
+        <w:rPr>
+          <w:bCs/>
+          <w:snapToGrid w:val="0"/>
+          <w:color w:val="4F81BD" w:themeColor="accent1"/>
         </w:rPr>
         <w:t>128-bit</w:t>
       </w:r>
@@ -1381,12 +1358,14 @@
         <w:rPr>
           <w:bCs/>
           <w:snapToGrid w:val="0"/>
-        </w:rPr>
-      </w:pPr>
-      <w:r>
-        <w:rPr>
-          <w:bCs/>
-          <w:snapToGrid w:val="0"/>
+          <w:color w:val="4F81BD" w:themeColor="accent1"/>
+        </w:rPr>
+      </w:pPr>
+      <w:r>
+        <w:rPr>
+          <w:bCs/>
+          <w:snapToGrid w:val="0"/>
+          <w:color w:val="4F81BD" w:themeColor="accent1"/>
         </w:rPr>
         <w:t>Packed bytes</w:t>
       </w:r>
@@ -1401,12 +1380,14 @@
         <w:rPr>
           <w:bCs/>
           <w:snapToGrid w:val="0"/>
-        </w:rPr>
-      </w:pPr>
-      <w:r>
-        <w:rPr>
-          <w:bCs/>
-          <w:snapToGrid w:val="0"/>
+          <w:color w:val="4F81BD" w:themeColor="accent1"/>
+        </w:rPr>
+      </w:pPr>
+      <w:r>
+        <w:rPr>
+          <w:bCs/>
+          <w:snapToGrid w:val="0"/>
+          <w:color w:val="4F81BD" w:themeColor="accent1"/>
         </w:rPr>
         <w:t>Packed words</w:t>
       </w:r>
@@ -1421,24 +1402,17 @@
         <w:rPr>
           <w:bCs/>
           <w:snapToGrid w:val="0"/>
-        </w:rPr>
-      </w:pPr>
-      <w:r>
-        <w:rPr>
-          <w:bCs/>
-          <w:snapToGrid w:val="0"/>
-        </w:rPr>
-        <w:t xml:space="preserve">Packed </w:t>
-      </w:r>
-      <w:proofErr w:type="spellStart"/>
-      <w:r>
-        <w:rPr>
-          <w:bCs/>
-          <w:snapToGrid w:val="0"/>
-        </w:rPr>
-        <w:t>Doublewords</w:t>
-      </w:r>
-      <w:proofErr w:type="spellEnd"/>
+          <w:color w:val="4F81BD" w:themeColor="accent1"/>
+        </w:rPr>
+      </w:pPr>
+      <w:r>
+        <w:rPr>
+          <w:bCs/>
+          <w:snapToGrid w:val="0"/>
+          <w:color w:val="4F81BD" w:themeColor="accent1"/>
+        </w:rPr>
+        <w:t>Packed Doublewords</w:t>
+      </w:r>
     </w:p>
     <w:p>
       <w:pPr>
@@ -1450,24 +1424,17 @@
         <w:rPr>
           <w:bCs/>
           <w:snapToGrid w:val="0"/>
-        </w:rPr>
-      </w:pPr>
-      <w:r>
-        <w:rPr>
-          <w:bCs/>
-          <w:snapToGrid w:val="0"/>
-        </w:rPr>
-        <w:t xml:space="preserve">Packed </w:t>
-      </w:r>
-      <w:proofErr w:type="spellStart"/>
-      <w:r>
-        <w:rPr>
-          <w:bCs/>
-          <w:snapToGrid w:val="0"/>
-        </w:rPr>
-        <w:t>Quadwords</w:t>
-      </w:r>
-      <w:proofErr w:type="spellEnd"/>
+          <w:color w:val="4F81BD" w:themeColor="accent1"/>
+        </w:rPr>
+      </w:pPr>
+      <w:r>
+        <w:rPr>
+          <w:bCs/>
+          <w:snapToGrid w:val="0"/>
+          <w:color w:val="4F81BD" w:themeColor="accent1"/>
+        </w:rPr>
+        <w:t>Packed Quadwords</w:t>
+      </w:r>
     </w:p>
     <w:p>
       <w:pPr>
@@ -1479,21 +1446,16 @@
         <w:rPr>
           <w:bCs/>
           <w:snapToGrid w:val="0"/>
-        </w:rPr>
-      </w:pPr>
-      <w:r>
-        <w:rPr>
-          <w:bCs/>
-          <w:snapToGrid w:val="0"/>
-        </w:rPr>
-        <w:t xml:space="preserve">Packed Single Precision </w:t>
-      </w:r>
-      <w:r>
-        <w:rPr>
-          <w:bCs/>
-          <w:snapToGrid w:val="0"/>
-        </w:rPr>
-        <w:t>Floating Point</w:t>
+          <w:color w:val="4F81BD" w:themeColor="accent1"/>
+        </w:rPr>
+      </w:pPr>
+      <w:r>
+        <w:rPr>
+          <w:bCs/>
+          <w:snapToGrid w:val="0"/>
+          <w:color w:val="4F81BD" w:themeColor="accent1"/>
+        </w:rPr>
+        <w:t>Packed Single Precision Floating Point</w:t>
       </w:r>
     </w:p>
     <w:p>
@@ -1506,12 +1468,14 @@
         <w:rPr>
           <w:bCs/>
           <w:snapToGrid w:val="0"/>
-        </w:rPr>
-      </w:pPr>
-      <w:r>
-        <w:rPr>
-          <w:bCs/>
-          <w:snapToGrid w:val="0"/>
+          <w:color w:val="4F81BD" w:themeColor="accent1"/>
+        </w:rPr>
+      </w:pPr>
+      <w:r>
+        <w:rPr>
+          <w:bCs/>
+          <w:snapToGrid w:val="0"/>
+          <w:color w:val="4F81BD" w:themeColor="accent1"/>
         </w:rPr>
         <w:t>Packed Double Precision Floating Point</w:t>
       </w:r>
@@ -1526,12 +1490,14 @@
         <w:rPr>
           <w:bCs/>
           <w:snapToGrid w:val="0"/>
-        </w:rPr>
-      </w:pPr>
-      <w:r>
-        <w:rPr>
-          <w:bCs/>
-          <w:snapToGrid w:val="0"/>
+          <w:color w:val="4F81BD" w:themeColor="accent1"/>
+        </w:rPr>
+      </w:pPr>
+      <w:r>
+        <w:rPr>
+          <w:bCs/>
+          <w:snapToGrid w:val="0"/>
+          <w:color w:val="4F81BD" w:themeColor="accent1"/>
         </w:rPr>
         <w:t>Packed Byte Integers</w:t>
       </w:r>
@@ -1546,12 +1512,14 @@
         <w:rPr>
           <w:bCs/>
           <w:snapToGrid w:val="0"/>
-        </w:rPr>
-      </w:pPr>
-      <w:r>
-        <w:rPr>
-          <w:bCs/>
-          <w:snapToGrid w:val="0"/>
+          <w:color w:val="4F81BD" w:themeColor="accent1"/>
+        </w:rPr>
+      </w:pPr>
+      <w:r>
+        <w:rPr>
+          <w:bCs/>
+          <w:snapToGrid w:val="0"/>
+          <w:color w:val="4F81BD" w:themeColor="accent1"/>
         </w:rPr>
         <w:t>Packed Word Integers</w:t>
       </w:r>
@@ -1566,30 +1534,16 @@
         <w:rPr>
           <w:bCs/>
           <w:snapToGrid w:val="0"/>
-        </w:rPr>
-      </w:pPr>
-      <w:r>
-        <w:rPr>
-          <w:bCs/>
-          <w:snapToGrid w:val="0"/>
-        </w:rPr>
-        <w:t xml:space="preserve">Packed </w:t>
-      </w:r>
-      <w:proofErr w:type="spellStart"/>
-      <w:r>
-        <w:rPr>
-          <w:bCs/>
-          <w:snapToGrid w:val="0"/>
-        </w:rPr>
-        <w:t>Doubleword</w:t>
-      </w:r>
-      <w:proofErr w:type="spellEnd"/>
-      <w:r>
-        <w:rPr>
-          <w:bCs/>
-          <w:snapToGrid w:val="0"/>
-        </w:rPr>
-        <w:t xml:space="preserve"> Integers</w:t>
+          <w:color w:val="4F81BD" w:themeColor="accent1"/>
+        </w:rPr>
+      </w:pPr>
+      <w:r>
+        <w:rPr>
+          <w:bCs/>
+          <w:snapToGrid w:val="0"/>
+          <w:color w:val="4F81BD" w:themeColor="accent1"/>
+        </w:rPr>
+        <w:t>Packed Doubleword Integers</w:t>
       </w:r>
     </w:p>
     <w:p>
@@ -1602,30 +1556,16 @@
         <w:rPr>
           <w:bCs/>
           <w:snapToGrid w:val="0"/>
-        </w:rPr>
-      </w:pPr>
-      <w:r>
-        <w:rPr>
-          <w:bCs/>
-          <w:snapToGrid w:val="0"/>
-        </w:rPr>
-        <w:t xml:space="preserve">Packed </w:t>
-      </w:r>
-      <w:proofErr w:type="spellStart"/>
-      <w:r>
-        <w:rPr>
-          <w:bCs/>
-          <w:snapToGrid w:val="0"/>
-        </w:rPr>
-        <w:t>Quadword</w:t>
-      </w:r>
-      <w:proofErr w:type="spellEnd"/>
-      <w:r>
-        <w:rPr>
-          <w:bCs/>
-          <w:snapToGrid w:val="0"/>
-        </w:rPr>
-        <w:t xml:space="preserve"> Integers</w:t>
+          <w:color w:val="4F81BD" w:themeColor="accent1"/>
+        </w:rPr>
+      </w:pPr>
+      <w:r>
+        <w:rPr>
+          <w:bCs/>
+          <w:snapToGrid w:val="0"/>
+          <w:color w:val="4F81BD" w:themeColor="accent1"/>
+        </w:rPr>
+        <w:t>Packed Quadword Integers</w:t>
       </w:r>
     </w:p>
     <w:p>
@@ -1634,6 +1574,7 @@
         <w:rPr>
           <w:bCs/>
           <w:snapToGrid w:val="0"/>
+          <w:color w:val="4F81BD" w:themeColor="accent1"/>
         </w:rPr>
       </w:pPr>
     </w:p>
@@ -1643,12 +1584,14 @@
         <w:rPr>
           <w:bCs/>
           <w:snapToGrid w:val="0"/>
-        </w:rPr>
-      </w:pPr>
-      <w:r>
-        <w:rPr>
-          <w:bCs/>
-          <w:snapToGrid w:val="0"/>
+          <w:color w:val="4F81BD" w:themeColor="accent1"/>
+        </w:rPr>
+      </w:pPr>
+      <w:r>
+        <w:rPr>
+          <w:bCs/>
+          <w:snapToGrid w:val="0"/>
+          <w:color w:val="4F81BD" w:themeColor="accent1"/>
         </w:rPr>
         <w:t>BCD and Packed BCD Integers are as follows:</w:t>
       </w:r>
@@ -1663,12 +1606,14 @@
         <w:rPr>
           <w:bCs/>
           <w:snapToGrid w:val="0"/>
-        </w:rPr>
-      </w:pPr>
-      <w:r>
-        <w:rPr>
-          <w:bCs/>
-          <w:snapToGrid w:val="0"/>
+          <w:color w:val="4F81BD" w:themeColor="accent1"/>
+        </w:rPr>
+      </w:pPr>
+      <w:r>
+        <w:rPr>
+          <w:bCs/>
+          <w:snapToGrid w:val="0"/>
+          <w:color w:val="4F81BD" w:themeColor="accent1"/>
         </w:rPr>
         <w:t>BCD Integers</w:t>
       </w:r>
@@ -1683,12 +1628,14 @@
         <w:rPr>
           <w:bCs/>
           <w:snapToGrid w:val="0"/>
-        </w:rPr>
-      </w:pPr>
-      <w:r>
-        <w:rPr>
-          <w:bCs/>
-          <w:snapToGrid w:val="0"/>
+          <w:color w:val="4F81BD" w:themeColor="accent1"/>
+        </w:rPr>
+      </w:pPr>
+      <w:r>
+        <w:rPr>
+          <w:bCs/>
+          <w:snapToGrid w:val="0"/>
+          <w:color w:val="4F81BD" w:themeColor="accent1"/>
         </w:rPr>
         <w:t>Packed BCD Integers</w:t>
       </w:r>
@@ -1703,12 +1650,14 @@
         <w:rPr>
           <w:bCs/>
           <w:snapToGrid w:val="0"/>
-        </w:rPr>
-      </w:pPr>
-      <w:r>
-        <w:rPr>
-          <w:bCs/>
-          <w:snapToGrid w:val="0"/>
+          <w:color w:val="4F81BD" w:themeColor="accent1"/>
+        </w:rPr>
+      </w:pPr>
+      <w:r>
+        <w:rPr>
+          <w:bCs/>
+          <w:snapToGrid w:val="0"/>
+          <w:color w:val="4F81BD" w:themeColor="accent1"/>
         </w:rPr>
         <w:t>80-bit Packed BCD Decimal Integers</w:t>
       </w:r>
@@ -1756,12 +1705,14 @@
         <w:rPr>
           <w:bCs/>
           <w:snapToGrid w:val="0"/>
-        </w:rPr>
-      </w:pPr>
-      <w:r>
-        <w:rPr>
-          <w:bCs/>
-          <w:snapToGrid w:val="0"/>
+          <w:color w:val="4F81BD" w:themeColor="accent1"/>
+        </w:rPr>
+      </w:pPr>
+      <w:r>
+        <w:rPr>
+          <w:bCs/>
+          <w:snapToGrid w:val="0"/>
+          <w:color w:val="4F81BD" w:themeColor="accent1"/>
         </w:rPr>
         <w:t xml:space="preserve">The PUSH, POP, PUSHA, and POPA instructions </w:t>
       </w:r>
@@ -1769,6 +1720,7 @@
         <w:rPr>
           <w:bCs/>
           <w:snapToGrid w:val="0"/>
+          <w:color w:val="4F81BD" w:themeColor="accent1"/>
         </w:rPr>
         <w:t>transfer data onto and off of the process’s stack.</w:t>
       </w:r>
@@ -1779,6 +1731,7 @@
         <w:rPr>
           <w:bCs/>
           <w:snapToGrid w:val="0"/>
+          <w:color w:val="4F81BD" w:themeColor="accent1"/>
         </w:rPr>
       </w:pPr>
     </w:p>
@@ -1789,6 +1742,7 @@
           <w:b/>
           <w:bCs/>
           <w:snapToGrid w:val="0"/>
+          <w:color w:val="4F81BD" w:themeColor="accent1"/>
         </w:rPr>
       </w:pPr>
       <w:r>
@@ -1796,6 +1750,7 @@
           <w:b/>
           <w:bCs/>
           <w:snapToGrid w:val="0"/>
+          <w:color w:val="4F81BD" w:themeColor="accent1"/>
         </w:rPr>
         <w:t>PUSH</w:t>
       </w:r>
@@ -1806,12 +1761,14 @@
         <w:rPr>
           <w:bCs/>
           <w:snapToGrid w:val="0"/>
-        </w:rPr>
-      </w:pPr>
-      <w:r>
-        <w:rPr>
-          <w:bCs/>
-          <w:snapToGrid w:val="0"/>
+          <w:color w:val="4F81BD" w:themeColor="accent1"/>
+        </w:rPr>
+      </w:pPr>
+      <w:r>
+        <w:rPr>
+          <w:bCs/>
+          <w:snapToGrid w:val="0"/>
+          <w:color w:val="4F81BD" w:themeColor="accent1"/>
         </w:rPr>
         <w:t xml:space="preserve">The PUSH </w:t>
       </w:r>
@@ -1819,6 +1776,7 @@
         <w:rPr>
           <w:bCs/>
           <w:snapToGrid w:val="0"/>
+          <w:color w:val="4F81BD" w:themeColor="accent1"/>
         </w:rPr>
         <w:t xml:space="preserve">instruction goes into the ESP (stack pointer) register and decrements the value contained inside of it. It </w:t>
       </w:r>
@@ -1826,6 +1784,7 @@
         <w:rPr>
           <w:bCs/>
           <w:snapToGrid w:val="0"/>
+          <w:color w:val="4F81BD" w:themeColor="accent1"/>
         </w:rPr>
         <w:t xml:space="preserve">operates on memory operands, immediate operands, and register operands, </w:t>
       </w:r>
@@ -1833,6 +1792,7 @@
         <w:rPr>
           <w:bCs/>
           <w:snapToGrid w:val="0"/>
+          <w:color w:val="4F81BD" w:themeColor="accent1"/>
         </w:rPr>
         <w:t xml:space="preserve">including segment registers. </w:t>
       </w:r>
@@ -1840,6 +1800,7 @@
         <w:rPr>
           <w:bCs/>
           <w:snapToGrid w:val="0"/>
+          <w:color w:val="4F81BD" w:themeColor="accent1"/>
         </w:rPr>
         <w:t>This instruction is typically called to place parameters</w:t>
       </w:r>
@@ -1847,6 +1808,7 @@
         <w:rPr>
           <w:bCs/>
           <w:snapToGrid w:val="0"/>
+          <w:color w:val="4F81BD" w:themeColor="accent1"/>
         </w:rPr>
         <w:t xml:space="preserve"> </w:t>
       </w:r>
@@ -1854,6 +1816,7 @@
         <w:rPr>
           <w:bCs/>
           <w:snapToGrid w:val="0"/>
+          <w:color w:val="4F81BD" w:themeColor="accent1"/>
         </w:rPr>
         <w:t>on the stack before calling a procedure, or to be used to reserve space on the stack for temporary variables.</w:t>
       </w:r>
@@ -1864,6 +1827,7 @@
         <w:rPr>
           <w:bCs/>
           <w:snapToGrid w:val="0"/>
+          <w:color w:val="4F81BD" w:themeColor="accent1"/>
         </w:rPr>
       </w:pPr>
     </w:p>
@@ -1874,6 +1838,7 @@
           <w:b/>
           <w:bCs/>
           <w:snapToGrid w:val="0"/>
+          <w:color w:val="4F81BD" w:themeColor="accent1"/>
         </w:rPr>
       </w:pPr>
       <w:r>
@@ -1881,6 +1846,7 @@
           <w:b/>
           <w:bCs/>
           <w:snapToGrid w:val="0"/>
+          <w:color w:val="4F81BD" w:themeColor="accent1"/>
         </w:rPr>
         <w:t>POP</w:t>
       </w:r>
@@ -1891,12 +1857,14 @@
         <w:rPr>
           <w:bCs/>
           <w:snapToGrid w:val="0"/>
-        </w:rPr>
-      </w:pPr>
-      <w:r>
-        <w:rPr>
-          <w:bCs/>
-          <w:snapToGrid w:val="0"/>
+          <w:color w:val="4F81BD" w:themeColor="accent1"/>
+        </w:rPr>
+      </w:pPr>
+      <w:r>
+        <w:rPr>
+          <w:bCs/>
+          <w:snapToGrid w:val="0"/>
+          <w:color w:val="4F81BD" w:themeColor="accent1"/>
         </w:rPr>
         <w:t xml:space="preserve">The POP instruction </w:t>
       </w:r>
@@ -1904,6 +1872,7 @@
         <w:rPr>
           <w:bCs/>
           <w:snapToGrid w:val="0"/>
+          <w:color w:val="4F81BD" w:themeColor="accent1"/>
         </w:rPr>
         <w:t>copies</w:t>
       </w:r>
@@ -1911,6 +1880,7 @@
         <w:rPr>
           <w:bCs/>
           <w:snapToGrid w:val="0"/>
+          <w:color w:val="4F81BD" w:themeColor="accent1"/>
         </w:rPr>
         <w:t xml:space="preserve"> </w:t>
       </w:r>
@@ -1918,6 +1888,7 @@
         <w:rPr>
           <w:bCs/>
           <w:snapToGrid w:val="0"/>
+          <w:color w:val="4F81BD" w:themeColor="accent1"/>
         </w:rPr>
         <w:t xml:space="preserve">the contents of the top of the stack to the location specified with the </w:t>
       </w:r>
@@ -1925,6 +1896,7 @@
         <w:rPr>
           <w:bCs/>
           <w:snapToGrid w:val="0"/>
+          <w:color w:val="4F81BD" w:themeColor="accent1"/>
         </w:rPr>
         <w:t>destination operand, and increments the ESP register to point to the new top of stack.</w:t>
       </w:r>
@@ -1932,36 +1904,9 @@
         <w:rPr>
           <w:bCs/>
           <w:snapToGrid w:val="0"/>
-        </w:rPr>
-        <w:t xml:space="preserve"> </w:t>
-      </w:r>
-      <w:r>
-        <w:rPr>
-          <w:bCs/>
-          <w:snapToGrid w:val="0"/>
-        </w:rPr>
-        <w:t>The destination operand may specify a general-purpose register, a segment register, or a memory</w:t>
-      </w:r>
-      <w:r>
-        <w:rPr>
-          <w:bCs/>
-          <w:snapToGrid w:val="0"/>
-        </w:rPr>
-        <w:t xml:space="preserve"> l</w:t>
-      </w:r>
-      <w:r>
-        <w:rPr>
-          <w:bCs/>
-          <w:snapToGrid w:val="0"/>
-        </w:rPr>
-        <w:t>ocation</w:t>
-      </w:r>
-      <w:r>
-        <w:rPr>
-          <w:bCs/>
-          <w:snapToGrid w:val="0"/>
-        </w:rPr>
-        <w:t>.</w:t>
+          <w:color w:val="4F81BD" w:themeColor="accent1"/>
+        </w:rPr>
+        <w:t xml:space="preserve"> The destination operand may specify a general-purpose register, a segment register, or a memory location.</w:t>
       </w:r>
     </w:p>
     <w:p>
@@ -1970,6 +1915,7 @@
         <w:rPr>
           <w:bCs/>
           <w:snapToGrid w:val="0"/>
+          <w:color w:val="4F81BD" w:themeColor="accent1"/>
         </w:rPr>
       </w:pPr>
     </w:p>
@@ -1980,6 +1926,7 @@
           <w:b/>
           <w:bCs/>
           <w:snapToGrid w:val="0"/>
+          <w:color w:val="4F81BD" w:themeColor="accent1"/>
         </w:rPr>
       </w:pPr>
       <w:r>
@@ -1987,6 +1934,7 @@
           <w:b/>
           <w:bCs/>
           <w:snapToGrid w:val="0"/>
+          <w:color w:val="4F81BD" w:themeColor="accent1"/>
         </w:rPr>
         <w:t>PUSHA</w:t>
       </w:r>
@@ -1997,13 +1945,14 @@
         <w:rPr>
           <w:bCs/>
           <w:snapToGrid w:val="0"/>
-        </w:rPr>
-      </w:pPr>
-      <w:proofErr w:type="gramStart"/>
-      <w:r>
-        <w:rPr>
-          <w:bCs/>
-          <w:snapToGrid w:val="0"/>
+          <w:color w:val="4F81BD" w:themeColor="accent1"/>
+        </w:rPr>
+      </w:pPr>
+      <w:r>
+        <w:rPr>
+          <w:bCs/>
+          <w:snapToGrid w:val="0"/>
+          <w:color w:val="4F81BD" w:themeColor="accent1"/>
         </w:rPr>
         <w:t>Allows for only one instruction to save all of 8 general-purpose registers on the stack, as opposed to having to issue one save instruction for each register</w:t>
       </w:r>
@@ -2011,32 +1960,9 @@
         <w:rPr>
           <w:bCs/>
           <w:snapToGrid w:val="0"/>
-        </w:rPr>
-        <w:t>.</w:t>
-      </w:r>
-      <w:proofErr w:type="gramEnd"/>
-      <w:r>
-        <w:rPr>
-          <w:bCs/>
-          <w:snapToGrid w:val="0"/>
-        </w:rPr>
-        <w:t xml:space="preserve"> The </w:t>
-      </w:r>
-      <w:proofErr w:type="gramStart"/>
-      <w:r>
-        <w:rPr>
-          <w:bCs/>
-          <w:snapToGrid w:val="0"/>
-        </w:rPr>
-        <w:t>order of registers pushed onto the stack are</w:t>
-      </w:r>
-      <w:proofErr w:type="gramEnd"/>
-      <w:r>
-        <w:rPr>
-          <w:bCs/>
-          <w:snapToGrid w:val="0"/>
-        </w:rPr>
-        <w:t xml:space="preserve"> as follows:</w:t>
+          <w:color w:val="4F81BD" w:themeColor="accent1"/>
+        </w:rPr>
+        <w:t>. The order of registers pushed onto the stack are as follows:</w:t>
       </w:r>
     </w:p>
     <w:p>
@@ -2050,12 +1976,14 @@
         <w:rPr>
           <w:bCs/>
           <w:snapToGrid w:val="0"/>
-        </w:rPr>
-      </w:pPr>
-      <w:r>
-        <w:rPr>
-          <w:bCs/>
-          <w:snapToGrid w:val="0"/>
+          <w:color w:val="4F81BD" w:themeColor="accent1"/>
+        </w:rPr>
+      </w:pPr>
+      <w:r>
+        <w:rPr>
+          <w:bCs/>
+          <w:snapToGrid w:val="0"/>
+          <w:color w:val="4F81BD" w:themeColor="accent1"/>
         </w:rPr>
         <w:t>EAX</w:t>
       </w:r>
@@ -2071,12 +1999,14 @@
         <w:rPr>
           <w:bCs/>
           <w:snapToGrid w:val="0"/>
-        </w:rPr>
-      </w:pPr>
-      <w:r>
-        <w:rPr>
-          <w:bCs/>
-          <w:snapToGrid w:val="0"/>
+          <w:color w:val="4F81BD" w:themeColor="accent1"/>
+        </w:rPr>
+      </w:pPr>
+      <w:r>
+        <w:rPr>
+          <w:bCs/>
+          <w:snapToGrid w:val="0"/>
+          <w:color w:val="4F81BD" w:themeColor="accent1"/>
         </w:rPr>
         <w:lastRenderedPageBreak/>
         <w:t>ECX</w:t>
@@ -2093,12 +2023,14 @@
         <w:rPr>
           <w:bCs/>
           <w:snapToGrid w:val="0"/>
-        </w:rPr>
-      </w:pPr>
-      <w:r>
-        <w:rPr>
-          <w:bCs/>
-          <w:snapToGrid w:val="0"/>
+          <w:color w:val="4F81BD" w:themeColor="accent1"/>
+        </w:rPr>
+      </w:pPr>
+      <w:r>
+        <w:rPr>
+          <w:bCs/>
+          <w:snapToGrid w:val="0"/>
+          <w:color w:val="4F81BD" w:themeColor="accent1"/>
         </w:rPr>
         <w:t>EDX</w:t>
       </w:r>
@@ -2114,12 +2046,14 @@
         <w:rPr>
           <w:bCs/>
           <w:snapToGrid w:val="0"/>
-        </w:rPr>
-      </w:pPr>
-      <w:r>
-        <w:rPr>
-          <w:bCs/>
-          <w:snapToGrid w:val="0"/>
+          <w:color w:val="4F81BD" w:themeColor="accent1"/>
+        </w:rPr>
+      </w:pPr>
+      <w:r>
+        <w:rPr>
+          <w:bCs/>
+          <w:snapToGrid w:val="0"/>
+          <w:color w:val="4F81BD" w:themeColor="accent1"/>
         </w:rPr>
         <w:t>EBX</w:t>
       </w:r>
@@ -2135,12 +2069,14 @@
         <w:rPr>
           <w:bCs/>
           <w:snapToGrid w:val="0"/>
-        </w:rPr>
-      </w:pPr>
-      <w:r>
-        <w:rPr>
-          <w:bCs/>
-          <w:snapToGrid w:val="0"/>
+          <w:color w:val="4F81BD" w:themeColor="accent1"/>
+        </w:rPr>
+      </w:pPr>
+      <w:r>
+        <w:rPr>
+          <w:bCs/>
+          <w:snapToGrid w:val="0"/>
+          <w:color w:val="4F81BD" w:themeColor="accent1"/>
         </w:rPr>
         <w:t>The initial value of ESP before EAX was pushed</w:t>
       </w:r>
@@ -2156,12 +2092,14 @@
         <w:rPr>
           <w:bCs/>
           <w:snapToGrid w:val="0"/>
-        </w:rPr>
-      </w:pPr>
-      <w:r>
-        <w:rPr>
-          <w:bCs/>
-          <w:snapToGrid w:val="0"/>
+          <w:color w:val="4F81BD" w:themeColor="accent1"/>
+        </w:rPr>
+      </w:pPr>
+      <w:r>
+        <w:rPr>
+          <w:bCs/>
+          <w:snapToGrid w:val="0"/>
+          <w:color w:val="4F81BD" w:themeColor="accent1"/>
         </w:rPr>
         <w:t>EBP</w:t>
       </w:r>
@@ -2177,12 +2115,14 @@
         <w:rPr>
           <w:bCs/>
           <w:snapToGrid w:val="0"/>
-        </w:rPr>
-      </w:pPr>
-      <w:r>
-        <w:rPr>
-          <w:bCs/>
-          <w:snapToGrid w:val="0"/>
+          <w:color w:val="4F81BD" w:themeColor="accent1"/>
+        </w:rPr>
+      </w:pPr>
+      <w:r>
+        <w:rPr>
+          <w:bCs/>
+          <w:snapToGrid w:val="0"/>
+          <w:color w:val="4F81BD" w:themeColor="accent1"/>
         </w:rPr>
         <w:t>ESI</w:t>
       </w:r>
@@ -2198,12 +2138,14 @@
         <w:rPr>
           <w:bCs/>
           <w:snapToGrid w:val="0"/>
-        </w:rPr>
-      </w:pPr>
-      <w:r>
-        <w:rPr>
-          <w:bCs/>
-          <w:snapToGrid w:val="0"/>
+          <w:color w:val="4F81BD" w:themeColor="accent1"/>
+        </w:rPr>
+      </w:pPr>
+      <w:r>
+        <w:rPr>
+          <w:bCs/>
+          <w:snapToGrid w:val="0"/>
+          <w:color w:val="4F81BD" w:themeColor="accent1"/>
         </w:rPr>
         <w:t>EDI</w:t>
       </w:r>
@@ -2215,6 +2157,7 @@
           <w:b/>
           <w:bCs/>
           <w:snapToGrid w:val="0"/>
+          <w:color w:val="4F81BD" w:themeColor="accent1"/>
         </w:rPr>
       </w:pPr>
     </w:p>
@@ -2225,6 +2168,7 @@
           <w:b/>
           <w:bCs/>
           <w:snapToGrid w:val="0"/>
+          <w:color w:val="4F81BD" w:themeColor="accent1"/>
         </w:rPr>
       </w:pPr>
       <w:r>
@@ -2232,6 +2176,7 @@
           <w:b/>
           <w:bCs/>
           <w:snapToGrid w:val="0"/>
+          <w:color w:val="4F81BD" w:themeColor="accent1"/>
         </w:rPr>
         <w:t>POPA</w:t>
       </w:r>
@@ -2242,12 +2187,14 @@
         <w:rPr>
           <w:bCs/>
           <w:snapToGrid w:val="0"/>
-        </w:rPr>
-      </w:pPr>
-      <w:r>
-        <w:rPr>
-          <w:bCs/>
-          <w:snapToGrid w:val="0"/>
+          <w:color w:val="4F81BD" w:themeColor="accent1"/>
+        </w:rPr>
+      </w:pPr>
+      <w:r>
+        <w:rPr>
+          <w:bCs/>
+          <w:snapToGrid w:val="0"/>
+          <w:color w:val="4F81BD" w:themeColor="accent1"/>
         </w:rPr>
         <w:t>The POPA instruction is essentially the reverse instruction of PUSH</w:t>
       </w:r>
@@ -2255,6 +2202,7 @@
         <w:rPr>
           <w:bCs/>
           <w:snapToGrid w:val="0"/>
+          <w:color w:val="4F81BD" w:themeColor="accent1"/>
         </w:rPr>
         <w:t>A.</w:t>
       </w:r>
@@ -2262,6 +2210,7 @@
         <w:rPr>
           <w:bCs/>
           <w:snapToGrid w:val="0"/>
+          <w:color w:val="4F81BD" w:themeColor="accent1"/>
         </w:rPr>
         <w:t xml:space="preserve"> </w:t>
       </w:r>
@@ -2269,6 +2218,7 @@
         <w:rPr>
           <w:bCs/>
           <w:snapToGrid w:val="0"/>
+          <w:color w:val="4F81BD" w:themeColor="accent1"/>
         </w:rPr>
         <w:t>It copies the top eight words into the general-purpose registers, EXCEPT the ESP register</w:t>
       </w:r>
@@ -2276,6 +2226,7 @@
         <w:rPr>
           <w:bCs/>
           <w:snapToGrid w:val="0"/>
+          <w:color w:val="4F81BD" w:themeColor="accent1"/>
         </w:rPr>
         <w:t>.</w:t>
       </w:r>
@@ -2283,21 +2234,15 @@
         <w:rPr>
           <w:bCs/>
           <w:snapToGrid w:val="0"/>
-        </w:rPr>
-        <w:t xml:space="preserve"> The </w:t>
-      </w:r>
-      <w:proofErr w:type="gramStart"/>
-      <w:r>
-        <w:rPr>
-          <w:bCs/>
-          <w:snapToGrid w:val="0"/>
-        </w:rPr>
-        <w:t>order of</w:t>
-      </w:r>
-      <w:r>
-        <w:rPr>
-          <w:bCs/>
-          <w:snapToGrid w:val="0"/>
+          <w:color w:val="4F81BD" w:themeColor="accent1"/>
+        </w:rPr>
+        <w:t xml:space="preserve"> The order of</w:t>
+      </w:r>
+      <w:r>
+        <w:rPr>
+          <w:bCs/>
+          <w:snapToGrid w:val="0"/>
+          <w:color w:val="4F81BD" w:themeColor="accent1"/>
         </w:rPr>
         <w:t xml:space="preserve"> words on the stack that are </w:t>
       </w:r>
@@ -2305,6 +2250,7 @@
         <w:rPr>
           <w:bCs/>
           <w:snapToGrid w:val="0"/>
+          <w:color w:val="4F81BD" w:themeColor="accent1"/>
         </w:rPr>
         <w:t xml:space="preserve">copied to </w:t>
       </w:r>
@@ -2312,6 +2258,7 @@
         <w:rPr>
           <w:bCs/>
           <w:snapToGrid w:val="0"/>
+          <w:color w:val="4F81BD" w:themeColor="accent1"/>
         </w:rPr>
         <w:t xml:space="preserve">the registers </w:t>
       </w:r>
@@ -2319,16 +2266,9 @@
         <w:rPr>
           <w:bCs/>
           <w:snapToGrid w:val="0"/>
-        </w:rPr>
-        <w:t>are</w:t>
-      </w:r>
-      <w:proofErr w:type="gramEnd"/>
-      <w:r>
-        <w:rPr>
-          <w:bCs/>
-          <w:snapToGrid w:val="0"/>
-        </w:rPr>
-        <w:t xml:space="preserve"> as follows:</w:t>
+          <w:color w:val="4F81BD" w:themeColor="accent1"/>
+        </w:rPr>
+        <w:t>are as follows:</w:t>
       </w:r>
     </w:p>
     <w:p>
@@ -2341,12 +2281,14 @@
         <w:rPr>
           <w:bCs/>
           <w:snapToGrid w:val="0"/>
-        </w:rPr>
-      </w:pPr>
-      <w:r>
-        <w:rPr>
-          <w:bCs/>
-          <w:snapToGrid w:val="0"/>
+          <w:color w:val="4F81BD" w:themeColor="accent1"/>
+        </w:rPr>
+      </w:pPr>
+      <w:r>
+        <w:rPr>
+          <w:bCs/>
+          <w:snapToGrid w:val="0"/>
+          <w:color w:val="4F81BD" w:themeColor="accent1"/>
         </w:rPr>
         <w:t>DI</w:t>
       </w:r>
@@ -2361,12 +2303,14 @@
         <w:rPr>
           <w:bCs/>
           <w:snapToGrid w:val="0"/>
-        </w:rPr>
-      </w:pPr>
-      <w:r>
-        <w:rPr>
-          <w:bCs/>
-          <w:snapToGrid w:val="0"/>
+          <w:color w:val="4F81BD" w:themeColor="accent1"/>
+        </w:rPr>
+      </w:pPr>
+      <w:r>
+        <w:rPr>
+          <w:bCs/>
+          <w:snapToGrid w:val="0"/>
+          <w:color w:val="4F81BD" w:themeColor="accent1"/>
         </w:rPr>
         <w:t>SI</w:t>
       </w:r>
@@ -2381,12 +2325,14 @@
         <w:rPr>
           <w:bCs/>
           <w:snapToGrid w:val="0"/>
-        </w:rPr>
-      </w:pPr>
-      <w:r>
-        <w:rPr>
-          <w:bCs/>
-          <w:snapToGrid w:val="0"/>
+          <w:color w:val="4F81BD" w:themeColor="accent1"/>
+        </w:rPr>
+      </w:pPr>
+      <w:r>
+        <w:rPr>
+          <w:bCs/>
+          <w:snapToGrid w:val="0"/>
+          <w:color w:val="4F81BD" w:themeColor="accent1"/>
         </w:rPr>
         <w:t>BP</w:t>
       </w:r>
@@ -2401,12 +2347,14 @@
         <w:rPr>
           <w:bCs/>
           <w:snapToGrid w:val="0"/>
-        </w:rPr>
-      </w:pPr>
-      <w:r>
-        <w:rPr>
-          <w:bCs/>
-          <w:snapToGrid w:val="0"/>
+          <w:color w:val="4F81BD" w:themeColor="accent1"/>
+        </w:rPr>
+      </w:pPr>
+      <w:r>
+        <w:rPr>
+          <w:bCs/>
+          <w:snapToGrid w:val="0"/>
+          <w:color w:val="4F81BD" w:themeColor="accent1"/>
         </w:rPr>
         <w:t>Ignore word</w:t>
       </w:r>
@@ -2421,12 +2369,14 @@
         <w:rPr>
           <w:bCs/>
           <w:snapToGrid w:val="0"/>
-        </w:rPr>
-      </w:pPr>
-      <w:r>
-        <w:rPr>
-          <w:bCs/>
-          <w:snapToGrid w:val="0"/>
+          <w:color w:val="4F81BD" w:themeColor="accent1"/>
+        </w:rPr>
+      </w:pPr>
+      <w:r>
+        <w:rPr>
+          <w:bCs/>
+          <w:snapToGrid w:val="0"/>
+          <w:color w:val="4F81BD" w:themeColor="accent1"/>
         </w:rPr>
         <w:t>BX</w:t>
       </w:r>
@@ -2441,12 +2391,14 @@
         <w:rPr>
           <w:bCs/>
           <w:snapToGrid w:val="0"/>
-        </w:rPr>
-      </w:pPr>
-      <w:r>
-        <w:rPr>
-          <w:bCs/>
-          <w:snapToGrid w:val="0"/>
+          <w:color w:val="4F81BD" w:themeColor="accent1"/>
+        </w:rPr>
+      </w:pPr>
+      <w:r>
+        <w:rPr>
+          <w:bCs/>
+          <w:snapToGrid w:val="0"/>
+          <w:color w:val="4F81BD" w:themeColor="accent1"/>
         </w:rPr>
         <w:t>DX</w:t>
       </w:r>
@@ -2461,12 +2413,14 @@
         <w:rPr>
           <w:bCs/>
           <w:snapToGrid w:val="0"/>
-        </w:rPr>
-      </w:pPr>
-      <w:r>
-        <w:rPr>
-          <w:bCs/>
-          <w:snapToGrid w:val="0"/>
+          <w:color w:val="4F81BD" w:themeColor="accent1"/>
+        </w:rPr>
+      </w:pPr>
+      <w:r>
+        <w:rPr>
+          <w:bCs/>
+          <w:snapToGrid w:val="0"/>
+          <w:color w:val="4F81BD" w:themeColor="accent1"/>
         </w:rPr>
         <w:t>CX</w:t>
       </w:r>
@@ -2481,12 +2435,14 @@
         <w:rPr>
           <w:bCs/>
           <w:snapToGrid w:val="0"/>
-        </w:rPr>
-      </w:pPr>
-      <w:r>
-        <w:rPr>
-          <w:bCs/>
-          <w:snapToGrid w:val="0"/>
+          <w:color w:val="4F81BD" w:themeColor="accent1"/>
+        </w:rPr>
+      </w:pPr>
+      <w:r>
+        <w:rPr>
+          <w:bCs/>
+          <w:snapToGrid w:val="0"/>
+          <w:color w:val="4F81BD" w:themeColor="accent1"/>
         </w:rPr>
         <w:t>AX</w:t>
       </w:r>
@@ -2564,12 +2520,14 @@
         <w:rPr>
           <w:bCs/>
           <w:snapToGrid w:val="0"/>
-        </w:rPr>
-      </w:pPr>
-      <w:r>
-        <w:rPr>
-          <w:bCs/>
-          <w:snapToGrid w:val="0"/>
+          <w:color w:val="4F81BD" w:themeColor="accent1"/>
+        </w:rPr>
+      </w:pPr>
+      <w:r>
+        <w:rPr>
+          <w:bCs/>
+          <w:snapToGrid w:val="0"/>
+          <w:color w:val="4F81BD" w:themeColor="accent1"/>
         </w:rPr>
         <w:t>A n</w:t>
       </w:r>
@@ -2577,6 +2535,7 @@
         <w:rPr>
           <w:bCs/>
           <w:snapToGrid w:val="0"/>
+          <w:color w:val="4F81BD" w:themeColor="accent1"/>
         </w:rPr>
         <w:t>ear call</w:t>
       </w:r>
@@ -2584,6 +2543,7 @@
         <w:rPr>
           <w:bCs/>
           <w:snapToGrid w:val="0"/>
+          <w:color w:val="4F81BD" w:themeColor="accent1"/>
         </w:rPr>
         <w:t xml:space="preserve"> </w:t>
       </w:r>
@@ -2591,20 +2551,15 @@
         <w:rPr>
           <w:bCs/>
           <w:snapToGrid w:val="0"/>
-        </w:rPr>
-        <w:t>is a</w:t>
-      </w:r>
-      <w:r>
-        <w:rPr>
-          <w:bCs/>
-          <w:snapToGrid w:val="0"/>
-        </w:rPr>
-        <w:t xml:space="preserve"> call to a procedure within the current code </w:t>
-      </w:r>
-      <w:r>
-        <w:rPr>
-          <w:bCs/>
-          <w:snapToGrid w:val="0"/>
+          <w:color w:val="4F81BD" w:themeColor="accent1"/>
+        </w:rPr>
+        <w:t xml:space="preserve">is a call to a procedure within the current code </w:t>
+      </w:r>
+      <w:r>
+        <w:rPr>
+          <w:bCs/>
+          <w:snapToGrid w:val="0"/>
+          <w:color w:val="4F81BD" w:themeColor="accent1"/>
         </w:rPr>
         <w:t xml:space="preserve">segment. </w:t>
       </w:r>
@@ -2612,20 +2567,15 @@
         <w:rPr>
           <w:bCs/>
           <w:snapToGrid w:val="0"/>
-        </w:rPr>
-        <w:t>A far call is a</w:t>
-      </w:r>
-      <w:r>
-        <w:rPr>
-          <w:bCs/>
-          <w:snapToGrid w:val="0"/>
-        </w:rPr>
-        <w:t xml:space="preserve"> call to a procedure located in a different segment</w:t>
-      </w:r>
-      <w:r>
-        <w:rPr>
-          <w:bCs/>
-          <w:snapToGrid w:val="0"/>
+          <w:color w:val="4F81BD" w:themeColor="accent1"/>
+        </w:rPr>
+        <w:t>A far call is a call to a procedure located in a different segment</w:t>
+      </w:r>
+      <w:r>
+        <w:rPr>
+          <w:bCs/>
+          <w:snapToGrid w:val="0"/>
+          <w:color w:val="4F81BD" w:themeColor="accent1"/>
         </w:rPr>
         <w:t xml:space="preserve"> </w:t>
       </w:r>
@@ -2633,6 +2583,7 @@
         <w:rPr>
           <w:bCs/>
           <w:snapToGrid w:val="0"/>
+          <w:color w:val="4F81BD" w:themeColor="accent1"/>
         </w:rPr>
         <w:t xml:space="preserve">other </w:t>
       </w:r>
@@ -2640,6 +2591,7 @@
         <w:rPr>
           <w:bCs/>
           <w:snapToGrid w:val="0"/>
+          <w:color w:val="4F81BD" w:themeColor="accent1"/>
         </w:rPr>
         <w:t>than the current code segment.</w:t>
       </w:r>
@@ -2695,6 +2647,7 @@
           <w:b/>
           <w:bCs/>
           <w:snapToGrid w:val="0"/>
+          <w:color w:val="4F81BD" w:themeColor="accent1"/>
         </w:rPr>
       </w:pPr>
       <w:r>
@@ -2702,6 +2655,7 @@
           <w:b/>
           <w:bCs/>
           <w:snapToGrid w:val="0"/>
+          <w:color w:val="4F81BD" w:themeColor="accent1"/>
         </w:rPr>
         <w:t>Through General-Purpose Registers</w:t>
       </w:r>
@@ -2712,35 +2666,22 @@
         <w:rPr>
           <w:bCs/>
           <w:snapToGrid w:val="0"/>
-        </w:rPr>
-      </w:pPr>
-      <w:r>
-        <w:rPr>
-          <w:bCs/>
-          <w:snapToGrid w:val="0"/>
-        </w:rPr>
-        <w:t xml:space="preserve">Instead of storing the </w:t>
-      </w:r>
-      <w:proofErr w:type="spellStart"/>
-      <w:r>
-        <w:rPr>
-          <w:bCs/>
-          <w:snapToGrid w:val="0"/>
-        </w:rPr>
-        <w:t>passed</w:t>
-      </w:r>
-      <w:proofErr w:type="spellEnd"/>
-      <w:r>
-        <w:rPr>
-          <w:bCs/>
-          <w:snapToGrid w:val="0"/>
-        </w:rPr>
-        <w:t xml:space="preserve"> parameters on the stack, the parameters</w:t>
-      </w:r>
-      <w:r>
-        <w:rPr>
-          <w:bCs/>
-          <w:snapToGrid w:val="0"/>
+          <w:color w:val="4F81BD" w:themeColor="accent1"/>
+        </w:rPr>
+      </w:pPr>
+      <w:r>
+        <w:rPr>
+          <w:bCs/>
+          <w:snapToGrid w:val="0"/>
+          <w:color w:val="4F81BD" w:themeColor="accent1"/>
+        </w:rPr>
+        <w:t>Instead of storing the passed parameters on the stack, the parameters</w:t>
+      </w:r>
+      <w:r>
+        <w:rPr>
+          <w:bCs/>
+          <w:snapToGrid w:val="0"/>
+          <w:color w:val="4F81BD" w:themeColor="accent1"/>
         </w:rPr>
         <w:t xml:space="preserve"> can be copied to general-purpose registers instead, and the next procedure can access these values from the registers.</w:t>
       </w:r>
@@ -2751,6 +2692,7 @@
         <w:rPr>
           <w:bCs/>
           <w:snapToGrid w:val="0"/>
+          <w:color w:val="4F81BD" w:themeColor="accent1"/>
         </w:rPr>
       </w:pPr>
     </w:p>
@@ -2761,6 +2703,7 @@
           <w:b/>
           <w:bCs/>
           <w:snapToGrid w:val="0"/>
+          <w:color w:val="4F81BD" w:themeColor="accent1"/>
         </w:rPr>
       </w:pPr>
       <w:r>
@@ -2768,6 +2711,7 @@
           <w:b/>
           <w:bCs/>
           <w:snapToGrid w:val="0"/>
+          <w:color w:val="4F81BD" w:themeColor="accent1"/>
         </w:rPr>
         <w:t xml:space="preserve">In an </w:t>
       </w:r>
@@ -2776,6 +2720,7 @@
           <w:b/>
           <w:bCs/>
           <w:snapToGrid w:val="0"/>
+          <w:color w:val="4F81BD" w:themeColor="accent1"/>
         </w:rPr>
         <w:t>Argument List</w:t>
       </w:r>
@@ -2786,12 +2731,14 @@
         <w:rPr>
           <w:bCs/>
           <w:snapToGrid w:val="0"/>
-        </w:rPr>
-      </w:pPr>
-      <w:r>
-        <w:rPr>
-          <w:bCs/>
-          <w:snapToGrid w:val="0"/>
+          <w:color w:val="4F81BD" w:themeColor="accent1"/>
+        </w:rPr>
+      </w:pPr>
+      <w:r>
+        <w:rPr>
+          <w:bCs/>
+          <w:snapToGrid w:val="0"/>
+          <w:color w:val="4F81BD" w:themeColor="accent1"/>
         </w:rPr>
         <w:t>A data structure in the form of some list is created in the memory, and a pointer to that list is placed on either the stack or a general-purpose register</w:t>
       </w:r>
@@ -2799,6 +2746,7 @@
         <w:rPr>
           <w:bCs/>
           <w:snapToGrid w:val="0"/>
+          <w:color w:val="4F81BD" w:themeColor="accent1"/>
         </w:rPr>
         <w:t>.</w:t>
       </w:r>
@@ -2847,6 +2795,7 @@
           <w:b/>
           <w:bCs/>
           <w:snapToGrid w:val="0"/>
+          <w:color w:val="4F81BD" w:themeColor="accent1"/>
         </w:rPr>
       </w:pPr>
       <w:r>
@@ -2854,6 +2803,7 @@
           <w:b/>
           <w:bCs/>
           <w:snapToGrid w:val="0"/>
+          <w:color w:val="4F81BD" w:themeColor="accent1"/>
         </w:rPr>
         <w:t>Interrupt</w:t>
       </w:r>
@@ -2864,12 +2814,14 @@
         <w:rPr>
           <w:bCs/>
           <w:snapToGrid w:val="0"/>
-        </w:rPr>
-      </w:pPr>
-      <w:r>
-        <w:rPr>
-          <w:bCs/>
-          <w:snapToGrid w:val="0"/>
+          <w:color w:val="4F81BD" w:themeColor="accent1"/>
+        </w:rPr>
+      </w:pPr>
+      <w:r>
+        <w:rPr>
+          <w:bCs/>
+          <w:snapToGrid w:val="0"/>
+          <w:color w:val="4F81BD" w:themeColor="accent1"/>
         </w:rPr>
         <w:t>An interrupt is</w:t>
       </w:r>
@@ -2877,6 +2829,7 @@
         <w:rPr>
           <w:bCs/>
           <w:snapToGrid w:val="0"/>
+          <w:color w:val="4F81BD" w:themeColor="accent1"/>
         </w:rPr>
         <w:t xml:space="preserve"> an asynchronous </w:t>
       </w:r>
@@ -2884,6 +2837,7 @@
         <w:rPr>
           <w:bCs/>
           <w:snapToGrid w:val="0"/>
+          <w:color w:val="4F81BD" w:themeColor="accent1"/>
         </w:rPr>
         <w:t xml:space="preserve">signal from an external event that causes the current program </w:t>
       </w:r>
@@ -2891,6 +2845,7 @@
         <w:rPr>
           <w:bCs/>
           <w:snapToGrid w:val="0"/>
+          <w:color w:val="4F81BD" w:themeColor="accent1"/>
         </w:rPr>
         <w:t>operation to halt.</w:t>
       </w:r>
@@ -2901,6 +2856,7 @@
         <w:rPr>
           <w:bCs/>
           <w:snapToGrid w:val="0"/>
+          <w:color w:val="4F81BD" w:themeColor="accent1"/>
         </w:rPr>
       </w:pPr>
     </w:p>
@@ -2911,6 +2867,7 @@
           <w:b/>
           <w:bCs/>
           <w:snapToGrid w:val="0"/>
+          <w:color w:val="4F81BD" w:themeColor="accent1"/>
         </w:rPr>
       </w:pPr>
       <w:r>
@@ -2918,6 +2875,7 @@
           <w:b/>
           <w:bCs/>
           <w:snapToGrid w:val="0"/>
+          <w:color w:val="4F81BD" w:themeColor="accent1"/>
         </w:rPr>
         <w:t>Exception</w:t>
       </w:r>
@@ -2928,12 +2886,14 @@
         <w:rPr>
           <w:bCs/>
           <w:snapToGrid w:val="0"/>
-        </w:rPr>
-      </w:pPr>
-      <w:r>
-        <w:rPr>
-          <w:bCs/>
-          <w:snapToGrid w:val="0"/>
+          <w:color w:val="4F81BD" w:themeColor="accent1"/>
+        </w:rPr>
+      </w:pPr>
+      <w:r>
+        <w:rPr>
+          <w:bCs/>
+          <w:snapToGrid w:val="0"/>
+          <w:color w:val="4F81BD" w:themeColor="accent1"/>
         </w:rPr>
         <w:t xml:space="preserve">A synchronous event that is triggered </w:t>
       </w:r>
@@ -2941,6 +2901,7 @@
         <w:rPr>
           <w:bCs/>
           <w:snapToGrid w:val="0"/>
+          <w:color w:val="4F81BD" w:themeColor="accent1"/>
         </w:rPr>
         <w:t>when the processor finds one or more conditions met while executing an instruction.</w:t>
       </w:r>
@@ -3062,6 +3023,7 @@
           <w:b/>
           <w:bCs/>
           <w:snapToGrid w:val="0"/>
+          <w:color w:val="4F81BD" w:themeColor="accent1"/>
         </w:rPr>
       </w:pPr>
       <w:r>
@@ -3069,6 +3031,7 @@
           <w:b/>
           <w:bCs/>
           <w:snapToGrid w:val="0"/>
+          <w:color w:val="4F81BD" w:themeColor="accent1"/>
         </w:rPr>
         <w:t>Faults</w:t>
       </w:r>
@@ -3079,12 +3042,14 @@
         <w:rPr>
           <w:bCs/>
           <w:snapToGrid w:val="0"/>
-        </w:rPr>
-      </w:pPr>
-      <w:r>
-        <w:rPr>
-          <w:bCs/>
-          <w:snapToGrid w:val="0"/>
+          <w:color w:val="4F81BD" w:themeColor="accent1"/>
+        </w:rPr>
+      </w:pPr>
+      <w:r>
+        <w:rPr>
+          <w:bCs/>
+          <w:snapToGrid w:val="0"/>
+          <w:color w:val="4F81BD" w:themeColor="accent1"/>
         </w:rPr>
         <w:lastRenderedPageBreak/>
         <w:t>These can be corrected and the program may continue as if nothing happened.</w:t>
@@ -3093,20 +3058,15 @@
         <w:rPr>
           <w:bCs/>
           <w:snapToGrid w:val="0"/>
-        </w:rPr>
-        <w:t xml:space="preserve"> </w:t>
-      </w:r>
-      <w:r>
-        <w:rPr>
-          <w:bCs/>
-          <w:snapToGrid w:val="0"/>
-        </w:rPr>
-        <w:t>When a fault exception occurs</w:t>
-      </w:r>
-      <w:r>
-        <w:rPr>
-          <w:bCs/>
-          <w:snapToGrid w:val="0"/>
+          <w:color w:val="4F81BD" w:themeColor="accent1"/>
+        </w:rPr>
+        <w:t xml:space="preserve"> When a fault exception occurs</w:t>
+      </w:r>
+      <w:r>
+        <w:rPr>
+          <w:bCs/>
+          <w:snapToGrid w:val="0"/>
+          <w:color w:val="4F81BD" w:themeColor="accent1"/>
         </w:rPr>
         <w:t>, certain</w:t>
       </w:r>
@@ -3114,6 +3074,7 @@
         <w:rPr>
           <w:bCs/>
           <w:snapToGrid w:val="0"/>
+          <w:color w:val="4F81BD" w:themeColor="accent1"/>
         </w:rPr>
         <w:t xml:space="preserve"> register</w:t>
       </w:r>
@@ -3121,6 +3082,7 @@
         <w:rPr>
           <w:bCs/>
           <w:snapToGrid w:val="0"/>
+          <w:color w:val="4F81BD" w:themeColor="accent1"/>
         </w:rPr>
         <w:t>s which are pushed on the stack</w:t>
       </w:r>
@@ -3128,6 +3090,7 @@
         <w:rPr>
           <w:bCs/>
           <w:snapToGrid w:val="0"/>
+          <w:color w:val="4F81BD" w:themeColor="accent1"/>
         </w:rPr>
         <w:t xml:space="preserve"> point to</w:t>
       </w:r>
@@ -3135,6 +3098,7 @@
         <w:rPr>
           <w:bCs/>
           <w:snapToGrid w:val="0"/>
+          <w:color w:val="4F81BD" w:themeColor="accent1"/>
         </w:rPr>
         <w:t xml:space="preserve"> the address of the instruction</w:t>
       </w:r>
@@ -3142,6 +3106,7 @@
         <w:rPr>
           <w:bCs/>
           <w:snapToGrid w:val="0"/>
+          <w:color w:val="4F81BD" w:themeColor="accent1"/>
         </w:rPr>
         <w:t xml:space="preserve"> which generated the exception. This gives the exception handler a chance to fix the condition which caused the exception to occur, before restarting the faulting instruction.</w:t>
       </w:r>
@@ -3152,6 +3117,7 @@
         <w:rPr>
           <w:bCs/>
           <w:snapToGrid w:val="0"/>
+          <w:color w:val="4F81BD" w:themeColor="accent1"/>
         </w:rPr>
       </w:pPr>
     </w:p>
@@ -3161,6 +3127,7 @@
         <w:rPr>
           <w:bCs/>
           <w:snapToGrid w:val="0"/>
+          <w:color w:val="4F81BD" w:themeColor="accent1"/>
         </w:rPr>
       </w:pPr>
       <w:r>
@@ -3168,6 +3135,7 @@
           <w:b/>
           <w:bCs/>
           <w:snapToGrid w:val="0"/>
+          <w:color w:val="4F81BD" w:themeColor="accent1"/>
         </w:rPr>
         <w:t>Aborts</w:t>
       </w:r>
@@ -3178,12 +3146,14 @@
         <w:rPr>
           <w:bCs/>
           <w:snapToGrid w:val="0"/>
-        </w:rPr>
-      </w:pPr>
-      <w:r>
-        <w:rPr>
-          <w:bCs/>
-          <w:snapToGrid w:val="0"/>
+          <w:color w:val="4F81BD" w:themeColor="accent1"/>
+        </w:rPr>
+      </w:pPr>
+      <w:r>
+        <w:rPr>
+          <w:bCs/>
+          <w:snapToGrid w:val="0"/>
+          <w:color w:val="4F81BD" w:themeColor="accent1"/>
         </w:rPr>
         <w:t>Traps are reported immediately after the execution of the trapping instruction.</w:t>
       </w:r>
@@ -3191,15 +3161,9 @@
         <w:rPr>
           <w:bCs/>
           <w:snapToGrid w:val="0"/>
-        </w:rPr>
-        <w:t xml:space="preserve"> A</w:t>
-      </w:r>
-      <w:r>
-        <w:rPr>
-          <w:bCs/>
-          <w:snapToGrid w:val="0"/>
-        </w:rPr>
-        <w:t>borts neglect to specify the location of the faulting instruction, since they are usually used to indicate severe errors (such as hardware errors or illegal system tables) which are not recoverable.</w:t>
+          <w:color w:val="4F81BD" w:themeColor="accent1"/>
+        </w:rPr>
+        <w:t xml:space="preserve"> Aborts neglect to specify the location of the faulting instruction, since they are usually used to indicate severe errors (such as hardware errors or illegal system tables) which are not recoverable.</w:t>
       </w:r>
     </w:p>
     <w:p>
@@ -3208,6 +3172,7 @@
         <w:rPr>
           <w:bCs/>
           <w:snapToGrid w:val="0"/>
+          <w:color w:val="4F81BD" w:themeColor="accent1"/>
         </w:rPr>
       </w:pPr>
     </w:p>
@@ -3218,6 +3183,7 @@
           <w:b/>
           <w:bCs/>
           <w:snapToGrid w:val="0"/>
+          <w:color w:val="4F81BD" w:themeColor="accent1"/>
         </w:rPr>
       </w:pPr>
       <w:r>
@@ -3225,6 +3191,7 @@
           <w:b/>
           <w:bCs/>
           <w:snapToGrid w:val="0"/>
+          <w:color w:val="4F81BD" w:themeColor="accent1"/>
         </w:rPr>
         <w:t>Traps</w:t>
       </w:r>
@@ -3235,12 +3202,14 @@
         <w:rPr>
           <w:bCs/>
           <w:snapToGrid w:val="0"/>
-        </w:rPr>
-      </w:pPr>
-      <w:r>
-        <w:rPr>
-          <w:bCs/>
-          <w:snapToGrid w:val="0"/>
+          <w:color w:val="4F81BD" w:themeColor="accent1"/>
+        </w:rPr>
+      </w:pPr>
+      <w:r>
+        <w:rPr>
+          <w:bCs/>
+          <w:snapToGrid w:val="0"/>
+          <w:color w:val="4F81BD" w:themeColor="accent1"/>
         </w:rPr>
         <w:t>Traps are similar to interrupts in the sense that they make the processor push the address of the next instruction to the stack</w:t>
       </w:r>
@@ -3251,6 +3220,7 @@
         <w:rPr>
           <w:bCs/>
           <w:snapToGrid w:val="0"/>
+          <w:color w:val="4F81BD" w:themeColor="accent1"/>
         </w:rPr>
       </w:pPr>
     </w:p>
@@ -3313,7 +3283,7 @@
         </w:rPr>
         <w:t xml:space="preserve"> (e.g., </w:t>
       </w:r>
-      <w:hyperlink r:id="rId8" w:history="1">
+      <w:hyperlink r:id="rId7" w:history="1">
         <w:r>
           <w:rPr>
             <w:rStyle w:val="Hyperlink"/>
@@ -3461,6 +3431,7 @@
           <w:b/>
           <w:bCs/>
           <w:snapToGrid w:val="0"/>
+          <w:color w:val="4F81BD" w:themeColor="accent1"/>
         </w:rPr>
       </w:pPr>
       <w:r>
@@ -3468,6 +3439,7 @@
           <w:b/>
           <w:bCs/>
           <w:snapToGrid w:val="0"/>
+          <w:color w:val="4F81BD" w:themeColor="accent1"/>
         </w:rPr>
         <w:t xml:space="preserve">Blocked/Suspended </w:t>
       </w:r>
@@ -3476,6 +3448,7 @@
           <w:b/>
           <w:bCs/>
           <w:snapToGrid w:val="0"/>
+          <w:color w:val="4F81BD" w:themeColor="accent1"/>
         </w:rPr>
         <w:sym w:font="Wingdings" w:char="F0E0"/>
       </w:r>
@@ -3484,6 +3457,7 @@
           <w:b/>
           <w:bCs/>
           <w:snapToGrid w:val="0"/>
+          <w:color w:val="4F81BD" w:themeColor="accent1"/>
         </w:rPr>
         <w:t xml:space="preserve"> Ready/Suspended</w:t>
       </w:r>
@@ -3494,12 +3468,14 @@
         <w:rPr>
           <w:bCs/>
           <w:snapToGrid w:val="0"/>
-        </w:rPr>
-      </w:pPr>
-      <w:r>
-        <w:rPr>
-          <w:bCs/>
-          <w:snapToGrid w:val="0"/>
+          <w:color w:val="4F81BD" w:themeColor="accent1"/>
+        </w:rPr>
+      </w:pPr>
+      <w:r>
+        <w:rPr>
+          <w:bCs/>
+          <w:snapToGrid w:val="0"/>
+          <w:color w:val="4F81BD" w:themeColor="accent1"/>
         </w:rPr>
         <w:t>A process on the disk</w:t>
       </w:r>
@@ -3507,6 +3483,7 @@
         <w:rPr>
           <w:bCs/>
           <w:snapToGrid w:val="0"/>
+          <w:color w:val="4F81BD" w:themeColor="accent1"/>
         </w:rPr>
         <w:t xml:space="preserve"> </w:t>
       </w:r>
@@ -3514,6 +3491,7 @@
         <w:rPr>
           <w:bCs/>
           <w:snapToGrid w:val="0"/>
+          <w:color w:val="4F81BD" w:themeColor="accent1"/>
         </w:rPr>
         <w:t xml:space="preserve">has received the </w:t>
       </w:r>
@@ -3521,6 +3499,7 @@
         <w:rPr>
           <w:bCs/>
           <w:snapToGrid w:val="0"/>
+          <w:color w:val="4F81BD" w:themeColor="accent1"/>
         </w:rPr>
         <w:t xml:space="preserve">requested event </w:t>
       </w:r>
@@ -3528,6 +3507,7 @@
         <w:rPr>
           <w:bCs/>
           <w:snapToGrid w:val="0"/>
+          <w:color w:val="4F81BD" w:themeColor="accent1"/>
         </w:rPr>
         <w:t xml:space="preserve">for which </w:t>
       </w:r>
@@ -3535,6 +3515,7 @@
         <w:rPr>
           <w:bCs/>
           <w:snapToGrid w:val="0"/>
+          <w:color w:val="4F81BD" w:themeColor="accent1"/>
         </w:rPr>
         <w:t>it was initially wa</w:t>
       </w:r>
@@ -3542,6 +3523,7 @@
         <w:rPr>
           <w:bCs/>
           <w:snapToGrid w:val="0"/>
+          <w:color w:val="4F81BD" w:themeColor="accent1"/>
         </w:rPr>
         <w:t>iting</w:t>
       </w:r>
@@ -3549,6 +3531,7 @@
         <w:rPr>
           <w:bCs/>
           <w:snapToGrid w:val="0"/>
+          <w:color w:val="4F81BD" w:themeColor="accent1"/>
         </w:rPr>
         <w:t xml:space="preserve">, </w:t>
       </w:r>
@@ -3556,6 +3539,7 @@
         <w:rPr>
           <w:bCs/>
           <w:snapToGrid w:val="0"/>
+          <w:color w:val="4F81BD" w:themeColor="accent1"/>
         </w:rPr>
         <w:t>except that there are processes that have a higher priority which would remain in the memory.</w:t>
       </w:r>
@@ -3566,12 +3550,14 @@
         <w:rPr>
           <w:bCs/>
           <w:snapToGrid w:val="0"/>
-        </w:rPr>
-      </w:pPr>
-      <w:r>
-        <w:rPr>
-          <w:bCs/>
-          <w:snapToGrid w:val="0"/>
+          <w:color w:val="4F81BD" w:themeColor="accent1"/>
+        </w:rPr>
+      </w:pPr>
+      <w:r>
+        <w:rPr>
+          <w:bCs/>
+          <w:snapToGrid w:val="0"/>
+          <w:color w:val="4F81BD" w:themeColor="accent1"/>
         </w:rPr>
         <w:t>Example</w:t>
       </w:r>
@@ -3579,6 +3565,7 @@
         <w:rPr>
           <w:bCs/>
           <w:snapToGrid w:val="0"/>
+          <w:color w:val="4F81BD" w:themeColor="accent1"/>
         </w:rPr>
         <w:t xml:space="preserve">: </w:t>
       </w:r>
@@ -3586,6 +3573,7 @@
         <w:rPr>
           <w:bCs/>
           <w:snapToGrid w:val="0"/>
+          <w:color w:val="4F81BD" w:themeColor="accent1"/>
         </w:rPr>
         <w:t>Windows Update initially is running in the background. With automatic updates enabled, it will download and install the updates in the background.</w:t>
       </w:r>
@@ -3596,6 +3584,7 @@
         <w:rPr>
           <w:bCs/>
           <w:snapToGrid w:val="0"/>
+          <w:color w:val="4F81BD" w:themeColor="accent1"/>
         </w:rPr>
       </w:pPr>
     </w:p>
@@ -3606,6 +3595,7 @@
           <w:b/>
           <w:bCs/>
           <w:snapToGrid w:val="0"/>
+          <w:color w:val="4F81BD" w:themeColor="accent1"/>
         </w:rPr>
       </w:pPr>
       <w:r>
@@ -3613,6 +3603,7 @@
           <w:b/>
           <w:bCs/>
           <w:snapToGrid w:val="0"/>
+          <w:color w:val="4F81BD" w:themeColor="accent1"/>
         </w:rPr>
         <w:t xml:space="preserve">Ready </w:t>
       </w:r>
@@ -3621,6 +3612,7 @@
           <w:b/>
           <w:bCs/>
           <w:snapToGrid w:val="0"/>
+          <w:color w:val="4F81BD" w:themeColor="accent1"/>
         </w:rPr>
         <w:sym w:font="Wingdings" w:char="F0E0"/>
       </w:r>
@@ -3629,6 +3621,7 @@
           <w:b/>
           <w:bCs/>
           <w:snapToGrid w:val="0"/>
+          <w:color w:val="4F81BD" w:themeColor="accent1"/>
         </w:rPr>
         <w:t xml:space="preserve"> Ready/Suspended</w:t>
       </w:r>
@@ -3639,12 +3632,14 @@
         <w:rPr>
           <w:bCs/>
           <w:snapToGrid w:val="0"/>
-        </w:rPr>
-      </w:pPr>
-      <w:r>
-        <w:rPr>
-          <w:bCs/>
-          <w:snapToGrid w:val="0"/>
+          <w:color w:val="4F81BD" w:themeColor="accent1"/>
+        </w:rPr>
+      </w:pPr>
+      <w:r>
+        <w:rPr>
+          <w:bCs/>
+          <w:snapToGrid w:val="0"/>
+          <w:color w:val="4F81BD" w:themeColor="accent1"/>
         </w:rPr>
         <w:t>A process is moved to the disk if the system runs out of main memory, but is still ready for the dispatcher.</w:t>
       </w:r>
@@ -3655,12 +3650,14 @@
         <w:rPr>
           <w:bCs/>
           <w:snapToGrid w:val="0"/>
-        </w:rPr>
-      </w:pPr>
-      <w:r>
-        <w:rPr>
-          <w:bCs/>
-          <w:snapToGrid w:val="0"/>
+          <w:color w:val="4F81BD" w:themeColor="accent1"/>
+        </w:rPr>
+      </w:pPr>
+      <w:r>
+        <w:rPr>
+          <w:bCs/>
+          <w:snapToGrid w:val="0"/>
+          <w:color w:val="4F81BD" w:themeColor="accent1"/>
         </w:rPr>
         <w:t xml:space="preserve">Example: </w:t>
       </w:r>
@@ -3668,6 +3665,7 @@
         <w:rPr>
           <w:bCs/>
           <w:snapToGrid w:val="0"/>
+          <w:color w:val="4F81BD" w:themeColor="accent1"/>
         </w:rPr>
         <w:t>System runs out of memory because the user tries to execute too many processes at once.</w:t>
       </w:r>
@@ -3678,6 +3676,7 @@
         <w:rPr>
           <w:bCs/>
           <w:snapToGrid w:val="0"/>
+          <w:color w:val="4F81BD" w:themeColor="accent1"/>
         </w:rPr>
       </w:pPr>
     </w:p>
@@ -3688,6 +3687,7 @@
           <w:b/>
           <w:bCs/>
           <w:snapToGrid w:val="0"/>
+          <w:color w:val="4F81BD" w:themeColor="accent1"/>
         </w:rPr>
       </w:pPr>
       <w:r>
@@ -3695,6 +3695,7 @@
           <w:b/>
           <w:bCs/>
           <w:snapToGrid w:val="0"/>
+          <w:color w:val="4F81BD" w:themeColor="accent1"/>
         </w:rPr>
         <w:t xml:space="preserve">New </w:t>
       </w:r>
@@ -3703,6 +3704,7 @@
           <w:b/>
           <w:bCs/>
           <w:snapToGrid w:val="0"/>
+          <w:color w:val="4F81BD" w:themeColor="accent1"/>
         </w:rPr>
         <w:sym w:font="Wingdings" w:char="F0E0"/>
       </w:r>
@@ -3711,6 +3713,7 @@
           <w:b/>
           <w:bCs/>
           <w:snapToGrid w:val="0"/>
+          <w:color w:val="4F81BD" w:themeColor="accent1"/>
         </w:rPr>
         <w:t xml:space="preserve"> Ready/Suspended</w:t>
       </w:r>
@@ -3721,12 +3724,14 @@
         <w:rPr>
           <w:bCs/>
           <w:snapToGrid w:val="0"/>
-        </w:rPr>
-      </w:pPr>
-      <w:r>
-        <w:rPr>
-          <w:bCs/>
-          <w:snapToGrid w:val="0"/>
+          <w:color w:val="4F81BD" w:themeColor="accent1"/>
+        </w:rPr>
+      </w:pPr>
+      <w:r>
+        <w:rPr>
+          <w:bCs/>
+          <w:snapToGrid w:val="0"/>
+          <w:color w:val="4F81BD" w:themeColor="accent1"/>
         </w:rPr>
         <w:t>When a new process is created and is ready to be executed, it may be placed on the disk if there is not enough memory for it to reside.</w:t>
       </w:r>
@@ -3737,12 +3742,14 @@
         <w:rPr>
           <w:bCs/>
           <w:snapToGrid w:val="0"/>
-        </w:rPr>
-      </w:pPr>
-      <w:r>
-        <w:rPr>
-          <w:bCs/>
-          <w:snapToGrid w:val="0"/>
+          <w:color w:val="4F81BD" w:themeColor="accent1"/>
+        </w:rPr>
+      </w:pPr>
+      <w:r>
+        <w:rPr>
+          <w:bCs/>
+          <w:snapToGrid w:val="0"/>
+          <w:color w:val="4F81BD" w:themeColor="accent1"/>
         </w:rPr>
         <w:t>Example: The main memory is already full when the user tries to execute a new process.</w:t>
       </w:r>
@@ -3753,6 +3760,7 @@
         <w:rPr>
           <w:bCs/>
           <w:snapToGrid w:val="0"/>
+          <w:color w:val="4F81BD" w:themeColor="accent1"/>
         </w:rPr>
       </w:pPr>
     </w:p>
@@ -3763,6 +3771,7 @@
           <w:b/>
           <w:bCs/>
           <w:snapToGrid w:val="0"/>
+          <w:color w:val="4F81BD" w:themeColor="accent1"/>
         </w:rPr>
       </w:pPr>
       <w:r>
@@ -3770,6 +3779,7 @@
           <w:b/>
           <w:bCs/>
           <w:snapToGrid w:val="0"/>
+          <w:color w:val="4F81BD" w:themeColor="accent1"/>
         </w:rPr>
         <w:t xml:space="preserve">Running </w:t>
       </w:r>
@@ -3778,6 +3788,7 @@
           <w:b/>
           <w:bCs/>
           <w:snapToGrid w:val="0"/>
+          <w:color w:val="4F81BD" w:themeColor="accent1"/>
         </w:rPr>
         <w:sym w:font="Wingdings" w:char="F0E0"/>
       </w:r>
@@ -3786,6 +3797,7 @@
           <w:b/>
           <w:bCs/>
           <w:snapToGrid w:val="0"/>
+          <w:color w:val="4F81BD" w:themeColor="accent1"/>
         </w:rPr>
         <w:t xml:space="preserve"> Ready/Suspended</w:t>
       </w:r>
@@ -3796,28 +3808,32 @@
         <w:rPr>
           <w:bCs/>
           <w:snapToGrid w:val="0"/>
-        </w:rPr>
-      </w:pPr>
-      <w:r>
-        <w:rPr>
-          <w:bCs/>
-          <w:snapToGrid w:val="0"/>
+          <w:color w:val="4F81BD" w:themeColor="accent1"/>
+        </w:rPr>
+      </w:pPr>
+      <w:r>
+        <w:rPr>
+          <w:bCs/>
+          <w:snapToGrid w:val="0"/>
+          <w:color w:val="4F81BD" w:themeColor="accent1"/>
         </w:rPr>
         <w:t>When a process has finished its time allocation, it may be moved to the disk to free up some memory for other higher-priority processes.</w:t>
       </w:r>
     </w:p>
     <w:p>
       <w:pPr>
-        <w:ind w:left="1440" w:hanging="720"/>
-        <w:rPr>
-          <w:bCs/>
-          <w:snapToGrid w:val="0"/>
-        </w:rPr>
-      </w:pPr>
-      <w:r>
-        <w:rPr>
-          <w:bCs/>
-          <w:snapToGrid w:val="0"/>
+        <w:ind w:left="709" w:firstLine="11"/>
+        <w:rPr>
+          <w:bCs/>
+          <w:snapToGrid w:val="0"/>
+          <w:color w:val="4F81BD" w:themeColor="accent1"/>
+        </w:rPr>
+      </w:pPr>
+      <w:r>
+        <w:rPr>
+          <w:bCs/>
+          <w:snapToGrid w:val="0"/>
+          <w:color w:val="4F81BD" w:themeColor="accent1"/>
         </w:rPr>
         <w:t xml:space="preserve">Example: </w:t>
       </w:r>
@@ -3825,6 +3841,7 @@
         <w:rPr>
           <w:bCs/>
           <w:snapToGrid w:val="0"/>
+          <w:color w:val="4F81BD" w:themeColor="accent1"/>
         </w:rPr>
         <w:t>The user stops using Google Chrome for an extended period of time; as a result, the OS moves the process to the disk, but it is still ready to be accessed by the user.</w:t>
       </w:r>
@@ -4150,12 +4167,14 @@
         <w:rPr>
           <w:bCs/>
           <w:snapToGrid w:val="0"/>
-        </w:rPr>
-      </w:pPr>
-      <w:r>
-        <w:rPr>
-          <w:bCs/>
-          <w:snapToGrid w:val="0"/>
+          <w:color w:val="4F81BD" w:themeColor="accent1"/>
+        </w:rPr>
+      </w:pPr>
+      <w:r>
+        <w:rPr>
+          <w:bCs/>
+          <w:snapToGrid w:val="0"/>
+          <w:color w:val="4F81BD" w:themeColor="accent1"/>
         </w:rPr>
         <w:t xml:space="preserve">Push </w:t>
       </w:r>
@@ -4163,6 +4182,7 @@
         <w:rPr>
           <w:bCs/>
           <w:snapToGrid w:val="0"/>
+          <w:color w:val="4F81BD" w:themeColor="accent1"/>
         </w:rPr>
         <w:t xml:space="preserve">the address </w:t>
       </w:r>
@@ -4170,6 +4190,7 @@
         <w:rPr>
           <w:bCs/>
           <w:snapToGrid w:val="0"/>
+          <w:color w:val="4F81BD" w:themeColor="accent1"/>
         </w:rPr>
         <w:t xml:space="preserve">of </w:t>
       </w:r>
@@ -4177,6 +4198,7 @@
         <w:rPr>
           <w:bCs/>
           <w:snapToGrid w:val="0"/>
+          <w:color w:val="4F81BD" w:themeColor="accent1"/>
         </w:rPr>
         <w:t>next instruction</w:t>
       </w:r>
@@ -4184,6 +4206,7 @@
         <w:rPr>
           <w:bCs/>
           <w:snapToGrid w:val="0"/>
+          <w:color w:val="4F81BD" w:themeColor="accent1"/>
         </w:rPr>
         <w:t xml:space="preserve"> on the stack</w:t>
       </w:r>
@@ -4202,12 +4225,14 @@
         <w:rPr>
           <w:bCs/>
           <w:snapToGrid w:val="0"/>
-        </w:rPr>
-      </w:pPr>
-      <w:r>
-        <w:rPr>
-          <w:bCs/>
-          <w:snapToGrid w:val="0"/>
+          <w:color w:val="4F81BD" w:themeColor="accent1"/>
+        </w:rPr>
+      </w:pPr>
+      <w:r>
+        <w:rPr>
+          <w:bCs/>
+          <w:snapToGrid w:val="0"/>
+          <w:color w:val="4F81BD" w:themeColor="accent1"/>
         </w:rPr>
         <w:t xml:space="preserve">Push </w:t>
       </w:r>
@@ -4215,6 +4240,7 @@
         <w:rPr>
           <w:bCs/>
           <w:snapToGrid w:val="0"/>
+          <w:color w:val="4F81BD" w:themeColor="accent1"/>
         </w:rPr>
         <w:t>the two arguments on the stack</w:t>
       </w:r>
@@ -4233,12 +4259,14 @@
         <w:rPr>
           <w:bCs/>
           <w:snapToGrid w:val="0"/>
-        </w:rPr>
-      </w:pPr>
-      <w:r>
-        <w:rPr>
-          <w:bCs/>
-          <w:snapToGrid w:val="0"/>
+          <w:color w:val="4F81BD" w:themeColor="accent1"/>
+        </w:rPr>
+      </w:pPr>
+      <w:r>
+        <w:rPr>
+          <w:bCs/>
+          <w:snapToGrid w:val="0"/>
+          <w:color w:val="4F81BD" w:themeColor="accent1"/>
         </w:rPr>
         <w:t>Push the address of where the result will go</w:t>
       </w:r>
@@ -4246,6 +4274,7 @@
         <w:rPr>
           <w:bCs/>
           <w:snapToGrid w:val="0"/>
+          <w:color w:val="4F81BD" w:themeColor="accent1"/>
         </w:rPr>
         <w:t xml:space="preserve"> in the memory</w:t>
       </w:r>
@@ -4264,26 +4293,22 @@
         <w:rPr>
           <w:bCs/>
           <w:snapToGrid w:val="0"/>
-        </w:rPr>
-      </w:pPr>
-      <w:r>
-        <w:rPr>
-          <w:bCs/>
-          <w:snapToGrid w:val="0"/>
-        </w:rPr>
-        <w:t xml:space="preserve">Perform the </w:t>
-      </w:r>
-      <w:r>
-        <w:rPr>
-          <w:bCs/>
-          <w:snapToGrid w:val="0"/>
-        </w:rPr>
-        <w:t>function</w:t>
-      </w:r>
-      <w:r>
-        <w:rPr>
-          <w:bCs/>
-          <w:snapToGrid w:val="0"/>
+          <w:color w:val="4F81BD" w:themeColor="accent1"/>
+        </w:rPr>
+      </w:pPr>
+      <w:r>
+        <w:rPr>
+          <w:bCs/>
+          <w:snapToGrid w:val="0"/>
+          <w:color w:val="4F81BD" w:themeColor="accent1"/>
+        </w:rPr>
+        <w:t>Perform the function</w:t>
+      </w:r>
+      <w:r>
+        <w:rPr>
+          <w:bCs/>
+          <w:snapToGrid w:val="0"/>
+          <w:color w:val="4F81BD" w:themeColor="accent1"/>
         </w:rPr>
         <w:t>, creating any temporary variables in the stack</w:t>
       </w:r>
@@ -4302,12 +4327,14 @@
         <w:rPr>
           <w:bCs/>
           <w:snapToGrid w:val="0"/>
-        </w:rPr>
-      </w:pPr>
-      <w:r>
-        <w:rPr>
-          <w:bCs/>
-          <w:snapToGrid w:val="0"/>
+          <w:color w:val="4F81BD" w:themeColor="accent1"/>
+        </w:rPr>
+      </w:pPr>
+      <w:r>
+        <w:rPr>
+          <w:bCs/>
+          <w:snapToGrid w:val="0"/>
+          <w:color w:val="4F81BD" w:themeColor="accent1"/>
         </w:rPr>
         <w:t xml:space="preserve">Push the result to the </w:t>
       </w:r>
@@ -4315,6 +4342,7 @@
         <w:rPr>
           <w:bCs/>
           <w:snapToGrid w:val="0"/>
+          <w:color w:val="4F81BD" w:themeColor="accent1"/>
         </w:rPr>
         <w:t>temporary variable</w:t>
       </w:r>
@@ -4333,12 +4361,14 @@
         <w:rPr>
           <w:bCs/>
           <w:snapToGrid w:val="0"/>
-        </w:rPr>
-      </w:pPr>
-      <w:r>
-        <w:rPr>
-          <w:bCs/>
-          <w:snapToGrid w:val="0"/>
+          <w:color w:val="4F81BD" w:themeColor="accent1"/>
+        </w:rPr>
+      </w:pPr>
+      <w:r>
+        <w:rPr>
+          <w:bCs/>
+          <w:snapToGrid w:val="0"/>
+          <w:color w:val="4F81BD" w:themeColor="accent1"/>
         </w:rPr>
         <w:t>Pop the result off the stack to the specified address</w:t>
       </w:r>
@@ -4357,12 +4387,14 @@
         <w:rPr>
           <w:bCs/>
           <w:snapToGrid w:val="0"/>
-        </w:rPr>
-      </w:pPr>
-      <w:r>
-        <w:rPr>
-          <w:bCs/>
-          <w:snapToGrid w:val="0"/>
+          <w:color w:val="4F81BD" w:themeColor="accent1"/>
+        </w:rPr>
+      </w:pPr>
+      <w:r>
+        <w:rPr>
+          <w:bCs/>
+          <w:snapToGrid w:val="0"/>
+          <w:color w:val="4F81BD" w:themeColor="accent1"/>
         </w:rPr>
         <w:t>Pop everything off and go to the next instruction</w:t>
       </w:r>
@@ -4460,12 +4492,14 @@
         <w:rPr>
           <w:bCs/>
           <w:snapToGrid w:val="0"/>
-        </w:rPr>
-      </w:pPr>
-      <w:r>
-        <w:rPr>
-          <w:bCs/>
-          <w:snapToGrid w:val="0"/>
+          <w:color w:val="4F81BD" w:themeColor="accent1"/>
+        </w:rPr>
+      </w:pPr>
+      <w:r>
+        <w:rPr>
+          <w:bCs/>
+          <w:snapToGrid w:val="0"/>
+          <w:color w:val="4F81BD" w:themeColor="accent1"/>
         </w:rPr>
         <w:t>Push the address</w:t>
       </w:r>
@@ -4473,6 +4507,7 @@
         <w:rPr>
           <w:bCs/>
           <w:snapToGrid w:val="0"/>
+          <w:color w:val="4F81BD" w:themeColor="accent1"/>
         </w:rPr>
         <w:t xml:space="preserve"> of</w:t>
       </w:r>
@@ -4480,6 +4515,7 @@
         <w:rPr>
           <w:bCs/>
           <w:snapToGrid w:val="0"/>
+          <w:color w:val="4F81BD" w:themeColor="accent1"/>
         </w:rPr>
         <w:t xml:space="preserve"> next instruction on the stack</w:t>
       </w:r>
@@ -4498,12 +4534,14 @@
         <w:rPr>
           <w:bCs/>
           <w:snapToGrid w:val="0"/>
-        </w:rPr>
-      </w:pPr>
-      <w:r>
-        <w:rPr>
-          <w:bCs/>
-          <w:snapToGrid w:val="0"/>
+          <w:color w:val="4F81BD" w:themeColor="accent1"/>
+        </w:rPr>
+      </w:pPr>
+      <w:r>
+        <w:rPr>
+          <w:bCs/>
+          <w:snapToGrid w:val="0"/>
+          <w:color w:val="4F81BD" w:themeColor="accent1"/>
         </w:rPr>
         <w:t>Push the two arguments on the stack</w:t>
       </w:r>
@@ -4522,12 +4560,14 @@
         <w:rPr>
           <w:bCs/>
           <w:snapToGrid w:val="0"/>
-        </w:rPr>
-      </w:pPr>
-      <w:r>
-        <w:rPr>
-          <w:bCs/>
-          <w:snapToGrid w:val="0"/>
+          <w:color w:val="4F81BD" w:themeColor="accent1"/>
+        </w:rPr>
+      </w:pPr>
+      <w:r>
+        <w:rPr>
+          <w:bCs/>
+          <w:snapToGrid w:val="0"/>
+          <w:color w:val="4F81BD" w:themeColor="accent1"/>
         </w:rPr>
         <w:t>Push the address of where the result will go in the memory</w:t>
       </w:r>
@@ -4546,12 +4586,14 @@
         <w:rPr>
           <w:bCs/>
           <w:snapToGrid w:val="0"/>
-        </w:rPr>
-      </w:pPr>
-      <w:r>
-        <w:rPr>
-          <w:bCs/>
-          <w:snapToGrid w:val="0"/>
+          <w:color w:val="4F81BD" w:themeColor="accent1"/>
+        </w:rPr>
+      </w:pPr>
+      <w:r>
+        <w:rPr>
+          <w:bCs/>
+          <w:snapToGrid w:val="0"/>
+          <w:color w:val="4F81BD" w:themeColor="accent1"/>
         </w:rPr>
         <w:t xml:space="preserve">Timeout: </w:t>
       </w:r>
@@ -4559,6 +4601,7 @@
         <w:rPr>
           <w:bCs/>
           <w:snapToGrid w:val="0"/>
+          <w:color w:val="4F81BD" w:themeColor="accent1"/>
         </w:rPr>
         <w:t>Dispatcher s</w:t>
       </w:r>
@@ -4566,6 +4609,7 @@
         <w:rPr>
           <w:bCs/>
           <w:snapToGrid w:val="0"/>
+          <w:color w:val="4F81BD" w:themeColor="accent1"/>
         </w:rPr>
         <w:t>ave</w:t>
       </w:r>
@@ -4573,6 +4617,7 @@
         <w:rPr>
           <w:bCs/>
           <w:snapToGrid w:val="0"/>
+          <w:color w:val="4F81BD" w:themeColor="accent1"/>
         </w:rPr>
         <w:t>s</w:t>
       </w:r>
@@ -4580,6 +4625,7 @@
         <w:rPr>
           <w:bCs/>
           <w:snapToGrid w:val="0"/>
+          <w:color w:val="4F81BD" w:themeColor="accent1"/>
         </w:rPr>
         <w:t xml:space="preserve"> process </w:t>
       </w:r>
@@ -4587,6 +4633,7 @@
         <w:rPr>
           <w:bCs/>
           <w:snapToGrid w:val="0"/>
+          <w:color w:val="4F81BD" w:themeColor="accent1"/>
         </w:rPr>
         <w:t xml:space="preserve">P1 </w:t>
       </w:r>
@@ -4594,6 +4641,7 @@
         <w:rPr>
           <w:bCs/>
           <w:snapToGrid w:val="0"/>
+          <w:color w:val="4F81BD" w:themeColor="accent1"/>
         </w:rPr>
         <w:t>context</w:t>
       </w:r>
@@ -4601,24 +4649,9 @@
         <w:rPr>
           <w:bCs/>
           <w:snapToGrid w:val="0"/>
-        </w:rPr>
-        <w:t xml:space="preserve"> (PCB, registers, </w:t>
-      </w:r>
-      <w:proofErr w:type="spellStart"/>
-      <w:r>
-        <w:rPr>
-          <w:bCs/>
-          <w:snapToGrid w:val="0"/>
-        </w:rPr>
-        <w:t>etc</w:t>
-      </w:r>
-      <w:proofErr w:type="spellEnd"/>
-      <w:r>
-        <w:rPr>
-          <w:bCs/>
-          <w:snapToGrid w:val="0"/>
-        </w:rPr>
-        <w:t>)</w:t>
+          <w:color w:val="4F81BD" w:themeColor="accent1"/>
+        </w:rPr>
+        <w:t xml:space="preserve"> (PCB, registers, etc)</w:t>
       </w:r>
     </w:p>
     <w:p>
@@ -4635,12 +4668,14 @@
         <w:rPr>
           <w:bCs/>
           <w:snapToGrid w:val="0"/>
-        </w:rPr>
-      </w:pPr>
-      <w:r>
-        <w:rPr>
-          <w:bCs/>
-          <w:snapToGrid w:val="0"/>
+          <w:color w:val="4F81BD" w:themeColor="accent1"/>
+        </w:rPr>
+      </w:pPr>
+      <w:r>
+        <w:rPr>
+          <w:bCs/>
+          <w:snapToGrid w:val="0"/>
+          <w:color w:val="4F81BD" w:themeColor="accent1"/>
         </w:rPr>
         <w:t>Dispatcher l</w:t>
       </w:r>
@@ -4648,6 +4683,7 @@
         <w:rPr>
           <w:bCs/>
           <w:snapToGrid w:val="0"/>
+          <w:color w:val="4F81BD" w:themeColor="accent1"/>
         </w:rPr>
         <w:t>oad</w:t>
       </w:r>
@@ -4655,6 +4691,7 @@
         <w:rPr>
           <w:bCs/>
           <w:snapToGrid w:val="0"/>
+          <w:color w:val="4F81BD" w:themeColor="accent1"/>
         </w:rPr>
         <w:t>s</w:t>
       </w:r>
@@ -4662,6 +4699,7 @@
         <w:rPr>
           <w:bCs/>
           <w:snapToGrid w:val="0"/>
+          <w:color w:val="4F81BD" w:themeColor="accent1"/>
         </w:rPr>
         <w:t xml:space="preserve"> process </w:t>
       </w:r>
@@ -4669,6 +4707,7 @@
         <w:rPr>
           <w:bCs/>
           <w:snapToGrid w:val="0"/>
+          <w:color w:val="4F81BD" w:themeColor="accent1"/>
         </w:rPr>
         <w:t xml:space="preserve">P2 </w:t>
       </w:r>
@@ -4676,24 +4715,9 @@
         <w:rPr>
           <w:bCs/>
           <w:snapToGrid w:val="0"/>
-        </w:rPr>
-        <w:t xml:space="preserve">context (PCB, registers, </w:t>
-      </w:r>
-      <w:proofErr w:type="spellStart"/>
-      <w:r>
-        <w:rPr>
-          <w:bCs/>
-          <w:snapToGrid w:val="0"/>
-        </w:rPr>
-        <w:t>etc</w:t>
-      </w:r>
-      <w:proofErr w:type="spellEnd"/>
-      <w:r>
-        <w:rPr>
-          <w:bCs/>
-          <w:snapToGrid w:val="0"/>
-        </w:rPr>
-        <w:t>)</w:t>
+          <w:color w:val="4F81BD" w:themeColor="accent1"/>
+        </w:rPr>
+        <w:t>context (PCB, registers, etc)</w:t>
       </w:r>
     </w:p>
     <w:p>
@@ -4710,12 +4734,14 @@
         <w:rPr>
           <w:bCs/>
           <w:snapToGrid w:val="0"/>
-        </w:rPr>
-      </w:pPr>
-      <w:r>
-        <w:rPr>
-          <w:bCs/>
-          <w:snapToGrid w:val="0"/>
+          <w:color w:val="4F81BD" w:themeColor="accent1"/>
+        </w:rPr>
+      </w:pPr>
+      <w:r>
+        <w:rPr>
+          <w:bCs/>
+          <w:snapToGrid w:val="0"/>
+          <w:color w:val="4F81BD" w:themeColor="accent1"/>
         </w:rPr>
         <w:t>Dispatcher e</w:t>
       </w:r>
@@ -4723,6 +4749,7 @@
         <w:rPr>
           <w:bCs/>
           <w:snapToGrid w:val="0"/>
+          <w:color w:val="4F81BD" w:themeColor="accent1"/>
         </w:rPr>
         <w:t>xecute</w:t>
       </w:r>
@@ -4730,6 +4757,7 @@
         <w:rPr>
           <w:bCs/>
           <w:snapToGrid w:val="0"/>
+          <w:color w:val="4F81BD" w:themeColor="accent1"/>
         </w:rPr>
         <w:t>s</w:t>
       </w:r>
@@ -4737,6 +4765,7 @@
         <w:rPr>
           <w:bCs/>
           <w:snapToGrid w:val="0"/>
+          <w:color w:val="4F81BD" w:themeColor="accent1"/>
         </w:rPr>
         <w:t xml:space="preserve"> P2 context</w:t>
       </w:r>
@@ -4755,12 +4784,14 @@
         <w:rPr>
           <w:bCs/>
           <w:snapToGrid w:val="0"/>
-        </w:rPr>
-      </w:pPr>
-      <w:r>
-        <w:rPr>
-          <w:bCs/>
-          <w:snapToGrid w:val="0"/>
+          <w:color w:val="4F81BD" w:themeColor="accent1"/>
+        </w:rPr>
+      </w:pPr>
+      <w:r>
+        <w:rPr>
+          <w:bCs/>
+          <w:snapToGrid w:val="0"/>
+          <w:color w:val="4F81BD" w:themeColor="accent1"/>
         </w:rPr>
         <w:t xml:space="preserve">Timeout: </w:t>
       </w:r>
@@ -4768,6 +4799,7 @@
         <w:rPr>
           <w:bCs/>
           <w:snapToGrid w:val="0"/>
+          <w:color w:val="4F81BD" w:themeColor="accent1"/>
         </w:rPr>
         <w:t>Dispatcher s</w:t>
       </w:r>
@@ -4775,6 +4807,7 @@
         <w:rPr>
           <w:bCs/>
           <w:snapToGrid w:val="0"/>
+          <w:color w:val="4F81BD" w:themeColor="accent1"/>
         </w:rPr>
         <w:t>ave</w:t>
       </w:r>
@@ -4782,6 +4815,7 @@
         <w:rPr>
           <w:bCs/>
           <w:snapToGrid w:val="0"/>
+          <w:color w:val="4F81BD" w:themeColor="accent1"/>
         </w:rPr>
         <w:t>s</w:t>
       </w:r>
@@ -4789,6 +4823,7 @@
         <w:rPr>
           <w:bCs/>
           <w:snapToGrid w:val="0"/>
+          <w:color w:val="4F81BD" w:themeColor="accent1"/>
         </w:rPr>
         <w:t xml:space="preserve"> process P2 context</w:t>
       </w:r>
@@ -4807,12 +4842,14 @@
         <w:rPr>
           <w:bCs/>
           <w:snapToGrid w:val="0"/>
-        </w:rPr>
-      </w:pPr>
-      <w:r>
-        <w:rPr>
-          <w:bCs/>
-          <w:snapToGrid w:val="0"/>
+          <w:color w:val="4F81BD" w:themeColor="accent1"/>
+        </w:rPr>
+      </w:pPr>
+      <w:r>
+        <w:rPr>
+          <w:bCs/>
+          <w:snapToGrid w:val="0"/>
+          <w:color w:val="4F81BD" w:themeColor="accent1"/>
         </w:rPr>
         <w:t>Dispatcher l</w:t>
       </w:r>
@@ -4820,6 +4857,7 @@
         <w:rPr>
           <w:bCs/>
           <w:snapToGrid w:val="0"/>
+          <w:color w:val="4F81BD" w:themeColor="accent1"/>
         </w:rPr>
         <w:t>oad</w:t>
       </w:r>
@@ -4827,6 +4865,7 @@
         <w:rPr>
           <w:bCs/>
           <w:snapToGrid w:val="0"/>
+          <w:color w:val="4F81BD" w:themeColor="accent1"/>
         </w:rPr>
         <w:t>s</w:t>
       </w:r>
@@ -4834,6 +4873,7 @@
         <w:rPr>
           <w:bCs/>
           <w:snapToGrid w:val="0"/>
+          <w:color w:val="4F81BD" w:themeColor="accent1"/>
         </w:rPr>
         <w:t xml:space="preserve"> process P1 context</w:t>
       </w:r>
@@ -4852,12 +4892,14 @@
         <w:rPr>
           <w:bCs/>
           <w:snapToGrid w:val="0"/>
-        </w:rPr>
-      </w:pPr>
-      <w:r>
-        <w:rPr>
-          <w:bCs/>
-          <w:snapToGrid w:val="0"/>
+          <w:color w:val="4F81BD" w:themeColor="accent1"/>
+        </w:rPr>
+      </w:pPr>
+      <w:r>
+        <w:rPr>
+          <w:bCs/>
+          <w:snapToGrid w:val="0"/>
+          <w:color w:val="4F81BD" w:themeColor="accent1"/>
         </w:rPr>
         <w:t>Execute P1 context</w:t>
       </w:r>
@@ -4876,21 +4918,16 @@
         <w:rPr>
           <w:bCs/>
           <w:snapToGrid w:val="0"/>
-        </w:rPr>
-      </w:pPr>
-      <w:r>
-        <w:rPr>
-          <w:bCs/>
-          <w:snapToGrid w:val="0"/>
-        </w:rPr>
-        <w:t xml:space="preserve">Perform the </w:t>
-      </w:r>
-      <w:r>
-        <w:rPr>
-          <w:bCs/>
-          <w:snapToGrid w:val="0"/>
-        </w:rPr>
-        <w:t>function, creating any temporary variables in the stack</w:t>
+          <w:color w:val="4F81BD" w:themeColor="accent1"/>
+        </w:rPr>
+      </w:pPr>
+      <w:r>
+        <w:rPr>
+          <w:bCs/>
+          <w:snapToGrid w:val="0"/>
+          <w:color w:val="4F81BD" w:themeColor="accent1"/>
+        </w:rPr>
+        <w:t>Perform the function, creating any temporary variables in the stack</w:t>
       </w:r>
     </w:p>
     <w:p>
@@ -4907,12 +4944,14 @@
         <w:rPr>
           <w:bCs/>
           <w:snapToGrid w:val="0"/>
-        </w:rPr>
-      </w:pPr>
-      <w:r>
-        <w:rPr>
-          <w:bCs/>
-          <w:snapToGrid w:val="0"/>
+          <w:color w:val="4F81BD" w:themeColor="accent1"/>
+        </w:rPr>
+      </w:pPr>
+      <w:r>
+        <w:rPr>
+          <w:bCs/>
+          <w:snapToGrid w:val="0"/>
+          <w:color w:val="4F81BD" w:themeColor="accent1"/>
         </w:rPr>
         <w:t>Push the result to the temporary variable</w:t>
       </w:r>
@@ -4931,12 +4970,14 @@
         <w:rPr>
           <w:bCs/>
           <w:snapToGrid w:val="0"/>
-        </w:rPr>
-      </w:pPr>
-      <w:r>
-        <w:rPr>
-          <w:bCs/>
-          <w:snapToGrid w:val="0"/>
+          <w:color w:val="4F81BD" w:themeColor="accent1"/>
+        </w:rPr>
+      </w:pPr>
+      <w:r>
+        <w:rPr>
+          <w:bCs/>
+          <w:snapToGrid w:val="0"/>
+          <w:color w:val="4F81BD" w:themeColor="accent1"/>
         </w:rPr>
         <w:t>Pop the result off the stack to the specified address</w:t>
       </w:r>
@@ -4955,12 +4996,14 @@
         <w:rPr>
           <w:bCs/>
           <w:snapToGrid w:val="0"/>
-        </w:rPr>
-      </w:pPr>
-      <w:r>
-        <w:rPr>
-          <w:bCs/>
-          <w:snapToGrid w:val="0"/>
+          <w:color w:val="4F81BD" w:themeColor="accent1"/>
+        </w:rPr>
+      </w:pPr>
+      <w:r>
+        <w:rPr>
+          <w:bCs/>
+          <w:snapToGrid w:val="0"/>
+          <w:color w:val="4F81BD" w:themeColor="accent1"/>
         </w:rPr>
         <w:t>Pop everything off and go to the next instruction</w:t>
       </w:r>
@@ -5050,12 +5093,14 @@
         <w:rPr>
           <w:bCs/>
           <w:snapToGrid w:val="0"/>
-        </w:rPr>
-      </w:pPr>
-      <w:r>
-        <w:rPr>
-          <w:bCs/>
-          <w:snapToGrid w:val="0"/>
+          <w:color w:val="4F81BD" w:themeColor="accent1"/>
+        </w:rPr>
+      </w:pPr>
+      <w:r>
+        <w:rPr>
+          <w:bCs/>
+          <w:snapToGrid w:val="0"/>
+          <w:color w:val="4F81BD" w:themeColor="accent1"/>
         </w:rPr>
         <w:t>Switch to kernel mode</w:t>
       </w:r>
@@ -5070,12 +5115,14 @@
         <w:rPr>
           <w:bCs/>
           <w:snapToGrid w:val="0"/>
-        </w:rPr>
-      </w:pPr>
-      <w:r>
-        <w:rPr>
-          <w:bCs/>
-          <w:snapToGrid w:val="0"/>
+          <w:color w:val="4F81BD" w:themeColor="accent1"/>
+        </w:rPr>
+      </w:pPr>
+      <w:r>
+        <w:rPr>
+          <w:bCs/>
+          <w:snapToGrid w:val="0"/>
+          <w:color w:val="4F81BD" w:themeColor="accent1"/>
         </w:rPr>
         <w:t xml:space="preserve">Push the address </w:t>
       </w:r>
@@ -5083,6 +5130,7 @@
         <w:rPr>
           <w:bCs/>
           <w:snapToGrid w:val="0"/>
+          <w:color w:val="4F81BD" w:themeColor="accent1"/>
         </w:rPr>
         <w:t xml:space="preserve">of the </w:t>
       </w:r>
@@ -5090,6 +5138,7 @@
         <w:rPr>
           <w:bCs/>
           <w:snapToGrid w:val="0"/>
+          <w:color w:val="4F81BD" w:themeColor="accent1"/>
         </w:rPr>
         <w:t>next instruction</w:t>
       </w:r>
@@ -5097,6 +5146,7 @@
         <w:rPr>
           <w:bCs/>
           <w:snapToGrid w:val="0"/>
+          <w:color w:val="4F81BD" w:themeColor="accent1"/>
         </w:rPr>
         <w:t xml:space="preserve"> onto the kernel stack</w:t>
       </w:r>
@@ -5111,12 +5161,14 @@
         <w:rPr>
           <w:bCs/>
           <w:snapToGrid w:val="0"/>
-        </w:rPr>
-      </w:pPr>
-      <w:r>
-        <w:rPr>
-          <w:bCs/>
-          <w:snapToGrid w:val="0"/>
+          <w:color w:val="4F81BD" w:themeColor="accent1"/>
+        </w:rPr>
+      </w:pPr>
+      <w:r>
+        <w:rPr>
+          <w:bCs/>
+          <w:snapToGrid w:val="0"/>
+          <w:color w:val="4F81BD" w:themeColor="accent1"/>
         </w:rPr>
         <w:t xml:space="preserve">Push the </w:t>
       </w:r>
@@ -5124,6 +5176,7 @@
         <w:rPr>
           <w:bCs/>
           <w:snapToGrid w:val="0"/>
+          <w:color w:val="4F81BD" w:themeColor="accent1"/>
         </w:rPr>
         <w:t>char</w:t>
       </w:r>
@@ -5131,6 +5184,7 @@
         <w:rPr>
           <w:bCs/>
           <w:snapToGrid w:val="0"/>
+          <w:color w:val="4F81BD" w:themeColor="accent1"/>
         </w:rPr>
         <w:t xml:space="preserve"> on the</w:t>
       </w:r>
@@ -5138,6 +5192,7 @@
         <w:rPr>
           <w:bCs/>
           <w:snapToGrid w:val="0"/>
+          <w:color w:val="4F81BD" w:themeColor="accent1"/>
         </w:rPr>
         <w:t xml:space="preserve"> kernel</w:t>
       </w:r>
@@ -5145,6 +5200,7 @@
         <w:rPr>
           <w:bCs/>
           <w:snapToGrid w:val="0"/>
+          <w:color w:val="4F81BD" w:themeColor="accent1"/>
         </w:rPr>
         <w:t xml:space="preserve"> stack</w:t>
       </w:r>
@@ -5159,12 +5215,14 @@
         <w:rPr>
           <w:bCs/>
           <w:snapToGrid w:val="0"/>
-        </w:rPr>
-      </w:pPr>
-      <w:r>
-        <w:rPr>
-          <w:bCs/>
-          <w:snapToGrid w:val="0"/>
+          <w:color w:val="4F81BD" w:themeColor="accent1"/>
+        </w:rPr>
+      </w:pPr>
+      <w:r>
+        <w:rPr>
+          <w:bCs/>
+          <w:snapToGrid w:val="0"/>
+          <w:color w:val="4F81BD" w:themeColor="accent1"/>
         </w:rPr>
         <w:t xml:space="preserve">Timeout: </w:t>
       </w:r>
@@ -5172,6 +5230,7 @@
         <w:rPr>
           <w:bCs/>
           <w:snapToGrid w:val="0"/>
+          <w:color w:val="4F81BD" w:themeColor="accent1"/>
         </w:rPr>
         <w:t xml:space="preserve">Dispatcher </w:t>
       </w:r>
@@ -5179,6 +5238,7 @@
         <w:rPr>
           <w:bCs/>
           <w:snapToGrid w:val="0"/>
+          <w:color w:val="4F81BD" w:themeColor="accent1"/>
         </w:rPr>
         <w:t>Save</w:t>
       </w:r>
@@ -5186,6 +5246,7 @@
         <w:rPr>
           <w:bCs/>
           <w:snapToGrid w:val="0"/>
+          <w:color w:val="4F81BD" w:themeColor="accent1"/>
         </w:rPr>
         <w:t>s</w:t>
       </w:r>
@@ -5193,24 +5254,9 @@
         <w:rPr>
           <w:bCs/>
           <w:snapToGrid w:val="0"/>
-        </w:rPr>
-        <w:t xml:space="preserve"> process P1 context (PCB, registers, </w:t>
-      </w:r>
-      <w:proofErr w:type="spellStart"/>
-      <w:r>
-        <w:rPr>
-          <w:bCs/>
-          <w:snapToGrid w:val="0"/>
-        </w:rPr>
-        <w:t>etc</w:t>
-      </w:r>
-      <w:proofErr w:type="spellEnd"/>
-      <w:r>
-        <w:rPr>
-          <w:bCs/>
-          <w:snapToGrid w:val="0"/>
-        </w:rPr>
-        <w:t>)</w:t>
+          <w:color w:val="4F81BD" w:themeColor="accent1"/>
+        </w:rPr>
+        <w:t xml:space="preserve"> process P1 context (PCB, registers, etc)</w:t>
       </w:r>
     </w:p>
     <w:p>
@@ -5223,12 +5269,14 @@
         <w:rPr>
           <w:bCs/>
           <w:snapToGrid w:val="0"/>
-        </w:rPr>
-      </w:pPr>
-      <w:r>
-        <w:rPr>
-          <w:bCs/>
-          <w:snapToGrid w:val="0"/>
+          <w:color w:val="4F81BD" w:themeColor="accent1"/>
+        </w:rPr>
+      </w:pPr>
+      <w:r>
+        <w:rPr>
+          <w:bCs/>
+          <w:snapToGrid w:val="0"/>
+          <w:color w:val="4F81BD" w:themeColor="accent1"/>
         </w:rPr>
         <w:t xml:space="preserve">Dispatcher </w:t>
       </w:r>
@@ -5236,6 +5284,7 @@
         <w:rPr>
           <w:bCs/>
           <w:snapToGrid w:val="0"/>
+          <w:color w:val="4F81BD" w:themeColor="accent1"/>
         </w:rPr>
         <w:t>Load</w:t>
       </w:r>
@@ -5243,6 +5292,7 @@
         <w:rPr>
           <w:bCs/>
           <w:snapToGrid w:val="0"/>
+          <w:color w:val="4F81BD" w:themeColor="accent1"/>
         </w:rPr>
         <w:t>s</w:t>
       </w:r>
@@ -5250,24 +5300,9 @@
         <w:rPr>
           <w:bCs/>
           <w:snapToGrid w:val="0"/>
-        </w:rPr>
-        <w:t xml:space="preserve"> process P2 context (PCB, registers, </w:t>
-      </w:r>
-      <w:proofErr w:type="spellStart"/>
-      <w:r>
-        <w:rPr>
-          <w:bCs/>
-          <w:snapToGrid w:val="0"/>
-        </w:rPr>
-        <w:t>etc</w:t>
-      </w:r>
-      <w:proofErr w:type="spellEnd"/>
-      <w:r>
-        <w:rPr>
-          <w:bCs/>
-          <w:snapToGrid w:val="0"/>
-        </w:rPr>
-        <w:t>)</w:t>
+          <w:color w:val="4F81BD" w:themeColor="accent1"/>
+        </w:rPr>
+        <w:t xml:space="preserve"> process P2 context (PCB, registers, etc)</w:t>
       </w:r>
     </w:p>
     <w:p>
@@ -5280,12 +5315,14 @@
         <w:rPr>
           <w:bCs/>
           <w:snapToGrid w:val="0"/>
-        </w:rPr>
-      </w:pPr>
-      <w:r>
-        <w:rPr>
-          <w:bCs/>
-          <w:snapToGrid w:val="0"/>
+          <w:color w:val="4F81BD" w:themeColor="accent1"/>
+        </w:rPr>
+      </w:pPr>
+      <w:r>
+        <w:rPr>
+          <w:bCs/>
+          <w:snapToGrid w:val="0"/>
+          <w:color w:val="4F81BD" w:themeColor="accent1"/>
         </w:rPr>
         <w:t xml:space="preserve">Dispatcher </w:t>
       </w:r>
@@ -5293,6 +5330,7 @@
         <w:rPr>
           <w:bCs/>
           <w:snapToGrid w:val="0"/>
+          <w:color w:val="4F81BD" w:themeColor="accent1"/>
         </w:rPr>
         <w:t>Execute</w:t>
       </w:r>
@@ -5300,6 +5338,7 @@
         <w:rPr>
           <w:bCs/>
           <w:snapToGrid w:val="0"/>
+          <w:color w:val="4F81BD" w:themeColor="accent1"/>
         </w:rPr>
         <w:t>s</w:t>
       </w:r>
@@ -5307,6 +5346,7 @@
         <w:rPr>
           <w:bCs/>
           <w:snapToGrid w:val="0"/>
+          <w:color w:val="4F81BD" w:themeColor="accent1"/>
         </w:rPr>
         <w:t xml:space="preserve"> P2 context</w:t>
       </w:r>
@@ -5321,12 +5361,14 @@
         <w:rPr>
           <w:bCs/>
           <w:snapToGrid w:val="0"/>
-        </w:rPr>
-      </w:pPr>
-      <w:r>
-        <w:rPr>
-          <w:bCs/>
-          <w:snapToGrid w:val="0"/>
+          <w:color w:val="4F81BD" w:themeColor="accent1"/>
+        </w:rPr>
+      </w:pPr>
+      <w:r>
+        <w:rPr>
+          <w:bCs/>
+          <w:snapToGrid w:val="0"/>
+          <w:color w:val="4F81BD" w:themeColor="accent1"/>
         </w:rPr>
         <w:t xml:space="preserve">Timeout: </w:t>
       </w:r>
@@ -5334,6 +5376,7 @@
         <w:rPr>
           <w:bCs/>
           <w:snapToGrid w:val="0"/>
+          <w:color w:val="4F81BD" w:themeColor="accent1"/>
         </w:rPr>
         <w:t xml:space="preserve">Dispatcher </w:t>
       </w:r>
@@ -5341,6 +5384,7 @@
         <w:rPr>
           <w:bCs/>
           <w:snapToGrid w:val="0"/>
+          <w:color w:val="4F81BD" w:themeColor="accent1"/>
         </w:rPr>
         <w:t>Save</w:t>
       </w:r>
@@ -5348,6 +5392,7 @@
         <w:rPr>
           <w:bCs/>
           <w:snapToGrid w:val="0"/>
+          <w:color w:val="4F81BD" w:themeColor="accent1"/>
         </w:rPr>
         <w:t>s</w:t>
       </w:r>
@@ -5355,6 +5400,7 @@
         <w:rPr>
           <w:bCs/>
           <w:snapToGrid w:val="0"/>
+          <w:color w:val="4F81BD" w:themeColor="accent1"/>
         </w:rPr>
         <w:t xml:space="preserve"> process P2 context</w:t>
       </w:r>
@@ -5369,12 +5415,14 @@
         <w:rPr>
           <w:bCs/>
           <w:snapToGrid w:val="0"/>
-        </w:rPr>
-      </w:pPr>
-      <w:r>
-        <w:rPr>
-          <w:bCs/>
-          <w:snapToGrid w:val="0"/>
+          <w:color w:val="4F81BD" w:themeColor="accent1"/>
+        </w:rPr>
+      </w:pPr>
+      <w:r>
+        <w:rPr>
+          <w:bCs/>
+          <w:snapToGrid w:val="0"/>
+          <w:color w:val="4F81BD" w:themeColor="accent1"/>
         </w:rPr>
         <w:t xml:space="preserve">Dispatcher </w:t>
       </w:r>
@@ -5382,6 +5430,7 @@
         <w:rPr>
           <w:bCs/>
           <w:snapToGrid w:val="0"/>
+          <w:color w:val="4F81BD" w:themeColor="accent1"/>
         </w:rPr>
         <w:t>Load</w:t>
       </w:r>
@@ -5389,6 +5438,7 @@
         <w:rPr>
           <w:bCs/>
           <w:snapToGrid w:val="0"/>
+          <w:color w:val="4F81BD" w:themeColor="accent1"/>
         </w:rPr>
         <w:t>s</w:t>
       </w:r>
@@ -5396,6 +5446,7 @@
         <w:rPr>
           <w:bCs/>
           <w:snapToGrid w:val="0"/>
+          <w:color w:val="4F81BD" w:themeColor="accent1"/>
         </w:rPr>
         <w:t xml:space="preserve"> process P1 context</w:t>
       </w:r>
@@ -5410,12 +5461,14 @@
         <w:rPr>
           <w:bCs/>
           <w:snapToGrid w:val="0"/>
-        </w:rPr>
-      </w:pPr>
-      <w:r>
-        <w:rPr>
-          <w:bCs/>
-          <w:snapToGrid w:val="0"/>
+          <w:color w:val="4F81BD" w:themeColor="accent1"/>
+        </w:rPr>
+      </w:pPr>
+      <w:r>
+        <w:rPr>
+          <w:bCs/>
+          <w:snapToGrid w:val="0"/>
+          <w:color w:val="4F81BD" w:themeColor="accent1"/>
         </w:rPr>
         <w:t>Execute P1 context</w:t>
       </w:r>
@@ -5430,12 +5483,14 @@
         <w:rPr>
           <w:bCs/>
           <w:snapToGrid w:val="0"/>
-        </w:rPr>
-      </w:pPr>
-      <w:r>
-        <w:rPr>
-          <w:bCs/>
-          <w:snapToGrid w:val="0"/>
+          <w:color w:val="4F81BD" w:themeColor="accent1"/>
+        </w:rPr>
+      </w:pPr>
+      <w:r>
+        <w:rPr>
+          <w:bCs/>
+          <w:snapToGrid w:val="0"/>
+          <w:color w:val="4F81BD" w:themeColor="accent1"/>
         </w:rPr>
         <w:t>Execute the OS function to display “E”</w:t>
       </w:r>
@@ -5450,12 +5505,14 @@
         <w:rPr>
           <w:bCs/>
           <w:snapToGrid w:val="0"/>
-        </w:rPr>
-      </w:pPr>
-      <w:r>
-        <w:rPr>
-          <w:bCs/>
-          <w:snapToGrid w:val="0"/>
+          <w:color w:val="4F81BD" w:themeColor="accent1"/>
+        </w:rPr>
+      </w:pPr>
+      <w:r>
+        <w:rPr>
+          <w:bCs/>
+          <w:snapToGrid w:val="0"/>
+          <w:color w:val="4F81BD" w:themeColor="accent1"/>
         </w:rPr>
         <w:t>Switch to User Mode</w:t>
       </w:r>
@@ -5529,12 +5586,14 @@
         <w:rPr>
           <w:bCs/>
           <w:snapToGrid w:val="0"/>
-        </w:rPr>
-      </w:pPr>
-      <w:r>
-        <w:rPr>
-          <w:bCs/>
-          <w:snapToGrid w:val="0"/>
+          <w:color w:val="4F81BD" w:themeColor="accent1"/>
+        </w:rPr>
+      </w:pPr>
+      <w:r>
+        <w:rPr>
+          <w:bCs/>
+          <w:snapToGrid w:val="0"/>
+          <w:color w:val="4F81BD" w:themeColor="accent1"/>
         </w:rPr>
         <w:t>If the return is in the same time slice</w:t>
       </w:r>
@@ -5542,6 +5601,7 @@
         <w:rPr>
           <w:bCs/>
           <w:snapToGrid w:val="0"/>
+          <w:color w:val="4F81BD" w:themeColor="accent1"/>
         </w:rPr>
         <w:t xml:space="preserve">, the </w:t>
       </w:r>
@@ -5549,6 +5609,7 @@
         <w:rPr>
           <w:bCs/>
           <w:snapToGrid w:val="0"/>
+          <w:color w:val="4F81BD" w:themeColor="accent1"/>
         </w:rPr>
         <w:t>system call is more expensive</w:t>
       </w:r>
@@ -5556,6 +5617,7 @@
         <w:rPr>
           <w:bCs/>
           <w:snapToGrid w:val="0"/>
+          <w:color w:val="4F81BD" w:themeColor="accent1"/>
         </w:rPr>
         <w:t xml:space="preserve"> because you have to </w:t>
       </w:r>
@@ -5563,6 +5625,7 @@
         <w:rPr>
           <w:bCs/>
           <w:snapToGrid w:val="0"/>
+          <w:color w:val="4F81BD" w:themeColor="accent1"/>
         </w:rPr>
         <w:t xml:space="preserve">switch to Kernel mode. If the return is in a different time slice, </w:t>
       </w:r>
@@ -5570,6 +5633,7 @@
         <w:rPr>
           <w:bCs/>
           <w:snapToGrid w:val="0"/>
+          <w:color w:val="4F81BD" w:themeColor="accent1"/>
         </w:rPr>
         <w:t xml:space="preserve">then the </w:t>
       </w:r>
@@ -5577,6 +5641,7 @@
         <w:rPr>
           <w:bCs/>
           <w:snapToGrid w:val="0"/>
+          <w:color w:val="4F81BD" w:themeColor="accent1"/>
         </w:rPr>
         <w:t xml:space="preserve">system </w:t>
       </w:r>
@@ -5584,6 +5649,7 @@
         <w:rPr>
           <w:bCs/>
           <w:snapToGrid w:val="0"/>
+          <w:color w:val="4F81BD" w:themeColor="accent1"/>
         </w:rPr>
         <w:t xml:space="preserve">call would be </w:t>
       </w:r>
@@ -5591,6 +5657,7 @@
         <w:rPr>
           <w:bCs/>
           <w:snapToGrid w:val="0"/>
+          <w:color w:val="4F81BD" w:themeColor="accent1"/>
         </w:rPr>
         <w:t>less</w:t>
       </w:r>
@@ -5598,6 +5665,7 @@
         <w:rPr>
           <w:bCs/>
           <w:snapToGrid w:val="0"/>
+          <w:color w:val="4F81BD" w:themeColor="accent1"/>
         </w:rPr>
         <w:t xml:space="preserve"> expensive: </w:t>
       </w:r>
@@ -5605,6 +5673,7 @@
         <w:rPr>
           <w:bCs/>
           <w:snapToGrid w:val="0"/>
+          <w:color w:val="4F81BD" w:themeColor="accent1"/>
         </w:rPr>
         <w:t xml:space="preserve">Since the dispatcher needs to execute in kernel </w:t>
       </w:r>
@@ -5612,6 +5681,7 @@
         <w:rPr>
           <w:bCs/>
           <w:snapToGrid w:val="0"/>
+          <w:color w:val="4F81BD" w:themeColor="accent1"/>
         </w:rPr>
         <w:lastRenderedPageBreak/>
         <w:t>mode</w:t>
@@ -5620,6 +5690,7 @@
         <w:rPr>
           <w:bCs/>
           <w:snapToGrid w:val="0"/>
+          <w:color w:val="4F81BD" w:themeColor="accent1"/>
         </w:rPr>
         <w:t xml:space="preserve"> for both procedures</w:t>
       </w:r>
@@ -5627,6 +5698,7 @@
         <w:rPr>
           <w:bCs/>
           <w:snapToGrid w:val="0"/>
+          <w:color w:val="4F81BD" w:themeColor="accent1"/>
         </w:rPr>
         <w:t xml:space="preserve">, this second scenario would save time from switching back and forth from user mode to kernel mode </w:t>
       </w:r>
@@ -5634,6 +5706,7 @@
         <w:rPr>
           <w:bCs/>
           <w:snapToGrid w:val="0"/>
+          <w:color w:val="4F81BD" w:themeColor="accent1"/>
         </w:rPr>
         <w:t>when making a system call;</w:t>
       </w:r>
@@ -5641,6 +5714,7 @@
         <w:rPr>
           <w:bCs/>
           <w:snapToGrid w:val="0"/>
+          <w:color w:val="4F81BD" w:themeColor="accent1"/>
         </w:rPr>
         <w:t xml:space="preserve"> both the process and the dispatcher are </w:t>
       </w:r>
@@ -5648,6 +5722,7 @@
         <w:rPr>
           <w:bCs/>
           <w:snapToGrid w:val="0"/>
+          <w:color w:val="4F81BD" w:themeColor="accent1"/>
         </w:rPr>
         <w:t>already in kernel mode.</w:t>
       </w:r>
@@ -5655,6 +5730,7 @@
         <w:rPr>
           <w:bCs/>
           <w:snapToGrid w:val="0"/>
+          <w:color w:val="4F81BD" w:themeColor="accent1"/>
         </w:rPr>
         <w:t xml:space="preserve"> </w:t>
       </w:r>
@@ -5716,12 +5792,14 @@
         <w:rPr>
           <w:bCs/>
           <w:snapToGrid w:val="0"/>
-        </w:rPr>
-      </w:pPr>
-      <w:r>
-        <w:rPr>
-          <w:bCs/>
-          <w:snapToGrid w:val="0"/>
+          <w:color w:val="4F81BD" w:themeColor="accent1"/>
+        </w:rPr>
+      </w:pPr>
+      <w:r>
+        <w:rPr>
+          <w:bCs/>
+          <w:snapToGrid w:val="0"/>
+          <w:color w:val="4F81BD" w:themeColor="accent1"/>
         </w:rPr>
         <w:t>To create a new process</w:t>
       </w:r>
@@ -5729,6 +5807,7 @@
         <w:rPr>
           <w:bCs/>
           <w:snapToGrid w:val="0"/>
+          <w:color w:val="4F81BD" w:themeColor="accent1"/>
         </w:rPr>
         <w:t>, the OS should first assign a unique process identifier to the new process, and allocate space for the process</w:t>
       </w:r>
@@ -5736,6 +5815,7 @@
         <w:rPr>
           <w:bCs/>
           <w:snapToGrid w:val="0"/>
+          <w:color w:val="4F81BD" w:themeColor="accent1"/>
         </w:rPr>
         <w:t xml:space="preserve">. </w:t>
       </w:r>
@@ -5743,6 +5823,7 @@
         <w:rPr>
           <w:bCs/>
           <w:snapToGrid w:val="0"/>
+          <w:color w:val="4F81BD" w:themeColor="accent1"/>
         </w:rPr>
         <w:t>It then creates and initializes the process’s process control block</w:t>
       </w:r>
@@ -5750,6 +5831,7 @@
         <w:rPr>
           <w:bCs/>
           <w:snapToGrid w:val="0"/>
+          <w:color w:val="4F81BD" w:themeColor="accent1"/>
         </w:rPr>
         <w:t>, then sets any appropriate linkages, and creates or expands other data structures.</w:t>
       </w:r>
@@ -5757,6 +5839,7 @@
         <w:rPr>
           <w:bCs/>
           <w:snapToGrid w:val="0"/>
+          <w:color w:val="4F81BD" w:themeColor="accent1"/>
         </w:rPr>
         <w:t xml:space="preserve"> </w:t>
       </w:r>
@@ -5764,6 +5847,7 @@
         <w:rPr>
           <w:bCs/>
           <w:snapToGrid w:val="0"/>
+          <w:color w:val="4F81BD" w:themeColor="accent1"/>
         </w:rPr>
         <w:t xml:space="preserve">When a process terminates, </w:t>
       </w:r>
@@ -5771,6 +5855,7 @@
         <w:rPr>
           <w:bCs/>
           <w:snapToGrid w:val="0"/>
+          <w:color w:val="4F81BD" w:themeColor="accent1"/>
         </w:rPr>
         <w:t>resources are deallocated.</w:t>
       </w:r>
@@ -5846,12 +5931,14 @@
         <w:rPr>
           <w:bCs/>
           <w:snapToGrid w:val="0"/>
-        </w:rPr>
-      </w:pPr>
-      <w:r>
-        <w:rPr>
-          <w:bCs/>
-          <w:snapToGrid w:val="0"/>
+          <w:color w:val="4F81BD" w:themeColor="accent1"/>
+        </w:rPr>
+      </w:pPr>
+      <w:r>
+        <w:rPr>
+          <w:bCs/>
+          <w:snapToGrid w:val="0"/>
+          <w:color w:val="4F81BD" w:themeColor="accent1"/>
         </w:rPr>
         <w:t xml:space="preserve">It is important for a process’s image to </w:t>
       </w:r>
@@ -5859,6 +5946,7 @@
         <w:rPr>
           <w:bCs/>
           <w:snapToGrid w:val="0"/>
+          <w:color w:val="4F81BD" w:themeColor="accent1"/>
         </w:rPr>
         <w:t xml:space="preserve">separate the kernel stack area from the user stack is for security reasons. </w:t>
       </w:r>
@@ -5866,6 +5954,7 @@
         <w:rPr>
           <w:bCs/>
           <w:snapToGrid w:val="0"/>
+          <w:color w:val="4F81BD" w:themeColor="accent1"/>
         </w:rPr>
         <w:t>The kernel area has elevated privileges, which gives it access to the OS’s Kernel functions. It is important to not mix up your User Level privileges and Kernel Level Priv</w:t>
       </w:r>
@@ -5873,6 +5962,7 @@
         <w:rPr>
           <w:bCs/>
           <w:snapToGrid w:val="0"/>
+          <w:color w:val="4F81BD" w:themeColor="accent1"/>
         </w:rPr>
         <w:t>i</w:t>
       </w:r>
@@ -5880,6 +5970,7 @@
         <w:rPr>
           <w:bCs/>
           <w:snapToGrid w:val="0"/>
+          <w:color w:val="4F81BD" w:themeColor="accent1"/>
         </w:rPr>
         <w:t>leges.</w:t>
       </w:r>
@@ -5890,6 +5981,7 @@
         <w:rPr>
           <w:bCs/>
           <w:snapToGrid w:val="0"/>
+          <w:color w:val="4F81BD" w:themeColor="accent1"/>
         </w:rPr>
       </w:pPr>
     </w:p>
@@ -5899,12 +5991,14 @@
         <w:rPr>
           <w:bCs/>
           <w:snapToGrid w:val="0"/>
-        </w:rPr>
-      </w:pPr>
-      <w:r>
-        <w:rPr>
-          <w:bCs/>
-          <w:snapToGrid w:val="0"/>
+          <w:color w:val="4F81BD" w:themeColor="accent1"/>
+        </w:rPr>
+      </w:pPr>
+      <w:r>
+        <w:rPr>
+          <w:bCs/>
+          <w:snapToGrid w:val="0"/>
+          <w:color w:val="4F81BD" w:themeColor="accent1"/>
         </w:rPr>
         <w:t xml:space="preserve">Kernel Stacks also optimize space. </w:t>
       </w:r>
@@ -5912,6 +6006,7 @@
         <w:rPr>
           <w:bCs/>
           <w:snapToGrid w:val="0"/>
+          <w:color w:val="4F81BD" w:themeColor="accent1"/>
         </w:rPr>
         <w:t>Sometimes a proc</w:t>
       </w:r>
@@ -5919,6 +6014,7 @@
         <w:rPr>
           <w:bCs/>
           <w:snapToGrid w:val="0"/>
+          <w:color w:val="4F81BD" w:themeColor="accent1"/>
         </w:rPr>
         <w:t>ess may never make system calls, and as such the process will not need to spend time allocating resources</w:t>
       </w:r>
@@ -5926,6 +6022,7 @@
         <w:rPr>
           <w:bCs/>
           <w:snapToGrid w:val="0"/>
+          <w:color w:val="4F81BD" w:themeColor="accent1"/>
         </w:rPr>
         <w:t xml:space="preserve"> for a stack it would never use.</w:t>
       </w:r>
@@ -5974,6 +6071,7 @@
           <w:b/>
           <w:bCs/>
           <w:snapToGrid w:val="0"/>
+          <w:color w:val="4F81BD" w:themeColor="accent1"/>
         </w:rPr>
       </w:pPr>
       <w:r>
@@ -5981,6 +6079,7 @@
           <w:b/>
           <w:bCs/>
           <w:snapToGrid w:val="0"/>
+          <w:color w:val="4F81BD" w:themeColor="accent1"/>
         </w:rPr>
         <w:t>User Level Threads</w:t>
       </w:r>
@@ -5991,12 +6090,14 @@
         <w:rPr>
           <w:bCs/>
           <w:snapToGrid w:val="0"/>
-        </w:rPr>
-      </w:pPr>
-      <w:r>
-        <w:rPr>
-          <w:bCs/>
-          <w:snapToGrid w:val="0"/>
+          <w:color w:val="4F81BD" w:themeColor="accent1"/>
+        </w:rPr>
+      </w:pPr>
+      <w:r>
+        <w:rPr>
+          <w:bCs/>
+          <w:snapToGrid w:val="0"/>
+          <w:color w:val="4F81BD" w:themeColor="accent1"/>
         </w:rPr>
         <w:t>With user-level threads, all thread management is done by the application; the programmer</w:t>
       </w:r>
@@ -6004,6 +6105,7 @@
         <w:rPr>
           <w:bCs/>
           <w:snapToGrid w:val="0"/>
+          <w:color w:val="4F81BD" w:themeColor="accent1"/>
         </w:rPr>
         <w:t xml:space="preserve"> and application are in charge of managing these threads. The kernel and ULT are separated; the ULT is in user-level space</w:t>
       </w:r>
@@ -6011,6 +6113,7 @@
         <w:rPr>
           <w:bCs/>
           <w:snapToGrid w:val="0"/>
+          <w:color w:val="4F81BD" w:themeColor="accent1"/>
         </w:rPr>
         <w:t xml:space="preserve"> and is controlled with the thread library</w:t>
       </w:r>
@@ -6018,6 +6121,7 @@
         <w:rPr>
           <w:bCs/>
           <w:snapToGrid w:val="0"/>
+          <w:color w:val="4F81BD" w:themeColor="accent1"/>
         </w:rPr>
         <w:t>, and the kernel lives in kernel space, and the kernel is unaware of ULTs.</w:t>
       </w:r>
@@ -6028,6 +6132,7 @@
         <w:rPr>
           <w:bCs/>
           <w:snapToGrid w:val="0"/>
+          <w:color w:val="4F81BD" w:themeColor="accent1"/>
         </w:rPr>
       </w:pPr>
     </w:p>
@@ -6037,6 +6142,7 @@
         <w:rPr>
           <w:bCs/>
           <w:snapToGrid w:val="0"/>
+          <w:color w:val="4F81BD" w:themeColor="accent1"/>
           <w:lang w:val="en-US"/>
         </w:rPr>
       </w:pPr>
@@ -6044,6 +6150,7 @@
         <w:rPr>
           <w:bCs/>
           <w:snapToGrid w:val="0"/>
+          <w:color w:val="4F81BD" w:themeColor="accent1"/>
         </w:rPr>
         <w:t>The kernel treats the process a</w:t>
       </w:r>
@@ -6051,6 +6158,7 @@
         <w:rPr>
           <w:bCs/>
           <w:snapToGrid w:val="0"/>
+          <w:color w:val="4F81BD" w:themeColor="accent1"/>
         </w:rPr>
         <w:softHyphen/>
       </w:r>
@@ -6058,6 +6166,7 @@
         <w:rPr>
           <w:bCs/>
           <w:snapToGrid w:val="0"/>
+          <w:color w:val="4F81BD" w:themeColor="accent1"/>
         </w:rPr>
         <w:softHyphen/>
       </w:r>
@@ -6065,6 +6174,7 @@
         <w:rPr>
           <w:bCs/>
           <w:snapToGrid w:val="0"/>
+          <w:color w:val="4F81BD" w:themeColor="accent1"/>
         </w:rPr>
         <w:softHyphen/>
       </w:r>
@@ -6072,6 +6182,7 @@
         <w:rPr>
           <w:bCs/>
           <w:snapToGrid w:val="0"/>
+          <w:color w:val="4F81BD" w:themeColor="accent1"/>
         </w:rPr>
         <w:softHyphen/>
       </w:r>
@@ -6079,6 +6190,7 @@
         <w:rPr>
           <w:bCs/>
           <w:snapToGrid w:val="0"/>
+          <w:color w:val="4F81BD" w:themeColor="accent1"/>
         </w:rPr>
         <w:softHyphen/>
       </w:r>
@@ -6086,6 +6198,7 @@
         <w:rPr>
           <w:bCs/>
           <w:snapToGrid w:val="0"/>
+          <w:color w:val="4F81BD" w:themeColor="accent1"/>
         </w:rPr>
         <w:softHyphen/>
       </w:r>
@@ -6093,6 +6206,7 @@
         <w:rPr>
           <w:bCs/>
           <w:snapToGrid w:val="0"/>
+          <w:color w:val="4F81BD" w:themeColor="accent1"/>
         </w:rPr>
         <w:t xml:space="preserve">s a single unit, so when the dispatcher switches processes, </w:t>
       </w:r>
@@ -6100,6 +6214,7 @@
         <w:rPr>
           <w:bCs/>
           <w:snapToGrid w:val="0"/>
+          <w:color w:val="4F81BD" w:themeColor="accent1"/>
         </w:rPr>
         <w:t>the process</w:t>
       </w:r>
@@ -6107,6 +6222,7 @@
         <w:rPr>
           <w:bCs/>
           <w:snapToGrid w:val="0"/>
+          <w:color w:val="4F81BD" w:themeColor="accent1"/>
           <w:lang w:val="en-US"/>
         </w:rPr>
         <w:t>’s currently active user-level thread will remain in its running state, even if the process is not currently running on the CPU.</w:t>
@@ -6115,6 +6231,7 @@
         <w:rPr>
           <w:bCs/>
           <w:snapToGrid w:val="0"/>
+          <w:color w:val="4F81BD" w:themeColor="accent1"/>
           <w:lang w:val="en-US"/>
         </w:rPr>
         <w:t xml:space="preserve"> When the process resumes running on the CPU, so will the thread in the running state.</w:t>
@@ -6124,9 +6241,99 @@
       <w:pPr>
         <w:ind w:left="720"/>
         <w:rPr>
+          <w:bCs/>
+          <w:snapToGrid w:val="0"/>
+          <w:color w:val="4F81BD" w:themeColor="accent1"/>
+          <w:lang w:val="en-US"/>
+        </w:rPr>
+      </w:pPr>
+    </w:p>
+    <w:p>
+      <w:pPr>
+        <w:ind w:left="720"/>
+        <w:rPr>
+          <w:bCs/>
+          <w:snapToGrid w:val="0"/>
+          <w:color w:val="4F81BD" w:themeColor="accent1"/>
+          <w:lang w:val="en-US"/>
+        </w:rPr>
+      </w:pPr>
+      <w:r>
+        <w:rPr>
+          <w:bCs/>
+          <w:snapToGrid w:val="0"/>
+          <w:color w:val="4F81BD" w:themeColor="accent1"/>
+          <w:lang w:val="en-US"/>
+        </w:rPr>
+        <w:t xml:space="preserve">User-Level Threads </w:t>
+      </w:r>
+      <w:r>
+        <w:rPr>
+          <w:bCs/>
+          <w:snapToGrid w:val="0"/>
+          <w:color w:val="4F81BD" w:themeColor="accent1"/>
+          <w:lang w:val="en-US"/>
+        </w:rPr>
+        <w:t xml:space="preserve">are faster than Kernel-Level Threads if there are no system calls being made; </w:t>
+      </w:r>
+      <w:r>
+        <w:rPr>
+          <w:bCs/>
+          <w:snapToGrid w:val="0"/>
+          <w:color w:val="4F81BD" w:themeColor="accent1"/>
+          <w:lang w:val="en-US"/>
+        </w:rPr>
+        <w:t>the process can switch ULTs much more quickly because it doesn’t have to commu</w:t>
+      </w:r>
+      <w:r>
+        <w:rPr>
+          <w:bCs/>
+          <w:snapToGrid w:val="0"/>
+          <w:color w:val="4F81BD" w:themeColor="accent1"/>
+          <w:lang w:val="en-US"/>
+        </w:rPr>
+        <w:t>nicate with the Kernel directly, and instead only communicates with the Thread Library.</w:t>
+      </w:r>
+    </w:p>
+    <w:p>
+      <w:pPr>
+        <w:ind w:left="720"/>
+        <w:rPr>
+          <w:bCs/>
+          <w:snapToGrid w:val="0"/>
+          <w:color w:val="4F81BD" w:themeColor="accent1"/>
+          <w:lang w:val="en-US"/>
+        </w:rPr>
+      </w:pPr>
+    </w:p>
+    <w:p>
+      <w:pPr>
+        <w:ind w:left="720"/>
+        <w:rPr>
+          <w:bCs/>
+          <w:snapToGrid w:val="0"/>
+          <w:color w:val="4F81BD" w:themeColor="accent1"/>
+          <w:lang w:val="en-US"/>
+        </w:rPr>
+      </w:pPr>
+      <w:r>
+        <w:rPr>
+          <w:bCs/>
+          <w:snapToGrid w:val="0"/>
+          <w:color w:val="4F81BD" w:themeColor="accent1"/>
+          <w:lang w:val="en-US"/>
+        </w:rPr>
+        <w:t>One disadvantage of ULTs is that because the kernel does not know about these threads, it cannot schedule multiple threads from the same process on multiple processors.</w:t>
+      </w:r>
+    </w:p>
+    <w:p>
+      <w:pPr>
+        <w:ind w:left="720"/>
+        <w:rPr>
           <w:b/>
           <w:bCs/>
           <w:snapToGrid w:val="0"/>
+          <w:color w:val="4F81BD" w:themeColor="accent1"/>
         </w:rPr>
       </w:pPr>
     </w:p>
@@ -6137,6 +6344,7 @@
           <w:b/>
           <w:bCs/>
           <w:snapToGrid w:val="0"/>
+          <w:color w:val="4F81BD" w:themeColor="accent1"/>
         </w:rPr>
       </w:pPr>
       <w:r>
@@ -6144,132 +6352,739 @@
           <w:b/>
           <w:bCs/>
           <w:snapToGrid w:val="0"/>
+          <w:color w:val="4F81BD" w:themeColor="accent1"/>
         </w:rPr>
         <w:t>Kernel Level Threads</w:t>
       </w:r>
     </w:p>
     <w:p>
       <w:pPr>
+        <w:tabs>
+          <w:tab w:val="left" w:pos="1983"/>
+        </w:tabs>
         <w:ind w:left="720"/>
         <w:rPr>
           <w:bCs/>
           <w:snapToGrid w:val="0"/>
-        </w:rPr>
-      </w:pPr>
+          <w:color w:val="4F81BD" w:themeColor="accent1"/>
+        </w:rPr>
+      </w:pPr>
+      <w:r>
+        <w:rPr>
+          <w:bCs/>
+          <w:snapToGrid w:val="0"/>
+          <w:color w:val="4F81BD" w:themeColor="accent1"/>
+        </w:rPr>
+        <w:t xml:space="preserve">With KLTs, </w:t>
+      </w:r>
+      <w:r>
+        <w:rPr>
+          <w:bCs/>
+          <w:snapToGrid w:val="0"/>
+          <w:color w:val="4F81BD" w:themeColor="accent1"/>
+        </w:rPr>
+        <w:t>each thread is mapped to its own execution, and thread management is done by the kernel.</w:t>
+      </w:r>
+      <w:r>
+        <w:rPr>
+          <w:bCs/>
+          <w:snapToGrid w:val="0"/>
+          <w:color w:val="4F81BD" w:themeColor="accent1"/>
+        </w:rPr>
+        <w:t xml:space="preserve"> These threads exist in the kernel space, and as such, have access to OS system calls.</w:t>
+      </w:r>
+      <w:r>
+        <w:rPr>
+          <w:bCs/>
+          <w:snapToGrid w:val="0"/>
+          <w:color w:val="4F81BD" w:themeColor="accent1"/>
+        </w:rPr>
+        <w:t xml:space="preserve"> In contrast with ULTs, no thread management is done by the application.</w:t>
+      </w:r>
+    </w:p>
+    <w:p>
+      <w:pPr>
+        <w:tabs>
+          <w:tab w:val="left" w:pos="1983"/>
+        </w:tabs>
+        <w:ind w:left="720"/>
+        <w:rPr>
+          <w:bCs/>
+          <w:snapToGrid w:val="0"/>
+          <w:color w:val="4F81BD" w:themeColor="accent1"/>
+        </w:rPr>
+      </w:pPr>
+    </w:p>
+    <w:p>
+      <w:pPr>
+        <w:tabs>
+          <w:tab w:val="left" w:pos="1983"/>
+        </w:tabs>
+        <w:ind w:left="720"/>
+        <w:rPr>
+          <w:bCs/>
+          <w:snapToGrid w:val="0"/>
+          <w:color w:val="4F81BD" w:themeColor="accent1"/>
+        </w:rPr>
+      </w:pPr>
+      <w:r>
+        <w:rPr>
+          <w:bCs/>
+          <w:snapToGrid w:val="0"/>
+          <w:color w:val="4F81BD" w:themeColor="accent1"/>
+        </w:rPr>
+        <w:t>The advantages of KLTs are that the kernel can simultaneously schedule multiple threads from the same</w:t>
+      </w:r>
+      <w:r>
+        <w:rPr>
+          <w:bCs/>
+          <w:snapToGrid w:val="0"/>
+          <w:color w:val="4F81BD" w:themeColor="accent1"/>
+        </w:rPr>
+        <w:t xml:space="preserve"> process on multiple processors; if one thread </w:t>
+      </w:r>
+      <w:r>
+        <w:rPr>
+          <w:bCs/>
+          <w:snapToGrid w:val="0"/>
+          <w:color w:val="4F81BD" w:themeColor="accent1"/>
+        </w:rPr>
+        <w:t>in a process is blocked, for example, the kernel can schedule another thread of the same process</w:t>
+      </w:r>
+      <w:r>
+        <w:rPr>
+          <w:bCs/>
+          <w:snapToGrid w:val="0"/>
+          <w:color w:val="4F81BD" w:themeColor="accent1"/>
+        </w:rPr>
+        <w:t>. Hence, kernel routines can be multithreaded.</w:t>
+      </w:r>
+    </w:p>
+    <w:p>
+      <w:pPr>
+        <w:tabs>
+          <w:tab w:val="left" w:pos="1983"/>
+        </w:tabs>
+        <w:ind w:left="720"/>
+        <w:rPr>
+          <w:bCs/>
+          <w:snapToGrid w:val="0"/>
+          <w:color w:val="4F81BD" w:themeColor="accent1"/>
+        </w:rPr>
+      </w:pPr>
+    </w:p>
+    <w:p>
+      <w:pPr>
+        <w:tabs>
+          <w:tab w:val="left" w:pos="1983"/>
+        </w:tabs>
+        <w:ind w:left="720"/>
+        <w:rPr>
+          <w:bCs/>
+          <w:snapToGrid w:val="0"/>
+          <w:color w:val="4F81BD" w:themeColor="accent1"/>
+        </w:rPr>
+      </w:pPr>
+      <w:r>
+        <w:rPr>
+          <w:bCs/>
+          <w:snapToGrid w:val="0"/>
+          <w:color w:val="4F81BD" w:themeColor="accent1"/>
+        </w:rPr>
+        <w:lastRenderedPageBreak/>
+        <w:t xml:space="preserve">A problem with KLTs is the time it takes to </w:t>
+      </w:r>
+      <w:r>
+        <w:rPr>
+          <w:bCs/>
+          <w:snapToGrid w:val="0"/>
+          <w:color w:val="4F81BD" w:themeColor="accent1"/>
+        </w:rPr>
+        <w:t>transfer control</w:t>
+      </w:r>
+      <w:r>
+        <w:rPr>
+          <w:bCs/>
+          <w:snapToGrid w:val="0"/>
+          <w:color w:val="4F81BD" w:themeColor="accent1"/>
+        </w:rPr>
+        <w:t xml:space="preserve"> from one thread to another within the same process. This is because </w:t>
+      </w:r>
+      <w:r>
+        <w:rPr>
+          <w:bCs/>
+          <w:snapToGrid w:val="0"/>
+          <w:color w:val="4F81BD" w:themeColor="accent1"/>
+        </w:rPr>
+        <w:t>the dispatcher</w:t>
+      </w:r>
+      <w:r>
+        <w:rPr>
+          <w:bCs/>
+          <w:snapToGrid w:val="0"/>
+          <w:color w:val="4F81BD" w:themeColor="accent1"/>
+        </w:rPr>
+        <w:t xml:space="preserve"> needs to be executed every </w:t>
+      </w:r>
+      <w:r>
+        <w:rPr>
+          <w:bCs/>
+          <w:snapToGrid w:val="0"/>
+          <w:color w:val="4F81BD" w:themeColor="accent1"/>
+        </w:rPr>
+        <w:t>time the kernel schedules a new thread, which takes a non-trivial amount of time.</w:t>
+      </w:r>
+    </w:p>
+    <w:p>
+      <w:pPr>
+        <w:tabs>
+          <w:tab w:val="left" w:pos="1983"/>
+        </w:tabs>
+        <w:ind w:left="720"/>
+        <w:rPr>
+          <w:bCs/>
+          <w:snapToGrid w:val="0"/>
+          <w:color w:val="4F81BD" w:themeColor="accent1"/>
+        </w:rPr>
+      </w:pPr>
+    </w:p>
+    <w:p>
+      <w:pPr>
+        <w:tabs>
+          <w:tab w:val="left" w:pos="1983"/>
+        </w:tabs>
+        <w:ind w:left="720"/>
+        <w:rPr>
+          <w:b/>
+          <w:bCs/>
+          <w:snapToGrid w:val="0"/>
+          <w:color w:val="4F81BD" w:themeColor="accent1"/>
+        </w:rPr>
+      </w:pPr>
+      <w:r>
+        <w:rPr>
+          <w:b/>
+          <w:bCs/>
+          <w:snapToGrid w:val="0"/>
+          <w:color w:val="4F81BD" w:themeColor="accent1"/>
+        </w:rPr>
+        <w:t>Which is better?</w:t>
+      </w:r>
+    </w:p>
+    <w:p>
+      <w:pPr>
+        <w:tabs>
+          <w:tab w:val="left" w:pos="1983"/>
+        </w:tabs>
+        <w:ind w:left="720"/>
+        <w:rPr>
+          <w:bCs/>
+          <w:snapToGrid w:val="0"/>
+          <w:color w:val="4F81BD" w:themeColor="accent1"/>
+        </w:rPr>
+      </w:pPr>
+      <w:r>
+        <w:rPr>
+          <w:bCs/>
+          <w:snapToGrid w:val="0"/>
+          <w:color w:val="4F81BD" w:themeColor="accent1"/>
+        </w:rPr>
+        <w:t>If a process is running on a single processor, and there are no system calls, then User-Level Threads are optimal; the dispatcher does not need to execute, and instead the Thread Library controls the scheduling.</w:t>
+      </w:r>
+      <w:r>
+        <w:rPr>
+          <w:bCs/>
+          <w:snapToGrid w:val="0"/>
+          <w:color w:val="4F81BD" w:themeColor="accent1"/>
+        </w:rPr>
+        <w:t xml:space="preserve"> Because it is on a single processor, </w:t>
+      </w:r>
+      <w:r>
+        <w:rPr>
+          <w:bCs/>
+          <w:snapToGrid w:val="0"/>
+          <w:color w:val="4F81BD" w:themeColor="accent1"/>
+        </w:rPr>
+        <w:t>the kernel is not required to schedule threads across multiple processors.</w:t>
+      </w:r>
+    </w:p>
+    <w:p>
+      <w:pPr>
+        <w:tabs>
+          <w:tab w:val="left" w:pos="1983"/>
+        </w:tabs>
+        <w:ind w:left="720"/>
+        <w:rPr>
+          <w:bCs/>
+          <w:snapToGrid w:val="0"/>
+          <w:color w:val="4F81BD" w:themeColor="accent1"/>
+        </w:rPr>
+      </w:pPr>
+    </w:p>
+    <w:p>
+      <w:pPr>
+        <w:tabs>
+          <w:tab w:val="left" w:pos="1983"/>
+        </w:tabs>
+        <w:ind w:left="720"/>
+        <w:rPr>
+          <w:bCs/>
+          <w:snapToGrid w:val="0"/>
+          <w:color w:val="4F81BD" w:themeColor="accent1"/>
+        </w:rPr>
+      </w:pPr>
+      <w:r>
+        <w:rPr>
+          <w:bCs/>
+          <w:snapToGrid w:val="0"/>
+          <w:color w:val="4F81BD" w:themeColor="accent1"/>
+        </w:rPr>
+        <w:t>If the process runs on mul</w:t>
+      </w:r>
+      <w:r>
+        <w:rPr>
+          <w:bCs/>
+          <w:snapToGrid w:val="0"/>
+          <w:color w:val="4F81BD" w:themeColor="accent1"/>
+        </w:rPr>
+        <w:t>tiple processors, the kernel is needed to schedule and manage the threads within the process across multiple processors</w:t>
+      </w:r>
+      <w:r>
+        <w:rPr>
+          <w:bCs/>
+          <w:snapToGrid w:val="0"/>
+          <w:color w:val="4F81BD" w:themeColor="accent1"/>
+        </w:rPr>
+        <w:t>, and Kernel-Level Threads are necessary</w:t>
+      </w:r>
+      <w:r>
+        <w:rPr>
+          <w:bCs/>
+          <w:snapToGrid w:val="0"/>
+          <w:color w:val="4F81BD" w:themeColor="accent1"/>
+        </w:rPr>
+        <w:t>. The Thread Library contained within the process cannot do this.</w:t>
+      </w:r>
+      <w:r>
+        <w:rPr>
+          <w:bCs/>
+          <w:snapToGrid w:val="0"/>
+          <w:color w:val="4F81BD" w:themeColor="accent1"/>
+        </w:rPr>
+        <w:t xml:space="preserve"> </w:t>
+      </w:r>
+      <w:r>
+        <w:rPr>
+          <w:bCs/>
+          <w:snapToGrid w:val="0"/>
+          <w:color w:val="4F81BD" w:themeColor="accent1"/>
+        </w:rPr>
+        <w:t xml:space="preserve">Kernel-Level Threads can also </w:t>
+      </w:r>
+      <w:r>
+        <w:rPr>
+          <w:bCs/>
+          <w:snapToGrid w:val="0"/>
+          <w:color w:val="4F81BD" w:themeColor="accent1"/>
+        </w:rPr>
+        <w:t>be sche</w:t>
+      </w:r>
+      <w:r>
+        <w:rPr>
+          <w:bCs/>
+          <w:snapToGrid w:val="0"/>
+          <w:color w:val="4F81BD" w:themeColor="accent1"/>
+        </w:rPr>
+        <w:t>duled to handle OS system calls</w:t>
+      </w:r>
+    </w:p>
+    <w:p>
+      <w:pPr>
+        <w:rPr>
+          <w:bCs/>
+          <w:snapToGrid w:val="0"/>
+        </w:rPr>
+      </w:pPr>
+    </w:p>
+    <w:p>
+      <w:pPr>
+        <w:pStyle w:val="ListParagraph"/>
+        <w:numPr>
+          <w:ilvl w:val="0"/>
+          <w:numId w:val="2"/>
+        </w:numPr>
+        <w:rPr>
+          <w:bCs/>
+          <w:snapToGrid w:val="0"/>
+        </w:rPr>
+      </w:pPr>
+      <w:r>
+        <w:rPr>
+          <w:bCs/>
+          <w:snapToGrid w:val="0"/>
+        </w:rPr>
+        <w:t>Web servers are multithreaded environments. Explain the consequences of a Web server that is single-threaded.</w:t>
+      </w:r>
+    </w:p>
+    <w:p>
+      <w:pPr>
+        <w:pStyle w:val="ListParagraph"/>
+        <w:rPr>
+          <w:bCs/>
+          <w:snapToGrid w:val="0"/>
+        </w:rPr>
+      </w:pPr>
+    </w:p>
+    <w:p>
+      <w:pPr>
+        <w:pStyle w:val="ListParagraph"/>
+        <w:rPr>
+          <w:bCs/>
+          <w:snapToGrid w:val="0"/>
+          <w:color w:val="4F81BD" w:themeColor="accent1"/>
+        </w:rPr>
+      </w:pPr>
+      <w:r>
+        <w:rPr>
+          <w:bCs/>
+          <w:snapToGrid w:val="0"/>
+          <w:color w:val="4F81BD" w:themeColor="accent1"/>
+        </w:rPr>
+        <w:t xml:space="preserve">Because they are single-threaded, </w:t>
+      </w:r>
+      <w:r>
+        <w:rPr>
+          <w:bCs/>
+          <w:snapToGrid w:val="0"/>
+          <w:color w:val="4F81BD" w:themeColor="accent1"/>
+        </w:rPr>
+        <w:t xml:space="preserve">these web servers cannot experience true concurrency; </w:t>
+      </w:r>
+      <w:r>
+        <w:rPr>
+          <w:bCs/>
+          <w:snapToGrid w:val="0"/>
+          <w:color w:val="4F81BD" w:themeColor="accent1"/>
+        </w:rPr>
+        <w:t>the single thread can only complete one task at a time, and each user has to wait for others’ requests to be completed before his/her request is processed.</w:t>
+      </w:r>
+    </w:p>
+    <w:p>
+      <w:pPr>
+        <w:pStyle w:val="ListParagraph"/>
+        <w:rPr>
+          <w:bCs/>
+          <w:snapToGrid w:val="0"/>
+          <w:color w:val="4F81BD" w:themeColor="accent1"/>
+        </w:rPr>
+      </w:pPr>
+    </w:p>
+    <w:p>
+      <w:pPr>
+        <w:pStyle w:val="ListParagraph"/>
+        <w:rPr>
+          <w:bCs/>
+          <w:snapToGrid w:val="0"/>
+          <w:color w:val="4F81BD" w:themeColor="accent1"/>
+        </w:rPr>
+      </w:pPr>
+      <w:r>
+        <w:rPr>
+          <w:bCs/>
+          <w:snapToGrid w:val="0"/>
+          <w:color w:val="4F81BD" w:themeColor="accent1"/>
+        </w:rPr>
+        <w:t>It might be slower to handle larger requests</w:t>
+      </w:r>
+      <w:r>
+        <w:rPr>
+          <w:bCs/>
+          <w:snapToGrid w:val="0"/>
+          <w:color w:val="4F81BD" w:themeColor="accent1"/>
+        </w:rPr>
+        <w:t xml:space="preserve"> because </w:t>
+      </w:r>
+      <w:r>
+        <w:rPr>
+          <w:bCs/>
+          <w:snapToGrid w:val="0"/>
+          <w:color w:val="4F81BD" w:themeColor="accent1"/>
+        </w:rPr>
+        <w:t xml:space="preserve">users could experience delays (less responsiveness), </w:t>
+      </w:r>
+      <w:r>
+        <w:rPr>
+          <w:bCs/>
+          <w:snapToGrid w:val="0"/>
+          <w:color w:val="4F81BD" w:themeColor="accent1"/>
+        </w:rPr>
+        <w:t xml:space="preserve">but because no threads have to spin up (which takes time), these servers can </w:t>
+      </w:r>
+      <w:r>
+        <w:rPr>
+          <w:bCs/>
+          <w:snapToGrid w:val="0"/>
+          <w:color w:val="4F81BD" w:themeColor="accent1"/>
+        </w:rPr>
+        <w:t>handle the entire queue of requests much more quickly than servers with multiple threads.</w:t>
+      </w:r>
+    </w:p>
+    <w:p>
+      <w:pPr>
+        <w:rPr>
+          <w:bCs/>
+          <w:snapToGrid w:val="0"/>
+        </w:rPr>
+      </w:pPr>
+    </w:p>
+    <w:p>
+      <w:pPr>
+        <w:pStyle w:val="ListParagraph"/>
+        <w:numPr>
+          <w:ilvl w:val="0"/>
+          <w:numId w:val="2"/>
+        </w:numPr>
+        <w:rPr>
+          <w:bCs/>
+          <w:snapToGrid w:val="0"/>
+        </w:rPr>
+      </w:pPr>
+      <w:r>
+        <w:rPr>
+          <w:bCs/>
+          <w:snapToGrid w:val="0"/>
+        </w:rPr>
+        <w:t>Consider an operating system that ha</w:t>
+      </w:r>
+      <w:r>
+        <w:rPr>
+          <w:bCs/>
+          <w:snapToGrid w:val="0"/>
+        </w:rPr>
+        <w:t>s</w:t>
+      </w:r>
+      <w:r>
+        <w:rPr>
+          <w:bCs/>
+          <w:snapToGrid w:val="0"/>
+        </w:rPr>
+        <w:t xml:space="preserve"> only processes and doesn’t have kernel-level threads implemented. What advantages and disadvantages do you see in comparison with an operating system that has </w:t>
+      </w:r>
+      <w:r>
+        <w:rPr>
+          <w:bCs/>
+          <w:snapToGrid w:val="0"/>
+        </w:rPr>
+        <w:t xml:space="preserve">processes and kernel-level threads </w:t>
+      </w:r>
+      <w:r>
+        <w:rPr>
+          <w:bCs/>
+          <w:snapToGrid w:val="0"/>
+        </w:rPr>
+        <w:t>implemented?</w:t>
+      </w:r>
+    </w:p>
+    <w:p>
+      <w:pPr>
+        <w:pStyle w:val="ListParagraph"/>
+        <w:rPr>
+          <w:bCs/>
+          <w:snapToGrid w:val="0"/>
+        </w:rPr>
+      </w:pPr>
+    </w:p>
+    <w:p>
+      <w:pPr>
+        <w:pStyle w:val="ListParagraph"/>
+        <w:rPr>
+          <w:bCs/>
+          <w:snapToGrid w:val="0"/>
+          <w:color w:val="4F81BD" w:themeColor="accent1"/>
+        </w:rPr>
+      </w:pPr>
+      <w:r>
+        <w:rPr>
+          <w:bCs/>
+          <w:snapToGrid w:val="0"/>
+          <w:color w:val="4F81BD" w:themeColor="accent1"/>
+        </w:rPr>
+        <w:t>A system that only has processes</w:t>
+      </w:r>
+      <w:r>
+        <w:rPr>
+          <w:bCs/>
+          <w:snapToGrid w:val="0"/>
+          <w:color w:val="4F81BD" w:themeColor="accent1"/>
+        </w:rPr>
+        <w:t xml:space="preserve"> </w:t>
+      </w:r>
+      <w:r>
+        <w:rPr>
+          <w:bCs/>
+          <w:snapToGrid w:val="0"/>
+          <w:color w:val="4F81BD" w:themeColor="accent1"/>
+        </w:rPr>
+        <w:t>and doesn’t have kernel-level threads</w:t>
+      </w:r>
+      <w:r>
+        <w:rPr>
+          <w:bCs/>
+          <w:snapToGrid w:val="0"/>
+          <w:color w:val="4F81BD" w:themeColor="accent1"/>
+        </w:rPr>
+        <w:t xml:space="preserve"> makes system calls by executing the dispatcher to spawn</w:t>
+      </w:r>
+      <w:r>
+        <w:rPr>
+          <w:bCs/>
+          <w:snapToGrid w:val="0"/>
+          <w:color w:val="4F81BD" w:themeColor="accent1"/>
+        </w:rPr>
+        <w:t xml:space="preserve"> a whole new pr</w:t>
+      </w:r>
+      <w:r>
+        <w:rPr>
+          <w:bCs/>
+          <w:snapToGrid w:val="0"/>
+          <w:color w:val="4F81BD" w:themeColor="accent1"/>
+        </w:rPr>
+        <w:t>ocess for that system call, while timing out the current process.</w:t>
+      </w:r>
+    </w:p>
+    <w:p>
+      <w:pPr>
+        <w:pStyle w:val="ListParagraph"/>
+        <w:rPr>
+          <w:bCs/>
+          <w:snapToGrid w:val="0"/>
+          <w:color w:val="4F81BD" w:themeColor="accent1"/>
+        </w:rPr>
+      </w:pPr>
+    </w:p>
+    <w:p>
+      <w:pPr>
+        <w:pStyle w:val="ListParagraph"/>
+        <w:rPr>
+          <w:bCs/>
+          <w:snapToGrid w:val="0"/>
+          <w:color w:val="4F81BD" w:themeColor="accent1"/>
+        </w:rPr>
+      </w:pPr>
+      <w:r>
+        <w:rPr>
+          <w:bCs/>
+          <w:snapToGrid w:val="0"/>
+          <w:color w:val="4F81BD" w:themeColor="accent1"/>
+        </w:rPr>
+        <w:t xml:space="preserve">The advantage of this configuration is that because the system call has </w:t>
+      </w:r>
       <w:bookmarkStart w:id="0" w:name="_GoBack"/>
       <w:bookmarkEnd w:id="0"/>
-    </w:p>
-    <w:p>
-      <w:pPr>
-        <w:rPr>
-          <w:bCs/>
-          <w:snapToGrid w:val="0"/>
-        </w:rPr>
-      </w:pPr>
+      <w:r>
+        <w:rPr>
+          <w:bCs/>
+          <w:snapToGrid w:val="0"/>
+          <w:color w:val="4F81BD" w:themeColor="accent1"/>
+        </w:rPr>
+        <w:t>its own process image, and thus its own heap, it will not interfere with the user</w:t>
+      </w:r>
+      <w:r>
+        <w:rPr>
+          <w:bCs/>
+          <w:snapToGrid w:val="0"/>
+          <w:color w:val="4F81BD" w:themeColor="accent1"/>
+        </w:rPr>
+        <w:t>-</w:t>
+      </w:r>
+      <w:r>
+        <w:rPr>
+          <w:bCs/>
+          <w:snapToGrid w:val="0"/>
+          <w:color w:val="4F81BD" w:themeColor="accent1"/>
+        </w:rPr>
+        <w:t>privilege</w:t>
+      </w:r>
+      <w:r>
+        <w:rPr>
+          <w:bCs/>
+          <w:snapToGrid w:val="0"/>
+          <w:color w:val="4F81BD" w:themeColor="accent1"/>
+        </w:rPr>
+        <w:t xml:space="preserve"> process’s </w:t>
+      </w:r>
+      <w:r>
+        <w:rPr>
+          <w:bCs/>
+          <w:snapToGrid w:val="0"/>
+          <w:color w:val="4F81BD" w:themeColor="accent1"/>
+        </w:rPr>
+        <w:t>heap</w:t>
+      </w:r>
+      <w:r>
+        <w:rPr>
+          <w:bCs/>
+          <w:snapToGrid w:val="0"/>
+          <w:color w:val="4F81BD" w:themeColor="accent1"/>
+        </w:rPr>
+        <w:t>.</w:t>
+      </w:r>
     </w:p>
     <w:p>
       <w:pPr>
         <w:pStyle w:val="ListParagraph"/>
-        <w:numPr>
-          <w:ilvl w:val="0"/>
-          <w:numId w:val="2"/>
-        </w:numPr>
-        <w:rPr>
-          <w:bCs/>
-          <w:snapToGrid w:val="0"/>
-        </w:rPr>
-      </w:pPr>
-      <w:r>
-        <w:rPr>
-          <w:bCs/>
-          <w:snapToGrid w:val="0"/>
-        </w:rPr>
-        <w:t>Web servers are multithreaded environments. Explain the consequences of a Web server that is single-threaded.</w:t>
-      </w:r>
-    </w:p>
-    <w:p>
-      <w:pPr>
-        <w:rPr>
-          <w:bCs/>
-          <w:snapToGrid w:val="0"/>
-        </w:rPr>
-      </w:pPr>
-    </w:p>
-    <w:p>
-      <w:pPr>
-        <w:rPr>
-          <w:bCs/>
-          <w:snapToGrid w:val="0"/>
+        <w:rPr>
+          <w:bCs/>
+          <w:snapToGrid w:val="0"/>
+          <w:color w:val="4F81BD" w:themeColor="accent1"/>
         </w:rPr>
       </w:pPr>
     </w:p>
     <w:p>
       <w:pPr>
         <w:pStyle w:val="ListParagraph"/>
-        <w:numPr>
-          <w:ilvl w:val="0"/>
-          <w:numId w:val="2"/>
-        </w:numPr>
-        <w:rPr>
-          <w:bCs/>
-          <w:snapToGrid w:val="0"/>
-        </w:rPr>
-      </w:pPr>
-      <w:r>
-        <w:rPr>
-          <w:bCs/>
-          <w:snapToGrid w:val="0"/>
-        </w:rPr>
-        <w:t>Consider an operating system that ha</w:t>
-      </w:r>
-      <w:r>
-        <w:rPr>
-          <w:bCs/>
-          <w:snapToGrid w:val="0"/>
-        </w:rPr>
-        <w:t>s</w:t>
-      </w:r>
-      <w:r>
-        <w:rPr>
-          <w:bCs/>
-          <w:snapToGrid w:val="0"/>
-        </w:rPr>
-        <w:t xml:space="preserve"> only processes and doesn’t have kernel-level threads implemented. What advantages and disadvantages do you see in comparison with an operating system that has </w:t>
-      </w:r>
-      <w:r>
-        <w:rPr>
-          <w:bCs/>
-          <w:snapToGrid w:val="0"/>
-        </w:rPr>
-        <w:t xml:space="preserve">processes and kernel-level threads </w:t>
-      </w:r>
-      <w:r>
-        <w:rPr>
-          <w:bCs/>
-          <w:snapToGrid w:val="0"/>
-        </w:rPr>
-        <w:t>implemented?</w:t>
-      </w:r>
-    </w:p>
-    <w:p>
-      <w:pPr>
-        <w:rPr>
-          <w:bCs/>
-          <w:snapToGrid w:val="0"/>
-        </w:rPr>
-      </w:pPr>
-    </w:p>
-    <w:p>
-      <w:pPr>
-        <w:rPr>
-          <w:bCs/>
-          <w:snapToGrid w:val="0"/>
-        </w:rPr>
-      </w:pPr>
+        <w:rPr>
+          <w:bCs/>
+          <w:snapToGrid w:val="0"/>
+          <w:color w:val="4F81BD" w:themeColor="accent1"/>
+        </w:rPr>
+      </w:pPr>
+      <w:r>
+        <w:rPr>
+          <w:bCs/>
+          <w:snapToGrid w:val="0"/>
+          <w:color w:val="4F81BD" w:themeColor="accent1"/>
+        </w:rPr>
+        <w:t>A disadvantage is that the kernel has to time-out the current process prematurely and execute the dispatcher to create a new process for the system call.</w:t>
+      </w:r>
+      <w:r>
+        <w:rPr>
+          <w:bCs/>
+          <w:snapToGrid w:val="0"/>
+          <w:color w:val="4F81BD" w:themeColor="accent1"/>
+        </w:rPr>
+        <w:t xml:space="preserve"> If this configuration had kernel-level threads, the process could simply switch to </w:t>
+      </w:r>
+      <w:r>
+        <w:rPr>
+          <w:bCs/>
+          <w:snapToGrid w:val="0"/>
+          <w:color w:val="4F81BD" w:themeColor="accent1"/>
+        </w:rPr>
+        <w:t>kernel-level privilege and spawns a</w:t>
+      </w:r>
+      <w:r>
+        <w:rPr>
+          <w:bCs/>
+          <w:snapToGrid w:val="0"/>
+          <w:color w:val="4F81BD" w:themeColor="accent1"/>
+        </w:rPr>
+        <w:t xml:space="preserve"> kernel stack, which takes significantly less time than the alternative.</w:t>
+      </w:r>
     </w:p>
     <w:sectPr>
-      <w:footerReference w:type="even" r:id="rId9"/>
-      <w:footerReference w:type="default" r:id="rId10"/>
+      <w:footerReference w:type="even" r:id="rId8"/>
+      <w:footerReference w:type="default" r:id="rId9"/>
       <w:pgSz w:w="12240" w:h="15840" w:code="1"/>
       <w:pgMar w:top="1440" w:right="1800" w:bottom="1440" w:left="2268" w:header="720" w:footer="720" w:gutter="0"/>
       <w:cols w:space="720"/>
@@ -6279,7 +7094,7 @@
 </file>
 
 <file path=word/endnotes.xml><?xml version="1.0" encoding="utf-8"?>
-<w:endnotes xmlns:wpc="http://schemas.microsoft.com/office/word/2010/wordprocessingCanvas" xmlns:mc="http://schemas.openxmlformats.org/markup-compatibility/2006" xmlns:o="urn:schemas-microsoft-com:office:office" xmlns:r="http://schemas.openxmlformats.org/officeDocument/2006/relationships" xmlns:m="http://schemas.openxmlformats.org/officeDocument/2006/math" xmlns:v="urn:schemas-microsoft-com:vml" xmlns:wp14="http://schemas.microsoft.com/office/word/2010/wordprocessingDrawing" xmlns:wp="http://schemas.openxmlformats.org/drawingml/2006/wordprocessingDrawing" xmlns:w10="urn:schemas-microsoft-com:office:word" xmlns:w="http://schemas.openxmlformats.org/wordprocessingml/2006/main" xmlns:w14="http://schemas.microsoft.com/office/word/2010/wordml" xmlns:wpg="http://schemas.microsoft.com/office/word/2010/wordprocessingGroup" xmlns:wpi="http://schemas.microsoft.com/office/word/2010/wordprocessingInk" xmlns:wne="http://schemas.microsoft.com/office/word/2006/wordml" xmlns:wps="http://schemas.microsoft.com/office/word/2010/wordprocessingShape" mc:Ignorable="w14 wp14">
+<w:endnotes xmlns:wpc="http://schemas.microsoft.com/office/word/2010/wordprocessingCanvas" xmlns:mc="http://schemas.openxmlformats.org/markup-compatibility/2006" xmlns:o="urn:schemas-microsoft-com:office:office" xmlns:r="http://schemas.openxmlformats.org/officeDocument/2006/relationships" xmlns:m="http://schemas.openxmlformats.org/officeDocument/2006/math" xmlns:v="urn:schemas-microsoft-com:vml" xmlns:wp14="http://schemas.microsoft.com/office/word/2010/wordprocessingDrawing" xmlns:wp="http://schemas.openxmlformats.org/drawingml/2006/wordprocessingDrawing" xmlns:w10="urn:schemas-microsoft-com:office:word" xmlns:w="http://schemas.openxmlformats.org/wordprocessingml/2006/main" xmlns:w14="http://schemas.microsoft.com/office/word/2010/wordml" xmlns:w15="http://schemas.microsoft.com/office/word/2012/wordml" xmlns:wpg="http://schemas.microsoft.com/office/word/2010/wordprocessingGroup" xmlns:wpi="http://schemas.microsoft.com/office/word/2010/wordprocessingInk" xmlns:wne="http://schemas.microsoft.com/office/word/2006/wordml" xmlns:wps="http://schemas.microsoft.com/office/word/2010/wordprocessingShape" mc:Ignorable="w14 w15 wp14">
   <w:endnote w:type="separator" w:id="-1">
     <w:p>
       <w:r>
@@ -6298,7 +7113,7 @@
 </file>
 
 <file path=word/footer1.xml><?xml version="1.0" encoding="utf-8"?>
-<w:ftr xmlns:wpc="http://schemas.microsoft.com/office/word/2010/wordprocessingCanvas" xmlns:mc="http://schemas.openxmlformats.org/markup-compatibility/2006" xmlns:o="urn:schemas-microsoft-com:office:office" xmlns:r="http://schemas.openxmlformats.org/officeDocument/2006/relationships" xmlns:m="http://schemas.openxmlformats.org/officeDocument/2006/math" xmlns:v="urn:schemas-microsoft-com:vml" xmlns:wp14="http://schemas.microsoft.com/office/word/2010/wordprocessingDrawing" xmlns:wp="http://schemas.openxmlformats.org/drawingml/2006/wordprocessingDrawing" xmlns:w10="urn:schemas-microsoft-com:office:word" xmlns:w="http://schemas.openxmlformats.org/wordprocessingml/2006/main" xmlns:w14="http://schemas.microsoft.com/office/word/2010/wordml" xmlns:wpg="http://schemas.microsoft.com/office/word/2010/wordprocessingGroup" xmlns:wpi="http://schemas.microsoft.com/office/word/2010/wordprocessingInk" xmlns:wne="http://schemas.microsoft.com/office/word/2006/wordml" xmlns:wps="http://schemas.microsoft.com/office/word/2010/wordprocessingShape" mc:Ignorable="w14 wp14">
+<w:ftr xmlns:wpc="http://schemas.microsoft.com/office/word/2010/wordprocessingCanvas" xmlns:mc="http://schemas.openxmlformats.org/markup-compatibility/2006" xmlns:o="urn:schemas-microsoft-com:office:office" xmlns:r="http://schemas.openxmlformats.org/officeDocument/2006/relationships" xmlns:m="http://schemas.openxmlformats.org/officeDocument/2006/math" xmlns:v="urn:schemas-microsoft-com:vml" xmlns:wp14="http://schemas.microsoft.com/office/word/2010/wordprocessingDrawing" xmlns:wp="http://schemas.openxmlformats.org/drawingml/2006/wordprocessingDrawing" xmlns:w10="urn:schemas-microsoft-com:office:word" xmlns:w="http://schemas.openxmlformats.org/wordprocessingml/2006/main" xmlns:w14="http://schemas.microsoft.com/office/word/2010/wordml" xmlns:w15="http://schemas.microsoft.com/office/word/2012/wordml" xmlns:wpg="http://schemas.microsoft.com/office/word/2010/wordprocessingGroup" xmlns:wpi="http://schemas.microsoft.com/office/word/2010/wordprocessingInk" xmlns:wne="http://schemas.microsoft.com/office/word/2006/wordml" xmlns:wps="http://schemas.microsoft.com/office/word/2010/wordprocessingShape" mc:Ignorable="w14 w15 wp14">
   <w:p>
     <w:pPr>
       <w:pStyle w:val="Footer"/>
@@ -6336,7 +7151,7 @@
 </file>
 
 <file path=word/footer2.xml><?xml version="1.0" encoding="utf-8"?>
-<w:ftr xmlns:wpc="http://schemas.microsoft.com/office/word/2010/wordprocessingCanvas" xmlns:mc="http://schemas.openxmlformats.org/markup-compatibility/2006" xmlns:o="urn:schemas-microsoft-com:office:office" xmlns:r="http://schemas.openxmlformats.org/officeDocument/2006/relationships" xmlns:m="http://schemas.openxmlformats.org/officeDocument/2006/math" xmlns:v="urn:schemas-microsoft-com:vml" xmlns:wp14="http://schemas.microsoft.com/office/word/2010/wordprocessingDrawing" xmlns:wp="http://schemas.openxmlformats.org/drawingml/2006/wordprocessingDrawing" xmlns:w10="urn:schemas-microsoft-com:office:word" xmlns:w="http://schemas.openxmlformats.org/wordprocessingml/2006/main" xmlns:w14="http://schemas.microsoft.com/office/word/2010/wordml" xmlns:wpg="http://schemas.microsoft.com/office/word/2010/wordprocessingGroup" xmlns:wpi="http://schemas.microsoft.com/office/word/2010/wordprocessingInk" xmlns:wne="http://schemas.microsoft.com/office/word/2006/wordml" xmlns:wps="http://schemas.microsoft.com/office/word/2010/wordprocessingShape" mc:Ignorable="w14 wp14">
+<w:ftr xmlns:wpc="http://schemas.microsoft.com/office/word/2010/wordprocessingCanvas" xmlns:mc="http://schemas.openxmlformats.org/markup-compatibility/2006" xmlns:o="urn:schemas-microsoft-com:office:office" xmlns:r="http://schemas.openxmlformats.org/officeDocument/2006/relationships" xmlns:m="http://schemas.openxmlformats.org/officeDocument/2006/math" xmlns:v="urn:schemas-microsoft-com:vml" xmlns:wp14="http://schemas.microsoft.com/office/word/2010/wordprocessingDrawing" xmlns:wp="http://schemas.openxmlformats.org/drawingml/2006/wordprocessingDrawing" xmlns:w10="urn:schemas-microsoft-com:office:word" xmlns:w="http://schemas.openxmlformats.org/wordprocessingml/2006/main" xmlns:w14="http://schemas.microsoft.com/office/word/2010/wordml" xmlns:w15="http://schemas.microsoft.com/office/word/2012/wordml" xmlns:wpg="http://schemas.microsoft.com/office/word/2010/wordprocessingGroup" xmlns:wpi="http://schemas.microsoft.com/office/word/2010/wordprocessingInk" xmlns:wne="http://schemas.microsoft.com/office/word/2006/wordml" xmlns:wps="http://schemas.microsoft.com/office/word/2010/wordprocessingShape" mc:Ignorable="w14 w15 wp14">
   <w:sdt>
     <w:sdtPr>
       <w:id w:val="109644030"/>
@@ -6369,7 +7184,7 @@
           <w:rPr>
             <w:noProof/>
           </w:rPr>
-          <w:t>6</w:t>
+          <w:t>7</w:t>
         </w:r>
         <w:r>
           <w:rPr>
@@ -6392,7 +7207,7 @@
 </file>
 
 <file path=word/footnotes.xml><?xml version="1.0" encoding="utf-8"?>
-<w:footnotes xmlns:wpc="http://schemas.microsoft.com/office/word/2010/wordprocessingCanvas" xmlns:mc="http://schemas.openxmlformats.org/markup-compatibility/2006" xmlns:o="urn:schemas-microsoft-com:office:office" xmlns:r="http://schemas.openxmlformats.org/officeDocument/2006/relationships" xmlns:m="http://schemas.openxmlformats.org/officeDocument/2006/math" xmlns:v="urn:schemas-microsoft-com:vml" xmlns:wp14="http://schemas.microsoft.com/office/word/2010/wordprocessingDrawing" xmlns:wp="http://schemas.openxmlformats.org/drawingml/2006/wordprocessingDrawing" xmlns:w10="urn:schemas-microsoft-com:office:word" xmlns:w="http://schemas.openxmlformats.org/wordprocessingml/2006/main" xmlns:w14="http://schemas.microsoft.com/office/word/2010/wordml" xmlns:wpg="http://schemas.microsoft.com/office/word/2010/wordprocessingGroup" xmlns:wpi="http://schemas.microsoft.com/office/word/2010/wordprocessingInk" xmlns:wne="http://schemas.microsoft.com/office/word/2006/wordml" xmlns:wps="http://schemas.microsoft.com/office/word/2010/wordprocessingShape" mc:Ignorable="w14 wp14">
+<w:footnotes xmlns:wpc="http://schemas.microsoft.com/office/word/2010/wordprocessingCanvas" xmlns:mc="http://schemas.openxmlformats.org/markup-compatibility/2006" xmlns:o="urn:schemas-microsoft-com:office:office" xmlns:r="http://schemas.openxmlformats.org/officeDocument/2006/relationships" xmlns:m="http://schemas.openxmlformats.org/officeDocument/2006/math" xmlns:v="urn:schemas-microsoft-com:vml" xmlns:wp14="http://schemas.microsoft.com/office/word/2010/wordprocessingDrawing" xmlns:wp="http://schemas.openxmlformats.org/drawingml/2006/wordprocessingDrawing" xmlns:w10="urn:schemas-microsoft-com:office:word" xmlns:w="http://schemas.openxmlformats.org/wordprocessingml/2006/main" xmlns:w14="http://schemas.microsoft.com/office/word/2010/wordml" xmlns:w15="http://schemas.microsoft.com/office/word/2012/wordml" xmlns:wpg="http://schemas.microsoft.com/office/word/2010/wordprocessingGroup" xmlns:wpi="http://schemas.microsoft.com/office/word/2010/wordprocessingInk" xmlns:wne="http://schemas.microsoft.com/office/word/2006/wordml" xmlns:wps="http://schemas.microsoft.com/office/word/2010/wordprocessingShape" mc:Ignorable="w14 w15 wp14">
   <w:footnote w:type="separator" w:id="-1">
     <w:p>
       <w:r>
@@ -6411,8 +7226,8 @@
 </file>
 
 <file path=word/numbering.xml><?xml version="1.0" encoding="utf-8"?>
-<w:numbering xmlns:wpc="http://schemas.microsoft.com/office/word/2010/wordprocessingCanvas" xmlns:mc="http://schemas.openxmlformats.org/markup-compatibility/2006" xmlns:o="urn:schemas-microsoft-com:office:office" xmlns:r="http://schemas.openxmlformats.org/officeDocument/2006/relationships" xmlns:m="http://schemas.openxmlformats.org/officeDocument/2006/math" xmlns:v="urn:schemas-microsoft-com:vml" xmlns:wp14="http://schemas.microsoft.com/office/word/2010/wordprocessingDrawing" xmlns:wp="http://schemas.openxmlformats.org/drawingml/2006/wordprocessingDrawing" xmlns:w10="urn:schemas-microsoft-com:office:word" xmlns:w="http://schemas.openxmlformats.org/wordprocessingml/2006/main" xmlns:w14="http://schemas.microsoft.com/office/word/2010/wordml" xmlns:wpg="http://schemas.microsoft.com/office/word/2010/wordprocessingGroup" xmlns:wpi="http://schemas.microsoft.com/office/word/2010/wordprocessingInk" xmlns:wne="http://schemas.microsoft.com/office/word/2006/wordml" xmlns:wps="http://schemas.microsoft.com/office/word/2010/wordprocessingShape" mc:Ignorable="w14 wp14">
-  <w:abstractNum w:abstractNumId="0">
+<w:numbering xmlns:wpc="http://schemas.microsoft.com/office/word/2010/wordprocessingCanvas" xmlns:mc="http://schemas.openxmlformats.org/markup-compatibility/2006" xmlns:o="urn:schemas-microsoft-com:office:office" xmlns:r="http://schemas.openxmlformats.org/officeDocument/2006/relationships" xmlns:m="http://schemas.openxmlformats.org/officeDocument/2006/math" xmlns:v="urn:schemas-microsoft-com:vml" xmlns:wp14="http://schemas.microsoft.com/office/word/2010/wordprocessingDrawing" xmlns:wp="http://schemas.openxmlformats.org/drawingml/2006/wordprocessingDrawing" xmlns:w10="urn:schemas-microsoft-com:office:word" xmlns:w="http://schemas.openxmlformats.org/wordprocessingml/2006/main" xmlns:w14="http://schemas.microsoft.com/office/word/2010/wordml" xmlns:w15="http://schemas.microsoft.com/office/word/2012/wordml" xmlns:wpg="http://schemas.microsoft.com/office/word/2010/wordprocessingGroup" xmlns:wpi="http://schemas.microsoft.com/office/word/2010/wordprocessingInk" xmlns:wne="http://schemas.microsoft.com/office/word/2006/wordml" xmlns:wps="http://schemas.microsoft.com/office/word/2010/wordprocessingShape" mc:Ignorable="w14 w15 wp14">
+  <w:abstractNum w:abstractNumId="0" w15:restartNumberingAfterBreak="0">
     <w:nsid w:val="02CA3819"/>
     <w:multiLevelType w:val="hybridMultilevel"/>
     <w:tmpl w:val="BC023C92"/>
@@ -6498,7 +7313,7 @@
       </w:pPr>
     </w:lvl>
   </w:abstractNum>
-  <w:abstractNum w:abstractNumId="1">
+  <w:abstractNum w:abstractNumId="1" w15:restartNumberingAfterBreak="0">
     <w:nsid w:val="095D5596"/>
     <w:multiLevelType w:val="hybridMultilevel"/>
     <w:tmpl w:val="42C620B4"/>
@@ -6587,7 +7402,7 @@
       </w:pPr>
     </w:lvl>
   </w:abstractNum>
-  <w:abstractNum w:abstractNumId="2">
+  <w:abstractNum w:abstractNumId="2" w15:restartNumberingAfterBreak="0">
     <w:nsid w:val="0E452911"/>
     <w:multiLevelType w:val="hybridMultilevel"/>
     <w:tmpl w:val="42EE2838"/>
@@ -6703,7 +7518,7 @@
       </w:pPr>
     </w:lvl>
   </w:abstractNum>
-  <w:abstractNum w:abstractNumId="3">
+  <w:abstractNum w:abstractNumId="3" w15:restartNumberingAfterBreak="0">
     <w:nsid w:val="11366FA5"/>
     <w:multiLevelType w:val="hybridMultilevel"/>
     <w:tmpl w:val="FD6A6CF0"/>
@@ -6789,7 +7604,7 @@
       </w:pPr>
     </w:lvl>
   </w:abstractNum>
-  <w:abstractNum w:abstractNumId="4">
+  <w:abstractNum w:abstractNumId="4" w15:restartNumberingAfterBreak="0">
     <w:nsid w:val="17292A1D"/>
     <w:multiLevelType w:val="hybridMultilevel"/>
     <w:tmpl w:val="6AB88010"/>
@@ -6878,7 +7693,7 @@
       </w:pPr>
     </w:lvl>
   </w:abstractNum>
-  <w:abstractNum w:abstractNumId="5">
+  <w:abstractNum w:abstractNumId="5" w15:restartNumberingAfterBreak="0">
     <w:nsid w:val="1CD6669E"/>
     <w:multiLevelType w:val="hybridMultilevel"/>
     <w:tmpl w:val="095C8614"/>
@@ -6991,7 +7806,7 @@
       </w:pPr>
     </w:lvl>
   </w:abstractNum>
-  <w:abstractNum w:abstractNumId="6">
+  <w:abstractNum w:abstractNumId="6" w15:restartNumberingAfterBreak="0">
     <w:nsid w:val="20EA7483"/>
     <w:multiLevelType w:val="hybridMultilevel"/>
     <w:tmpl w:val="0CB6DFDE"/>
@@ -7080,7 +7895,7 @@
       </w:pPr>
     </w:lvl>
   </w:abstractNum>
-  <w:abstractNum w:abstractNumId="7">
+  <w:abstractNum w:abstractNumId="7" w15:restartNumberingAfterBreak="0">
     <w:nsid w:val="21DF2F78"/>
     <w:multiLevelType w:val="hybridMultilevel"/>
     <w:tmpl w:val="009EE76E"/>
@@ -7166,7 +7981,7 @@
       </w:pPr>
     </w:lvl>
   </w:abstractNum>
-  <w:abstractNum w:abstractNumId="8">
+  <w:abstractNum w:abstractNumId="8" w15:restartNumberingAfterBreak="0">
     <w:nsid w:val="22252B5A"/>
     <w:multiLevelType w:val="hybridMultilevel"/>
     <w:tmpl w:val="901022BA"/>
@@ -7252,7 +8067,7 @@
       </w:pPr>
     </w:lvl>
   </w:abstractNum>
-  <w:abstractNum w:abstractNumId="9">
+  <w:abstractNum w:abstractNumId="9" w15:restartNumberingAfterBreak="0">
     <w:nsid w:val="24727247"/>
     <w:multiLevelType w:val="hybridMultilevel"/>
     <w:tmpl w:val="C4D6B92A"/>
@@ -7341,7 +8156,7 @@
       </w:pPr>
     </w:lvl>
   </w:abstractNum>
-  <w:abstractNum w:abstractNumId="10">
+  <w:abstractNum w:abstractNumId="10" w15:restartNumberingAfterBreak="0">
     <w:nsid w:val="24E51B66"/>
     <w:multiLevelType w:val="hybridMultilevel"/>
     <w:tmpl w:val="DE0AC440"/>
@@ -7430,7 +8245,7 @@
       </w:pPr>
     </w:lvl>
   </w:abstractNum>
-  <w:abstractNum w:abstractNumId="11">
+  <w:abstractNum w:abstractNumId="11" w15:restartNumberingAfterBreak="0">
     <w:nsid w:val="29FB4D59"/>
     <w:multiLevelType w:val="hybridMultilevel"/>
     <w:tmpl w:val="361420DA"/>
@@ -7546,7 +8361,7 @@
       </w:pPr>
     </w:lvl>
   </w:abstractNum>
-  <w:abstractNum w:abstractNumId="12">
+  <w:abstractNum w:abstractNumId="12" w15:restartNumberingAfterBreak="0">
     <w:nsid w:val="2CA57B49"/>
     <w:multiLevelType w:val="hybridMultilevel"/>
     <w:tmpl w:val="06DA4794"/>
@@ -7635,7 +8450,7 @@
       </w:pPr>
     </w:lvl>
   </w:abstractNum>
-  <w:abstractNum w:abstractNumId="13">
+  <w:abstractNum w:abstractNumId="13" w15:restartNumberingAfterBreak="0">
     <w:nsid w:val="2FCA0CEE"/>
     <w:multiLevelType w:val="hybridMultilevel"/>
     <w:tmpl w:val="44C0FBF6"/>
@@ -7724,7 +8539,7 @@
       </w:pPr>
     </w:lvl>
   </w:abstractNum>
-  <w:abstractNum w:abstractNumId="14">
+  <w:abstractNum w:abstractNumId="14" w15:restartNumberingAfterBreak="0">
     <w:nsid w:val="3B805317"/>
     <w:multiLevelType w:val="hybridMultilevel"/>
     <w:tmpl w:val="E5D609B2"/>
@@ -7810,7 +8625,7 @@
       </w:pPr>
     </w:lvl>
   </w:abstractNum>
-  <w:abstractNum w:abstractNumId="15">
+  <w:abstractNum w:abstractNumId="15" w15:restartNumberingAfterBreak="0">
     <w:nsid w:val="40676722"/>
     <w:multiLevelType w:val="hybridMultilevel"/>
     <w:tmpl w:val="986A8E64"/>
@@ -7899,7 +8714,7 @@
       </w:pPr>
     </w:lvl>
   </w:abstractNum>
-  <w:abstractNum w:abstractNumId="16">
+  <w:abstractNum w:abstractNumId="16" w15:restartNumberingAfterBreak="0">
     <w:nsid w:val="41FA4E7C"/>
     <w:multiLevelType w:val="hybridMultilevel"/>
     <w:tmpl w:val="5442BBBC"/>
@@ -7988,7 +8803,7 @@
       </w:pPr>
     </w:lvl>
   </w:abstractNum>
-  <w:abstractNum w:abstractNumId="17">
+  <w:abstractNum w:abstractNumId="17" w15:restartNumberingAfterBreak="0">
     <w:nsid w:val="4DC11A1D"/>
     <w:multiLevelType w:val="hybridMultilevel"/>
     <w:tmpl w:val="8D766B66"/>
@@ -8077,7 +8892,7 @@
       </w:pPr>
     </w:lvl>
   </w:abstractNum>
-  <w:abstractNum w:abstractNumId="18">
+  <w:abstractNum w:abstractNumId="18" w15:restartNumberingAfterBreak="0">
     <w:nsid w:val="4FB05D72"/>
     <w:multiLevelType w:val="hybridMultilevel"/>
     <w:tmpl w:val="2E24AA74"/>
@@ -8163,7 +8978,7 @@
       </w:pPr>
     </w:lvl>
   </w:abstractNum>
-  <w:abstractNum w:abstractNumId="19">
+  <w:abstractNum w:abstractNumId="19" w15:restartNumberingAfterBreak="0">
     <w:nsid w:val="53CC0005"/>
     <w:multiLevelType w:val="hybridMultilevel"/>
     <w:tmpl w:val="8206B19C"/>
@@ -8279,7 +9094,7 @@
       </w:pPr>
     </w:lvl>
   </w:abstractNum>
-  <w:abstractNum w:abstractNumId="20">
+  <w:abstractNum w:abstractNumId="20" w15:restartNumberingAfterBreak="0">
     <w:nsid w:val="553D4355"/>
     <w:multiLevelType w:val="hybridMultilevel"/>
     <w:tmpl w:val="8F1A3B22"/>
@@ -8368,7 +9183,7 @@
       </w:pPr>
     </w:lvl>
   </w:abstractNum>
-  <w:abstractNum w:abstractNumId="21">
+  <w:abstractNum w:abstractNumId="21" w15:restartNumberingAfterBreak="0">
     <w:nsid w:val="5B1E54C6"/>
     <w:multiLevelType w:val="hybridMultilevel"/>
     <w:tmpl w:val="5442BBBC"/>
@@ -8457,7 +9272,7 @@
       </w:pPr>
     </w:lvl>
   </w:abstractNum>
-  <w:abstractNum w:abstractNumId="22">
+  <w:abstractNum w:abstractNumId="22" w15:restartNumberingAfterBreak="0">
     <w:nsid w:val="65F70AE3"/>
     <w:multiLevelType w:val="hybridMultilevel"/>
     <w:tmpl w:val="AB22B05A"/>
@@ -8543,7 +9358,7 @@
       </w:pPr>
     </w:lvl>
   </w:abstractNum>
-  <w:abstractNum w:abstractNumId="23">
+  <w:abstractNum w:abstractNumId="23" w15:restartNumberingAfterBreak="0">
     <w:nsid w:val="660B0594"/>
     <w:multiLevelType w:val="hybridMultilevel"/>
     <w:tmpl w:val="50F4019A"/>
@@ -8632,7 +9447,7 @@
       </w:pPr>
     </w:lvl>
   </w:abstractNum>
-  <w:abstractNum w:abstractNumId="24">
+  <w:abstractNum w:abstractNumId="24" w15:restartNumberingAfterBreak="0">
     <w:nsid w:val="68DE4D72"/>
     <w:multiLevelType w:val="hybridMultilevel"/>
     <w:tmpl w:val="42C620B4"/>
@@ -8721,7 +9536,7 @@
       </w:pPr>
     </w:lvl>
   </w:abstractNum>
-  <w:abstractNum w:abstractNumId="25">
+  <w:abstractNum w:abstractNumId="25" w15:restartNumberingAfterBreak="0">
     <w:nsid w:val="6C5E1FBB"/>
     <w:multiLevelType w:val="hybridMultilevel"/>
     <w:tmpl w:val="586A4286"/>
@@ -8837,7 +9652,7 @@
       </w:pPr>
     </w:lvl>
   </w:abstractNum>
-  <w:abstractNum w:abstractNumId="26">
+  <w:abstractNum w:abstractNumId="26" w15:restartNumberingAfterBreak="0">
     <w:nsid w:val="79614440"/>
     <w:multiLevelType w:val="hybridMultilevel"/>
     <w:tmpl w:val="5D82D8D4"/>
@@ -9012,7 +9827,7 @@
 </file>
 
 <file path=word/styles.xml><?xml version="1.0" encoding="utf-8"?>
-<w:styles xmlns:mc="http://schemas.openxmlformats.org/markup-compatibility/2006" xmlns:r="http://schemas.openxmlformats.org/officeDocument/2006/relationships" xmlns:w="http://schemas.openxmlformats.org/wordprocessingml/2006/main" xmlns:w14="http://schemas.microsoft.com/office/word/2010/wordml" mc:Ignorable="w14">
+<w:styles xmlns:mc="http://schemas.openxmlformats.org/markup-compatibility/2006" xmlns:r="http://schemas.openxmlformats.org/officeDocument/2006/relationships" xmlns:w="http://schemas.openxmlformats.org/wordprocessingml/2006/main" xmlns:w14="http://schemas.microsoft.com/office/word/2010/wordml" xmlns:w15="http://schemas.microsoft.com/office/word/2012/wordml" mc:Ignorable="w14 w15">
   <w:docDefaults>
     <w:rPrDefault>
       <w:rPr>
@@ -9022,571 +9837,378 @@
     </w:rPrDefault>
     <w:pPrDefault/>
   </w:docDefaults>
-  <w:latentStyles w:defLockedState="0" w:defUIPriority="99" w:defSemiHidden="1" w:defUnhideWhenUsed="1" w:defQFormat="0" w:count="267">
-    <w:lsdException w:name="Normal" w:semiHidden="0" w:uiPriority="0" w:unhideWhenUsed="0" w:qFormat="1"/>
-    <w:lsdException w:name="heading 1" w:semiHidden="0" w:uiPriority="9" w:unhideWhenUsed="0" w:qFormat="1"/>
-    <w:lsdException w:name="heading 2" w:semiHidden="0" w:uiPriority="9" w:unhideWhenUsed="0" w:qFormat="1"/>
-    <w:lsdException w:name="heading 3" w:uiPriority="9" w:qFormat="1"/>
-    <w:lsdException w:name="heading 4" w:uiPriority="9" w:qFormat="1"/>
-    <w:lsdException w:name="heading 5" w:uiPriority="9" w:qFormat="1"/>
-    <w:lsdException w:name="heading 6" w:uiPriority="9" w:qFormat="1"/>
-    <w:lsdException w:name="heading 7" w:uiPriority="9" w:qFormat="1"/>
-    <w:lsdException w:name="heading 8" w:uiPriority="9" w:qFormat="1"/>
-    <w:lsdException w:name="heading 9" w:uiPriority="9" w:qFormat="1"/>
-    <w:lsdException w:name="toc 1" w:uiPriority="39"/>
-    <w:lsdException w:name="toc 2" w:uiPriority="39"/>
-    <w:lsdException w:name="toc 3" w:uiPriority="39"/>
-    <w:lsdException w:name="toc 4" w:uiPriority="39"/>
-    <w:lsdException w:name="toc 5" w:uiPriority="39"/>
-    <w:lsdException w:name="toc 6" w:uiPriority="39"/>
-    <w:lsdException w:name="toc 7" w:uiPriority="39"/>
-    <w:lsdException w:name="toc 8" w:uiPriority="39"/>
-    <w:lsdException w:name="toc 9" w:uiPriority="39"/>
-    <w:lsdException w:name="caption" w:uiPriority="35" w:qFormat="1"/>
-    <w:lsdException w:name="Title" w:semiHidden="0" w:uiPriority="10" w:unhideWhenUsed="0" w:qFormat="1"/>
-    <w:lsdException w:name="Default Paragraph Font" w:uiPriority="1"/>
-    <w:lsdException w:name="Subtitle" w:semiHidden="0" w:uiPriority="11" w:unhideWhenUsed="0" w:qFormat="1"/>
-    <w:lsdException w:name="Strong" w:semiHidden="0" w:uiPriority="22" w:unhideWhenUsed="0" w:qFormat="1"/>
-    <w:lsdException w:name="Emphasis" w:semiHidden="0" w:uiPriority="20" w:unhideWhenUsed="0" w:qFormat="1"/>
-    <w:lsdException w:name="Normal (Web)" w:uiPriority="0"/>
-    <w:lsdException w:name="Table Grid" w:semiHidden="0" w:uiPriority="59" w:unhideWhenUsed="0"/>
-    <w:lsdException w:name="Placeholder Text" w:unhideWhenUsed="0"/>
-    <w:lsdException w:name="No Spacing" w:semiHidden="0" w:uiPriority="1" w:unhideWhenUsed="0" w:qFormat="1"/>
-    <w:lsdException w:name="Light Shading" w:semiHidden="0" w:uiPriority="60" w:unhideWhenUsed="0"/>
-    <w:lsdException w:name="Light List" w:semiHidden="0" w:uiPriority="61" w:unhideWhenUsed="0"/>
-    <w:lsdException w:name="Light Grid" w:semiHidden="0" w:uiPriority="62" w:unhideWhenUsed="0"/>
-    <w:lsdException w:name="Medium Shading 1" w:semiHidden="0" w:uiPriority="63" w:unhideWhenUsed="0"/>
-    <w:lsdException w:name="Medium Shading 2" w:semiHidden="0" w:uiPriority="64" w:unhideWhenUsed="0"/>
-    <w:lsdException w:name="Medium List 1" w:semiHidden="0" w:uiPriority="65" w:unhideWhenUsed="0"/>
-    <w:lsdException w:name="Medium List 2" w:semiHidden="0" w:uiPriority="66" w:unhideWhenUsed="0"/>
-    <w:lsdException w:name="Medium Grid 1" w:semiHidden="0" w:uiPriority="67" w:unhideWhenUsed="0"/>
-    <w:lsdException w:name="Medium Grid 2" w:semiHidden="0" w:uiPriority="68" w:unhideWhenUsed="0"/>
-    <w:lsdException w:name="Medium Grid 3" w:semiHidden="0" w:uiPriority="69" w:unhideWhenUsed="0"/>
-    <w:lsdException w:name="Dark List" w:semiHidden="0" w:uiPriority="70" w:unhideWhenUsed="0"/>
-    <w:lsdException w:name="Colorful Shading" w:semiHidden="0" w:uiPriority="71" w:unhideWhenUsed="0"/>
-    <w:lsdException w:name="Colorful List" w:semiHidden="0" w:uiPriority="72" w:unhideWhenUsed="0"/>
-    <w:lsdException w:name="Colorful Grid" w:semiHidden="0" w:uiPriority="73" w:unhideWhenUsed="0"/>
-    <w:lsdException w:name="Light Shading Accent 1" w:semiHidden="0" w:uiPriority="60" w:unhideWhenUsed="0"/>
-    <w:lsdException w:name="Light List Accent 1" w:semiHidden="0" w:uiPriority="61" w:unhideWhenUsed="0"/>
-    <w:lsdException w:name="Light Grid Accent 1" w:semiHidden="0" w:uiPriority="62" w:unhideWhenUsed="0"/>
-    <w:lsdException w:name="Medium Shading 1 Accent 1" w:semiHidden="0" w:uiPriority="63" w:unhideWhenUsed="0"/>
-    <w:lsdException w:name="Medium Shading 2 Accent 1" w:semiHidden="0" w:uiPriority="64" w:unhideWhenUsed="0"/>
-    <w:lsdException w:name="Medium List 1 Accent 1" w:semiHidden="0" w:uiPriority="65" w:unhideWhenUsed="0"/>
-    <w:lsdException w:name="Revision" w:unhideWhenUsed="0"/>
-    <w:lsdException w:name="List Paragraph" w:semiHidden="0" w:uiPriority="34" w:unhideWhenUsed="0" w:qFormat="1"/>
-    <w:lsdException w:name="Quote" w:semiHidden="0" w:uiPriority="29" w:unhideWhenUsed="0" w:qFormat="1"/>
-    <w:lsdException w:name="Intense Quote" w:semiHidden="0" w:uiPriority="30" w:unhideWhenUsed="0" w:qFormat="1"/>
-    <w:lsdException w:name="Medium List 2 Accent 1" w:semiHidden="0" w:uiPriority="66" w:unhideWhenUsed="0"/>
-    <w:lsdException w:name="Medium Grid 1 Accent 1" w:semiHidden="0" w:uiPriority="67" w:unhideWhenUsed="0"/>
-    <w:lsdException w:name="Medium Grid 2 Accent 1" w:semiHidden="0" w:uiPriority="68" w:unhideWhenUsed="0"/>
-    <w:lsdException w:name="Medium Grid 3 Accent 1" w:semiHidden="0" w:uiPriority="69" w:unhideWhenUsed="0"/>
-    <w:lsdException w:name="Dark List Accent 1" w:semiHidden="0" w:uiPriority="70" w:unhideWhenUsed="0"/>
-    <w:lsdException w:name="Colorful Shading Accent 1" w:semiHidden="0" w:uiPriority="71" w:unhideWhenUsed="0"/>
-    <w:lsdException w:name="Colorful List Accent 1" w:semiHidden="0" w:uiPriority="72" w:unhideWhenUsed="0"/>
-    <w:lsdException w:name="Colorful Grid Accent 1" w:semiHidden="0" w:uiPriority="73" w:unhideWhenUsed="0"/>
-    <w:lsdException w:name="Light Shading Accent 2" w:semiHidden="0" w:uiPriority="60" w:unhideWhenUsed="0"/>
-    <w:lsdException w:name="Light List Accent 2" w:semiHidden="0" w:uiPriority="61" w:unhideWhenUsed="0"/>
-    <w:lsdException w:name="Light Grid Accent 2" w:semiHidden="0" w:uiPriority="62" w:unhideWhenUsed="0"/>
-    <w:lsdException w:name="Medium Shading 1 Accent 2" w:semiHidden="0" w:uiPriority="63" w:unhideWhenUsed="0"/>
-    <w:lsdException w:name="Medium Shading 2 Accent 2" w:semiHidden="0" w:uiPriority="64" w:unhideWhenUsed="0"/>
-    <w:lsdException w:name="Medium List 1 Accent 2" w:semiHidden="0" w:uiPriority="65" w:unhideWhenUsed="0"/>
-    <w:lsdException w:name="Medium List 2 Accent 2" w:semiHidden="0" w:uiPriority="66" w:unhideWhenUsed="0"/>
-    <w:lsdException w:name="Medium Grid 1 Accent 2" w:semiHidden="0" w:uiPriority="67" w:unhideWhenUsed="0"/>
-    <w:lsdException w:name="Medium Grid 2 Accent 2" w:semiHidden="0" w:uiPriority="68" w:unhideWhenUsed="0"/>
-    <w:lsdException w:name="Medium Grid 3 Accent 2" w:semiHidden="0" w:uiPriority="69" w:unhideWhenUsed="0"/>
-    <w:lsdException w:name="Dark List Accent 2" w:semiHidden="0" w:uiPriority="70" w:unhideWhenUsed="0"/>
-    <w:lsdException w:name="Colorful Shading Accent 2" w:semiHidden="0" w:uiPriority="71" w:unhideWhenUsed="0"/>
-    <w:lsdException w:name="Colorful List Accent 2" w:semiHidden="0" w:uiPriority="72" w:unhideWhenUsed="0"/>
-    <w:lsdException w:name="Colorful Grid Accent 2" w:semiHidden="0" w:uiPriority="73" w:unhideWhenUsed="0"/>
-    <w:lsdException w:name="Light Shading Accent 3" w:semiHidden="0" w:uiPriority="60" w:unhideWhenUsed="0"/>
-    <w:lsdException w:name="Light List Accent 3" w:semiHidden="0" w:uiPriority="61" w:unhideWhenUsed="0"/>
-    <w:lsdException w:name="Light Grid Accent 3" w:semiHidden="0" w:uiPriority="62" w:unhideWhenUsed="0"/>
-    <w:lsdException w:name="Medium Shading 1 Accent 3" w:semiHidden="0" w:uiPriority="63" w:unhideWhenUsed="0"/>
-    <w:lsdException w:name="Medium Shading 2 Accent 3" w:semiHidden="0" w:uiPriority="64" w:unhideWhenUsed="0"/>
-    <w:lsdException w:name="Medium List 1 Accent 3" w:semiHidden="0" w:uiPriority="65" w:unhideWhenUsed="0"/>
-    <w:lsdException w:name="Medium List 2 Accent 3" w:semiHidden="0" w:uiPriority="66" w:unhideWhenUsed="0"/>
-    <w:lsdException w:name="Medium Grid 1 Accent 3" w:semiHidden="0" w:uiPriority="67" w:unhideWhenUsed="0"/>
-    <w:lsdException w:name="Medium Grid 2 Accent 3" w:semiHidden="0" w:uiPriority="68" w:unhideWhenUsed="0"/>
-    <w:lsdException w:name="Medium Grid 3 Accent 3" w:semiHidden="0" w:uiPriority="69" w:unhideWhenUsed="0"/>
-    <w:lsdException w:name="Dark List Accent 3" w:semiHidden="0" w:uiPriority="70" w:unhideWhenUsed="0"/>
-    <w:lsdException w:name="Colorful Shading Accent 3" w:semiHidden="0" w:uiPriority="71" w:unhideWhenUsed="0"/>
-    <w:lsdException w:name="Colorful List Accent 3" w:semiHidden="0" w:uiPriority="72" w:unhideWhenUsed="0"/>
-    <w:lsdException w:name="Colorful Grid Accent 3" w:semiHidden="0" w:uiPriority="73" w:unhideWhenUsed="0"/>
-    <w:lsdException w:name="Light Shading Accent 4" w:semiHidden="0" w:uiPriority="60" w:unhideWhenUsed="0"/>
-    <w:lsdException w:name="Light List Accent 4" w:semiHidden="0" w:uiPriority="61" w:unhideWhenUsed="0"/>
-    <w:lsdException w:name="Light Grid Accent 4" w:semiHidden="0" w:uiPriority="62" w:unhideWhenUsed="0"/>
-    <w:lsdException w:name="Medium Shading 1 Accent 4" w:semiHidden="0" w:uiPriority="63" w:unhideWhenUsed="0"/>
-    <w:lsdException w:name="Medium Shading 2 Accent 4" w:semiHidden="0" w:uiPriority="64" w:unhideWhenUsed="0"/>
-    <w:lsdException w:name="Medium List 1 Accent 4" w:semiHidden="0" w:uiPriority="65" w:unhideWhenUsed="0"/>
-    <w:lsdException w:name="Medium List 2 Accent 4" w:semiHidden="0" w:uiPriority="66" w:unhideWhenUsed="0"/>
-    <w:lsdException w:name="Medium Grid 1 Accent 4" w:semiHidden="0" w:uiPriority="67" w:unhideWhenUsed="0"/>
-    <w:lsdException w:name="Medium Grid 2 Accent 4" w:semiHidden="0" w:uiPriority="68" w:unhideWhenUsed="0"/>
-    <w:lsdException w:name="Medium Grid 3 Accent 4" w:semiHidden="0" w:uiPriority="69" w:unhideWhenUsed="0"/>
-    <w:lsdException w:name="Dark List Accent 4" w:semiHidden="0" w:uiPriority="70" w:unhideWhenUsed="0"/>
-    <w:lsdException w:name="Colorful Shading Accent 4" w:semiHidden="0" w:uiPriority="71" w:unhideWhenUsed="0"/>
-    <w:lsdException w:name="Colorful List Accent 4" w:semiHidden="0" w:uiPriority="72" w:unhideWhenUsed="0"/>
-    <w:lsdException w:name="Colorful Grid Accent 4" w:semiHidden="0" w:uiPriority="73" w:unhideWhenUsed="0"/>
-    <w:lsdException w:name="Light Shading Accent 5" w:semiHidden="0" w:uiPriority="60" w:unhideWhenUsed="0"/>
-    <w:lsdException w:name="Light List Accent 5" w:semiHidden="0" w:uiPriority="61" w:unhideWhenUsed="0"/>
-    <w:lsdException w:name="Light Grid Accent 5" w:semiHidden="0" w:uiPriority="62" w:unhideWhenUsed="0"/>
-    <w:lsdException w:name="Medium Shading 1 Accent 5" w:semiHidden="0" w:uiPriority="63" w:unhideWhenUsed="0"/>
-    <w:lsdException w:name="Medium Shading 2 Accent 5" w:semiHidden="0" w:uiPriority="64" w:unhideWhenUsed="0"/>
-    <w:lsdException w:name="Medium List 1 Accent 5" w:semiHidden="0" w:uiPriority="65" w:unhideWhenUsed="0"/>
-    <w:lsdException w:name="Medium List 2 Accent 5" w:semiHidden="0" w:uiPriority="66" w:unhideWhenUsed="0"/>
-    <w:lsdException w:name="Medium Grid 1 Accent 5" w:semiHidden="0" w:uiPriority="67" w:unhideWhenUsed="0"/>
-    <w:lsdException w:name="Medium Grid 2 Accent 5" w:semiHidden="0" w:uiPriority="68" w:unhideWhenUsed="0"/>
-    <w:lsdException w:name="Medium Grid 3 Accent 5" w:semiHidden="0" w:uiPriority="69" w:unhideWhenUsed="0"/>
-    <w:lsdException w:name="Dark List Accent 5" w:semiHidden="0" w:uiPriority="70" w:unhideWhenUsed="0"/>
-    <w:lsdException w:name="Colorful Shading Accent 5" w:semiHidden="0" w:uiPriority="71" w:unhideWhenUsed="0"/>
-    <w:lsdException w:name="Colorful List Accent 5" w:semiHidden="0" w:uiPriority="72" w:unhideWhenUsed="0"/>
-    <w:lsdException w:name="Colorful Grid Accent 5" w:semiHidden="0" w:uiPriority="73" w:unhideWhenUsed="0"/>
-    <w:lsdException w:name="Light Shading Accent 6" w:semiHidden="0" w:uiPriority="60" w:unhideWhenUsed="0"/>
-    <w:lsdException w:name="Light List Accent 6" w:semiHidden="0" w:uiPriority="61" w:unhideWhenUsed="0"/>
-    <w:lsdException w:name="Light Grid Accent 6" w:semiHidden="0" w:uiPriority="62" w:unhideWhenUsed="0"/>
-    <w:lsdException w:name="Medium Shading 1 Accent 6" w:semiHidden="0" w:uiPriority="63" w:unhideWhenUsed="0"/>
-    <w:lsdException w:name="Medium Shading 2 Accent 6" w:semiHidden="0" w:uiPriority="64" w:unhideWhenUsed="0"/>
-    <w:lsdException w:name="Medium List 1 Accent 6" w:semiHidden="0" w:uiPriority="65" w:unhideWhenUsed="0"/>
-    <w:lsdException w:name="Medium List 2 Accent 6" w:semiHidden="0" w:uiPriority="66" w:unhideWhenUsed="0"/>
-    <w:lsdException w:name="Medium Grid 1 Accent 6" w:semiHidden="0" w:uiPriority="67" w:unhideWhenUsed="0"/>
-    <w:lsdException w:name="Medium Grid 2 Accent 6" w:semiHidden="0" w:uiPriority="68" w:unhideWhenUsed="0"/>
-    <w:lsdException w:name="Medium Grid 3 Accent 6" w:semiHidden="0" w:uiPriority="69" w:unhideWhenUsed="0"/>
-    <w:lsdException w:name="Dark List Accent 6" w:semiHidden="0" w:uiPriority="70" w:unhideWhenUsed="0"/>
-    <w:lsdException w:name="Colorful Shading Accent 6" w:semiHidden="0" w:uiPriority="71" w:unhideWhenUsed="0"/>
-    <w:lsdException w:name="Colorful List Accent 6" w:semiHidden="0" w:uiPriority="72" w:unhideWhenUsed="0"/>
-    <w:lsdException w:name="Colorful Grid Accent 6" w:semiHidden="0" w:uiPriority="73" w:unhideWhenUsed="0"/>
-    <w:lsdException w:name="Subtle Emphasis" w:semiHidden="0" w:uiPriority="19" w:unhideWhenUsed="0" w:qFormat="1"/>
-    <w:lsdException w:name="Intense Emphasis" w:semiHidden="0" w:uiPriority="21" w:unhideWhenUsed="0" w:qFormat="1"/>
-    <w:lsdException w:name="Subtle Reference" w:semiHidden="0" w:uiPriority="31" w:unhideWhenUsed="0" w:qFormat="1"/>
-    <w:lsdException w:name="Intense Reference" w:semiHidden="0" w:uiPriority="32" w:unhideWhenUsed="0" w:qFormat="1"/>
-    <w:lsdException w:name="Book Title" w:semiHidden="0" w:uiPriority="33" w:unhideWhenUsed="0" w:qFormat="1"/>
-    <w:lsdException w:name="Bibliography" w:uiPriority="37"/>
-    <w:lsdException w:name="TOC Heading" w:uiPriority="39" w:qFormat="1"/>
-  </w:latentStyles>
-  <w:style w:type="paragraph" w:default="1" w:styleId="Normal">
-    <w:name w:val="Normal"/>
-    <w:qFormat/>
-    <w:rsid w:val="00DD65BC"/>
-    <w:rPr>
-      <w:lang w:val="en-GB" w:eastAsia="en-US"/>
-    </w:rPr>
-  </w:style>
-  <w:style w:type="paragraph" w:styleId="Heading1">
-    <w:name w:val="heading 1"/>
-    <w:basedOn w:val="Normal"/>
-    <w:next w:val="Normal"/>
-    <w:qFormat/>
-    <w:pPr>
-      <w:keepNext/>
-      <w:outlineLvl w:val="0"/>
-    </w:pPr>
-    <w:rPr>
-      <w:sz w:val="24"/>
-    </w:rPr>
-  </w:style>
-  <w:style w:type="paragraph" w:styleId="Heading2">
-    <w:name w:val="heading 2"/>
-    <w:basedOn w:val="Normal"/>
-    <w:next w:val="Normal"/>
-    <w:qFormat/>
-    <w:pPr>
-      <w:keepNext/>
-      <w:spacing w:before="120"/>
-      <w:ind w:left="540" w:hanging="540"/>
-      <w:outlineLvl w:val="1"/>
-    </w:pPr>
-    <w:rPr>
-      <w:b/>
-      <w:bCs/>
-      <w:sz w:val="24"/>
-    </w:rPr>
-  </w:style>
-  <w:style w:type="character" w:default="1" w:styleId="DefaultParagraphFont">
-    <w:name w:val="Default Paragraph Font"/>
-    <w:uiPriority w:val="1"/>
-    <w:semiHidden/>
-    <w:unhideWhenUsed/>
-  </w:style>
-  <w:style w:type="table" w:default="1" w:styleId="TableNormal">
-    <w:name w:val="Normal Table"/>
-    <w:uiPriority w:val="99"/>
-    <w:semiHidden/>
-    <w:unhideWhenUsed/>
-    <w:tblPr>
-      <w:tblInd w:w="0" w:type="dxa"/>
-      <w:tblCellMar>
-        <w:top w:w="0" w:type="dxa"/>
-        <w:left w:w="108" w:type="dxa"/>
-        <w:bottom w:w="0" w:type="dxa"/>
-        <w:right w:w="108" w:type="dxa"/>
-      </w:tblCellMar>
-    </w:tblPr>
-  </w:style>
-  <w:style w:type="numbering" w:default="1" w:styleId="NoList">
-    <w:name w:val="No List"/>
-    <w:uiPriority w:val="99"/>
-    <w:semiHidden/>
-    <w:unhideWhenUsed/>
-  </w:style>
-  <w:style w:type="paragraph" w:styleId="FootnoteText">
-    <w:name w:val="footnote text"/>
-    <w:basedOn w:val="Normal"/>
-    <w:semiHidden/>
-  </w:style>
-  <w:style w:type="character" w:styleId="FootnoteReference">
-    <w:name w:val="footnote reference"/>
-    <w:basedOn w:val="DefaultParagraphFont"/>
-    <w:semiHidden/>
-    <w:rPr>
-      <w:vertAlign w:val="superscript"/>
-    </w:rPr>
-  </w:style>
-  <w:style w:type="paragraph" w:styleId="Title">
-    <w:name w:val="Title"/>
-    <w:basedOn w:val="Normal"/>
-    <w:qFormat/>
-    <w:pPr>
-      <w:ind w:left="360" w:hanging="360"/>
-      <w:jc w:val="center"/>
-    </w:pPr>
-    <w:rPr>
-      <w:b/>
-      <w:sz w:val="24"/>
-      <w:lang w:val="en-US"/>
-    </w:rPr>
-  </w:style>
-  <w:style w:type="paragraph" w:styleId="Header">
-    <w:name w:val="header"/>
-    <w:basedOn w:val="Normal"/>
-    <w:pPr>
-      <w:tabs>
-        <w:tab w:val="center" w:pos="4320"/>
-        <w:tab w:val="right" w:pos="8640"/>
-      </w:tabs>
-      <w:ind w:left="360" w:hanging="360"/>
-    </w:pPr>
-    <w:rPr>
-      <w:sz w:val="24"/>
-      <w:lang w:val="en-US"/>
-    </w:rPr>
-  </w:style>
-  <w:style w:type="paragraph" w:styleId="BodyTextIndent">
-    <w:name w:val="Body Text Indent"/>
-    <w:basedOn w:val="Normal"/>
-    <w:pPr>
-      <w:ind w:left="720" w:hanging="720"/>
-    </w:pPr>
-    <w:rPr>
-      <w:sz w:val="24"/>
-      <w:lang w:val="en-US"/>
-    </w:rPr>
-  </w:style>
-  <w:style w:type="character" w:styleId="PageNumber">
-    <w:name w:val="page number"/>
-    <w:basedOn w:val="DefaultParagraphFont"/>
-  </w:style>
-  <w:style w:type="paragraph" w:styleId="Footer">
-    <w:name w:val="footer"/>
-    <w:basedOn w:val="Normal"/>
-    <w:link w:val="FooterChar"/>
-    <w:uiPriority w:val="99"/>
-    <w:pPr>
-      <w:tabs>
-        <w:tab w:val="center" w:pos="4320"/>
-        <w:tab w:val="right" w:pos="8640"/>
-      </w:tabs>
-      <w:ind w:left="360" w:hanging="360"/>
-    </w:pPr>
-    <w:rPr>
-      <w:sz w:val="24"/>
-      <w:lang w:val="en-US"/>
-    </w:rPr>
-  </w:style>
-  <w:style w:type="paragraph" w:styleId="BodyText">
-    <w:name w:val="Body Text"/>
-    <w:basedOn w:val="Normal"/>
-    <w:pPr>
-      <w:ind w:right="4176"/>
-    </w:pPr>
-    <w:rPr>
-      <w:sz w:val="24"/>
-      <w:lang w:val="en-US"/>
-    </w:rPr>
-  </w:style>
-  <w:style w:type="character" w:customStyle="1" w:styleId="Asuper">
-    <w:name w:val="Asuper"/>
-    <w:basedOn w:val="DefaultParagraphFont"/>
-    <w:rPr>
-      <w:kern w:val="0"/>
-      <w:position w:val="8"/>
-      <w:sz w:val="18"/>
-    </w:rPr>
-  </w:style>
-  <w:style w:type="paragraph" w:customStyle="1" w:styleId="Compact">
-    <w:name w:val="Compact"/>
-    <w:basedOn w:val="Normal"/>
-    <w:pPr>
-      <w:overflowPunct w:val="0"/>
-      <w:autoSpaceDE w:val="0"/>
-      <w:autoSpaceDN w:val="0"/>
-      <w:adjustRightInd w:val="0"/>
-      <w:ind w:left="540" w:hanging="540"/>
-      <w:textAlignment w:val="baseline"/>
-    </w:pPr>
-    <w:rPr>
-      <w:rFonts w:ascii="Times" w:hAnsi="Times"/>
-      <w:sz w:val="24"/>
-      <w:lang w:val="en-US"/>
-    </w:rPr>
-  </w:style>
-  <w:style w:type="character" w:customStyle="1" w:styleId="Asub">
-    <w:name w:val="Asub"/>
-    <w:basedOn w:val="DefaultParagraphFont"/>
-    <w:rPr>
-      <w:position w:val="-8"/>
-      <w:sz w:val="18"/>
-    </w:rPr>
-  </w:style>
-  <w:style w:type="paragraph" w:styleId="ListParagraph">
-    <w:name w:val="List Paragraph"/>
-    <w:basedOn w:val="Normal"/>
-    <w:uiPriority w:val="34"/>
-    <w:qFormat/>
-    <w:rsid w:val="00442F13"/>
-    <w:pPr>
-      <w:ind w:left="720"/>
-      <w:contextualSpacing/>
-    </w:pPr>
-  </w:style>
-  <w:style w:type="character" w:styleId="Hyperlink">
-    <w:name w:val="Hyperlink"/>
-    <w:basedOn w:val="DefaultParagraphFont"/>
-    <w:uiPriority w:val="99"/>
-    <w:unhideWhenUsed/>
-    <w:rsid w:val="008F29AA"/>
-    <w:rPr>
-      <w:color w:val="0000FF" w:themeColor="hyperlink"/>
-      <w:u w:val="single"/>
-    </w:rPr>
-  </w:style>
-  <w:style w:type="paragraph" w:styleId="NormalWeb">
-    <w:name w:val="Normal (Web)"/>
-    <w:basedOn w:val="Normal"/>
-    <w:rsid w:val="00E14CBB"/>
-    <w:pPr>
-      <w:spacing w:before="120" w:after="240" w:line="360" w:lineRule="atLeast"/>
-    </w:pPr>
-    <w:rPr>
-      <w:rFonts w:eastAsia="SimSun"/>
-      <w:color w:val="000000"/>
-      <w:sz w:val="24"/>
-      <w:szCs w:val="24"/>
-      <w:lang w:val="en-CA" w:eastAsia="zh-CN"/>
-    </w:rPr>
-  </w:style>
-  <w:style w:type="character" w:customStyle="1" w:styleId="FooterChar">
-    <w:name w:val="Footer Char"/>
-    <w:basedOn w:val="DefaultParagraphFont"/>
-    <w:link w:val="Footer"/>
-    <w:uiPriority w:val="99"/>
-    <w:rsid w:val="00062199"/>
-    <w:rPr>
-      <w:sz w:val="24"/>
-      <w:lang w:val="en-US" w:eastAsia="en-US"/>
-    </w:rPr>
-  </w:style>
-  <w:style w:type="paragraph" w:styleId="BalloonText">
-    <w:name w:val="Balloon Text"/>
-    <w:basedOn w:val="Normal"/>
-    <w:link w:val="BalloonTextChar"/>
-    <w:uiPriority w:val="99"/>
-    <w:semiHidden/>
-    <w:unhideWhenUsed/>
-    <w:rsid w:val="00D7226C"/>
-    <w:rPr>
-      <w:rFonts w:ascii="Tahoma" w:hAnsi="Tahoma" w:cs="Tahoma"/>
-      <w:sz w:val="16"/>
-      <w:szCs w:val="16"/>
-    </w:rPr>
-  </w:style>
-  <w:style w:type="character" w:customStyle="1" w:styleId="BalloonTextChar">
-    <w:name w:val="Balloon Text Char"/>
-    <w:basedOn w:val="DefaultParagraphFont"/>
-    <w:link w:val="BalloonText"/>
-    <w:uiPriority w:val="99"/>
-    <w:semiHidden/>
-    <w:rsid w:val="00D7226C"/>
-    <w:rPr>
-      <w:rFonts w:ascii="Tahoma" w:hAnsi="Tahoma" w:cs="Tahoma"/>
-      <w:sz w:val="16"/>
-      <w:szCs w:val="16"/>
-      <w:lang w:val="en-GB" w:eastAsia="en-US"/>
-    </w:rPr>
-  </w:style>
-  <w:style w:type="character" w:styleId="FollowedHyperlink">
-    <w:name w:val="FollowedHyperlink"/>
-    <w:basedOn w:val="DefaultParagraphFont"/>
-    <w:uiPriority w:val="99"/>
-    <w:semiHidden/>
-    <w:unhideWhenUsed/>
-    <w:rsid w:val="000547AA"/>
-    <w:rPr>
-      <w:color w:val="800080" w:themeColor="followedHyperlink"/>
-      <w:u w:val="single"/>
-    </w:rPr>
-  </w:style>
-</w:styles>
-</file>
-
-<file path=word/stylesWithEffects.xml><?xml version="1.0" encoding="utf-8"?>
-<w:styles xmlns:wpc="http://schemas.microsoft.com/office/word/2010/wordprocessingCanvas" xmlns:mc="http://schemas.openxmlformats.org/markup-compatibility/2006" xmlns:o="urn:schemas-microsoft-com:office:office" xmlns:r="http://schemas.openxmlformats.org/officeDocument/2006/relationships" xmlns:m="http://schemas.openxmlformats.org/officeDocument/2006/math" xmlns:v="urn:schemas-microsoft-com:vml" xmlns:wp14="http://schemas.microsoft.com/office/word/2010/wordprocessingDrawing" xmlns:wp="http://schemas.openxmlformats.org/drawingml/2006/wordprocessingDrawing" xmlns:w10="urn:schemas-microsoft-com:office:word" xmlns:w="http://schemas.openxmlformats.org/wordprocessingml/2006/main" xmlns:w14="http://schemas.microsoft.com/office/word/2010/wordml" xmlns:wpg="http://schemas.microsoft.com/office/word/2010/wordprocessingGroup" xmlns:wpi="http://schemas.microsoft.com/office/word/2010/wordprocessingInk" xmlns:wne="http://schemas.microsoft.com/office/word/2006/wordml" xmlns:wps="http://schemas.microsoft.com/office/word/2010/wordprocessingShape" mc:Ignorable="w14 wp14">
-  <w:docDefaults>
-    <w:rPrDefault>
-      <w:rPr>
-        <w:rFonts w:ascii="Times New Roman" w:eastAsia="Times New Roman" w:hAnsi="Times New Roman" w:cs="Times New Roman"/>
-        <w:lang w:val="en-CA" w:eastAsia="en-CA" w:bidi="ar-SA"/>
-      </w:rPr>
-    </w:rPrDefault>
-    <w:pPrDefault/>
-  </w:docDefaults>
-  <w:latentStyles w:defLockedState="0" w:defUIPriority="99" w:defSemiHidden="1" w:defUnhideWhenUsed="1" w:defQFormat="0" w:count="267">
-    <w:lsdException w:name="Normal" w:semiHidden="0" w:uiPriority="0" w:unhideWhenUsed="0" w:qFormat="1"/>
-    <w:lsdException w:name="heading 1" w:semiHidden="0" w:uiPriority="9" w:unhideWhenUsed="0" w:qFormat="1"/>
-    <w:lsdException w:name="heading 2" w:semiHidden="0" w:uiPriority="9" w:unhideWhenUsed="0" w:qFormat="1"/>
-    <w:lsdException w:name="heading 3" w:uiPriority="9" w:qFormat="1"/>
-    <w:lsdException w:name="heading 4" w:uiPriority="9" w:qFormat="1"/>
-    <w:lsdException w:name="heading 5" w:uiPriority="9" w:qFormat="1"/>
-    <w:lsdException w:name="heading 6" w:uiPriority="9" w:qFormat="1"/>
-    <w:lsdException w:name="heading 7" w:uiPriority="9" w:qFormat="1"/>
-    <w:lsdException w:name="heading 8" w:uiPriority="9" w:qFormat="1"/>
-    <w:lsdException w:name="heading 9" w:uiPriority="9" w:qFormat="1"/>
-    <w:lsdException w:name="toc 1" w:uiPriority="39"/>
-    <w:lsdException w:name="toc 2" w:uiPriority="39"/>
-    <w:lsdException w:name="toc 3" w:uiPriority="39"/>
-    <w:lsdException w:name="toc 4" w:uiPriority="39"/>
-    <w:lsdException w:name="toc 5" w:uiPriority="39"/>
-    <w:lsdException w:name="toc 6" w:uiPriority="39"/>
-    <w:lsdException w:name="toc 7" w:uiPriority="39"/>
-    <w:lsdException w:name="toc 8" w:uiPriority="39"/>
-    <w:lsdException w:name="toc 9" w:uiPriority="39"/>
-    <w:lsdException w:name="caption" w:uiPriority="35" w:qFormat="1"/>
-    <w:lsdException w:name="Title" w:semiHidden="0" w:uiPriority="10" w:unhideWhenUsed="0" w:qFormat="1"/>
-    <w:lsdException w:name="Default Paragraph Font" w:uiPriority="1"/>
-    <w:lsdException w:name="Subtitle" w:semiHidden="0" w:uiPriority="11" w:unhideWhenUsed="0" w:qFormat="1"/>
-    <w:lsdException w:name="Strong" w:semiHidden="0" w:uiPriority="22" w:unhideWhenUsed="0" w:qFormat="1"/>
-    <w:lsdException w:name="Emphasis" w:semiHidden="0" w:uiPriority="20" w:unhideWhenUsed="0" w:qFormat="1"/>
-    <w:lsdException w:name="Normal (Web)" w:uiPriority="0"/>
-    <w:lsdException w:name="Table Grid" w:semiHidden="0" w:uiPriority="59" w:unhideWhenUsed="0"/>
-    <w:lsdException w:name="Placeholder Text" w:unhideWhenUsed="0"/>
-    <w:lsdException w:name="No Spacing" w:semiHidden="0" w:uiPriority="1" w:unhideWhenUsed="0" w:qFormat="1"/>
-    <w:lsdException w:name="Light Shading" w:semiHidden="0" w:uiPriority="60" w:unhideWhenUsed="0"/>
-    <w:lsdException w:name="Light List" w:semiHidden="0" w:uiPriority="61" w:unhideWhenUsed="0"/>
-    <w:lsdException w:name="Light Grid" w:semiHidden="0" w:uiPriority="62" w:unhideWhenUsed="0"/>
-    <w:lsdException w:name="Medium Shading 1" w:semiHidden="0" w:uiPriority="63" w:unhideWhenUsed="0"/>
-    <w:lsdException w:name="Medium Shading 2" w:semiHidden="0" w:uiPriority="64" w:unhideWhenUsed="0"/>
-    <w:lsdException w:name="Medium List 1" w:semiHidden="0" w:uiPriority="65" w:unhideWhenUsed="0"/>
-    <w:lsdException w:name="Medium List 2" w:semiHidden="0" w:uiPriority="66" w:unhideWhenUsed="0"/>
-    <w:lsdException w:name="Medium Grid 1" w:semiHidden="0" w:uiPriority="67" w:unhideWhenUsed="0"/>
-    <w:lsdException w:name="Medium Grid 2" w:semiHidden="0" w:uiPriority="68" w:unhideWhenUsed="0"/>
-    <w:lsdException w:name="Medium Grid 3" w:semiHidden="0" w:uiPriority="69" w:unhideWhenUsed="0"/>
-    <w:lsdException w:name="Dark List" w:semiHidden="0" w:uiPriority="70" w:unhideWhenUsed="0"/>
-    <w:lsdException w:name="Colorful Shading" w:semiHidden="0" w:uiPriority="71" w:unhideWhenUsed="0"/>
-    <w:lsdException w:name="Colorful List" w:semiHidden="0" w:uiPriority="72" w:unhideWhenUsed="0"/>
-    <w:lsdException w:name="Colorful Grid" w:semiHidden="0" w:uiPriority="73" w:unhideWhenUsed="0"/>
-    <w:lsdException w:name="Light Shading Accent 1" w:semiHidden="0" w:uiPriority="60" w:unhideWhenUsed="0"/>
-    <w:lsdException w:name="Light List Accent 1" w:semiHidden="0" w:uiPriority="61" w:unhideWhenUsed="0"/>
-    <w:lsdException w:name="Light Grid Accent 1" w:semiHidden="0" w:uiPriority="62" w:unhideWhenUsed="0"/>
-    <w:lsdException w:name="Medium Shading 1 Accent 1" w:semiHidden="0" w:uiPriority="63" w:unhideWhenUsed="0"/>
-    <w:lsdException w:name="Medium Shading 2 Accent 1" w:semiHidden="0" w:uiPriority="64" w:unhideWhenUsed="0"/>
-    <w:lsdException w:name="Medium List 1 Accent 1" w:semiHidden="0" w:uiPriority="65" w:unhideWhenUsed="0"/>
-    <w:lsdException w:name="Revision" w:unhideWhenUsed="0"/>
-    <w:lsdException w:name="List Paragraph" w:semiHidden="0" w:uiPriority="34" w:unhideWhenUsed="0" w:qFormat="1"/>
-    <w:lsdException w:name="Quote" w:semiHidden="0" w:uiPriority="29" w:unhideWhenUsed="0" w:qFormat="1"/>
-    <w:lsdException w:name="Intense Quote" w:semiHidden="0" w:uiPriority="30" w:unhideWhenUsed="0" w:qFormat="1"/>
-    <w:lsdException w:name="Medium List 2 Accent 1" w:semiHidden="0" w:uiPriority="66" w:unhideWhenUsed="0"/>
-    <w:lsdException w:name="Medium Grid 1 Accent 1" w:semiHidden="0" w:uiPriority="67" w:unhideWhenUsed="0"/>
-    <w:lsdException w:name="Medium Grid 2 Accent 1" w:semiHidden="0" w:uiPriority="68" w:unhideWhenUsed="0"/>
-    <w:lsdException w:name="Medium Grid 3 Accent 1" w:semiHidden="0" w:uiPriority="69" w:unhideWhenUsed="0"/>
-    <w:lsdException w:name="Dark List Accent 1" w:semiHidden="0" w:uiPriority="70" w:unhideWhenUsed="0"/>
-    <w:lsdException w:name="Colorful Shading Accent 1" w:semiHidden="0" w:uiPriority="71" w:unhideWhenUsed="0"/>
-    <w:lsdException w:name="Colorful List Accent 1" w:semiHidden="0" w:uiPriority="72" w:unhideWhenUsed="0"/>
-    <w:lsdException w:name="Colorful Grid Accent 1" w:semiHidden="0" w:uiPriority="73" w:unhideWhenUsed="0"/>
-    <w:lsdException w:name="Light Shading Accent 2" w:semiHidden="0" w:uiPriority="60" w:unhideWhenUsed="0"/>
-    <w:lsdException w:name="Light List Accent 2" w:semiHidden="0" w:uiPriority="61" w:unhideWhenUsed="0"/>
-    <w:lsdException w:name="Light Grid Accent 2" w:semiHidden="0" w:uiPriority="62" w:unhideWhenUsed="0"/>
-    <w:lsdException w:name="Medium Shading 1 Accent 2" w:semiHidden="0" w:uiPriority="63" w:unhideWhenUsed="0"/>
-    <w:lsdException w:name="Medium Shading 2 Accent 2" w:semiHidden="0" w:uiPriority="64" w:unhideWhenUsed="0"/>
-    <w:lsdException w:name="Medium List 1 Accent 2" w:semiHidden="0" w:uiPriority="65" w:unhideWhenUsed="0"/>
-    <w:lsdException w:name="Medium List 2 Accent 2" w:semiHidden="0" w:uiPriority="66" w:unhideWhenUsed="0"/>
-    <w:lsdException w:name="Medium Grid 1 Accent 2" w:semiHidden="0" w:uiPriority="67" w:unhideWhenUsed="0"/>
-    <w:lsdException w:name="Medium Grid 2 Accent 2" w:semiHidden="0" w:uiPriority="68" w:unhideWhenUsed="0"/>
-    <w:lsdException w:name="Medium Grid 3 Accent 2" w:semiHidden="0" w:uiPriority="69" w:unhideWhenUsed="0"/>
-    <w:lsdException w:name="Dark List Accent 2" w:semiHidden="0" w:uiPriority="70" w:unhideWhenUsed="0"/>
-    <w:lsdException w:name="Colorful Shading Accent 2" w:semiHidden="0" w:uiPriority="71" w:unhideWhenUsed="0"/>
-    <w:lsdException w:name="Colorful List Accent 2" w:semiHidden="0" w:uiPriority="72" w:unhideWhenUsed="0"/>
-    <w:lsdException w:name="Colorful Grid Accent 2" w:semiHidden="0" w:uiPriority="73" w:unhideWhenUsed="0"/>
-    <w:lsdException w:name="Light Shading Accent 3" w:semiHidden="0" w:uiPriority="60" w:unhideWhenUsed="0"/>
-    <w:lsdException w:name="Light List Accent 3" w:semiHidden="0" w:uiPriority="61" w:unhideWhenUsed="0"/>
-    <w:lsdException w:name="Light Grid Accent 3" w:semiHidden="0" w:uiPriority="62" w:unhideWhenUsed="0"/>
-    <w:lsdException w:name="Medium Shading 1 Accent 3" w:semiHidden="0" w:uiPriority="63" w:unhideWhenUsed="0"/>
-    <w:lsdException w:name="Medium Shading 2 Accent 3" w:semiHidden="0" w:uiPriority="64" w:unhideWhenUsed="0"/>
-    <w:lsdException w:name="Medium List 1 Accent 3" w:semiHidden="0" w:uiPriority="65" w:unhideWhenUsed="0"/>
-    <w:lsdException w:name="Medium List 2 Accent 3" w:semiHidden="0" w:uiPriority="66" w:unhideWhenUsed="0"/>
-    <w:lsdException w:name="Medium Grid 1 Accent 3" w:semiHidden="0" w:uiPriority="67" w:unhideWhenUsed="0"/>
-    <w:lsdException w:name="Medium Grid 2 Accent 3" w:semiHidden="0" w:uiPriority="68" w:unhideWhenUsed="0"/>
-    <w:lsdException w:name="Medium Grid 3 Accent 3" w:semiHidden="0" w:uiPriority="69" w:unhideWhenUsed="0"/>
-    <w:lsdException w:name="Dark List Accent 3" w:semiHidden="0" w:uiPriority="70" w:unhideWhenUsed="0"/>
-    <w:lsdException w:name="Colorful Shading Accent 3" w:semiHidden="0" w:uiPriority="71" w:unhideWhenUsed="0"/>
-    <w:lsdException w:name="Colorful List Accent 3" w:semiHidden="0" w:uiPriority="72" w:unhideWhenUsed="0"/>
-    <w:lsdException w:name="Colorful Grid Accent 3" w:semiHidden="0" w:uiPriority="73" w:unhideWhenUsed="0"/>
-    <w:lsdException w:name="Light Shading Accent 4" w:semiHidden="0" w:uiPriority="60" w:unhideWhenUsed="0"/>
-    <w:lsdException w:name="Light List Accent 4" w:semiHidden="0" w:uiPriority="61" w:unhideWhenUsed="0"/>
-    <w:lsdException w:name="Light Grid Accent 4" w:semiHidden="0" w:uiPriority="62" w:unhideWhenUsed="0"/>
-    <w:lsdException w:name="Medium Shading 1 Accent 4" w:semiHidden="0" w:uiPriority="63" w:unhideWhenUsed="0"/>
-    <w:lsdException w:name="Medium Shading 2 Accent 4" w:semiHidden="0" w:uiPriority="64" w:unhideWhenUsed="0"/>
-    <w:lsdException w:name="Medium List 1 Accent 4" w:semiHidden="0" w:uiPriority="65" w:unhideWhenUsed="0"/>
-    <w:lsdException w:name="Medium List 2 Accent 4" w:semiHidden="0" w:uiPriority="66" w:unhideWhenUsed="0"/>
-    <w:lsdException w:name="Medium Grid 1 Accent 4" w:semiHidden="0" w:uiPriority="67" w:unhideWhenUsed="0"/>
-    <w:lsdException w:name="Medium Grid 2 Accent 4" w:semiHidden="0" w:uiPriority="68" w:unhideWhenUsed="0"/>
-    <w:lsdException w:name="Medium Grid 3 Accent 4" w:semiHidden="0" w:uiPriority="69" w:unhideWhenUsed="0"/>
-    <w:lsdException w:name="Dark List Accent 4" w:semiHidden="0" w:uiPriority="70" w:unhideWhenUsed="0"/>
-    <w:lsdException w:name="Colorful Shading Accent 4" w:semiHidden="0" w:uiPriority="71" w:unhideWhenUsed="0"/>
-    <w:lsdException w:name="Colorful List Accent 4" w:semiHidden="0" w:uiPriority="72" w:unhideWhenUsed="0"/>
-    <w:lsdException w:name="Colorful Grid Accent 4" w:semiHidden="0" w:uiPriority="73" w:unhideWhenUsed="0"/>
-    <w:lsdException w:name="Light Shading Accent 5" w:semiHidden="0" w:uiPriority="60" w:unhideWhenUsed="0"/>
-    <w:lsdException w:name="Light List Accent 5" w:semiHidden="0" w:uiPriority="61" w:unhideWhenUsed="0"/>
-    <w:lsdException w:name="Light Grid Accent 5" w:semiHidden="0" w:uiPriority="62" w:unhideWhenUsed="0"/>
-    <w:lsdException w:name="Medium Shading 1 Accent 5" w:semiHidden="0" w:uiPriority="63" w:unhideWhenUsed="0"/>
-    <w:lsdException w:name="Medium Shading 2 Accent 5" w:semiHidden="0" w:uiPriority="64" w:unhideWhenUsed="0"/>
-    <w:lsdException w:name="Medium List 1 Accent 5" w:semiHidden="0" w:uiPriority="65" w:unhideWhenUsed="0"/>
-    <w:lsdException w:name="Medium List 2 Accent 5" w:semiHidden="0" w:uiPriority="66" w:unhideWhenUsed="0"/>
-    <w:lsdException w:name="Medium Grid 1 Accent 5" w:semiHidden="0" w:uiPriority="67" w:unhideWhenUsed="0"/>
-    <w:lsdException w:name="Medium Grid 2 Accent 5" w:semiHidden="0" w:uiPriority="68" w:unhideWhenUsed="0"/>
-    <w:lsdException w:name="Medium Grid 3 Accent 5" w:semiHidden="0" w:uiPriority="69" w:unhideWhenUsed="0"/>
-    <w:lsdException w:name="Dark List Accent 5" w:semiHidden="0" w:uiPriority="70" w:unhideWhenUsed="0"/>
-    <w:lsdException w:name="Colorful Shading Accent 5" w:semiHidden="0" w:uiPriority="71" w:unhideWhenUsed="0"/>
-    <w:lsdException w:name="Colorful List Accent 5" w:semiHidden="0" w:uiPriority="72" w:unhideWhenUsed="0"/>
-    <w:lsdException w:name="Colorful Grid Accent 5" w:semiHidden="0" w:uiPriority="73" w:unhideWhenUsed="0"/>
-    <w:lsdException w:name="Light Shading Accent 6" w:semiHidden="0" w:uiPriority="60" w:unhideWhenUsed="0"/>
-    <w:lsdException w:name="Light List Accent 6" w:semiHidden="0" w:uiPriority="61" w:unhideWhenUsed="0"/>
-    <w:lsdException w:name="Light Grid Accent 6" w:semiHidden="0" w:uiPriority="62" w:unhideWhenUsed="0"/>
-    <w:lsdException w:name="Medium Shading 1 Accent 6" w:semiHidden="0" w:uiPriority="63" w:unhideWhenUsed="0"/>
-    <w:lsdException w:name="Medium Shading 2 Accent 6" w:semiHidden="0" w:uiPriority="64" w:unhideWhenUsed="0"/>
-    <w:lsdException w:name="Medium List 1 Accent 6" w:semiHidden="0" w:uiPriority="65" w:unhideWhenUsed="0"/>
-    <w:lsdException w:name="Medium List 2 Accent 6" w:semiHidden="0" w:uiPriority="66" w:unhideWhenUsed="0"/>
-    <w:lsdException w:name="Medium Grid 1 Accent 6" w:semiHidden="0" w:uiPriority="67" w:unhideWhenUsed="0"/>
-    <w:lsdException w:name="Medium Grid 2 Accent 6" w:semiHidden="0" w:uiPriority="68" w:unhideWhenUsed="0"/>
-    <w:lsdException w:name="Medium Grid 3 Accent 6" w:semiHidden="0" w:uiPriority="69" w:unhideWhenUsed="0"/>
-    <w:lsdException w:name="Dark List Accent 6" w:semiHidden="0" w:uiPriority="70" w:unhideWhenUsed="0"/>
-    <w:lsdException w:name="Colorful Shading Accent 6" w:semiHidden="0" w:uiPriority="71" w:unhideWhenUsed="0"/>
-    <w:lsdException w:name="Colorful List Accent 6" w:semiHidden="0" w:uiPriority="72" w:unhideWhenUsed="0"/>
-    <w:lsdException w:name="Colorful Grid Accent 6" w:semiHidden="0" w:uiPriority="73" w:unhideWhenUsed="0"/>
-    <w:lsdException w:name="Subtle Emphasis" w:semiHidden="0" w:uiPriority="19" w:unhideWhenUsed="0" w:qFormat="1"/>
-    <w:lsdException w:name="Intense Emphasis" w:semiHidden="0" w:uiPriority="21" w:unhideWhenUsed="0" w:qFormat="1"/>
-    <w:lsdException w:name="Subtle Reference" w:semiHidden="0" w:uiPriority="31" w:unhideWhenUsed="0" w:qFormat="1"/>
-    <w:lsdException w:name="Intense Reference" w:semiHidden="0" w:uiPriority="32" w:unhideWhenUsed="0" w:qFormat="1"/>
-    <w:lsdException w:name="Book Title" w:semiHidden="0" w:uiPriority="33" w:unhideWhenUsed="0" w:qFormat="1"/>
-    <w:lsdException w:name="Bibliography" w:uiPriority="37"/>
-    <w:lsdException w:name="TOC Heading" w:uiPriority="39" w:qFormat="1"/>
+  <w:latentStyles w:defLockedState="0" w:defUIPriority="99" w:defSemiHidden="0" w:defUnhideWhenUsed="0" w:defQFormat="0" w:count="371">
+    <w:lsdException w:name="Normal" w:uiPriority="0" w:qFormat="1"/>
+    <w:lsdException w:name="heading 1" w:uiPriority="9" w:qFormat="1"/>
+    <w:lsdException w:name="heading 2" w:uiPriority="9" w:qFormat="1"/>
+    <w:lsdException w:name="heading 3" w:semiHidden="1" w:uiPriority="9" w:unhideWhenUsed="1" w:qFormat="1"/>
+    <w:lsdException w:name="heading 4" w:semiHidden="1" w:uiPriority="9" w:unhideWhenUsed="1" w:qFormat="1"/>
+    <w:lsdException w:name="heading 5" w:semiHidden="1" w:uiPriority="9" w:unhideWhenUsed="1" w:qFormat="1"/>
+    <w:lsdException w:name="heading 6" w:semiHidden="1" w:uiPriority="9" w:unhideWhenUsed="1" w:qFormat="1"/>
+    <w:lsdException w:name="heading 7" w:semiHidden="1" w:uiPriority="9" w:unhideWhenUsed="1" w:qFormat="1"/>
+    <w:lsdException w:name="heading 8" w:semiHidden="1" w:uiPriority="9" w:unhideWhenUsed="1" w:qFormat="1"/>
+    <w:lsdException w:name="heading 9" w:semiHidden="1" w:uiPriority="9" w:unhideWhenUsed="1" w:qFormat="1"/>
+    <w:lsdException w:name="index 1" w:semiHidden="1" w:unhideWhenUsed="1"/>
+    <w:lsdException w:name="index 2" w:semiHidden="1" w:unhideWhenUsed="1"/>
+    <w:lsdException w:name="index 3" w:semiHidden="1" w:unhideWhenUsed="1"/>
+    <w:lsdException w:name="index 4" w:semiHidden="1" w:unhideWhenUsed="1"/>
+    <w:lsdException w:name="index 5" w:semiHidden="1" w:unhideWhenUsed="1"/>
+    <w:lsdException w:name="index 6" w:semiHidden="1" w:unhideWhenUsed="1"/>
+    <w:lsdException w:name="index 7" w:semiHidden="1" w:unhideWhenUsed="1"/>
+    <w:lsdException w:name="index 8" w:semiHidden="1" w:unhideWhenUsed="1"/>
+    <w:lsdException w:name="index 9" w:semiHidden="1" w:unhideWhenUsed="1"/>
+    <w:lsdException w:name="toc 1" w:semiHidden="1" w:uiPriority="39" w:unhideWhenUsed="1"/>
+    <w:lsdException w:name="toc 2" w:semiHidden="1" w:uiPriority="39" w:unhideWhenUsed="1"/>
+    <w:lsdException w:name="toc 3" w:semiHidden="1" w:uiPriority="39" w:unhideWhenUsed="1"/>
+    <w:lsdException w:name="toc 4" w:semiHidden="1" w:uiPriority="39" w:unhideWhenUsed="1"/>
+    <w:lsdException w:name="toc 5" w:semiHidden="1" w:uiPriority="39" w:unhideWhenUsed="1"/>
+    <w:lsdException w:name="toc 6" w:semiHidden="1" w:uiPriority="39" w:unhideWhenUsed="1"/>
+    <w:lsdException w:name="toc 7" w:semiHidden="1" w:uiPriority="39" w:unhideWhenUsed="1"/>
+    <w:lsdException w:name="toc 8" w:semiHidden="1" w:uiPriority="39" w:unhideWhenUsed="1"/>
+    <w:lsdException w:name="toc 9" w:semiHidden="1" w:uiPriority="39" w:unhideWhenUsed="1"/>
+    <w:lsdException w:name="Normal Indent" w:semiHidden="1" w:unhideWhenUsed="1"/>
+    <w:lsdException w:name="footnote text" w:semiHidden="1" w:unhideWhenUsed="1"/>
+    <w:lsdException w:name="annotation text" w:semiHidden="1" w:unhideWhenUsed="1"/>
+    <w:lsdException w:name="header" w:semiHidden="1" w:unhideWhenUsed="1"/>
+    <w:lsdException w:name="footer" w:semiHidden="1" w:unhideWhenUsed="1"/>
+    <w:lsdException w:name="index heading" w:semiHidden="1" w:unhideWhenUsed="1"/>
+    <w:lsdException w:name="caption" w:semiHidden="1" w:uiPriority="35" w:unhideWhenUsed="1" w:qFormat="1"/>
+    <w:lsdException w:name="table of figures" w:semiHidden="1" w:unhideWhenUsed="1"/>
+    <w:lsdException w:name="envelope address" w:semiHidden="1" w:unhideWhenUsed="1"/>
+    <w:lsdException w:name="envelope return" w:semiHidden="1" w:unhideWhenUsed="1"/>
+    <w:lsdException w:name="footnote reference" w:semiHidden="1" w:unhideWhenUsed="1"/>
+    <w:lsdException w:name="annotation reference" w:semiHidden="1" w:unhideWhenUsed="1"/>
+    <w:lsdException w:name="line number" w:semiHidden="1" w:unhideWhenUsed="1"/>
+    <w:lsdException w:name="page number" w:semiHidden="1" w:unhideWhenUsed="1"/>
+    <w:lsdException w:name="endnote reference" w:semiHidden="1" w:unhideWhenUsed="1"/>
+    <w:lsdException w:name="endnote text" w:semiHidden="1" w:unhideWhenUsed="1"/>
+    <w:lsdException w:name="table of authorities" w:semiHidden="1" w:unhideWhenUsed="1"/>
+    <w:lsdException w:name="macro" w:semiHidden="1" w:unhideWhenUsed="1"/>
+    <w:lsdException w:name="toa heading" w:semiHidden="1" w:unhideWhenUsed="1"/>
+    <w:lsdException w:name="List" w:semiHidden="1" w:unhideWhenUsed="1"/>
+    <w:lsdException w:name="List Bullet" w:semiHidden="1" w:unhideWhenUsed="1"/>
+    <w:lsdException w:name="List Number" w:semiHidden="1" w:unhideWhenUsed="1"/>
+    <w:lsdException w:name="List 2" w:semiHidden="1" w:unhideWhenUsed="1"/>
+    <w:lsdException w:name="List 3" w:semiHidden="1" w:unhideWhenUsed="1"/>
+    <w:lsdException w:name="List 4" w:semiHidden="1" w:unhideWhenUsed="1"/>
+    <w:lsdException w:name="List 5" w:semiHidden="1" w:unhideWhenUsed="1"/>
+    <w:lsdException w:name="List Bullet 2" w:semiHidden="1" w:unhideWhenUsed="1"/>
+    <w:lsdException w:name="List Bullet 3" w:semiHidden="1" w:unhideWhenUsed="1"/>
+    <w:lsdException w:name="List Bullet 4" w:semiHidden="1" w:unhideWhenUsed="1"/>
+    <w:lsdException w:name="List Bullet 5" w:semiHidden="1" w:unhideWhenUsed="1"/>
+    <w:lsdException w:name="List Number 2" w:semiHidden="1" w:unhideWhenUsed="1"/>
+    <w:lsdException w:name="List Number 3" w:semiHidden="1" w:unhideWhenUsed="1"/>
+    <w:lsdException w:name="List Number 4" w:semiHidden="1" w:unhideWhenUsed="1"/>
+    <w:lsdException w:name="List Number 5" w:semiHidden="1" w:unhideWhenUsed="1"/>
+    <w:lsdException w:name="Title" w:uiPriority="10" w:qFormat="1"/>
+    <w:lsdException w:name="Closing" w:semiHidden="1" w:unhideWhenUsed="1"/>
+    <w:lsdException w:name="Signature" w:semiHidden="1" w:unhideWhenUsed="1"/>
+    <w:lsdException w:name="Default Paragraph Font" w:semiHidden="1" w:uiPriority="1" w:unhideWhenUsed="1"/>
+    <w:lsdException w:name="Body Text" w:semiHidden="1" w:unhideWhenUsed="1"/>
+    <w:lsdException w:name="Body Text Indent" w:semiHidden="1" w:unhideWhenUsed="1"/>
+    <w:lsdException w:name="List Continue" w:semiHidden="1" w:unhideWhenUsed="1"/>
+    <w:lsdException w:name="List Continue 2" w:semiHidden="1" w:unhideWhenUsed="1"/>
+    <w:lsdException w:name="List Continue 3" w:semiHidden="1" w:unhideWhenUsed="1"/>
+    <w:lsdException w:name="List Continue 4" w:semiHidden="1" w:unhideWhenUsed="1"/>
+    <w:lsdException w:name="List Continue 5" w:semiHidden="1" w:unhideWhenUsed="1"/>
+    <w:lsdException w:name="Message Header" w:semiHidden="1" w:unhideWhenUsed="1"/>
+    <w:lsdException w:name="Subtitle" w:uiPriority="11" w:qFormat="1"/>
+    <w:lsdException w:name="Salutation" w:semiHidden="1" w:unhideWhenUsed="1"/>
+    <w:lsdException w:name="Date" w:semiHidden="1" w:unhideWhenUsed="1"/>
+    <w:lsdException w:name="Body Text First Indent" w:semiHidden="1" w:unhideWhenUsed="1"/>
+    <w:lsdException w:name="Body Text First Indent 2" w:semiHidden="1" w:unhideWhenUsed="1"/>
+    <w:lsdException w:name="Note Heading" w:semiHidden="1" w:unhideWhenUsed="1"/>
+    <w:lsdException w:name="Body Text 2" w:semiHidden="1" w:unhideWhenUsed="1"/>
+    <w:lsdException w:name="Body Text 3" w:semiHidden="1" w:unhideWhenUsed="1"/>
+    <w:lsdException w:name="Body Text Indent 2" w:semiHidden="1" w:unhideWhenUsed="1"/>
+    <w:lsdException w:name="Body Text Indent 3" w:semiHidden="1" w:unhideWhenUsed="1"/>
+    <w:lsdException w:name="Block Text" w:semiHidden="1" w:unhideWhenUsed="1"/>
+    <w:lsdException w:name="Hyperlink" w:semiHidden="1" w:unhideWhenUsed="1"/>
+    <w:lsdException w:name="FollowedHyperlink" w:semiHidden="1" w:unhideWhenUsed="1"/>
+    <w:lsdException w:name="Strong" w:uiPriority="22" w:qFormat="1"/>
+    <w:lsdException w:name="Emphasis" w:uiPriority="20" w:qFormat="1"/>
+    <w:lsdException w:name="Document Map" w:semiHidden="1" w:unhideWhenUsed="1"/>
+    <w:lsdException w:name="Plain Text" w:semiHidden="1" w:unhideWhenUsed="1"/>
+    <w:lsdException w:name="E-mail Signature" w:semiHidden="1" w:unhideWhenUsed="1"/>
+    <w:lsdException w:name="HTML Top of Form" w:semiHidden="1" w:unhideWhenUsed="1"/>
+    <w:lsdException w:name="HTML Bottom of Form" w:semiHidden="1" w:unhideWhenUsed="1"/>
+    <w:lsdException w:name="Normal (Web)" w:semiHidden="1" w:uiPriority="0" w:unhideWhenUsed="1"/>
+    <w:lsdException w:name="HTML Acronym" w:semiHidden="1" w:unhideWhenUsed="1"/>
+    <w:lsdException w:name="HTML Address" w:semiHidden="1" w:unhideWhenUsed="1"/>
+    <w:lsdException w:name="HTML Cite" w:semiHidden="1" w:unhideWhenUsed="1"/>
+    <w:lsdException w:name="HTML Code" w:semiHidden="1" w:unhideWhenUsed="1"/>
+    <w:lsdException w:name="HTML Definition" w:semiHidden="1" w:unhideWhenUsed="1"/>
+    <w:lsdException w:name="HTML Keyboard" w:semiHidden="1" w:unhideWhenUsed="1"/>
+    <w:lsdException w:name="HTML Preformatted" w:semiHidden="1" w:unhideWhenUsed="1"/>
+    <w:lsdException w:name="HTML Sample" w:semiHidden="1" w:unhideWhenUsed="1"/>
+    <w:lsdException w:name="HTML Typewriter" w:semiHidden="1" w:unhideWhenUsed="1"/>
+    <w:lsdException w:name="HTML Variable" w:semiHidden="1" w:unhideWhenUsed="1"/>
+    <w:lsdException w:name="Normal Table" w:semiHidden="1" w:unhideWhenUsed="1"/>
+    <w:lsdException w:name="annotation subject" w:semiHidden="1" w:unhideWhenUsed="1"/>
+    <w:lsdException w:name="No List" w:semiHidden="1" w:unhideWhenUsed="1"/>
+    <w:lsdException w:name="Outline List 1" w:semiHidden="1" w:unhideWhenUsed="1"/>
+    <w:lsdException w:name="Outline List 2" w:semiHidden="1" w:unhideWhenUsed="1"/>
+    <w:lsdException w:name="Outline List 3" w:semiHidden="1" w:unhideWhenUsed="1"/>
+    <w:lsdException w:name="Table Simple 1" w:semiHidden="1" w:unhideWhenUsed="1"/>
+    <w:lsdException w:name="Table Simple 2" w:semiHidden="1" w:unhideWhenUsed="1"/>
+    <w:lsdException w:name="Table Simple 3" w:semiHidden="1" w:unhideWhenUsed="1"/>
+    <w:lsdException w:name="Table Classic 1" w:semiHidden="1" w:unhideWhenUsed="1"/>
+    <w:lsdException w:name="Table Classic 2" w:semiHidden="1" w:unhideWhenUsed="1"/>
+    <w:lsdException w:name="Table Classic 3" w:semiHidden="1" w:unhideWhenUsed="1"/>
+    <w:lsdException w:name="Table Classic 4" w:semiHidden="1" w:unhideWhenUsed="1"/>
+    <w:lsdException w:name="Table Colorful 1" w:semiHidden="1" w:unhideWhenUsed="1"/>
+    <w:lsdException w:name="Table Colorful 2" w:semiHidden="1" w:unhideWhenUsed="1"/>
+    <w:lsdException w:name="Table Colorful 3" w:semiHidden="1" w:unhideWhenUsed="1"/>
+    <w:lsdException w:name="Table Columns 1" w:semiHidden="1" w:unhideWhenUsed="1"/>
+    <w:lsdException w:name="Table Columns 2" w:semiHidden="1" w:unhideWhenUsed="1"/>
+    <w:lsdException w:name="Table Columns 3" w:semiHidden="1" w:unhideWhenUsed="1"/>
+    <w:lsdException w:name="Table Columns 4" w:semiHidden="1" w:unhideWhenUsed="1"/>
+    <w:lsdException w:name="Table Columns 5" w:semiHidden="1" w:unhideWhenUsed="1"/>
+    <w:lsdException w:name="Table Grid 1" w:semiHidden="1" w:unhideWhenUsed="1"/>
+    <w:lsdException w:name="Table Grid 2" w:semiHidden="1" w:unhideWhenUsed="1"/>
+    <w:lsdException w:name="Table Grid 3" w:semiHidden="1" w:unhideWhenUsed="1"/>
+    <w:lsdException w:name="Table Grid 4" w:semiHidden="1" w:unhideWhenUsed="1"/>
+    <w:lsdException w:name="Table Grid 5" w:semiHidden="1" w:unhideWhenUsed="1"/>
+    <w:lsdException w:name="Table Grid 6" w:semiHidden="1" w:unhideWhenUsed="1"/>
+    <w:lsdException w:name="Table Grid 7" w:semiHidden="1" w:unhideWhenUsed="1"/>
+    <w:lsdException w:name="Table Grid 8" w:semiHidden="1" w:unhideWhenUsed="1"/>
+    <w:lsdException w:name="Table List 1" w:semiHidden="1" w:unhideWhenUsed="1"/>
+    <w:lsdException w:name="Table List 2" w:semiHidden="1" w:unhideWhenUsed="1"/>
+    <w:lsdException w:name="Table List 3" w:semiHidden="1" w:unhideWhenUsed="1"/>
+    <w:lsdException w:name="Table List 4" w:semiHidden="1" w:unhideWhenUsed="1"/>
+    <w:lsdException w:name="Table List 5" w:semiHidden="1" w:unhideWhenUsed="1"/>
+    <w:lsdException w:name="Table List 6" w:semiHidden="1" w:unhideWhenUsed="1"/>
+    <w:lsdException w:name="Table List 7" w:semiHidden="1" w:unhideWhenUsed="1"/>
+    <w:lsdException w:name="Table List 8" w:semiHidden="1" w:unhideWhenUsed="1"/>
+    <w:lsdException w:name="Table 3D effects 1" w:semiHidden="1" w:unhideWhenUsed="1"/>
+    <w:lsdException w:name="Table 3D effects 2" w:semiHidden="1" w:unhideWhenUsed="1"/>
+    <w:lsdException w:name="Table 3D effects 3" w:semiHidden="1" w:unhideWhenUsed="1"/>
+    <w:lsdException w:name="Table Contemporary" w:semiHidden="1" w:unhideWhenUsed="1"/>
+    <w:lsdException w:name="Table Elegant" w:semiHidden="1" w:unhideWhenUsed="1"/>
+    <w:lsdException w:name="Table Professional" w:semiHidden="1" w:unhideWhenUsed="1"/>
+    <w:lsdException w:name="Table Subtle 1" w:semiHidden="1" w:unhideWhenUsed="1"/>
+    <w:lsdException w:name="Table Subtle 2" w:semiHidden="1" w:unhideWhenUsed="1"/>
+    <w:lsdException w:name="Table Web 1" w:semiHidden="1" w:unhideWhenUsed="1"/>
+    <w:lsdException w:name="Table Web 2" w:semiHidden="1" w:unhideWhenUsed="1"/>
+    <w:lsdException w:name="Table Web 3" w:semiHidden="1" w:unhideWhenUsed="1"/>
+    <w:lsdException w:name="Balloon Text" w:semiHidden="1" w:unhideWhenUsed="1"/>
+    <w:lsdException w:name="Table Grid" w:uiPriority="59"/>
+    <w:lsdException w:name="Table Theme" w:semiHidden="1" w:unhideWhenUsed="1"/>
+    <w:lsdException w:name="Placeholder Text" w:semiHidden="1"/>
+    <w:lsdException w:name="No Spacing" w:uiPriority="1" w:qFormat="1"/>
+    <w:lsdException w:name="Light Shading" w:uiPriority="60"/>
+    <w:lsdException w:name="Light List" w:uiPriority="61"/>
+    <w:lsdException w:name="Light Grid" w:uiPriority="62"/>
+    <w:lsdException w:name="Medium Shading 1" w:uiPriority="63"/>
+    <w:lsdException w:name="Medium Shading 2" w:uiPriority="64"/>
+    <w:lsdException w:name="Medium List 1" w:uiPriority="65"/>
+    <w:lsdException w:name="Medium List 2" w:uiPriority="66"/>
+    <w:lsdException w:name="Medium Grid 1" w:uiPriority="67"/>
+    <w:lsdException w:name="Medium Grid 2" w:uiPriority="68"/>
+    <w:lsdException w:name="Medium Grid 3" w:uiPriority="69"/>
+    <w:lsdException w:name="Dark List" w:uiPriority="70"/>
+    <w:lsdException w:name="Colorful Shading" w:uiPriority="71"/>
+    <w:lsdException w:name="Colorful List" w:uiPriority="72"/>
+    <w:lsdException w:name="Colorful Grid" w:uiPriority="73"/>
+    <w:lsdException w:name="Light Shading Accent 1" w:uiPriority="60"/>
+    <w:lsdException w:name="Light List Accent 1" w:uiPriority="61"/>
+    <w:lsdException w:name="Light Grid Accent 1" w:uiPriority="62"/>
+    <w:lsdException w:name="Medium Shading 1 Accent 1" w:uiPriority="63"/>
+    <w:lsdException w:name="Medium Shading 2 Accent 1" w:uiPriority="64"/>
+    <w:lsdException w:name="Medium List 1 Accent 1" w:uiPriority="65"/>
+    <w:lsdException w:name="Revision" w:semiHidden="1"/>
+    <w:lsdException w:name="List Paragraph" w:uiPriority="34" w:qFormat="1"/>
+    <w:lsdException w:name="Quote" w:uiPriority="29" w:qFormat="1"/>
+    <w:lsdException w:name="Intense Quote" w:uiPriority="30" w:qFormat="1"/>
+    <w:lsdException w:name="Medium List 2 Accent 1" w:uiPriority="66"/>
+    <w:lsdException w:name="Medium Grid 1 Accent 1" w:uiPriority="67"/>
+    <w:lsdException w:name="Medium Grid 2 Accent 1" w:uiPriority="68"/>
+    <w:lsdException w:name="Medium Grid 3 Accent 1" w:uiPriority="69"/>
+    <w:lsdException w:name="Dark List Accent 1" w:uiPriority="70"/>
+    <w:lsdException w:name="Colorful Shading Accent 1" w:uiPriority="71"/>
+    <w:lsdException w:name="Colorful List Accent 1" w:uiPriority="72"/>
+    <w:lsdException w:name="Colorful Grid Accent 1" w:uiPriority="73"/>
+    <w:lsdException w:name="Light Shading Accent 2" w:uiPriority="60"/>
+    <w:lsdException w:name="Light List Accent 2" w:uiPriority="61"/>
+    <w:lsdException w:name="Light Grid Accent 2" w:uiPriority="62"/>
+    <w:lsdException w:name="Medium Shading 1 Accent 2" w:uiPriority="63"/>
+    <w:lsdException w:name="Medium Shading 2 Accent 2" w:uiPriority="64"/>
+    <w:lsdException w:name="Medium List 1 Accent 2" w:uiPriority="65"/>
+    <w:lsdException w:name="Medium List 2 Accent 2" w:uiPriority="66"/>
+    <w:lsdException w:name="Medium Grid 1 Accent 2" w:uiPriority="67"/>
+    <w:lsdException w:name="Medium Grid 2 Accent 2" w:uiPriority="68"/>
+    <w:lsdException w:name="Medium Grid 3 Accent 2" w:uiPriority="69"/>
+    <w:lsdException w:name="Dark List Accent 2" w:uiPriority="70"/>
+    <w:lsdException w:name="Colorful Shading Accent 2" w:uiPriority="71"/>
+    <w:lsdException w:name="Colorful List Accent 2" w:uiPriority="72"/>
+    <w:lsdException w:name="Colorful Grid Accent 2" w:uiPriority="73"/>
+    <w:lsdException w:name="Light Shading Accent 3" w:uiPriority="60"/>
+    <w:lsdException w:name="Light List Accent 3" w:uiPriority="61"/>
+    <w:lsdException w:name="Light Grid Accent 3" w:uiPriority="62"/>
+    <w:lsdException w:name="Medium Shading 1 Accent 3" w:uiPriority="63"/>
+    <w:lsdException w:name="Medium Shading 2 Accent 3" w:uiPriority="64"/>
+    <w:lsdException w:name="Medium List 1 Accent 3" w:uiPriority="65"/>
+    <w:lsdException w:name="Medium List 2 Accent 3" w:uiPriority="66"/>
+    <w:lsdException w:name="Medium Grid 1 Accent 3" w:uiPriority="67"/>
+    <w:lsdException w:name="Medium Grid 2 Accent 3" w:uiPriority="68"/>
+    <w:lsdException w:name="Medium Grid 3 Accent 3" w:uiPriority="69"/>
+    <w:lsdException w:name="Dark List Accent 3" w:uiPriority="70"/>
+    <w:lsdException w:name="Colorful Shading Accent 3" w:uiPriority="71"/>
+    <w:lsdException w:name="Colorful List Accent 3" w:uiPriority="72"/>
+    <w:lsdException w:name="Colorful Grid Accent 3" w:uiPriority="73"/>
+    <w:lsdException w:name="Light Shading Accent 4" w:uiPriority="60"/>
+    <w:lsdException w:name="Light List Accent 4" w:uiPriority="61"/>
+    <w:lsdException w:name="Light Grid Accent 4" w:uiPriority="62"/>
+    <w:lsdException w:name="Medium Shading 1 Accent 4" w:uiPriority="63"/>
+    <w:lsdException w:name="Medium Shading 2 Accent 4" w:uiPriority="64"/>
+    <w:lsdException w:name="Medium List 1 Accent 4" w:uiPriority="65"/>
+    <w:lsdException w:name="Medium List 2 Accent 4" w:uiPriority="66"/>
+    <w:lsdException w:name="Medium Grid 1 Accent 4" w:uiPriority="67"/>
+    <w:lsdException w:name="Medium Grid 2 Accent 4" w:uiPriority="68"/>
+    <w:lsdException w:name="Medium Grid 3 Accent 4" w:uiPriority="69"/>
+    <w:lsdException w:name="Dark List Accent 4" w:uiPriority="70"/>
+    <w:lsdException w:name="Colorful Shading Accent 4" w:uiPriority="71"/>
+    <w:lsdException w:name="Colorful List Accent 4" w:uiPriority="72"/>
+    <w:lsdException w:name="Colorful Grid Accent 4" w:uiPriority="73"/>
+    <w:lsdException w:name="Light Shading Accent 5" w:uiPriority="60"/>
+    <w:lsdException w:name="Light List Accent 5" w:uiPriority="61"/>
+    <w:lsdException w:name="Light Grid Accent 5" w:uiPriority="62"/>
+    <w:lsdException w:name="Medium Shading 1 Accent 5" w:uiPriority="63"/>
+    <w:lsdException w:name="Medium Shading 2 Accent 5" w:uiPriority="64"/>
+    <w:lsdException w:name="Medium List 1 Accent 5" w:uiPriority="65"/>
+    <w:lsdException w:name="Medium List 2 Accent 5" w:uiPriority="66"/>
+    <w:lsdException w:name="Medium Grid 1 Accent 5" w:uiPriority="67"/>
+    <w:lsdException w:name="Medium Grid 2 Accent 5" w:uiPriority="68"/>
+    <w:lsdException w:name="Medium Grid 3 Accent 5" w:uiPriority="69"/>
+    <w:lsdException w:name="Dark List Accent 5" w:uiPriority="70"/>
+    <w:lsdException w:name="Colorful Shading Accent 5" w:uiPriority="71"/>
+    <w:lsdException w:name="Colorful List Accent 5" w:uiPriority="72"/>
+    <w:lsdException w:name="Colorful Grid Accent 5" w:uiPriority="73"/>
+    <w:lsdException w:name="Light Shading Accent 6" w:uiPriority="60"/>
+    <w:lsdException w:name="Light List Accent 6" w:uiPriority="61"/>
+    <w:lsdException w:name="Light Grid Accent 6" w:uiPriority="62"/>
+    <w:lsdException w:name="Medium Shading 1 Accent 6" w:uiPriority="63"/>
+    <w:lsdException w:name="Medium Shading 2 Accent 6" w:uiPriority="64"/>
+    <w:lsdException w:name="Medium List 1 Accent 6" w:uiPriority="65"/>
+    <w:lsdException w:name="Medium List 2 Accent 6" w:uiPriority="66"/>
+    <w:lsdException w:name="Medium Grid 1 Accent 6" w:uiPriority="67"/>
+    <w:lsdException w:name="Medium Grid 2 Accent 6" w:uiPriority="68"/>
+    <w:lsdException w:name="Medium Grid 3 Accent 6" w:uiPriority="69"/>
+    <w:lsdException w:name="Dark List Accent 6" w:uiPriority="70"/>
+    <w:lsdException w:name="Colorful Shading Accent 6" w:uiPriority="71"/>
+    <w:lsdException w:name="Colorful List Accent 6" w:uiPriority="72"/>
+    <w:lsdException w:name="Colorful Grid Accent 6" w:uiPriority="73"/>
+    <w:lsdException w:name="Subtle Emphasis" w:uiPriority="19" w:qFormat="1"/>
+    <w:lsdException w:name="Intense Emphasis" w:uiPriority="21" w:qFormat="1"/>
+    <w:lsdException w:name="Subtle Reference" w:uiPriority="31" w:qFormat="1"/>
+    <w:lsdException w:name="Intense Reference" w:uiPriority="32" w:qFormat="1"/>
+    <w:lsdException w:name="Book Title" w:uiPriority="33" w:qFormat="1"/>
+    <w:lsdException w:name="Bibliography" w:semiHidden="1" w:uiPriority="37" w:unhideWhenUsed="1"/>
+    <w:lsdException w:name="TOC Heading" w:semiHidden="1" w:uiPriority="39" w:unhideWhenUsed="1" w:qFormat="1"/>
+    <w:lsdException w:name="Plain Table 1" w:uiPriority="41"/>
+    <w:lsdException w:name="Plain Table 2" w:uiPriority="42"/>
+    <w:lsdException w:name="Plain Table 3" w:uiPriority="43"/>
+    <w:lsdException w:name="Plain Table 4" w:uiPriority="44"/>
+    <w:lsdException w:name="Plain Table 5" w:uiPriority="45"/>
+    <w:lsdException w:name="Grid Table Light" w:uiPriority="40"/>
+    <w:lsdException w:name="Grid Table 1 Light" w:uiPriority="46"/>
+    <w:lsdException w:name="Grid Table 2" w:uiPriority="47"/>
+    <w:lsdException w:name="Grid Table 3" w:uiPriority="48"/>
+    <w:lsdException w:name="Grid Table 4" w:uiPriority="49"/>
+    <w:lsdException w:name="Grid Table 5 Dark" w:uiPriority="50"/>
+    <w:lsdException w:name="Grid Table 6 Colorful" w:uiPriority="51"/>
+    <w:lsdException w:name="Grid Table 7 Colorful" w:uiPriority="52"/>
+    <w:lsdException w:name="Grid Table 1 Light Accent 1" w:uiPriority="46"/>
+    <w:lsdException w:name="Grid Table 2 Accent 1" w:uiPriority="47"/>
+    <w:lsdException w:name="Grid Table 3 Accent 1" w:uiPriority="48"/>
+    <w:lsdException w:name="Grid Table 4 Accent 1" w:uiPriority="49"/>
+    <w:lsdException w:name="Grid Table 5 Dark Accent 1" w:uiPriority="50"/>
+    <w:lsdException w:name="Grid Table 6 Colorful Accent 1" w:uiPriority="51"/>
+    <w:lsdException w:name="Grid Table 7 Colorful Accent 1" w:uiPriority="52"/>
+    <w:lsdException w:name="Grid Table 1 Light Accent 2" w:uiPriority="46"/>
+    <w:lsdException w:name="Grid Table 2 Accent 2" w:uiPriority="47"/>
+    <w:lsdException w:name="Grid Table 3 Accent 2" w:uiPriority="48"/>
+    <w:lsdException w:name="Grid Table 4 Accent 2" w:uiPriority="49"/>
+    <w:lsdException w:name="Grid Table 5 Dark Accent 2" w:uiPriority="50"/>
+    <w:lsdException w:name="Grid Table 6 Colorful Accent 2" w:uiPriority="51"/>
+    <w:lsdException w:name="Grid Table 7 Colorful Accent 2" w:uiPriority="52"/>
+    <w:lsdException w:name="Grid Table 1 Light Accent 3" w:uiPriority="46"/>
+    <w:lsdException w:name="Grid Table 2 Accent 3" w:uiPriority="47"/>
+    <w:lsdException w:name="Grid Table 3 Accent 3" w:uiPriority="48"/>
+    <w:lsdException w:name="Grid Table 4 Accent 3" w:uiPriority="49"/>
+    <w:lsdException w:name="Grid Table 5 Dark Accent 3" w:uiPriority="50"/>
+    <w:lsdException w:name="Grid Table 6 Colorful Accent 3" w:uiPriority="51"/>
+    <w:lsdException w:name="Grid Table 7 Colorful Accent 3" w:uiPriority="52"/>
+    <w:lsdException w:name="Grid Table 1 Light Accent 4" w:uiPriority="46"/>
+    <w:lsdException w:name="Grid Table 2 Accent 4" w:uiPriority="47"/>
+    <w:lsdException w:name="Grid Table 3 Accent 4" w:uiPriority="48"/>
+    <w:lsdException w:name="Grid Table 4 Accent 4" w:uiPriority="49"/>
+    <w:lsdException w:name="Grid Table 5 Dark Accent 4" w:uiPriority="50"/>
+    <w:lsdException w:name="Grid Table 6 Colorful Accent 4" w:uiPriority="51"/>
+    <w:lsdException w:name="Grid Table 7 Colorful Accent 4" w:uiPriority="52"/>
+    <w:lsdException w:name="Grid Table 1 Light Accent 5" w:uiPriority="46"/>
+    <w:lsdException w:name="Grid Table 2 Accent 5" w:uiPriority="47"/>
+    <w:lsdException w:name="Grid Table 3 Accent 5" w:uiPriority="48"/>
+    <w:lsdException w:name="Grid Table 4 Accent 5" w:uiPriority="49"/>
+    <w:lsdException w:name="Grid Table 5 Dark Accent 5" w:uiPriority="50"/>
+    <w:lsdException w:name="Grid Table 6 Colorful Accent 5" w:uiPriority="51"/>
+    <w:lsdException w:name="Grid Table 7 Colorful Accent 5" w:uiPriority="52"/>
+    <w:lsdException w:name="Grid Table 1 Light Accent 6" w:uiPriority="46"/>
+    <w:lsdException w:name="Grid Table 2 Accent 6" w:uiPriority="47"/>
+    <w:lsdException w:name="Grid Table 3 Accent 6" w:uiPriority="48"/>
+    <w:lsdException w:name="Grid Table 4 Accent 6" w:uiPriority="49"/>
+    <w:lsdException w:name="Grid Table 5 Dark Accent 6" w:uiPriority="50"/>
+    <w:lsdException w:name="Grid Table 6 Colorful Accent 6" w:uiPriority="51"/>
+    <w:lsdException w:name="Grid Table 7 Colorful Accent 6" w:uiPriority="52"/>
+    <w:lsdException w:name="List Table 1 Light" w:uiPriority="46"/>
+    <w:lsdException w:name="List Table 2" w:uiPriority="47"/>
+    <w:lsdException w:name="List Table 3" w:uiPriority="48"/>
+    <w:lsdException w:name="List Table 4" w:uiPriority="49"/>
+    <w:lsdException w:name="List Table 5 Dark" w:uiPriority="50"/>
+    <w:lsdException w:name="List Table 6 Colorful" w:uiPriority="51"/>
+    <w:lsdException w:name="List Table 7 Colorful" w:uiPriority="52"/>
+    <w:lsdException w:name="List Table 1 Light Accent 1" w:uiPriority="46"/>
+    <w:lsdException w:name="List Table 2 Accent 1" w:uiPriority="47"/>
+    <w:lsdException w:name="List Table 3 Accent 1" w:uiPriority="48"/>
+    <w:lsdException w:name="List Table 4 Accent 1" w:uiPriority="49"/>
+    <w:lsdException w:name="List Table 5 Dark Accent 1" w:uiPriority="50"/>
+    <w:lsdException w:name="List Table 6 Colorful Accent 1" w:uiPriority="51"/>
+    <w:lsdException w:name="List Table 7 Colorful Accent 1" w:uiPriority="52"/>
+    <w:lsdException w:name="List Table 1 Light Accent 2" w:uiPriority="46"/>
+    <w:lsdException w:name="List Table 2 Accent 2" w:uiPriority="47"/>
+    <w:lsdException w:name="List Table 3 Accent 2" w:uiPriority="48"/>
+    <w:lsdException w:name="List Table 4 Accent 2" w:uiPriority="49"/>
+    <w:lsdException w:name="List Table 5 Dark Accent 2" w:uiPriority="50"/>
+    <w:lsdException w:name="List Table 6 Colorful Accent 2" w:uiPriority="51"/>
+    <w:lsdException w:name="List Table 7 Colorful Accent 2" w:uiPriority="52"/>
+    <w:lsdException w:name="List Table 1 Light Accent 3" w:uiPriority="46"/>
+    <w:lsdException w:name="List Table 2 Accent 3" w:uiPriority="47"/>
+    <w:lsdException w:name="List Table 3 Accent 3" w:uiPriority="48"/>
+    <w:lsdException w:name="List Table 4 Accent 3" w:uiPriority="49"/>
+    <w:lsdException w:name="List Table 5 Dark Accent 3" w:uiPriority="50"/>
+    <w:lsdException w:name="List Table 6 Colorful Accent 3" w:uiPriority="51"/>
+    <w:lsdException w:name="List Table 7 Colorful Accent 3" w:uiPriority="52"/>
+    <w:lsdException w:name="List Table 1 Light Accent 4" w:uiPriority="46"/>
+    <w:lsdException w:name="List Table 2 Accent 4" w:uiPriority="47"/>
+    <w:lsdException w:name="List Table 3 Accent 4" w:uiPriority="48"/>
+    <w:lsdException w:name="List Table 4 Accent 4" w:uiPriority="49"/>
+    <w:lsdException w:name="List Table 5 Dark Accent 4" w:uiPriority="50"/>
+    <w:lsdException w:name="List Table 6 Colorful Accent 4" w:uiPriority="51"/>
+    <w:lsdException w:name="List Table 7 Colorful Accent 4" w:uiPriority="52"/>
+    <w:lsdException w:name="List Table 1 Light Accent 5" w:uiPriority="46"/>
+    <w:lsdException w:name="List Table 2 Accent 5" w:uiPriority="47"/>
+    <w:lsdException w:name="List Table 3 Accent 5" w:uiPriority="48"/>
+    <w:lsdException w:name="List Table 4 Accent 5" w:uiPriority="49"/>
+    <w:lsdException w:name="List Table 5 Dark Accent 5" w:uiPriority="50"/>
+    <w:lsdException w:name="List Table 6 Colorful Accent 5" w:uiPriority="51"/>
+    <w:lsdException w:name="List Table 7 Colorful Accent 5" w:uiPriority="52"/>
+    <w:lsdException w:name="List Table 1 Light Accent 6" w:uiPriority="46"/>
+    <w:lsdException w:name="List Table 2 Accent 6" w:uiPriority="47"/>
+    <w:lsdException w:name="List Table 3 Accent 6" w:uiPriority="48"/>
+    <w:lsdException w:name="List Table 4 Accent 6" w:uiPriority="49"/>
+    <w:lsdException w:name="List Table 5 Dark Accent 6" w:uiPriority="50"/>
+    <w:lsdException w:name="List Table 6 Colorful Accent 6" w:uiPriority="51"/>
+    <w:lsdException w:name="List Table 7 Colorful Accent 6" w:uiPriority="52"/>
   </w:latentStyles>
   <w:style w:type="paragraph" w:default="1" w:styleId="Normal">
     <w:name w:val="Normal"/>
